--- a/architecture.docx
+++ b/architecture.docx
@@ -13,18 +13,18 @@
         <mc:AlternateContent>
           <mc:Choice Requires="wps">
             <w:drawing>
-              <wp:anchor distT="0" distB="0" distL="114300" distR="114300" simplePos="0" relativeHeight="251700224" behindDoc="0" locked="0" layoutInCell="1" allowOverlap="1" wp14:anchorId="77B14030" wp14:editId="65F86965">
+              <wp:anchor distT="0" distB="0" distL="114300" distR="114300" simplePos="0" relativeHeight="251716608" behindDoc="0" locked="0" layoutInCell="1" allowOverlap="1" wp14:anchorId="7FA2F757" wp14:editId="29F7B3A7">
                 <wp:simplePos x="0" y="0"/>
                 <wp:positionH relativeFrom="column">
-                  <wp:posOffset>2172335</wp:posOffset>
+                  <wp:posOffset>1821459</wp:posOffset>
                 </wp:positionH>
                 <wp:positionV relativeFrom="paragraph">
-                  <wp:posOffset>4560875</wp:posOffset>
+                  <wp:posOffset>6832372</wp:posOffset>
                 </wp:positionV>
-                <wp:extent cx="3825240" cy="488950"/>
-                <wp:effectExtent l="0" t="0" r="22860" b="25400"/>
+                <wp:extent cx="3751580" cy="424282"/>
+                <wp:effectExtent l="0" t="0" r="20320" b="13970"/>
                 <wp:wrapNone/>
-                <wp:docPr id="17" name="Rectangle 17"/>
+                <wp:docPr id="30" name="Rectangle 30"/>
                 <wp:cNvGraphicFramePr/>
                 <a:graphic xmlns:a="http://schemas.openxmlformats.org/drawingml/2006/main">
                   <a:graphicData uri="http://schemas.microsoft.com/office/word/2010/wordprocessingShape">
@@ -33,7 +33,7 @@
                       <wps:spPr>
                         <a:xfrm>
                           <a:off x="0" y="0"/>
-                          <a:ext cx="3825240" cy="488950"/>
+                          <a:ext cx="3751580" cy="424282"/>
                         </a:xfrm>
                         <a:prstGeom prst="rect">
                           <a:avLst/>
@@ -57,43 +57,41 @@
                         <w:txbxContent>
                           <w:p>
                             <w:pPr>
-                              <w:jc w:val="center"/>
-                            </w:pPr>
-                            <w:r>
-                              <w:t xml:space="preserve">Fichiers </w:t>
-                            </w:r>
-                            <w:r>
-                              <w:t>« </w:t>
-                            </w:r>
-                            <w:proofErr w:type="spellStart"/>
-                            <w:r>
-                              <w:t>parcés</w:t>
-                            </w:r>
-                            <w:proofErr w:type="spellEnd"/>
-                            <w:r>
-                              <w:t> » associés aux f</w:t>
-                            </w:r>
-                            <w:r>
-                              <w:t>ichier</w:t>
-                            </w:r>
-                            <w:r>
-                              <w:t xml:space="preserve">s du </w:t>
-                            </w:r>
-                            <w:proofErr w:type="spellStart"/>
-                            <w:r>
+                              <w:spacing w:line="240" w:lineRule="auto"/>
                               <w:rPr>
                                 <w:i/>
                                 <w:iCs/>
                               </w:rPr>
-                              <w:t>corpusALE</w:t>
+                            </w:pPr>
+                            <w:r>
+                              <w:rPr>
+                                <w:i/>
+                                <w:iCs/>
+                              </w:rPr>
+                              <w:t xml:space="preserve">Retour </w:t>
+                            </w:r>
+                            <w:proofErr w:type="spellStart"/>
+                            <w:r>
+                              <w:rPr>
+                                <w:i/>
+                                <w:iCs/>
+                              </w:rPr>
+                              <w:t>personalisé</w:t>
                             </w:r>
                             <w:proofErr w:type="spellEnd"/>
-                            <w:r>
-                              <w:t>, ils</w:t>
-                            </w:r>
-                            <w:r>
-                              <w:t xml:space="preserve"> seront créés automatiquement par le script</w:t>
-                            </w:r>
+                          </w:p>
+                          <w:p>
+                            <w:pPr>
+                              <w:spacing w:line="240" w:lineRule="auto"/>
+                            </w:pPr>
+                            <w:r>
+                              <w:t>Ces deux fichiers seront créés automatiquement par le script</w:t>
+                            </w:r>
+                          </w:p>
+                          <w:p>
+                            <w:pPr>
+                              <w:spacing w:line="240" w:lineRule="auto"/>
+                            </w:pPr>
                           </w:p>
                         </w:txbxContent>
                       </wps:txbx>
@@ -117,453 +115,7 @@
           </mc:Choice>
           <mc:Fallback>
             <w:pict>
-              <v:rect id="Rectangle 17" o:spid="_x0000_s1026" style="position:absolute;margin-left:171.05pt;margin-top:359.1pt;width:301.2pt;height:38.5pt;z-index:251700224;visibility:visible;mso-wrap-style:square;mso-width-percent:0;mso-height-percent:0;mso-wrap-distance-left:9pt;mso-wrap-distance-top:0;mso-wrap-distance-right:9pt;mso-wrap-distance-bottom:0;mso-position-horizontal:absolute;mso-position-horizontal-relative:text;mso-position-vertical:absolute;mso-position-vertical-relative:text;mso-width-percent:0;mso-height-percent:0;mso-width-relative:margin;mso-height-relative:margin;v-text-anchor:middle" o:gfxdata="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" fillcolor="white [3201]" strokecolor="black [3200]" strokeweight="2pt">
-                <v:textbox>
-                  <w:txbxContent>
-                    <w:p>
-                      <w:pPr>
-                        <w:jc w:val="center"/>
-                      </w:pPr>
-                      <w:r>
-                        <w:t xml:space="preserve">Fichiers </w:t>
-                      </w:r>
-                      <w:r>
-                        <w:t>« </w:t>
-                      </w:r>
-                      <w:proofErr w:type="spellStart"/>
-                      <w:r>
-                        <w:t>parcés</w:t>
-                      </w:r>
-                      <w:proofErr w:type="spellEnd"/>
-                      <w:r>
-                        <w:t> » associés aux f</w:t>
-                      </w:r>
-                      <w:r>
-                        <w:t>ichier</w:t>
-                      </w:r>
-                      <w:r>
-                        <w:t xml:space="preserve">s du </w:t>
-                      </w:r>
-                      <w:proofErr w:type="spellStart"/>
-                      <w:r>
-                        <w:rPr>
-                          <w:i/>
-                          <w:iCs/>
-                        </w:rPr>
-                        <w:t>corpusALE</w:t>
-                      </w:r>
-                      <w:proofErr w:type="spellEnd"/>
-                      <w:r>
-                        <w:t>, ils</w:t>
-                      </w:r>
-                      <w:r>
-                        <w:t xml:space="preserve"> seront créés automatiquement par le script</w:t>
-                      </w:r>
-                    </w:p>
-                  </w:txbxContent>
-                </v:textbox>
-              </v:rect>
-            </w:pict>
-          </mc:Fallback>
-        </mc:AlternateContent>
-      </w:r>
-      <w:r>
-        <w:rPr>
-          <w:noProof/>
-          <w:lang w:eastAsia="fr-FR"/>
-        </w:rPr>
-        <mc:AlternateContent>
-          <mc:Choice Requires="wps">
-            <w:drawing>
-              <wp:anchor distT="0" distB="0" distL="114300" distR="114300" simplePos="0" relativeHeight="251704320" behindDoc="0" locked="0" layoutInCell="1" allowOverlap="1" wp14:anchorId="084372D0" wp14:editId="1E983915">
-                <wp:simplePos x="0" y="0"/>
-                <wp:positionH relativeFrom="column">
-                  <wp:posOffset>2207260</wp:posOffset>
-                </wp:positionH>
-                <wp:positionV relativeFrom="paragraph">
-                  <wp:posOffset>3979545</wp:posOffset>
-                </wp:positionV>
-                <wp:extent cx="3825240" cy="488950"/>
-                <wp:effectExtent l="0" t="0" r="22860" b="25400"/>
-                <wp:wrapNone/>
-                <wp:docPr id="25" name="Rectangle 25"/>
-                <wp:cNvGraphicFramePr/>
-                <a:graphic xmlns:a="http://schemas.openxmlformats.org/drawingml/2006/main">
-                  <a:graphicData uri="http://schemas.microsoft.com/office/word/2010/wordprocessingShape">
-                    <wps:wsp>
-                      <wps:cNvSpPr/>
-                      <wps:spPr>
-                        <a:xfrm>
-                          <a:off x="0" y="0"/>
-                          <a:ext cx="3825240" cy="488950"/>
-                        </a:xfrm>
-                        <a:prstGeom prst="rect">
-                          <a:avLst/>
-                        </a:prstGeom>
-                      </wps:spPr>
-                      <wps:style>
-                        <a:lnRef idx="2">
-                          <a:schemeClr val="dk1"/>
-                        </a:lnRef>
-                        <a:fillRef idx="1">
-                          <a:schemeClr val="lt1"/>
-                        </a:fillRef>
-                        <a:effectRef idx="0">
-                          <a:schemeClr val="dk1"/>
-                        </a:effectRef>
-                        <a:fontRef idx="minor">
-                          <a:schemeClr val="dk1"/>
-                        </a:fontRef>
-                      </wps:style>
-                      <wps:txbx>
-                        <w:txbxContent>
-                          <w:p>
-                            <w:pPr>
-                              <w:jc w:val="center"/>
-                            </w:pPr>
-                            <w:r>
-                              <w:t>sample_SCELVA</w:t>
-                            </w:r>
-                            <w:r>
-                              <w:t>.csv</w:t>
-                            </w:r>
-                            <w:r>
-                              <w:t xml:space="preserve"> version </w:t>
-                            </w:r>
-                            <w:proofErr w:type="spellStart"/>
-                            <w:r>
-                              <w:t>nétoyée</w:t>
-                            </w:r>
-                            <w:proofErr w:type="spellEnd"/>
-                            <w:r>
-                              <w:t xml:space="preserve"> du fichier csv du </w:t>
-                            </w:r>
-                            <w:proofErr w:type="spellStart"/>
-                            <w:r>
-                              <w:rPr>
-                                <w:bCs/>
-                                <w:i/>
-                                <w:iCs/>
-                              </w:rPr>
-                              <w:t>corpusSCELVA</w:t>
-                            </w:r>
-                            <w:proofErr w:type="spellEnd"/>
-                            <w:r>
-                              <w:rPr>
-                                <w:bCs/>
-                                <w:i/>
-                                <w:iCs/>
-                              </w:rPr>
-                              <w:t xml:space="preserve">, </w:t>
-                            </w:r>
-                            <w:r>
-                              <w:rPr>
-                                <w:bCs/>
-                              </w:rPr>
-                              <w:t xml:space="preserve"> elle sera créée automatiquement par le scripte</w:t>
-                            </w:r>
-                          </w:p>
-                          <w:p>
-                            <w:pPr>
-                              <w:jc w:val="center"/>
-                            </w:pPr>
-                          </w:p>
-                        </w:txbxContent>
-                      </wps:txbx>
-                      <wps:bodyPr rot="0" spcFirstLastPara="0" vertOverflow="overflow" horzOverflow="overflow" vert="horz" wrap="square" lIns="91440" tIns="45720" rIns="91440" bIns="45720" numCol="1" spcCol="0" rtlCol="0" fromWordArt="0" anchor="ctr" anchorCtr="0" forceAA="0" compatLnSpc="1">
-                        <a:prstTxWarp prst="textNoShape">
-                          <a:avLst/>
-                        </a:prstTxWarp>
-                        <a:noAutofit/>
-                      </wps:bodyPr>
-                    </wps:wsp>
-                  </a:graphicData>
-                </a:graphic>
-                <wp14:sizeRelH relativeFrom="margin">
-                  <wp14:pctWidth>0</wp14:pctWidth>
-                </wp14:sizeRelH>
-                <wp14:sizeRelV relativeFrom="margin">
-                  <wp14:pctHeight>0</wp14:pctHeight>
-                </wp14:sizeRelV>
-              </wp:anchor>
-            </w:drawing>
-          </mc:Choice>
-          <mc:Fallback>
-            <w:pict>
-              <v:rect id="Rectangle 25" o:spid="_x0000_s1027" style="position:absolute;margin-left:173.8pt;margin-top:313.35pt;width:301.2pt;height:38.5pt;z-index:251704320;visibility:visible;mso-wrap-style:square;mso-width-percent:0;mso-height-percent:0;mso-wrap-distance-left:9pt;mso-wrap-distance-top:0;mso-wrap-distance-right:9pt;mso-wrap-distance-bottom:0;mso-position-horizontal:absolute;mso-position-horizontal-relative:text;mso-position-vertical:absolute;mso-position-vertical-relative:text;mso-width-percent:0;mso-height-percent:0;mso-width-relative:margin;mso-height-relative:margin;v-text-anchor:middle" o:gfxdata="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" fillcolor="white [3201]" strokecolor="black [3200]" strokeweight="2pt">
-                <v:textbox>
-                  <w:txbxContent>
-                    <w:p>
-                      <w:pPr>
-                        <w:jc w:val="center"/>
-                      </w:pPr>
-                      <w:r>
-                        <w:t>sample_SCELVA</w:t>
-                      </w:r>
-                      <w:r>
-                        <w:t>.csv</w:t>
-                      </w:r>
-                      <w:r>
-                        <w:t xml:space="preserve"> version </w:t>
-                      </w:r>
-                      <w:proofErr w:type="spellStart"/>
-                      <w:r>
-                        <w:t>nétoyée</w:t>
-                      </w:r>
-                      <w:proofErr w:type="spellEnd"/>
-                      <w:r>
-                        <w:t xml:space="preserve"> du fichier csv du </w:t>
-                      </w:r>
-                      <w:proofErr w:type="spellStart"/>
-                      <w:r>
-                        <w:rPr>
-                          <w:bCs/>
-                          <w:i/>
-                          <w:iCs/>
-                        </w:rPr>
-                        <w:t>corpusSCELVA</w:t>
-                      </w:r>
-                      <w:proofErr w:type="spellEnd"/>
-                      <w:r>
-                        <w:rPr>
-                          <w:bCs/>
-                          <w:i/>
-                          <w:iCs/>
-                        </w:rPr>
-                        <w:t xml:space="preserve">, </w:t>
-                      </w:r>
-                      <w:r>
-                        <w:rPr>
-                          <w:bCs/>
-                        </w:rPr>
-                        <w:t xml:space="preserve"> elle sera créée automatiquement par le scripte</w:t>
-                      </w:r>
-                    </w:p>
-                    <w:p>
-                      <w:pPr>
-                        <w:jc w:val="center"/>
-                      </w:pPr>
-                    </w:p>
-                  </w:txbxContent>
-                </v:textbox>
-              </v:rect>
-            </w:pict>
-          </mc:Fallback>
-        </mc:AlternateContent>
-      </w:r>
-      <w:r>
-        <w:rPr>
-          <w:noProof/>
-          <w:lang w:eastAsia="fr-FR"/>
-        </w:rPr>
-        <mc:AlternateContent>
-          <mc:Choice Requires="wps">
-            <w:drawing>
-              <wp:anchor distT="0" distB="0" distL="114300" distR="114300" simplePos="0" relativeHeight="251692032" behindDoc="0" locked="0" layoutInCell="1" allowOverlap="1" wp14:anchorId="50D291DA" wp14:editId="39322D04">
-                <wp:simplePos x="0" y="0"/>
-                <wp:positionH relativeFrom="column">
-                  <wp:posOffset>2587955</wp:posOffset>
-                </wp:positionH>
-                <wp:positionV relativeFrom="paragraph">
-                  <wp:posOffset>3312160</wp:posOffset>
-                </wp:positionV>
-                <wp:extent cx="2662555" cy="460375"/>
-                <wp:effectExtent l="0" t="0" r="23495" b="15875"/>
-                <wp:wrapNone/>
-                <wp:docPr id="20" name="Rectangle 20"/>
-                <wp:cNvGraphicFramePr/>
-                <a:graphic xmlns:a="http://schemas.openxmlformats.org/drawingml/2006/main">
-                  <a:graphicData uri="http://schemas.microsoft.com/office/word/2010/wordprocessingShape">
-                    <wps:wsp>
-                      <wps:cNvSpPr/>
-                      <wps:spPr>
-                        <a:xfrm>
-                          <a:off x="0" y="0"/>
-                          <a:ext cx="2662555" cy="460375"/>
-                        </a:xfrm>
-                        <a:prstGeom prst="rect">
-                          <a:avLst/>
-                        </a:prstGeom>
-                      </wps:spPr>
-                      <wps:style>
-                        <a:lnRef idx="2">
-                          <a:schemeClr val="dk1"/>
-                        </a:lnRef>
-                        <a:fillRef idx="1">
-                          <a:schemeClr val="lt1"/>
-                        </a:fillRef>
-                        <a:effectRef idx="0">
-                          <a:schemeClr val="dk1"/>
-                        </a:effectRef>
-                        <a:fontRef idx="minor">
-                          <a:schemeClr val="dk1"/>
-                        </a:fontRef>
-                      </wps:style>
-                      <wps:txbx>
-                        <w:txbxContent>
-                          <w:p>
-                            <w:pPr>
-                              <w:jc w:val="center"/>
-                            </w:pPr>
-                            <w:r>
-                              <w:t>Parseur de texte anglais (logiciel java)</w:t>
-                            </w:r>
-                          </w:p>
-                        </w:txbxContent>
-                      </wps:txbx>
-                      <wps:bodyPr rot="0" spcFirstLastPara="0" vertOverflow="overflow" horzOverflow="overflow" vert="horz" wrap="square" lIns="91440" tIns="45720" rIns="91440" bIns="45720" numCol="1" spcCol="0" rtlCol="0" fromWordArt="0" anchor="ctr" anchorCtr="0" forceAA="0" compatLnSpc="1">
-                        <a:prstTxWarp prst="textNoShape">
-                          <a:avLst/>
-                        </a:prstTxWarp>
-                        <a:noAutofit/>
-                      </wps:bodyPr>
-                    </wps:wsp>
-                  </a:graphicData>
-                </a:graphic>
-                <wp14:sizeRelH relativeFrom="margin">
-                  <wp14:pctWidth>0</wp14:pctWidth>
-                </wp14:sizeRelH>
-                <wp14:sizeRelV relativeFrom="margin">
-                  <wp14:pctHeight>0</wp14:pctHeight>
-                </wp14:sizeRelV>
-              </wp:anchor>
-            </w:drawing>
-          </mc:Choice>
-          <mc:Fallback>
-            <w:pict>
-              <v:rect id="Rectangle 20" o:spid="_x0000_s1028" style="position:absolute;margin-left:203.8pt;margin-top:260.8pt;width:209.65pt;height:36.25pt;z-index:251692032;visibility:visible;mso-wrap-style:square;mso-width-percent:0;mso-height-percent:0;mso-wrap-distance-left:9pt;mso-wrap-distance-top:0;mso-wrap-distance-right:9pt;mso-wrap-distance-bottom:0;mso-position-horizontal:absolute;mso-position-horizontal-relative:text;mso-position-vertical:absolute;mso-position-vertical-relative:text;mso-width-percent:0;mso-height-percent:0;mso-width-relative:margin;mso-height-relative:margin;v-text-anchor:middle" o:gfxdata="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" fillcolor="white [3201]" strokecolor="black [3200]" strokeweight="2pt">
-                <v:textbox>
-                  <w:txbxContent>
-                    <w:p>
-                      <w:pPr>
-                        <w:jc w:val="center"/>
-                      </w:pPr>
-                      <w:r>
-                        <w:t>Parseur de texte anglais (logiciel java)</w:t>
-                      </w:r>
-                    </w:p>
-                  </w:txbxContent>
-                </v:textbox>
-              </v:rect>
-            </w:pict>
-          </mc:Fallback>
-        </mc:AlternateContent>
-      </w:r>
-      <w:r>
-        <w:rPr>
-          <w:noProof/>
-          <w:lang w:eastAsia="fr-FR"/>
-        </w:rPr>
-        <mc:AlternateContent>
-          <mc:Choice Requires="wps">
-            <w:drawing>
-              <wp:anchor distT="0" distB="0" distL="114300" distR="114300" simplePos="0" relativeHeight="251698176" behindDoc="0" locked="0" layoutInCell="1" allowOverlap="1" wp14:anchorId="54F5BD9B" wp14:editId="7277C443">
-                <wp:simplePos x="0" y="0"/>
-                <wp:positionH relativeFrom="column">
-                  <wp:posOffset>1821459</wp:posOffset>
-                </wp:positionH>
-                <wp:positionV relativeFrom="paragraph">
-                  <wp:posOffset>5120615</wp:posOffset>
-                </wp:positionV>
-                <wp:extent cx="3752088" cy="562102"/>
-                <wp:effectExtent l="0" t="0" r="20320" b="28575"/>
-                <wp:wrapNone/>
-                <wp:docPr id="23" name="Rectangle 23"/>
-                <wp:cNvGraphicFramePr/>
-                <a:graphic xmlns:a="http://schemas.openxmlformats.org/drawingml/2006/main">
-                  <a:graphicData uri="http://schemas.microsoft.com/office/word/2010/wordprocessingShape">
-                    <wps:wsp>
-                      <wps:cNvSpPr/>
-                      <wps:spPr>
-                        <a:xfrm>
-                          <a:off x="0" y="0"/>
-                          <a:ext cx="3752088" cy="562102"/>
-                        </a:xfrm>
-                        <a:prstGeom prst="rect">
-                          <a:avLst/>
-                        </a:prstGeom>
-                      </wps:spPr>
-                      <wps:style>
-                        <a:lnRef idx="2">
-                          <a:schemeClr val="dk1"/>
-                        </a:lnRef>
-                        <a:fillRef idx="1">
-                          <a:schemeClr val="lt1"/>
-                        </a:fillRef>
-                        <a:effectRef idx="0">
-                          <a:schemeClr val="dk1"/>
-                        </a:effectRef>
-                        <a:fontRef idx="minor">
-                          <a:schemeClr val="dk1"/>
-                        </a:fontRef>
-                      </wps:style>
-                      <wps:txbx>
-                        <w:txbxContent>
-                          <w:p>
-                            <w:pPr>
-                              <w:spacing w:line="240" w:lineRule="auto"/>
-                              <w:rPr>
-                                <w:i/>
-                                <w:iCs/>
-                              </w:rPr>
-                            </w:pPr>
-                            <w:r>
-                              <w:rPr>
-                                <w:i/>
-                                <w:iCs/>
-                              </w:rPr>
-                              <w:t>metrics_SCA.csv</w:t>
-                            </w:r>
-                            <w:r>
-                              <w:t xml:space="preserve"> et   </w:t>
-                            </w:r>
-                            <w:r>
-                              <w:rPr>
-                                <w:i/>
-                                <w:iCs/>
-                              </w:rPr>
-                              <w:t>df_sampleALE_allMetrics.csv</w:t>
-                            </w:r>
-                          </w:p>
-                          <w:p>
-                            <w:pPr>
-                              <w:spacing w:line="240" w:lineRule="auto"/>
-                            </w:pPr>
-                            <w:r>
-                              <w:t xml:space="preserve">Ces deux fichiers </w:t>
-                            </w:r>
-                            <w:r>
-                              <w:t>seront créés automatiquement par le script</w:t>
-                            </w:r>
-                          </w:p>
-                          <w:p>
-                            <w:pPr>
-                              <w:spacing w:line="240" w:lineRule="auto"/>
-                            </w:pPr>
-                          </w:p>
-                        </w:txbxContent>
-                      </wps:txbx>
-                      <wps:bodyPr rot="0" spcFirstLastPara="0" vertOverflow="overflow" horzOverflow="overflow" vert="horz" wrap="square" lIns="91440" tIns="45720" rIns="91440" bIns="45720" numCol="1" spcCol="0" rtlCol="0" fromWordArt="0" anchor="ctr" anchorCtr="0" forceAA="0" compatLnSpc="1">
-                        <a:prstTxWarp prst="textNoShape">
-                          <a:avLst/>
-                        </a:prstTxWarp>
-                        <a:noAutofit/>
-                      </wps:bodyPr>
-                    </wps:wsp>
-                  </a:graphicData>
-                </a:graphic>
-                <wp14:sizeRelH relativeFrom="margin">
-                  <wp14:pctWidth>0</wp14:pctWidth>
-                </wp14:sizeRelH>
-                <wp14:sizeRelV relativeFrom="margin">
-                  <wp14:pctHeight>0</wp14:pctHeight>
-                </wp14:sizeRelV>
-              </wp:anchor>
-            </w:drawing>
-          </mc:Choice>
-          <mc:Fallback>
-            <w:pict>
-              <v:rect id="Rectangle 23" o:spid="_x0000_s1029" style="position:absolute;margin-left:143.4pt;margin-top:403.2pt;width:295.45pt;height:44.25pt;z-index:251698176;visibility:visible;mso-wrap-style:square;mso-width-percent:0;mso-height-percent:0;mso-wrap-distance-left:9pt;mso-wrap-distance-top:0;mso-wrap-distance-right:9pt;mso-wrap-distance-bottom:0;mso-position-horizontal:absolute;mso-position-horizontal-relative:text;mso-position-vertical:absolute;mso-position-vertical-relative:text;mso-width-percent:0;mso-height-percent:0;mso-width-relative:margin;mso-height-relative:margin;v-text-anchor:middle" o:gfxdata="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" fillcolor="white [3201]" strokecolor="black [3200]" strokeweight="2pt">
+              <v:rect id="Rectangle 30" o:spid="_x0000_s1026" style="position:absolute;margin-left:143.4pt;margin-top:538pt;width:295.4pt;height:33.4pt;z-index:251716608;visibility:visible;mso-wrap-style:square;mso-width-percent:0;mso-height-percent:0;mso-wrap-distance-left:9pt;mso-wrap-distance-top:0;mso-wrap-distance-right:9pt;mso-wrap-distance-bottom:0;mso-position-horizontal:absolute;mso-position-horizontal-relative:text;mso-position-vertical:absolute;mso-position-vertical-relative:text;mso-width-percent:0;mso-height-percent:0;mso-width-relative:margin;mso-height-relative:margin;v-text-anchor:middle" o:gfxdata="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" fillcolor="white [3201]" strokecolor="black [3200]" strokeweight="2pt">
                 <v:textbox>
                   <w:txbxContent>
                     <w:p>
@@ -579,28 +131,24 @@
                           <w:i/>
                           <w:iCs/>
                         </w:rPr>
-                        <w:t>metrics_SCA.csv</w:t>
-                      </w:r>
-                      <w:r>
-                        <w:t xml:space="preserve"> et   </w:t>
-                      </w:r>
+                        <w:t xml:space="preserve">Retour </w:t>
+                      </w:r>
+                      <w:proofErr w:type="spellStart"/>
                       <w:r>
                         <w:rPr>
                           <w:i/>
                           <w:iCs/>
                         </w:rPr>
-                        <w:t>df_sampleALE_allMetrics.csv</w:t>
-                      </w:r>
+                        <w:t>personalisé</w:t>
+                      </w:r>
+                      <w:proofErr w:type="spellEnd"/>
                     </w:p>
                     <w:p>
                       <w:pPr>
                         <w:spacing w:line="240" w:lineRule="auto"/>
                       </w:pPr>
                       <w:r>
-                        <w:t xml:space="preserve">Ces deux fichiers </w:t>
-                      </w:r>
-                      <w:r>
-                        <w:t>seront créés automatiquement par le script</w:t>
+                        <w:t>Ces deux fichiers seront créés automatiquement par le script</w:t>
                       </w:r>
                     </w:p>
                     <w:p>
@@ -623,18 +171,18 @@
         <mc:AlternateContent>
           <mc:Choice Requires="wps">
             <w:drawing>
-              <wp:anchor distT="0" distB="0" distL="114300" distR="114300" simplePos="0" relativeHeight="251661312" behindDoc="0" locked="0" layoutInCell="1" allowOverlap="1" wp14:anchorId="21B5EAA8" wp14:editId="5AF7E700">
+              <wp:anchor distT="0" distB="0" distL="114300" distR="114300" simplePos="0" relativeHeight="251714560" behindDoc="0" locked="0" layoutInCell="1" allowOverlap="1" wp14:anchorId="1EB3C8A4" wp14:editId="7224ED2E">
                 <wp:simplePos x="0" y="0"/>
                 <wp:positionH relativeFrom="column">
-                  <wp:posOffset>341630</wp:posOffset>
+                  <wp:posOffset>405130</wp:posOffset>
                 </wp:positionH>
                 <wp:positionV relativeFrom="paragraph">
-                  <wp:posOffset>1772590</wp:posOffset>
+                  <wp:posOffset>6716395</wp:posOffset>
                 </wp:positionV>
                 <wp:extent cx="1294765" cy="401955"/>
                 <wp:effectExtent l="133350" t="114300" r="153035" b="169545"/>
                 <wp:wrapNone/>
-                <wp:docPr id="2" name="Rectangle à coins arrondis 2"/>
+                <wp:docPr id="28" name="Rectangle à coins arrondis 28"/>
                 <wp:cNvGraphicFramePr/>
                 <a:graphic xmlns:a="http://schemas.openxmlformats.org/drawingml/2006/main">
                   <a:graphicData uri="http://schemas.microsoft.com/office/word/2010/wordprocessingShape">
@@ -691,15 +239,13 @@
                             <w:pPr>
                               <w:jc w:val="center"/>
                             </w:pPr>
-                            <w:proofErr w:type="spellStart"/>
                             <w:proofErr w:type="gramStart"/>
                             <w:r>
                               <w:rPr>
                                 <w:b/>
                               </w:rPr>
-                              <w:t>corpusALE</w:t>
-                            </w:r>
-                            <w:proofErr w:type="spellEnd"/>
+                              <w:t>feedbacks</w:t>
+                            </w:r>
                             <w:proofErr w:type="gramEnd"/>
                           </w:p>
                         </w:txbxContent>
@@ -721,7 +267,7 @@
           </mc:Choice>
           <mc:Fallback>
             <w:pict>
-              <v:roundrect id="Rectangle à coins arrondis 2" o:spid="_x0000_s1030" style="position:absolute;margin-left:26.9pt;margin-top:139.55pt;width:101.95pt;height:31.65pt;z-index:251661312;visibility:visible;mso-wrap-style:square;mso-width-percent:0;mso-wrap-distance-left:9pt;mso-wrap-distance-top:0;mso-wrap-distance-right:9pt;mso-wrap-distance-bottom:0;mso-position-horizontal:absolute;mso-position-horizontal-relative:text;mso-position-vertical:absolute;mso-position-vertical-relative:text;mso-width-percent:0;mso-width-relative:margin;v-text-anchor:middle" arcsize="10923f" o:gfxdata="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" fillcolor="gray [1616]" stroked="f">
+              <v:roundrect id="Rectangle à coins arrondis 28" o:spid="_x0000_s1027" style="position:absolute;margin-left:31.9pt;margin-top:528.85pt;width:101.95pt;height:31.65pt;z-index:251714560;visibility:visible;mso-wrap-style:square;mso-width-percent:0;mso-wrap-distance-left:9pt;mso-wrap-distance-top:0;mso-wrap-distance-right:9pt;mso-wrap-distance-bottom:0;mso-position-horizontal:absolute;mso-position-horizontal-relative:text;mso-position-vertical:absolute;mso-position-vertical-relative:text;mso-width-percent:0;mso-width-relative:margin;v-text-anchor:middle" arcsize="10923f" o:gfxdata="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" fillcolor="gray [1616]" stroked="f">
                 <v:fill color2="#d9d9d9 [496]" rotate="t" angle="180" colors="0 #bcbcbc;22938f #d0d0d0;1 #ededed" focus="100%" type="gradient"/>
                 <v:shadow on="t" color="black" offset="0,1pt"/>
                 <v:textbox>
@@ -730,15 +276,13 @@
                       <w:pPr>
                         <w:jc w:val="center"/>
                       </w:pPr>
-                      <w:proofErr w:type="spellStart"/>
                       <w:proofErr w:type="gramStart"/>
                       <w:r>
                         <w:rPr>
                           <w:b/>
                         </w:rPr>
-                        <w:t>corpusALE</w:t>
-                      </w:r>
-                      <w:proofErr w:type="spellEnd"/>
+                        <w:t>feedbacks</w:t>
+                      </w:r>
                       <w:proofErr w:type="gramEnd"/>
                     </w:p>
                   </w:txbxContent>
@@ -756,13 +300,13 @@
         <mc:AlternateContent>
           <mc:Choice Requires="wps">
             <w:drawing>
-              <wp:anchor distT="0" distB="0" distL="114300" distR="114300" simplePos="0" relativeHeight="251689984" behindDoc="0" locked="0" layoutInCell="1" allowOverlap="1" wp14:anchorId="7365DF23" wp14:editId="262E3063">
+              <wp:anchor distT="0" distB="0" distL="114300" distR="114300" simplePos="0" relativeHeight="251689984" behindDoc="0" locked="0" layoutInCell="1" allowOverlap="1" wp14:anchorId="39316E90" wp14:editId="386B6D25">
                 <wp:simplePos x="0" y="0"/>
                 <wp:positionH relativeFrom="column">
-                  <wp:posOffset>1749425</wp:posOffset>
+                  <wp:posOffset>1939290</wp:posOffset>
                 </wp:positionH>
                 <wp:positionV relativeFrom="paragraph">
-                  <wp:posOffset>1744345</wp:posOffset>
+                  <wp:posOffset>4341495</wp:posOffset>
                 </wp:positionV>
                 <wp:extent cx="3825240" cy="555625"/>
                 <wp:effectExtent l="0" t="0" r="22860" b="15875"/>
@@ -837,7 +381,7 @@
           </mc:Choice>
           <mc:Fallback>
             <w:pict>
-              <v:rect id="Rectangle 19" o:spid="_x0000_s1031" style="position:absolute;margin-left:137.75pt;margin-top:137.35pt;width:301.2pt;height:43.75pt;z-index:251689984;visibility:visible;mso-wrap-style:square;mso-width-percent:0;mso-height-percent:0;mso-wrap-distance-left:9pt;mso-wrap-distance-top:0;mso-wrap-distance-right:9pt;mso-wrap-distance-bottom:0;mso-position-horizontal:absolute;mso-position-horizontal-relative:text;mso-position-vertical:absolute;mso-position-vertical-relative:text;mso-width-percent:0;mso-height-percent:0;mso-width-relative:margin;mso-height-relative:margin;v-text-anchor:middle" o:gfxdata="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" fillcolor="white [3201]" strokecolor="black [3200]" strokeweight="2pt">
+              <v:rect id="Rectangle 19" o:spid="_x0000_s1028" style="position:absolute;margin-left:152.7pt;margin-top:341.85pt;width:301.2pt;height:43.75pt;z-index:251689984;visibility:visible;mso-wrap-style:square;mso-width-percent:0;mso-height-percent:0;mso-wrap-distance-left:9pt;mso-wrap-distance-top:0;mso-wrap-distance-right:9pt;mso-wrap-distance-bottom:0;mso-position-horizontal:absolute;mso-position-horizontal-relative:text;mso-position-vertical:absolute;mso-position-vertical-relative:text;mso-width-percent:0;mso-height-percent:0;mso-width-relative:margin;mso-height-relative:margin;v-text-anchor:middle" o:gfxdata="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" fillcolor="white [3201]" strokecolor="black [3200]" strokeweight="2pt">
                 <v:textbox>
                   <w:txbxContent>
                     <w:p>
@@ -872,18 +416,18 @@
         <mc:AlternateContent>
           <mc:Choice Requires="wps">
             <w:drawing>
-              <wp:anchor distT="0" distB="0" distL="114300" distR="114300" simplePos="0" relativeHeight="251694080" behindDoc="0" locked="0" layoutInCell="1" allowOverlap="1" wp14:anchorId="55030461" wp14:editId="6FCBE2D7">
+              <wp:anchor distT="0" distB="0" distL="114300" distR="114300" simplePos="0" relativeHeight="251704320" behindDoc="0" locked="0" layoutInCell="1" allowOverlap="1" wp14:anchorId="0C46EE53" wp14:editId="18319D61">
                 <wp:simplePos x="0" y="0"/>
                 <wp:positionH relativeFrom="column">
-                  <wp:posOffset>2586990</wp:posOffset>
+                  <wp:posOffset>2170430</wp:posOffset>
                 </wp:positionH>
                 <wp:positionV relativeFrom="paragraph">
-                  <wp:posOffset>2529205</wp:posOffset>
+                  <wp:posOffset>4959985</wp:posOffset>
                 </wp:positionV>
-                <wp:extent cx="2662555" cy="555625"/>
-                <wp:effectExtent l="0" t="0" r="23495" b="15875"/>
+                <wp:extent cx="3825240" cy="488950"/>
+                <wp:effectExtent l="0" t="0" r="22860" b="25400"/>
                 <wp:wrapNone/>
-                <wp:docPr id="21" name="Rectangle 21"/>
+                <wp:docPr id="25" name="Rectangle 25"/>
                 <wp:cNvGraphicFramePr/>
                 <a:graphic xmlns:a="http://schemas.openxmlformats.org/drawingml/2006/main">
                   <a:graphicData uri="http://schemas.microsoft.com/office/word/2010/wordprocessingShape">
@@ -892,7 +436,7 @@
                       <wps:spPr>
                         <a:xfrm>
                           <a:off x="0" y="0"/>
-                          <a:ext cx="2662555" cy="555625"/>
+                          <a:ext cx="3825240" cy="488950"/>
                         </a:xfrm>
                         <a:prstGeom prst="rect">
                           <a:avLst/>
@@ -919,8 +463,49 @@
                               <w:jc w:val="center"/>
                             </w:pPr>
                             <w:r>
-                              <w:t>Parseur de texte anglais (logiciel java)</w:t>
-                            </w:r>
+                              <w:t>sample_SCELVA</w:t>
+                            </w:r>
+                            <w:r>
+                              <w:t>.csv version net</w:t>
+                            </w:r>
+                            <w:r>
+                              <w:t xml:space="preserve">toyée du fichier csv du </w:t>
+                            </w:r>
+                            <w:proofErr w:type="spellStart"/>
+                            <w:r>
+                              <w:rPr>
+                                <w:bCs/>
+                                <w:i/>
+                                <w:iCs/>
+                              </w:rPr>
+                              <w:t>corpusSCELVA</w:t>
+                            </w:r>
+                            <w:proofErr w:type="spellEnd"/>
+                            <w:r>
+                              <w:rPr>
+                                <w:bCs/>
+                                <w:i/>
+                                <w:iCs/>
+                              </w:rPr>
+                              <w:t xml:space="preserve">, </w:t>
+                            </w:r>
+                            <w:r>
+                              <w:rPr>
+                                <w:bCs/>
+                              </w:rPr>
+                              <w:t xml:space="preserve"> elle sera créé</w:t>
+                            </w:r>
+                            <w:r>
+                              <w:rPr>
+                                <w:bCs/>
+                              </w:rPr>
+                              <w:t>e automatiquement par le script</w:t>
+                            </w:r>
+                          </w:p>
+                          <w:p>
+                            <w:pPr>
+                              <w:jc w:val="center"/>
+                            </w:pPr>
                           </w:p>
                         </w:txbxContent>
                       </wps:txbx>
@@ -944,7 +529,7 @@
           </mc:Choice>
           <mc:Fallback>
             <w:pict>
-              <v:rect id="Rectangle 21" o:spid="_x0000_s1028" style="position:absolute;margin-left:203.7pt;margin-top:199.15pt;width:209.65pt;height:43.75pt;z-index:251694080;visibility:visible;mso-wrap-style:square;mso-width-percent:0;mso-height-percent:0;mso-wrap-distance-left:9pt;mso-wrap-distance-top:0;mso-wrap-distance-right:9pt;mso-wrap-distance-bottom:0;mso-position-horizontal:absolute;mso-position-horizontal-relative:text;mso-position-vertical:absolute;mso-position-vertical-relative:text;mso-width-percent:0;mso-height-percent:0;mso-width-relative:margin;mso-height-relative:margin;v-text-anchor:middle" o:gfxdata="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" fillcolor="white [3201]" strokecolor="black [3200]" strokeweight="2pt">
+              <v:rect id="Rectangle 25" o:spid="_x0000_s1029" style="position:absolute;margin-left:170.9pt;margin-top:390.55pt;width:301.2pt;height:38.5pt;z-index:251704320;visibility:visible;mso-wrap-style:square;mso-width-percent:0;mso-height-percent:0;mso-wrap-distance-left:9pt;mso-wrap-distance-top:0;mso-wrap-distance-right:9pt;mso-wrap-distance-bottom:0;mso-position-horizontal:absolute;mso-position-horizontal-relative:text;mso-position-vertical:absolute;mso-position-vertical-relative:text;mso-width-percent:0;mso-height-percent:0;mso-width-relative:margin;mso-height-relative:margin;v-text-anchor:middle" o:gfxdata="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" fillcolor="white [3201]" strokecolor="black [3200]" strokeweight="2pt">
                 <v:textbox>
                   <w:txbxContent>
                     <w:p>
@@ -952,8 +537,49 @@
                         <w:jc w:val="center"/>
                       </w:pPr>
                       <w:r>
-                        <w:t>Parseur de texte anglais (logiciel java)</w:t>
-                      </w:r>
+                        <w:t>sample_SCELVA</w:t>
+                      </w:r>
+                      <w:r>
+                        <w:t>.csv version net</w:t>
+                      </w:r>
+                      <w:r>
+                        <w:t xml:space="preserve">toyée du fichier csv du </w:t>
+                      </w:r>
+                      <w:proofErr w:type="spellStart"/>
+                      <w:r>
+                        <w:rPr>
+                          <w:bCs/>
+                          <w:i/>
+                          <w:iCs/>
+                        </w:rPr>
+                        <w:t>corpusSCELVA</w:t>
+                      </w:r>
+                      <w:proofErr w:type="spellEnd"/>
+                      <w:r>
+                        <w:rPr>
+                          <w:bCs/>
+                          <w:i/>
+                          <w:iCs/>
+                        </w:rPr>
+                        <w:t xml:space="preserve">, </w:t>
+                      </w:r>
+                      <w:r>
+                        <w:rPr>
+                          <w:bCs/>
+                        </w:rPr>
+                        <w:t xml:space="preserve"> elle sera créé</w:t>
+                      </w:r>
+                      <w:r>
+                        <w:rPr>
+                          <w:bCs/>
+                        </w:rPr>
+                        <w:t>e automatiquement par le script</w:t>
+                      </w:r>
+                    </w:p>
+                    <w:p>
+                      <w:pPr>
+                        <w:jc w:val="center"/>
+                      </w:pPr>
                     </w:p>
                   </w:txbxContent>
                 </v:textbox>
@@ -970,18 +596,18 @@
         <mc:AlternateContent>
           <mc:Choice Requires="wps">
             <w:drawing>
-              <wp:anchor distT="0" distB="0" distL="114300" distR="114300" simplePos="0" relativeHeight="251667456" behindDoc="0" locked="0" layoutInCell="1" allowOverlap="1" wp14:anchorId="7BCA37A1" wp14:editId="17C5207D">
+              <wp:anchor distT="0" distB="0" distL="114300" distR="114300" simplePos="0" relativeHeight="251665408" behindDoc="0" locked="0" layoutInCell="1" allowOverlap="1" wp14:anchorId="426F40B2" wp14:editId="4111B7D1">
                 <wp:simplePos x="0" y="0"/>
                 <wp:positionH relativeFrom="column">
-                  <wp:posOffset>342265</wp:posOffset>
+                  <wp:posOffset>405130</wp:posOffset>
                 </wp:positionH>
                 <wp:positionV relativeFrom="paragraph">
-                  <wp:posOffset>2596515</wp:posOffset>
+                  <wp:posOffset>5585460</wp:posOffset>
                 </wp:positionV>
-                <wp:extent cx="2172335" cy="401955"/>
-                <wp:effectExtent l="114300" t="114300" r="132715" b="169545"/>
+                <wp:extent cx="1294765" cy="401955"/>
+                <wp:effectExtent l="133350" t="114300" r="153035" b="169545"/>
                 <wp:wrapNone/>
-                <wp:docPr id="6" name="Rectangle à coins arrondis 6"/>
+                <wp:docPr id="5" name="Rectangle à coins arrondis 5"/>
                 <wp:cNvGraphicFramePr/>
                 <a:graphic xmlns:a="http://schemas.openxmlformats.org/drawingml/2006/main">
                   <a:graphicData uri="http://schemas.microsoft.com/office/word/2010/wordprocessingShape">
@@ -990,7 +616,7 @@
                       <wps:spPr>
                         <a:xfrm>
                           <a:off x="0" y="0"/>
-                          <a:ext cx="2172335" cy="401955"/>
+                          <a:ext cx="1294765" cy="401955"/>
                         </a:xfrm>
                         <a:prstGeom prst="roundRect">
                           <a:avLst/>
@@ -1038,12 +664,14 @@
                             <w:pPr>
                               <w:jc w:val="center"/>
                             </w:pPr>
+                            <w:proofErr w:type="spellStart"/>
                             <w:r>
                               <w:rPr>
                                 <w:b/>
                               </w:rPr>
-                              <w:t>stanford-parser-full-2014-01-04</w:t>
-                            </w:r>
+                              <w:t>ParsedFiles</w:t>
+                            </w:r>
+                            <w:proofErr w:type="spellEnd"/>
                           </w:p>
                         </w:txbxContent>
                       </wps:txbx>
@@ -1064,7 +692,7 @@
           </mc:Choice>
           <mc:Fallback>
             <w:pict>
-              <v:roundrect id="Rectangle à coins arrondis 6" o:spid="_x0000_s1033" style="position:absolute;margin-left:26.95pt;margin-top:204.45pt;width:171.05pt;height:31.65pt;z-index:251667456;visibility:visible;mso-wrap-style:square;mso-width-percent:0;mso-wrap-distance-left:9pt;mso-wrap-distance-top:0;mso-wrap-distance-right:9pt;mso-wrap-distance-bottom:0;mso-position-horizontal:absolute;mso-position-horizontal-relative:text;mso-position-vertical:absolute;mso-position-vertical-relative:text;mso-width-percent:0;mso-width-relative:margin;v-text-anchor:middle" arcsize="10923f" o:gfxdata="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" fillcolor="gray [1616]" stroked="f">
+              <v:roundrect id="Rectangle à coins arrondis 5" o:spid="_x0000_s1030" style="position:absolute;margin-left:31.9pt;margin-top:439.8pt;width:101.95pt;height:31.65pt;z-index:251665408;visibility:visible;mso-wrap-style:square;mso-width-percent:0;mso-wrap-distance-left:9pt;mso-wrap-distance-top:0;mso-wrap-distance-right:9pt;mso-wrap-distance-bottom:0;mso-position-horizontal:absolute;mso-position-horizontal-relative:text;mso-position-vertical:absolute;mso-position-vertical-relative:text;mso-width-percent:0;mso-width-relative:margin;v-text-anchor:middle" arcsize="10923f" o:gfxdata="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" fillcolor="gray [1616]" stroked="f">
                 <v:fill color2="#d9d9d9 [496]" rotate="t" angle="180" colors="0 #bcbcbc;22938f #d0d0d0;1 #ededed" focus="100%" type="gradient"/>
                 <v:shadow on="t" color="black" offset="0,1pt"/>
                 <v:textbox>
@@ -1073,12 +701,14 @@
                       <w:pPr>
                         <w:jc w:val="center"/>
                       </w:pPr>
+                      <w:proofErr w:type="spellStart"/>
                       <w:r>
                         <w:rPr>
                           <w:b/>
                         </w:rPr>
-                        <w:t>stanford-parser-full-2014-01-04</w:t>
-                      </w:r>
+                        <w:t>ParsedFiles</w:t>
+                      </w:r>
+                      <w:proofErr w:type="spellEnd"/>
                     </w:p>
                   </w:txbxContent>
                 </v:textbox>
@@ -1095,18 +725,18 @@
         <mc:AlternateContent>
           <mc:Choice Requires="wps">
             <w:drawing>
-              <wp:anchor distT="0" distB="0" distL="114300" distR="114300" simplePos="0" relativeHeight="251684864" behindDoc="0" locked="0" layoutInCell="1" allowOverlap="1" wp14:anchorId="007C1EC6" wp14:editId="34B550B8">
+              <wp:anchor distT="0" distB="0" distL="114300" distR="114300" simplePos="0" relativeHeight="251663360" behindDoc="0" locked="0" layoutInCell="1" allowOverlap="1" wp14:anchorId="5FC5ADE2" wp14:editId="3DAC9297">
                 <wp:simplePos x="0" y="0"/>
                 <wp:positionH relativeFrom="column">
-                  <wp:posOffset>2209165</wp:posOffset>
+                  <wp:posOffset>370205</wp:posOffset>
                 </wp:positionH>
                 <wp:positionV relativeFrom="paragraph">
-                  <wp:posOffset>5946775</wp:posOffset>
+                  <wp:posOffset>6191885</wp:posOffset>
                 </wp:positionV>
-                <wp:extent cx="1916430" cy="1492250"/>
-                <wp:effectExtent l="0" t="0" r="26670" b="12700"/>
+                <wp:extent cx="1294765" cy="401955"/>
+                <wp:effectExtent l="133350" t="114300" r="153035" b="169545"/>
                 <wp:wrapNone/>
-                <wp:docPr id="12" name="Rectangle 12"/>
+                <wp:docPr id="3" name="Rectangle à coins arrondis 3"/>
                 <wp:cNvGraphicFramePr/>
                 <a:graphic xmlns:a="http://schemas.openxmlformats.org/drawingml/2006/main">
                   <a:graphicData uri="http://schemas.microsoft.com/office/word/2010/wordprocessingShape">
@@ -1115,439 +745,7 @@
                       <wps:spPr>
                         <a:xfrm>
                           <a:off x="0" y="0"/>
-                          <a:ext cx="1916430" cy="1492250"/>
-                        </a:xfrm>
-                        <a:prstGeom prst="rect">
-                          <a:avLst/>
-                        </a:prstGeom>
-                      </wps:spPr>
-                      <wps:style>
-                        <a:lnRef idx="2">
-                          <a:schemeClr val="dk1"/>
-                        </a:lnRef>
-                        <a:fillRef idx="1">
-                          <a:schemeClr val="lt1"/>
-                        </a:fillRef>
-                        <a:effectRef idx="0">
-                          <a:schemeClr val="dk1"/>
-                        </a:effectRef>
-                        <a:fontRef idx="minor">
-                          <a:schemeClr val="dk1"/>
-                        </a:fontRef>
-                      </wps:style>
-                      <wps:txbx>
-                        <w:txbxContent>
-                          <w:p>
-                            <w:proofErr w:type="spellStart"/>
-                            <w:r>
-                              <w:t>main</w:t>
-                            </w:r>
-                            <w:r>
-                              <w:t>.R</w:t>
-                            </w:r>
-                            <w:proofErr w:type="spellEnd"/>
-                            <w:r>
-                              <w:t> :</w:t>
-                            </w:r>
-                          </w:p>
-                          <w:p>
-                            <w:pPr>
-                              <w:ind w:left="708"/>
-                            </w:pPr>
-                            <w:r>
-                              <w:t>ALE-</w:t>
-                            </w:r>
-                            <w:proofErr w:type="spellStart"/>
-                            <w:r>
-                              <w:t>preprocessing</w:t>
-                            </w:r>
-                            <w:r>
-                              <w:t>.R</w:t>
-                            </w:r>
-                            <w:proofErr w:type="spellEnd"/>
-                          </w:p>
-                          <w:p>
-                            <w:pPr>
-                              <w:ind w:left="708"/>
-                            </w:pPr>
-                            <w:proofErr w:type="spellStart"/>
-                            <w:r>
-                              <w:t>Make_parsed_files.R</w:t>
-                            </w:r>
-                            <w:proofErr w:type="spellEnd"/>
-                          </w:p>
-                          <w:p>
-                            <w:pPr>
-                              <w:ind w:left="708"/>
-                            </w:pPr>
-                            <w:r>
-                              <w:t>ALE-all-</w:t>
-                            </w:r>
-                            <w:proofErr w:type="spellStart"/>
-                            <w:r>
-                              <w:t>metrics</w:t>
-                            </w:r>
-                            <w:r>
-                              <w:t>.R</w:t>
-                            </w:r>
-                            <w:proofErr w:type="spellEnd"/>
-                          </w:p>
-                        </w:txbxContent>
-                      </wps:txbx>
-                      <wps:bodyPr rot="0" spcFirstLastPara="0" vertOverflow="overflow" horzOverflow="overflow" vert="horz" wrap="square" lIns="91440" tIns="45720" rIns="91440" bIns="45720" numCol="1" spcCol="0" rtlCol="0" fromWordArt="0" anchor="ctr" anchorCtr="0" forceAA="0" compatLnSpc="1">
-                        <a:prstTxWarp prst="textNoShape">
-                          <a:avLst/>
-                        </a:prstTxWarp>
-                        <a:noAutofit/>
-                      </wps:bodyPr>
-                    </wps:wsp>
-                  </a:graphicData>
-                </a:graphic>
-                <wp14:sizeRelV relativeFrom="margin">
-                  <wp14:pctHeight>0</wp14:pctHeight>
-                </wp14:sizeRelV>
-              </wp:anchor>
-            </w:drawing>
-          </mc:Choice>
-          <mc:Fallback>
-            <w:pict>
-              <v:rect id="Rectangle 12" o:spid="_x0000_s1031" style="position:absolute;margin-left:173.95pt;margin-top:468.25pt;width:150.9pt;height:117.5pt;z-index:251684864;visibility:visible;mso-wrap-style:square;mso-height-percent:0;mso-wrap-distance-left:9pt;mso-wrap-distance-top:0;mso-wrap-distance-right:9pt;mso-wrap-distance-bottom:0;mso-position-horizontal:absolute;mso-position-horizontal-relative:text;mso-position-vertical:absolute;mso-position-vertical-relative:text;mso-height-percent:0;mso-height-relative:margin;v-text-anchor:middle" o:gfxdata="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" fillcolor="white [3201]" strokecolor="black [3200]" strokeweight="2pt">
-                <v:textbox>
-                  <w:txbxContent>
-                    <w:p>
-                      <w:proofErr w:type="spellStart"/>
-                      <w:r>
-                        <w:t>main</w:t>
-                      </w:r>
-                      <w:r>
-                        <w:t>.R</w:t>
-                      </w:r>
-                      <w:proofErr w:type="spellEnd"/>
-                      <w:r>
-                        <w:t> :</w:t>
-                      </w:r>
-                    </w:p>
-                    <w:p>
-                      <w:pPr>
-                        <w:ind w:left="708"/>
-                      </w:pPr>
-                      <w:r>
-                        <w:t>ALE-</w:t>
-                      </w:r>
-                      <w:proofErr w:type="spellStart"/>
-                      <w:r>
-                        <w:t>preprocessing</w:t>
-                      </w:r>
-                      <w:r>
-                        <w:t>.R</w:t>
-                      </w:r>
-                      <w:proofErr w:type="spellEnd"/>
-                    </w:p>
-                    <w:p>
-                      <w:pPr>
-                        <w:ind w:left="708"/>
-                      </w:pPr>
-                      <w:proofErr w:type="spellStart"/>
-                      <w:r>
-                        <w:t>Make_parsed_files.R</w:t>
-                      </w:r>
-                      <w:proofErr w:type="spellEnd"/>
-                    </w:p>
-                    <w:p>
-                      <w:pPr>
-                        <w:ind w:left="708"/>
-                      </w:pPr>
-                      <w:r>
-                        <w:t>ALE-all-</w:t>
-                      </w:r>
-                      <w:proofErr w:type="spellStart"/>
-                      <w:r>
-                        <w:t>metrics</w:t>
-                      </w:r>
-                      <w:r>
-                        <w:t>.R</w:t>
-                      </w:r>
-                      <w:proofErr w:type="spellEnd"/>
-                    </w:p>
-                  </w:txbxContent>
-                </v:textbox>
-              </v:rect>
-            </w:pict>
-          </mc:Fallback>
-        </mc:AlternateContent>
-      </w:r>
-      <w:r>
-        <w:rPr>
-          <w:noProof/>
-          <w:lang w:eastAsia="fr-FR"/>
-        </w:rPr>
-        <mc:AlternateContent>
-          <mc:Choice Requires="wps">
-            <w:drawing>
-              <wp:anchor distT="0" distB="0" distL="114300" distR="114300" simplePos="0" relativeHeight="251675648" behindDoc="0" locked="0" layoutInCell="1" allowOverlap="1" wp14:anchorId="2AE684ED" wp14:editId="68865485">
-                <wp:simplePos x="0" y="0"/>
-                <wp:positionH relativeFrom="column">
-                  <wp:posOffset>-410210</wp:posOffset>
-                </wp:positionH>
-                <wp:positionV relativeFrom="paragraph">
-                  <wp:posOffset>607060</wp:posOffset>
-                </wp:positionV>
-                <wp:extent cx="14605" cy="5566410"/>
-                <wp:effectExtent l="57150" t="19050" r="61595" b="72390"/>
-                <wp:wrapNone/>
-                <wp:docPr id="13" name="Connecteur droit 13"/>
-                <wp:cNvGraphicFramePr/>
-                <a:graphic xmlns:a="http://schemas.openxmlformats.org/drawingml/2006/main">
-                  <a:graphicData uri="http://schemas.microsoft.com/office/word/2010/wordprocessingShape">
-                    <wps:wsp>
-                      <wps:cNvCnPr/>
-                      <wps:spPr>
-                        <a:xfrm>
-                          <a:off x="0" y="0"/>
-                          <a:ext cx="14605" cy="5566410"/>
-                        </a:xfrm>
-                        <a:prstGeom prst="line">
-                          <a:avLst/>
-                        </a:prstGeom>
-                      </wps:spPr>
-                      <wps:style>
-                        <a:lnRef idx="2">
-                          <a:schemeClr val="dk1"/>
-                        </a:lnRef>
-                        <a:fillRef idx="0">
-                          <a:schemeClr val="dk1"/>
-                        </a:fillRef>
-                        <a:effectRef idx="1">
-                          <a:schemeClr val="dk1"/>
-                        </a:effectRef>
-                        <a:fontRef idx="minor">
-                          <a:schemeClr val="tx1"/>
-                        </a:fontRef>
-                      </wps:style>
-                      <wps:bodyPr/>
-                    </wps:wsp>
-                  </a:graphicData>
-                </a:graphic>
-                <wp14:sizeRelH relativeFrom="margin">
-                  <wp14:pctWidth>0</wp14:pctWidth>
-                </wp14:sizeRelH>
-                <wp14:sizeRelV relativeFrom="margin">
-                  <wp14:pctHeight>0</wp14:pctHeight>
-                </wp14:sizeRelV>
-              </wp:anchor>
-            </w:drawing>
-          </mc:Choice>
-          <mc:Fallback>
-            <w:pict>
-              <v:line id="Connecteur droit 13" o:spid="_x0000_s1026" style="position:absolute;z-index:251675648;visibility:visible;mso-wrap-style:square;mso-width-percent:0;mso-height-percent:0;mso-wrap-distance-left:9pt;mso-wrap-distance-top:0;mso-wrap-distance-right:9pt;mso-wrap-distance-bottom:0;mso-position-horizontal:absolute;mso-position-horizontal-relative:text;mso-position-vertical:absolute;mso-position-vertical-relative:text;mso-width-percent:0;mso-height-percent:0;mso-width-relative:margin;mso-height-relative:margin" from="-32.3pt,47.8pt" to="-31.15pt,486.1pt" o:gfxdata="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" strokecolor="black [3200]" strokeweight="2pt">
-                <v:shadow on="t" color="black" opacity="24903f" origin=",.5" offset="0,.55556mm"/>
-              </v:line>
-            </w:pict>
-          </mc:Fallback>
-        </mc:AlternateContent>
-      </w:r>
-      <w:r>
-        <w:rPr>
-          <w:noProof/>
-          <w:lang w:eastAsia="fr-FR"/>
-        </w:rPr>
-        <mc:AlternateContent>
-          <mc:Choice Requires="wps">
-            <w:drawing>
-              <wp:anchor distT="0" distB="0" distL="114300" distR="114300" simplePos="0" relativeHeight="251680768" behindDoc="0" locked="0" layoutInCell="1" allowOverlap="1" wp14:anchorId="04656167" wp14:editId="40565794">
-                <wp:simplePos x="0" y="0"/>
-                <wp:positionH relativeFrom="column">
-                  <wp:posOffset>-394970</wp:posOffset>
-                </wp:positionH>
-                <wp:positionV relativeFrom="paragraph">
-                  <wp:posOffset>6180455</wp:posOffset>
-                </wp:positionV>
-                <wp:extent cx="746125" cy="0"/>
-                <wp:effectExtent l="0" t="76200" r="15875" b="152400"/>
-                <wp:wrapNone/>
-                <wp:docPr id="16" name="Connecteur droit avec flèche 16"/>
-                <wp:cNvGraphicFramePr/>
-                <a:graphic xmlns:a="http://schemas.openxmlformats.org/drawingml/2006/main">
-                  <a:graphicData uri="http://schemas.microsoft.com/office/word/2010/wordprocessingShape">
-                    <wps:wsp>
-                      <wps:cNvCnPr/>
-                      <wps:spPr>
-                        <a:xfrm>
-                          <a:off x="0" y="0"/>
-                          <a:ext cx="746125" cy="0"/>
-                        </a:xfrm>
-                        <a:prstGeom prst="straightConnector1">
-                          <a:avLst/>
-                        </a:prstGeom>
-                        <a:ln>
-                          <a:tailEnd type="arrow"/>
-                        </a:ln>
-                      </wps:spPr>
-                      <wps:style>
-                        <a:lnRef idx="2">
-                          <a:schemeClr val="dk1"/>
-                        </a:lnRef>
-                        <a:fillRef idx="0">
-                          <a:schemeClr val="dk1"/>
-                        </a:fillRef>
-                        <a:effectRef idx="1">
-                          <a:schemeClr val="dk1"/>
-                        </a:effectRef>
-                        <a:fontRef idx="minor">
-                          <a:schemeClr val="tx1"/>
-                        </a:fontRef>
-                      </wps:style>
-                      <wps:bodyPr/>
-                    </wps:wsp>
-                  </a:graphicData>
-                </a:graphic>
-                <wp14:sizeRelH relativeFrom="margin">
-                  <wp14:pctWidth>0</wp14:pctWidth>
-                </wp14:sizeRelH>
-              </wp:anchor>
-            </w:drawing>
-          </mc:Choice>
-          <mc:Fallback>
-            <w:pict>
-              <v:shapetype id="_x0000_t32" coordsize="21600,21600" o:spt="32" o:oned="t" path="m,l21600,21600e" filled="f">
-                <v:path arrowok="t" fillok="f" o:connecttype="none"/>
-                <o:lock v:ext="edit" shapetype="t"/>
-              </v:shapetype>
-              <v:shape id="Connecteur droit avec flèche 16" o:spid="_x0000_s1026" type="#_x0000_t32" style="position:absolute;margin-left:-31.1pt;margin-top:486.65pt;width:58.75pt;height:0;z-index:251680768;visibility:visible;mso-wrap-style:square;mso-width-percent:0;mso-wrap-distance-left:9pt;mso-wrap-distance-top:0;mso-wrap-distance-right:9pt;mso-wrap-distance-bottom:0;mso-position-horizontal:absolute;mso-position-horizontal-relative:text;mso-position-vertical:absolute;mso-position-vertical-relative:text;mso-width-percent:0;mso-width-relative:margin" o:gfxdata="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" strokecolor="black [3200]" strokeweight="2pt">
-                <v:stroke endarrow="open"/>
-                <v:shadow on="t" color="black" opacity="24903f" origin=",.5" offset="0,.55556mm"/>
-              </v:shape>
-            </w:pict>
-          </mc:Fallback>
-        </mc:AlternateContent>
-      </w:r>
-      <w:r>
-        <w:rPr>
-          <w:noProof/>
-          <w:lang w:eastAsia="fr-FR"/>
-        </w:rPr>
-        <mc:AlternateContent>
-          <mc:Choice Requires="wps">
-            <w:drawing>
-              <wp:anchor distT="0" distB="0" distL="114300" distR="114300" simplePos="0" relativeHeight="251671552" behindDoc="0" locked="0" layoutInCell="1" allowOverlap="1" wp14:anchorId="4B6A9438" wp14:editId="52C4FECF">
-                <wp:simplePos x="0" y="0"/>
-                <wp:positionH relativeFrom="column">
-                  <wp:posOffset>-580390</wp:posOffset>
-                </wp:positionH>
-                <wp:positionV relativeFrom="paragraph">
-                  <wp:posOffset>4602480</wp:posOffset>
-                </wp:positionV>
-                <wp:extent cx="1539240" cy="299720"/>
-                <wp:effectExtent l="0" t="8890" r="13970" b="13970"/>
-                <wp:wrapNone/>
-                <wp:docPr id="9" name="Rectangle à coins arrondis 9"/>
-                <wp:cNvGraphicFramePr/>
-                <a:graphic xmlns:a="http://schemas.openxmlformats.org/drawingml/2006/main">
-                  <a:graphicData uri="http://schemas.microsoft.com/office/word/2010/wordprocessingShape">
-                    <wps:wsp>
-                      <wps:cNvSpPr/>
-                      <wps:spPr>
-                        <a:xfrm rot="5400000">
-                          <a:off x="0" y="0"/>
-                          <a:ext cx="1539240" cy="299720"/>
-                        </a:xfrm>
-                        <a:prstGeom prst="roundRect">
-                          <a:avLst/>
-                        </a:prstGeom>
-                      </wps:spPr>
-                      <wps:style>
-                        <a:lnRef idx="2">
-                          <a:schemeClr val="accent1"/>
-                        </a:lnRef>
-                        <a:fillRef idx="1">
-                          <a:schemeClr val="lt1"/>
-                        </a:fillRef>
-                        <a:effectRef idx="0">
-                          <a:schemeClr val="accent1"/>
-                        </a:effectRef>
-                        <a:fontRef idx="minor">
-                          <a:schemeClr val="dk1"/>
-                        </a:fontRef>
-                      </wps:style>
-                      <wps:txbx>
-                        <w:txbxContent>
-                          <w:p>
-                            <w:pPr>
-                              <w:jc w:val="center"/>
-                            </w:pPr>
-                            <w:r>
-                              <w:t>Sorties</w:t>
-                            </w:r>
-                          </w:p>
-                        </w:txbxContent>
-                      </wps:txbx>
-                      <wps:bodyPr rot="0" spcFirstLastPara="0" vertOverflow="overflow" horzOverflow="overflow" vert="horz" wrap="square" lIns="91440" tIns="45720" rIns="91440" bIns="45720" numCol="1" spcCol="0" rtlCol="0" fromWordArt="0" anchor="ctr" anchorCtr="0" forceAA="0" compatLnSpc="1">
-                        <a:prstTxWarp prst="textNoShape">
-                          <a:avLst/>
-                        </a:prstTxWarp>
-                        <a:noAutofit/>
-                      </wps:bodyPr>
-                    </wps:wsp>
-                  </a:graphicData>
-                </a:graphic>
-                <wp14:sizeRelH relativeFrom="margin">
-                  <wp14:pctWidth>0</wp14:pctWidth>
-                </wp14:sizeRelH>
-                <wp14:sizeRelV relativeFrom="margin">
-                  <wp14:pctHeight>0</wp14:pctHeight>
-                </wp14:sizeRelV>
-              </wp:anchor>
-            </w:drawing>
-          </mc:Choice>
-          <mc:Fallback>
-            <w:pict>
-              <v:roundrect id="Rectangle à coins arrondis 9" o:spid="_x0000_s1032" style="position:absolute;margin-left:-45.7pt;margin-top:362.4pt;width:121.2pt;height:23.6pt;rotation:90;z-index:251671552;visibility:visible;mso-wrap-style:square;mso-width-percent:0;mso-height-percent:0;mso-wrap-distance-left:9pt;mso-wrap-distance-top:0;mso-wrap-distance-right:9pt;mso-wrap-distance-bottom:0;mso-position-horizontal:absolute;mso-position-horizontal-relative:text;mso-position-vertical:absolute;mso-position-vertical-relative:text;mso-width-percent:0;mso-height-percent:0;mso-width-relative:margin;mso-height-relative:margin;v-text-anchor:middle" arcsize="10923f" o:gfxdata="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" fillcolor="white [3201]" strokecolor="#4f81bd [3204]" strokeweight="2pt">
-                <v:textbox>
-                  <w:txbxContent>
-                    <w:p>
-                      <w:pPr>
-                        <w:jc w:val="center"/>
-                      </w:pPr>
-                      <w:r>
-                        <w:t>Sorties</w:t>
-                      </w:r>
-                    </w:p>
-                  </w:txbxContent>
-                </v:textbox>
-              </v:roundrect>
-            </w:pict>
-          </mc:Fallback>
-        </mc:AlternateContent>
-      </w:r>
-      <w:r>
-        <w:rPr>
-          <w:noProof/>
-          <w:lang w:eastAsia="fr-FR"/>
-        </w:rPr>
-        <mc:AlternateContent>
-          <mc:Choice Requires="wps">
-            <w:drawing>
-              <wp:anchor distT="0" distB="0" distL="114300" distR="114300" simplePos="0" relativeHeight="251696128" behindDoc="0" locked="0" layoutInCell="1" allowOverlap="1" wp14:anchorId="6A703C90" wp14:editId="6ED059B2">
-                <wp:simplePos x="0" y="0"/>
-                <wp:positionH relativeFrom="column">
-                  <wp:posOffset>399745</wp:posOffset>
-                </wp:positionH>
-                <wp:positionV relativeFrom="paragraph">
-                  <wp:posOffset>4037965</wp:posOffset>
-                </wp:positionV>
-                <wp:extent cx="1638300" cy="401955"/>
-                <wp:effectExtent l="114300" t="114300" r="133350" b="169545"/>
-                <wp:wrapNone/>
-                <wp:docPr id="22" name="Rectangle à coins arrondis 22"/>
-                <wp:cNvGraphicFramePr/>
-                <a:graphic xmlns:a="http://schemas.openxmlformats.org/drawingml/2006/main">
-                  <a:graphicData uri="http://schemas.microsoft.com/office/word/2010/wordprocessingShape">
-                    <wps:wsp>
-                      <wps:cNvSpPr/>
-                      <wps:spPr>
-                        <a:xfrm>
-                          <a:off x="0" y="0"/>
-                          <a:ext cx="1638300" cy="401955"/>
+                          <a:ext cx="1294765" cy="401955"/>
                         </a:xfrm>
                         <a:prstGeom prst="roundRect">
                           <a:avLst/>
@@ -1596,27 +794,13 @@
                               <w:jc w:val="center"/>
                             </w:pPr>
                             <w:proofErr w:type="spellStart"/>
-                            <w:proofErr w:type="gramStart"/>
                             <w:r>
                               <w:rPr>
                                 <w:b/>
                               </w:rPr>
-                              <w:t>corpus</w:t>
-                            </w:r>
-                            <w:r>
-                              <w:rPr>
-                                <w:b/>
-                              </w:rPr>
-                              <w:t>SCELVA</w:t>
-                            </w:r>
-                            <w:r>
-                              <w:rPr>
-                                <w:b/>
-                              </w:rPr>
-                              <w:t>_cleaned</w:t>
+                              <w:t>Metric_SCA</w:t>
                             </w:r>
                             <w:proofErr w:type="spellEnd"/>
-                            <w:proofErr w:type="gramEnd"/>
                           </w:p>
                         </w:txbxContent>
                       </wps:txbx>
@@ -1637,7 +821,7 @@
           </mc:Choice>
           <mc:Fallback>
             <w:pict>
-              <v:roundrect id="Rectangle à coins arrondis 22" o:spid="_x0000_s1033" style="position:absolute;margin-left:31.5pt;margin-top:317.95pt;width:129pt;height:31.65pt;z-index:251696128;visibility:visible;mso-wrap-style:square;mso-width-percent:0;mso-wrap-distance-left:9pt;mso-wrap-distance-top:0;mso-wrap-distance-right:9pt;mso-wrap-distance-bottom:0;mso-position-horizontal:absolute;mso-position-horizontal-relative:text;mso-position-vertical:absolute;mso-position-vertical-relative:text;mso-width-percent:0;mso-width-relative:margin;v-text-anchor:middle" arcsize="10923f" o:gfxdata="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" fillcolor="gray [1616]" stroked="f">
+              <v:roundrect id="Rectangle à coins arrondis 3" o:spid="_x0000_s1031" style="position:absolute;margin-left:29.15pt;margin-top:487.55pt;width:101.95pt;height:31.65pt;z-index:251663360;visibility:visible;mso-wrap-style:square;mso-width-percent:0;mso-wrap-distance-left:9pt;mso-wrap-distance-top:0;mso-wrap-distance-right:9pt;mso-wrap-distance-bottom:0;mso-position-horizontal:absolute;mso-position-horizontal-relative:text;mso-position-vertical:absolute;mso-position-vertical-relative:text;mso-width-percent:0;mso-width-relative:margin;v-text-anchor:middle" arcsize="10923f" o:gfxdata="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" fillcolor="gray [1616]" stroked="f">
                 <v:fill color2="#d9d9d9 [496]" rotate="t" angle="180" colors="0 #bcbcbc;22938f #d0d0d0;1 #ededed" focus="100%" type="gradient"/>
                 <v:shadow on="t" color="black" offset="0,1pt"/>
                 <v:textbox>
@@ -1647,27 +831,13 @@
                         <w:jc w:val="center"/>
                       </w:pPr>
                       <w:proofErr w:type="spellStart"/>
-                      <w:proofErr w:type="gramStart"/>
                       <w:r>
                         <w:rPr>
                           <w:b/>
                         </w:rPr>
-                        <w:t>corpus</w:t>
-                      </w:r>
-                      <w:r>
-                        <w:rPr>
-                          <w:b/>
-                        </w:rPr>
-                        <w:t>SCELVA</w:t>
-                      </w:r>
-                      <w:r>
-                        <w:rPr>
-                          <w:b/>
-                        </w:rPr>
-                        <w:t>_cleaned</w:t>
+                        <w:t>Metric_SCA</w:t>
                       </w:r>
                       <w:proofErr w:type="spellEnd"/>
-                      <w:proofErr w:type="gramEnd"/>
                     </w:p>
                   </w:txbxContent>
                 </v:textbox>
@@ -1684,18 +854,162 @@
         <mc:AlternateContent>
           <mc:Choice Requires="wps">
             <w:drawing>
-              <wp:anchor distT="0" distB="0" distL="114300" distR="114300" simplePos="0" relativeHeight="251665408" behindDoc="0" locked="0" layoutInCell="1" allowOverlap="1" wp14:anchorId="4A0DE565" wp14:editId="1226248B">
+              <wp:anchor distT="0" distB="0" distL="114300" distR="114300" simplePos="0" relativeHeight="251700224" behindDoc="0" locked="0" layoutInCell="1" allowOverlap="1" wp14:anchorId="20807C61" wp14:editId="7C3060B0">
                 <wp:simplePos x="0" y="0"/>
                 <wp:positionH relativeFrom="column">
-                  <wp:posOffset>368935</wp:posOffset>
+                  <wp:posOffset>1842135</wp:posOffset>
                 </wp:positionH>
                 <wp:positionV relativeFrom="paragraph">
-                  <wp:posOffset>4538980</wp:posOffset>
+                  <wp:posOffset>5551170</wp:posOffset>
+                </wp:positionV>
+                <wp:extent cx="3825240" cy="488950"/>
+                <wp:effectExtent l="0" t="0" r="22860" b="25400"/>
+                <wp:wrapNone/>
+                <wp:docPr id="17" name="Rectangle 17"/>
+                <wp:cNvGraphicFramePr/>
+                <a:graphic xmlns:a="http://schemas.openxmlformats.org/drawingml/2006/main">
+                  <a:graphicData uri="http://schemas.microsoft.com/office/word/2010/wordprocessingShape">
+                    <wps:wsp>
+                      <wps:cNvSpPr/>
+                      <wps:spPr>
+                        <a:xfrm>
+                          <a:off x="0" y="0"/>
+                          <a:ext cx="3825240" cy="488950"/>
+                        </a:xfrm>
+                        <a:prstGeom prst="rect">
+                          <a:avLst/>
+                        </a:prstGeom>
+                      </wps:spPr>
+                      <wps:style>
+                        <a:lnRef idx="2">
+                          <a:schemeClr val="dk1"/>
+                        </a:lnRef>
+                        <a:fillRef idx="1">
+                          <a:schemeClr val="lt1"/>
+                        </a:fillRef>
+                        <a:effectRef idx="0">
+                          <a:schemeClr val="dk1"/>
+                        </a:effectRef>
+                        <a:fontRef idx="minor">
+                          <a:schemeClr val="dk1"/>
+                        </a:fontRef>
+                      </wps:style>
+                      <wps:txbx>
+                        <w:txbxContent>
+                          <w:p>
+                            <w:pPr>
+                              <w:jc w:val="center"/>
+                            </w:pPr>
+                            <w:r>
+                              <w:t>Fichiers « </w:t>
+                            </w:r>
+                            <w:proofErr w:type="spellStart"/>
+                            <w:r>
+                              <w:t>pars</w:t>
+                            </w:r>
+                            <w:r>
+                              <w:t>és</w:t>
+                            </w:r>
+                            <w:proofErr w:type="spellEnd"/>
+                            <w:r>
+                              <w:t xml:space="preserve"> » associés aux fichiers du </w:t>
+                            </w:r>
+                            <w:proofErr w:type="spellStart"/>
+                            <w:r>
+                              <w:rPr>
+                                <w:i/>
+                                <w:iCs/>
+                              </w:rPr>
+                              <w:t>corpusALE</w:t>
+                            </w:r>
+                            <w:proofErr w:type="spellEnd"/>
+                            <w:r>
+                              <w:t>, ils seront créés automatiquement par le script</w:t>
+                            </w:r>
+                          </w:p>
+                        </w:txbxContent>
+                      </wps:txbx>
+                      <wps:bodyPr rot="0" spcFirstLastPara="0" vertOverflow="overflow" horzOverflow="overflow" vert="horz" wrap="square" lIns="91440" tIns="45720" rIns="91440" bIns="45720" numCol="1" spcCol="0" rtlCol="0" fromWordArt="0" anchor="ctr" anchorCtr="0" forceAA="0" compatLnSpc="1">
+                        <a:prstTxWarp prst="textNoShape">
+                          <a:avLst/>
+                        </a:prstTxWarp>
+                        <a:noAutofit/>
+                      </wps:bodyPr>
+                    </wps:wsp>
+                  </a:graphicData>
+                </a:graphic>
+                <wp14:sizeRelH relativeFrom="margin">
+                  <wp14:pctWidth>0</wp14:pctWidth>
+                </wp14:sizeRelH>
+                <wp14:sizeRelV relativeFrom="margin">
+                  <wp14:pctHeight>0</wp14:pctHeight>
+                </wp14:sizeRelV>
+              </wp:anchor>
+            </w:drawing>
+          </mc:Choice>
+          <mc:Fallback>
+            <w:pict>
+              <v:rect id="Rectangle 17" o:spid="_x0000_s1032" style="position:absolute;margin-left:145.05pt;margin-top:437.1pt;width:301.2pt;height:38.5pt;z-index:251700224;visibility:visible;mso-wrap-style:square;mso-width-percent:0;mso-height-percent:0;mso-wrap-distance-left:9pt;mso-wrap-distance-top:0;mso-wrap-distance-right:9pt;mso-wrap-distance-bottom:0;mso-position-horizontal:absolute;mso-position-horizontal-relative:text;mso-position-vertical:absolute;mso-position-vertical-relative:text;mso-width-percent:0;mso-height-percent:0;mso-width-relative:margin;mso-height-relative:margin;v-text-anchor:middle" o:gfxdata="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" fillcolor="white [3201]" strokecolor="black [3200]" strokeweight="2pt">
+                <v:textbox>
+                  <w:txbxContent>
+                    <w:p>
+                      <w:pPr>
+                        <w:jc w:val="center"/>
+                      </w:pPr>
+                      <w:r>
+                        <w:t>Fichiers « </w:t>
+                      </w:r>
+                      <w:proofErr w:type="spellStart"/>
+                      <w:r>
+                        <w:t>pars</w:t>
+                      </w:r>
+                      <w:r>
+                        <w:t>és</w:t>
+                      </w:r>
+                      <w:proofErr w:type="spellEnd"/>
+                      <w:r>
+                        <w:t xml:space="preserve"> » associés aux fichiers du </w:t>
+                      </w:r>
+                      <w:proofErr w:type="spellStart"/>
+                      <w:r>
+                        <w:rPr>
+                          <w:i/>
+                          <w:iCs/>
+                        </w:rPr>
+                        <w:t>corpusALE</w:t>
+                      </w:r>
+                      <w:proofErr w:type="spellEnd"/>
+                      <w:r>
+                        <w:t>, ils seront créés automatiquement par le script</w:t>
+                      </w:r>
+                    </w:p>
+                  </w:txbxContent>
+                </v:textbox>
+              </v:rect>
+            </w:pict>
+          </mc:Fallback>
+        </mc:AlternateContent>
+      </w:r>
+      <w:r>
+        <w:rPr>
+          <w:noProof/>
+          <w:lang w:eastAsia="fr-FR"/>
+        </w:rPr>
+        <mc:AlternateContent>
+          <mc:Choice Requires="wps">
+            <w:drawing>
+              <wp:anchor distT="0" distB="0" distL="114300" distR="114300" simplePos="0" relativeHeight="251683840" behindDoc="0" locked="0" layoutInCell="1" allowOverlap="1" wp14:anchorId="66FA3CC4" wp14:editId="28FA1CB9">
+                <wp:simplePos x="0" y="0"/>
+                <wp:positionH relativeFrom="column">
+                  <wp:posOffset>433705</wp:posOffset>
+                </wp:positionH>
+                <wp:positionV relativeFrom="paragraph">
+                  <wp:posOffset>4333240</wp:posOffset>
                 </wp:positionV>
                 <wp:extent cx="1294765" cy="401955"/>
                 <wp:effectExtent l="133350" t="114300" r="153035" b="169545"/>
                 <wp:wrapNone/>
-                <wp:docPr id="5" name="Rectangle à coins arrondis 5"/>
+                <wp:docPr id="8" name="Rectangle à coins arrondis 8"/>
                 <wp:cNvGraphicFramePr/>
                 <a:graphic xmlns:a="http://schemas.openxmlformats.org/drawingml/2006/main">
                   <a:graphicData uri="http://schemas.microsoft.com/office/word/2010/wordprocessingShape">
@@ -1753,13 +1067,21 @@
                               <w:jc w:val="center"/>
                             </w:pPr>
                             <w:proofErr w:type="spellStart"/>
+                            <w:proofErr w:type="gramStart"/>
                             <w:r>
                               <w:rPr>
                                 <w:b/>
                               </w:rPr>
-                              <w:t>ParsedFiles</w:t>
+                              <w:t>corpus</w:t>
+                            </w:r>
+                            <w:r>
+                              <w:rPr>
+                                <w:b/>
+                              </w:rPr>
+                              <w:t>SCELVA</w:t>
                             </w:r>
                             <w:proofErr w:type="spellEnd"/>
+                            <w:proofErr w:type="gramEnd"/>
                           </w:p>
                         </w:txbxContent>
                       </wps:txbx>
@@ -1780,7 +1102,7 @@
           </mc:Choice>
           <mc:Fallback>
             <w:pict>
-              <v:roundrect id="Rectangle à coins arrondis 5" o:spid="_x0000_s1034" style="position:absolute;margin-left:29.05pt;margin-top:357.4pt;width:101.95pt;height:31.65pt;z-index:251665408;visibility:visible;mso-wrap-style:square;mso-width-percent:0;mso-wrap-distance-left:9pt;mso-wrap-distance-top:0;mso-wrap-distance-right:9pt;mso-wrap-distance-bottom:0;mso-position-horizontal:absolute;mso-position-horizontal-relative:text;mso-position-vertical:absolute;mso-position-vertical-relative:text;mso-width-percent:0;mso-width-relative:margin;v-text-anchor:middle" arcsize="10923f" o:gfxdata="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" fillcolor="gray [1616]" stroked="f">
+              <v:roundrect id="Rectangle à coins arrondis 8" o:spid="_x0000_s1033" style="position:absolute;margin-left:34.15pt;margin-top:341.2pt;width:101.95pt;height:31.65pt;z-index:251683840;visibility:visible;mso-wrap-style:square;mso-width-percent:0;mso-wrap-distance-left:9pt;mso-wrap-distance-top:0;mso-wrap-distance-right:9pt;mso-wrap-distance-bottom:0;mso-position-horizontal:absolute;mso-position-horizontal-relative:text;mso-position-vertical:absolute;mso-position-vertical-relative:text;mso-width-percent:0;mso-width-relative:margin;v-text-anchor:middle" arcsize="10923f" o:gfxdata="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" fillcolor="gray [1616]" stroked="f">
                 <v:fill color2="#d9d9d9 [496]" rotate="t" angle="180" colors="0 #bcbcbc;22938f #d0d0d0;1 #ededed" focus="100%" type="gradient"/>
                 <v:shadow on="t" color="black" offset="0,1pt"/>
                 <v:textbox>
@@ -1790,13 +1112,21 @@
                         <w:jc w:val="center"/>
                       </w:pPr>
                       <w:proofErr w:type="spellStart"/>
+                      <w:proofErr w:type="gramStart"/>
                       <w:r>
                         <w:rPr>
                           <w:b/>
                         </w:rPr>
-                        <w:t>ParsedFiles</w:t>
+                        <w:t>corpus</w:t>
+                      </w:r>
+                      <w:r>
+                        <w:rPr>
+                          <w:b/>
+                        </w:rPr>
+                        <w:t>SCELVA</w:t>
                       </w:r>
                       <w:proofErr w:type="spellEnd"/>
+                      <w:proofErr w:type="gramEnd"/>
                     </w:p>
                   </w:txbxContent>
                 </v:textbox>
@@ -1813,18 +1143,18 @@
         <mc:AlternateContent>
           <mc:Choice Requires="wps">
             <w:drawing>
-              <wp:anchor distT="0" distB="0" distL="114300" distR="114300" simplePos="0" relativeHeight="251663360" behindDoc="0" locked="0" layoutInCell="1" allowOverlap="1" wp14:anchorId="5C549B99" wp14:editId="34E211C7">
+              <wp:anchor distT="0" distB="0" distL="114300" distR="114300" simplePos="0" relativeHeight="251696128" behindDoc="0" locked="0" layoutInCell="1" allowOverlap="1" wp14:anchorId="1E2C9FCE" wp14:editId="30FB56F6">
                 <wp:simplePos x="0" y="0"/>
                 <wp:positionH relativeFrom="column">
-                  <wp:posOffset>370205</wp:posOffset>
+                  <wp:posOffset>434975</wp:posOffset>
                 </wp:positionH>
                 <wp:positionV relativeFrom="paragraph">
-                  <wp:posOffset>5116830</wp:posOffset>
+                  <wp:posOffset>4959985</wp:posOffset>
                 </wp:positionV>
-                <wp:extent cx="1294765" cy="401955"/>
-                <wp:effectExtent l="133350" t="114300" r="153035" b="169545"/>
+                <wp:extent cx="1638300" cy="401955"/>
+                <wp:effectExtent l="114300" t="114300" r="133350" b="169545"/>
                 <wp:wrapNone/>
-                <wp:docPr id="3" name="Rectangle à coins arrondis 3"/>
+                <wp:docPr id="22" name="Rectangle à coins arrondis 22"/>
                 <wp:cNvGraphicFramePr/>
                 <a:graphic xmlns:a="http://schemas.openxmlformats.org/drawingml/2006/main">
                   <a:graphicData uri="http://schemas.microsoft.com/office/word/2010/wordprocessingShape">
@@ -1833,7 +1163,7 @@
                       <wps:spPr>
                         <a:xfrm>
                           <a:off x="0" y="0"/>
-                          <a:ext cx="1294765" cy="401955"/>
+                          <a:ext cx="1638300" cy="401955"/>
                         </a:xfrm>
                         <a:prstGeom prst="roundRect">
                           <a:avLst/>
@@ -1882,13 +1212,27 @@
                               <w:jc w:val="center"/>
                             </w:pPr>
                             <w:proofErr w:type="spellStart"/>
+                            <w:proofErr w:type="gramStart"/>
                             <w:r>
                               <w:rPr>
                                 <w:b/>
                               </w:rPr>
-                              <w:t>Metric_SCA</w:t>
+                              <w:t>corpus</w:t>
+                            </w:r>
+                            <w:r>
+                              <w:rPr>
+                                <w:b/>
+                              </w:rPr>
+                              <w:t>SCELVA</w:t>
+                            </w:r>
+                            <w:r>
+                              <w:rPr>
+                                <w:b/>
+                              </w:rPr>
+                              <w:t>_cleaned</w:t>
                             </w:r>
                             <w:proofErr w:type="spellEnd"/>
+                            <w:proofErr w:type="gramEnd"/>
                           </w:p>
                         </w:txbxContent>
                       </wps:txbx>
@@ -1909,7 +1253,7 @@
           </mc:Choice>
           <mc:Fallback>
             <w:pict>
-              <v:roundrect id="Rectangle à coins arrondis 3" o:spid="_x0000_s1038" style="position:absolute;margin-left:29.15pt;margin-top:402.9pt;width:101.95pt;height:31.65pt;z-index:251663360;visibility:visible;mso-wrap-style:square;mso-width-percent:0;mso-wrap-distance-left:9pt;mso-wrap-distance-top:0;mso-wrap-distance-right:9pt;mso-wrap-distance-bottom:0;mso-position-horizontal:absolute;mso-position-horizontal-relative:text;mso-position-vertical:absolute;mso-position-vertical-relative:text;mso-width-percent:0;mso-width-relative:margin;v-text-anchor:middle" arcsize="10923f" o:gfxdata="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" fillcolor="gray [1616]" stroked="f">
+              <v:roundrect id="Rectangle à coins arrondis 22" o:spid="_x0000_s1034" style="position:absolute;margin-left:34.25pt;margin-top:390.55pt;width:129pt;height:31.65pt;z-index:251696128;visibility:visible;mso-wrap-style:square;mso-width-percent:0;mso-wrap-distance-left:9pt;mso-wrap-distance-top:0;mso-wrap-distance-right:9pt;mso-wrap-distance-bottom:0;mso-position-horizontal:absolute;mso-position-horizontal-relative:text;mso-position-vertical:absolute;mso-position-vertical-relative:text;mso-width-percent:0;mso-width-relative:margin;v-text-anchor:middle" arcsize="10923f" o:gfxdata="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" fillcolor="gray [1616]" stroked="f">
                 <v:fill color2="#d9d9d9 [496]" rotate="t" angle="180" colors="0 #bcbcbc;22938f #d0d0d0;1 #ededed" focus="100%" type="gradient"/>
                 <v:shadow on="t" color="black" offset="0,1pt"/>
                 <v:textbox>
@@ -1919,13 +1263,27 @@
                         <w:jc w:val="center"/>
                       </w:pPr>
                       <w:proofErr w:type="spellStart"/>
+                      <w:proofErr w:type="gramStart"/>
                       <w:r>
                         <w:rPr>
                           <w:b/>
                         </w:rPr>
-                        <w:t>Metric_SCA</w:t>
+                        <w:t>corpus</w:t>
+                      </w:r>
+                      <w:r>
+                        <w:rPr>
+                          <w:b/>
+                        </w:rPr>
+                        <w:t>SCELVA</w:t>
+                      </w:r>
+                      <w:r>
+                        <w:rPr>
+                          <w:b/>
+                        </w:rPr>
+                        <w:t>_cleaned</w:t>
                       </w:r>
                       <w:proofErr w:type="spellEnd"/>
+                      <w:proofErr w:type="gramEnd"/>
                     </w:p>
                   </w:txbxContent>
                 </v:textbox>
@@ -1942,18 +1300,18 @@
         <mc:AlternateContent>
           <mc:Choice Requires="wps">
             <w:drawing>
-              <wp:anchor distT="0" distB="0" distL="114300" distR="114300" simplePos="0" relativeHeight="251669504" behindDoc="0" locked="0" layoutInCell="1" allowOverlap="1" wp14:anchorId="6629A684" wp14:editId="66E5FD34">
+              <wp:anchor distT="0" distB="0" distL="114300" distR="114300" simplePos="0" relativeHeight="251687936" behindDoc="0" locked="0" layoutInCell="1" allowOverlap="1" wp14:anchorId="3543ECE4" wp14:editId="09E3B249">
                 <wp:simplePos x="0" y="0"/>
                 <wp:positionH relativeFrom="column">
-                  <wp:posOffset>360045</wp:posOffset>
+                  <wp:posOffset>1885315</wp:posOffset>
                 </wp:positionH>
                 <wp:positionV relativeFrom="paragraph">
-                  <wp:posOffset>3336925</wp:posOffset>
+                  <wp:posOffset>3665220</wp:posOffset>
                 </wp:positionV>
-                <wp:extent cx="2120265" cy="401955"/>
-                <wp:effectExtent l="114300" t="114300" r="127635" b="169545"/>
+                <wp:extent cx="3825240" cy="555625"/>
+                <wp:effectExtent l="0" t="0" r="22860" b="15875"/>
                 <wp:wrapNone/>
-                <wp:docPr id="7" name="Rectangle à coins arrondis 7"/>
+                <wp:docPr id="18" name="Rectangle 18"/>
                 <wp:cNvGraphicFramePr/>
                 <a:graphic xmlns:a="http://schemas.openxmlformats.org/drawingml/2006/main">
                   <a:graphicData uri="http://schemas.microsoft.com/office/word/2010/wordprocessingShape">
@@ -1962,7 +1320,117 @@
                       <wps:spPr>
                         <a:xfrm>
                           <a:off x="0" y="0"/>
-                          <a:ext cx="2120265" cy="401955"/>
+                          <a:ext cx="3825240" cy="555625"/>
+                        </a:xfrm>
+                        <a:prstGeom prst="rect">
+                          <a:avLst/>
+                        </a:prstGeom>
+                      </wps:spPr>
+                      <wps:style>
+                        <a:lnRef idx="2">
+                          <a:schemeClr val="dk1"/>
+                        </a:lnRef>
+                        <a:fillRef idx="1">
+                          <a:schemeClr val="lt1"/>
+                        </a:fillRef>
+                        <a:effectRef idx="0">
+                          <a:schemeClr val="dk1"/>
+                        </a:effectRef>
+                        <a:fontRef idx="minor">
+                          <a:schemeClr val="dk1"/>
+                        </a:fontRef>
+                      </wps:style>
+                      <wps:txbx>
+                        <w:txbxContent>
+                          <w:p>
+                            <w:pPr>
+                              <w:jc w:val="center"/>
+                            </w:pPr>
+                            <w:r>
+                              <w:t>Fichier csv contenant des infos concernant des étudiants ainsi qu</w:t>
+                            </w:r>
+                            <w:r>
+                              <w:t>e leurs textes d’anglais saisis</w:t>
+                            </w:r>
+                            <w:r>
+                              <w:t xml:space="preserve"> à partir de MOODLE</w:t>
+                            </w:r>
+                          </w:p>
+                        </w:txbxContent>
+                      </wps:txbx>
+                      <wps:bodyPr rot="0" spcFirstLastPara="0" vertOverflow="overflow" horzOverflow="overflow" vert="horz" wrap="square" lIns="91440" tIns="45720" rIns="91440" bIns="45720" numCol="1" spcCol="0" rtlCol="0" fromWordArt="0" anchor="ctr" anchorCtr="0" forceAA="0" compatLnSpc="1">
+                        <a:prstTxWarp prst="textNoShape">
+                          <a:avLst/>
+                        </a:prstTxWarp>
+                        <a:noAutofit/>
+                      </wps:bodyPr>
+                    </wps:wsp>
+                  </a:graphicData>
+                </a:graphic>
+                <wp14:sizeRelH relativeFrom="margin">
+                  <wp14:pctWidth>0</wp14:pctWidth>
+                </wp14:sizeRelH>
+                <wp14:sizeRelV relativeFrom="margin">
+                  <wp14:pctHeight>0</wp14:pctHeight>
+                </wp14:sizeRelV>
+              </wp:anchor>
+            </w:drawing>
+          </mc:Choice>
+          <mc:Fallback>
+            <w:pict>
+              <v:rect id="Rectangle 18" o:spid="_x0000_s1035" style="position:absolute;margin-left:148.45pt;margin-top:288.6pt;width:301.2pt;height:43.75pt;z-index:251687936;visibility:visible;mso-wrap-style:square;mso-width-percent:0;mso-height-percent:0;mso-wrap-distance-left:9pt;mso-wrap-distance-top:0;mso-wrap-distance-right:9pt;mso-wrap-distance-bottom:0;mso-position-horizontal:absolute;mso-position-horizontal-relative:text;mso-position-vertical:absolute;mso-position-vertical-relative:text;mso-width-percent:0;mso-height-percent:0;mso-width-relative:margin;mso-height-relative:margin;v-text-anchor:middle" o:gfxdata="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" fillcolor="white [3201]" strokecolor="black [3200]" strokeweight="2pt">
+                <v:textbox>
+                  <w:txbxContent>
+                    <w:p>
+                      <w:pPr>
+                        <w:jc w:val="center"/>
+                      </w:pPr>
+                      <w:r>
+                        <w:t>Fichier csv contenant des infos concernant des étudiants ainsi qu</w:t>
+                      </w:r>
+                      <w:r>
+                        <w:t>e leurs textes d’anglais saisis</w:t>
+                      </w:r>
+                      <w:r>
+                        <w:t xml:space="preserve"> à partir de MOODLE</w:t>
+                      </w:r>
+                    </w:p>
+                  </w:txbxContent>
+                </v:textbox>
+              </v:rect>
+            </w:pict>
+          </mc:Fallback>
+        </mc:AlternateContent>
+      </w:r>
+      <w:r>
+        <w:rPr>
+          <w:noProof/>
+          <w:lang w:eastAsia="fr-FR"/>
+        </w:rPr>
+        <mc:AlternateContent>
+          <mc:Choice Requires="wps">
+            <w:drawing>
+              <wp:anchor distT="0" distB="0" distL="114300" distR="114300" simplePos="0" relativeHeight="251661312" behindDoc="0" locked="0" layoutInCell="1" allowOverlap="1" wp14:anchorId="7F3B4A9F" wp14:editId="20AAA721">
+                <wp:simplePos x="0" y="0"/>
+                <wp:positionH relativeFrom="column">
+                  <wp:posOffset>465455</wp:posOffset>
+                </wp:positionH>
+                <wp:positionV relativeFrom="paragraph">
+                  <wp:posOffset>3660775</wp:posOffset>
+                </wp:positionV>
+                <wp:extent cx="1294765" cy="401955"/>
+                <wp:effectExtent l="133350" t="114300" r="153035" b="169545"/>
+                <wp:wrapNone/>
+                <wp:docPr id="2" name="Rectangle à coins arrondis 2"/>
+                <wp:cNvGraphicFramePr/>
+                <a:graphic xmlns:a="http://schemas.openxmlformats.org/drawingml/2006/main">
+                  <a:graphicData uri="http://schemas.microsoft.com/office/word/2010/wordprocessingShape">
+                    <wps:wsp>
+                      <wps:cNvSpPr/>
+                      <wps:spPr>
+                        <a:xfrm>
+                          <a:off x="0" y="0"/>
+                          <a:ext cx="1294765" cy="401955"/>
                         </a:xfrm>
                         <a:prstGeom prst="roundRect">
                           <a:avLst/>
@@ -2010,12 +1478,16 @@
                             <w:pPr>
                               <w:jc w:val="center"/>
                             </w:pPr>
+                            <w:proofErr w:type="spellStart"/>
+                            <w:proofErr w:type="gramStart"/>
                             <w:r>
                               <w:rPr>
                                 <w:b/>
                               </w:rPr>
-                              <w:t>stanford-tregex-2014-01-04</w:t>
-                            </w:r>
+                              <w:t>corpusALE</w:t>
+                            </w:r>
+                            <w:proofErr w:type="spellEnd"/>
+                            <w:proofErr w:type="gramEnd"/>
                           </w:p>
                         </w:txbxContent>
                       </wps:txbx>
@@ -2036,7 +1508,7 @@
           </mc:Choice>
           <mc:Fallback>
             <w:pict>
-              <v:roundrect id="Rectangle à coins arrondis 7" o:spid="_x0000_s1037" style="position:absolute;margin-left:28.35pt;margin-top:262.75pt;width:166.95pt;height:31.65pt;z-index:251669504;visibility:visible;mso-wrap-style:square;mso-width-percent:0;mso-wrap-distance-left:9pt;mso-wrap-distance-top:0;mso-wrap-distance-right:9pt;mso-wrap-distance-bottom:0;mso-position-horizontal:absolute;mso-position-horizontal-relative:text;mso-position-vertical:absolute;mso-position-vertical-relative:text;mso-width-percent:0;mso-width-relative:margin;v-text-anchor:middle" arcsize="10923f" o:gfxdata="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" fillcolor="gray [1616]" stroked="f">
+              <v:roundrect id="Rectangle à coins arrondis 2" o:spid="_x0000_s1036" style="position:absolute;margin-left:36.65pt;margin-top:288.25pt;width:101.95pt;height:31.65pt;z-index:251661312;visibility:visible;mso-wrap-style:square;mso-width-percent:0;mso-wrap-distance-left:9pt;mso-wrap-distance-top:0;mso-wrap-distance-right:9pt;mso-wrap-distance-bottom:0;mso-position-horizontal:absolute;mso-position-horizontal-relative:text;mso-position-vertical:absolute;mso-position-vertical-relative:text;mso-width-percent:0;mso-width-relative:margin;v-text-anchor:middle" arcsize="10923f" o:gfxdata="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" fillcolor="gray [1616]" stroked="f">
                 <v:fill color2="#d9d9d9 [496]" rotate="t" angle="180" colors="0 #bcbcbc;22938f #d0d0d0;1 #ededed" focus="100%" type="gradient"/>
                 <v:shadow on="t" color="black" offset="0,1pt"/>
                 <v:textbox>
@@ -2045,12 +1517,16 @@
                       <w:pPr>
                         <w:jc w:val="center"/>
                       </w:pPr>
+                      <w:proofErr w:type="spellStart"/>
+                      <w:proofErr w:type="gramStart"/>
                       <w:r>
                         <w:rPr>
                           <w:b/>
                         </w:rPr>
-                        <w:t>stanford-tregex-2014-01-04</w:t>
-                      </w:r>
+                        <w:t>corpusALE</w:t>
+                      </w:r>
+                      <w:proofErr w:type="spellEnd"/>
+                      <w:proofErr w:type="gramEnd"/>
                     </w:p>
                   </w:txbxContent>
                 </v:textbox>
@@ -2067,18 +1543,18 @@
         <mc:AlternateContent>
           <mc:Choice Requires="wps">
             <w:drawing>
-              <wp:anchor distT="0" distB="0" distL="114300" distR="114300" simplePos="0" relativeHeight="251687936" behindDoc="0" locked="0" layoutInCell="1" allowOverlap="1" wp14:anchorId="202F9945" wp14:editId="5D17BCB0">
+              <wp:anchor distT="0" distB="0" distL="114300" distR="114300" simplePos="0" relativeHeight="251698176" behindDoc="0" locked="0" layoutInCell="1" allowOverlap="1" wp14:anchorId="4DDA7015" wp14:editId="500AC053">
                 <wp:simplePos x="0" y="0"/>
                 <wp:positionH relativeFrom="column">
-                  <wp:posOffset>1724660</wp:posOffset>
+                  <wp:posOffset>1821180</wp:posOffset>
                 </wp:positionH>
                 <wp:positionV relativeFrom="paragraph">
-                  <wp:posOffset>935990</wp:posOffset>
+                  <wp:posOffset>6159550</wp:posOffset>
                 </wp:positionV>
-                <wp:extent cx="3825240" cy="555625"/>
-                <wp:effectExtent l="0" t="0" r="22860" b="15875"/>
+                <wp:extent cx="3751580" cy="561975"/>
+                <wp:effectExtent l="0" t="0" r="20320" b="28575"/>
                 <wp:wrapNone/>
-                <wp:docPr id="18" name="Rectangle 18"/>
+                <wp:docPr id="23" name="Rectangle 23"/>
                 <wp:cNvGraphicFramePr/>
                 <a:graphic xmlns:a="http://schemas.openxmlformats.org/drawingml/2006/main">
                   <a:graphicData uri="http://schemas.microsoft.com/office/word/2010/wordprocessingShape">
@@ -2087,7 +1563,7 @@
                       <wps:spPr>
                         <a:xfrm>
                           <a:off x="0" y="0"/>
-                          <a:ext cx="3825240" cy="555625"/>
+                          <a:ext cx="3751580" cy="561975"/>
                         </a:xfrm>
                         <a:prstGeom prst="rect">
                           <a:avLst/>
@@ -2111,11 +1587,42 @@
                         <w:txbxContent>
                           <w:p>
                             <w:pPr>
-                              <w:jc w:val="center"/>
+                              <w:spacing w:line="240" w:lineRule="auto"/>
+                              <w:rPr>
+                                <w:i/>
+                                <w:iCs/>
+                              </w:rPr>
                             </w:pPr>
                             <w:r>
-                              <w:t>Fichier csv contenant des infos concernant des étudiants ainsi que leurs textes d’anglais saisis  à partir de MOODLE</w:t>
-                            </w:r>
+                              <w:rPr>
+                                <w:i/>
+                                <w:iCs/>
+                              </w:rPr>
+                              <w:t>metrics_SCA.csv</w:t>
+                            </w:r>
+                            <w:r>
+                              <w:t xml:space="preserve"> et   </w:t>
+                            </w:r>
+                            <w:r>
+                              <w:rPr>
+                                <w:i/>
+                                <w:iCs/>
+                              </w:rPr>
+                              <w:t>df_sampleALE_allMetrics.csv</w:t>
+                            </w:r>
+                          </w:p>
+                          <w:p>
+                            <w:pPr>
+                              <w:spacing w:line="240" w:lineRule="auto"/>
+                            </w:pPr>
+                            <w:r>
+                              <w:t>Ces deux fichiers seront créés automatiquement par le script</w:t>
+                            </w:r>
+                          </w:p>
+                          <w:p>
+                            <w:pPr>
+                              <w:spacing w:line="240" w:lineRule="auto"/>
+                            </w:pPr>
                           </w:p>
                         </w:txbxContent>
                       </wps:txbx>
@@ -2139,34 +1646,47 @@
           </mc:Choice>
           <mc:Fallback>
             <w:pict>
-              <v:rect id="Rectangle 18" o:spid="_x0000_s1038" style="position:absolute;margin-left:135.8pt;margin-top:73.7pt;width:301.2pt;height:43.75pt;z-index:251687936;visibility:visible;mso-wrap-style:square;mso-width-percent:0;mso-height-percent:0;mso-wrap-distance-left:9pt;mso-wrap-distance-top:0;mso-wrap-distance-right:9pt;mso-wrap-distance-bottom:0;mso-position-horizontal:absolute;mso-position-horizontal-relative:text;mso-position-vertical:absolute;mso-position-vertical-relative:text;mso-width-percent:0;mso-height-percent:0;mso-width-relative:margin;mso-height-relative:margin;v-text-anchor:middle" o:gfxdata="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" fillcolor="white [3201]" strokecolor="black [3200]" strokeweight="2pt">
+              <v:rect id="Rectangle 23" o:spid="_x0000_s1037" style="position:absolute;margin-left:143.4pt;margin-top:485pt;width:295.4pt;height:44.25pt;z-index:251698176;visibility:visible;mso-wrap-style:square;mso-width-percent:0;mso-height-percent:0;mso-wrap-distance-left:9pt;mso-wrap-distance-top:0;mso-wrap-distance-right:9pt;mso-wrap-distance-bottom:0;mso-position-horizontal:absolute;mso-position-horizontal-relative:text;mso-position-vertical:absolute;mso-position-vertical-relative:text;mso-width-percent:0;mso-height-percent:0;mso-width-relative:margin;mso-height-relative:margin;v-text-anchor:middle" o:gfxdata="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" fillcolor="white [3201]" strokecolor="black [3200]" strokeweight="2pt">
                 <v:textbox>
                   <w:txbxContent>
                     <w:p>
                       <w:pPr>
-                        <w:jc w:val="center"/>
+                        <w:spacing w:line="240" w:lineRule="auto"/>
+                        <w:rPr>
+                          <w:i/>
+                          <w:iCs/>
+                        </w:rPr>
                       </w:pPr>
                       <w:r>
-                        <w:t>Fichier</w:t>
-                      </w:r>
-                      <w:r>
-                        <w:t xml:space="preserve"> csv contenant des infos concernant d</w:t>
-                      </w:r>
-                      <w:r>
-                        <w:t xml:space="preserve">es </w:t>
-                      </w:r>
-                      <w:r>
-                        <w:t>étudiants ainsi que leurs</w:t>
-                      </w:r>
-                      <w:r>
-                        <w:t xml:space="preserve"> </w:t>
-                      </w:r>
-                      <w:r>
-                        <w:t>t</w:t>
-                      </w:r>
-                      <w:r>
-                        <w:t>extes d’anglais saisis  à partir de MOODLE</w:t>
-                      </w:r>
+                        <w:rPr>
+                          <w:i/>
+                          <w:iCs/>
+                        </w:rPr>
+                        <w:t>metrics_SCA.csv</w:t>
+                      </w:r>
+                      <w:r>
+                        <w:t xml:space="preserve"> et   </w:t>
+                      </w:r>
+                      <w:r>
+                        <w:rPr>
+                          <w:i/>
+                          <w:iCs/>
+                        </w:rPr>
+                        <w:t>df_sampleALE_allMetrics.csv</w:t>
+                      </w:r>
+                    </w:p>
+                    <w:p>
+                      <w:pPr>
+                        <w:spacing w:line="240" w:lineRule="auto"/>
+                      </w:pPr>
+                      <w:r>
+                        <w:t>Ces deux fichiers seront créés automatiquement par le script</w:t>
+                      </w:r>
+                    </w:p>
+                    <w:p>
+                      <w:pPr>
+                        <w:spacing w:line="240" w:lineRule="auto"/>
+                      </w:pPr>
                     </w:p>
                   </w:txbxContent>
                 </v:textbox>
@@ -2183,18 +1703,214 @@
         <mc:AlternateContent>
           <mc:Choice Requires="wps">
             <w:drawing>
-              <wp:anchor distT="0" distB="0" distL="114300" distR="114300" simplePos="0" relativeHeight="251683840" behindDoc="0" locked="0" layoutInCell="1" allowOverlap="1" wp14:anchorId="72AE96DB" wp14:editId="2EDE577B">
+              <wp:anchor distT="0" distB="0" distL="114300" distR="114300" simplePos="0" relativeHeight="251671552" behindDoc="0" locked="0" layoutInCell="1" allowOverlap="1" wp14:anchorId="4781232B" wp14:editId="402EFB7E">
                 <wp:simplePos x="0" y="0"/>
                 <wp:positionH relativeFrom="column">
-                  <wp:posOffset>346710</wp:posOffset>
+                  <wp:posOffset>-1627848</wp:posOffset>
                 </wp:positionH>
                 <wp:positionV relativeFrom="paragraph">
-                  <wp:posOffset>974725</wp:posOffset>
+                  <wp:posOffset>5087506</wp:posOffset>
                 </wp:positionV>
-                <wp:extent cx="1294765" cy="401955"/>
-                <wp:effectExtent l="133350" t="114300" r="153035" b="169545"/>
+                <wp:extent cx="3583864" cy="299720"/>
+                <wp:effectExtent l="3493" t="0" r="20637" b="20638"/>
                 <wp:wrapNone/>
-                <wp:docPr id="8" name="Rectangle à coins arrondis 8"/>
+                <wp:docPr id="9" name="Rectangle à coins arrondis 9"/>
+                <wp:cNvGraphicFramePr/>
+                <a:graphic xmlns:a="http://schemas.openxmlformats.org/drawingml/2006/main">
+                  <a:graphicData uri="http://schemas.microsoft.com/office/word/2010/wordprocessingShape">
+                    <wps:wsp>
+                      <wps:cNvSpPr/>
+                      <wps:spPr>
+                        <a:xfrm rot="5400000">
+                          <a:off x="0" y="0"/>
+                          <a:ext cx="3583864" cy="299720"/>
+                        </a:xfrm>
+                        <a:prstGeom prst="roundRect">
+                          <a:avLst/>
+                        </a:prstGeom>
+                      </wps:spPr>
+                      <wps:style>
+                        <a:lnRef idx="2">
+                          <a:schemeClr val="accent1"/>
+                        </a:lnRef>
+                        <a:fillRef idx="1">
+                          <a:schemeClr val="lt1"/>
+                        </a:fillRef>
+                        <a:effectRef idx="0">
+                          <a:schemeClr val="accent1"/>
+                        </a:effectRef>
+                        <a:fontRef idx="minor">
+                          <a:schemeClr val="dk1"/>
+                        </a:fontRef>
+                      </wps:style>
+                      <wps:txbx>
+                        <w:txbxContent>
+                          <w:p>
+                            <w:pPr>
+                              <w:jc w:val="center"/>
+                            </w:pPr>
+                            <w:r>
+                              <w:t>Sorties</w:t>
+                            </w:r>
+                          </w:p>
+                        </w:txbxContent>
+                      </wps:txbx>
+                      <wps:bodyPr rot="0" spcFirstLastPara="0" vertOverflow="overflow" horzOverflow="overflow" vert="horz" wrap="square" lIns="91440" tIns="45720" rIns="91440" bIns="45720" numCol="1" spcCol="0" rtlCol="0" fromWordArt="0" anchor="ctr" anchorCtr="0" forceAA="0" compatLnSpc="1">
+                        <a:prstTxWarp prst="textNoShape">
+                          <a:avLst/>
+                        </a:prstTxWarp>
+                        <a:noAutofit/>
+                      </wps:bodyPr>
+                    </wps:wsp>
+                  </a:graphicData>
+                </a:graphic>
+                <wp14:sizeRelH relativeFrom="margin">
+                  <wp14:pctWidth>0</wp14:pctWidth>
+                </wp14:sizeRelH>
+                <wp14:sizeRelV relativeFrom="margin">
+                  <wp14:pctHeight>0</wp14:pctHeight>
+                </wp14:sizeRelV>
+              </wp:anchor>
+            </w:drawing>
+          </mc:Choice>
+          <mc:Fallback>
+            <w:pict>
+              <v:roundrect id="Rectangle à coins arrondis 9" o:spid="_x0000_s1038" style="position:absolute;margin-left:-128.2pt;margin-top:400.6pt;width:282.2pt;height:23.6pt;rotation:90;z-index:251671552;visibility:visible;mso-wrap-style:square;mso-width-percent:0;mso-height-percent:0;mso-wrap-distance-left:9pt;mso-wrap-distance-top:0;mso-wrap-distance-right:9pt;mso-wrap-distance-bottom:0;mso-position-horizontal:absolute;mso-position-horizontal-relative:text;mso-position-vertical:absolute;mso-position-vertical-relative:text;mso-width-percent:0;mso-height-percent:0;mso-width-relative:margin;mso-height-relative:margin;v-text-anchor:middle" arcsize="10923f" o:gfxdata="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" fillcolor="white [3201]" strokecolor="#4f81bd [3204]" strokeweight="2pt">
+                <v:textbox>
+                  <w:txbxContent>
+                    <w:p>
+                      <w:pPr>
+                        <w:jc w:val="center"/>
+                      </w:pPr>
+                      <w:r>
+                        <w:t>Sorties</w:t>
+                      </w:r>
+                    </w:p>
+                  </w:txbxContent>
+                </v:textbox>
+              </v:roundrect>
+            </w:pict>
+          </mc:Fallback>
+        </mc:AlternateContent>
+      </w:r>
+      <w:r>
+        <w:rPr>
+          <w:noProof/>
+          <w:lang w:eastAsia="fr-FR"/>
+        </w:rPr>
+        <mc:AlternateContent>
+          <mc:Choice Requires="wps">
+            <w:drawing>
+              <wp:anchor distT="0" distB="0" distL="114300" distR="114300" simplePos="0" relativeHeight="251672576" behindDoc="0" locked="0" layoutInCell="1" allowOverlap="1" wp14:anchorId="6572E690" wp14:editId="040421B2">
+                <wp:simplePos x="0" y="0"/>
+                <wp:positionH relativeFrom="column">
+                  <wp:posOffset>-951230</wp:posOffset>
+                </wp:positionH>
+                <wp:positionV relativeFrom="paragraph">
+                  <wp:posOffset>1902460</wp:posOffset>
+                </wp:positionV>
+                <wp:extent cx="2242820" cy="299720"/>
+                <wp:effectExtent l="0" t="0" r="24130" b="24130"/>
+                <wp:wrapNone/>
+                <wp:docPr id="10" name="Rectangle à coins arrondis 10"/>
+                <wp:cNvGraphicFramePr/>
+                <a:graphic xmlns:a="http://schemas.openxmlformats.org/drawingml/2006/main">
+                  <a:graphicData uri="http://schemas.microsoft.com/office/word/2010/wordprocessingShape">
+                    <wps:wsp>
+                      <wps:cNvSpPr/>
+                      <wps:spPr>
+                        <a:xfrm rot="5400000">
+                          <a:off x="0" y="0"/>
+                          <a:ext cx="2242820" cy="299720"/>
+                        </a:xfrm>
+                        <a:prstGeom prst="roundRect">
+                          <a:avLst/>
+                        </a:prstGeom>
+                      </wps:spPr>
+                      <wps:style>
+                        <a:lnRef idx="2">
+                          <a:schemeClr val="accent1"/>
+                        </a:lnRef>
+                        <a:fillRef idx="1">
+                          <a:schemeClr val="lt1"/>
+                        </a:fillRef>
+                        <a:effectRef idx="0">
+                          <a:schemeClr val="accent1"/>
+                        </a:effectRef>
+                        <a:fontRef idx="minor">
+                          <a:schemeClr val="dk1"/>
+                        </a:fontRef>
+                      </wps:style>
+                      <wps:txbx>
+                        <w:txbxContent>
+                          <w:p>
+                            <w:pPr>
+                              <w:jc w:val="center"/>
+                            </w:pPr>
+                            <w:r>
+                              <w:t>Entrées</w:t>
+                            </w:r>
+                          </w:p>
+                        </w:txbxContent>
+                      </wps:txbx>
+                      <wps:bodyPr rot="0" spcFirstLastPara="0" vertOverflow="overflow" horzOverflow="overflow" vert="horz" wrap="square" lIns="91440" tIns="45720" rIns="91440" bIns="45720" numCol="1" spcCol="0" rtlCol="0" fromWordArt="0" anchor="ctr" anchorCtr="0" forceAA="0" compatLnSpc="1">
+                        <a:prstTxWarp prst="textNoShape">
+                          <a:avLst/>
+                        </a:prstTxWarp>
+                        <a:noAutofit/>
+                      </wps:bodyPr>
+                    </wps:wsp>
+                  </a:graphicData>
+                </a:graphic>
+                <wp14:sizeRelH relativeFrom="margin">
+                  <wp14:pctWidth>0</wp14:pctWidth>
+                </wp14:sizeRelH>
+                <wp14:sizeRelV relativeFrom="margin">
+                  <wp14:pctHeight>0</wp14:pctHeight>
+                </wp14:sizeRelV>
+              </wp:anchor>
+            </w:drawing>
+          </mc:Choice>
+          <mc:Fallback>
+            <w:pict>
+              <v:roundrect id="Rectangle à coins arrondis 10" o:spid="_x0000_s1039" style="position:absolute;margin-left:-74.9pt;margin-top:149.8pt;width:176.6pt;height:23.6pt;rotation:90;z-index:251672576;visibility:visible;mso-wrap-style:square;mso-width-percent:0;mso-height-percent:0;mso-wrap-distance-left:9pt;mso-wrap-distance-top:0;mso-wrap-distance-right:9pt;mso-wrap-distance-bottom:0;mso-position-horizontal:absolute;mso-position-horizontal-relative:text;mso-position-vertical:absolute;mso-position-vertical-relative:text;mso-width-percent:0;mso-height-percent:0;mso-width-relative:margin;mso-height-relative:margin;v-text-anchor:middle" arcsize="10923f" o:gfxdata="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" fillcolor="white [3201]" strokecolor="#4f81bd [3204]" strokeweight="2pt">
+                <v:textbox>
+                  <w:txbxContent>
+                    <w:p>
+                      <w:pPr>
+                        <w:jc w:val="center"/>
+                      </w:pPr>
+                      <w:r>
+                        <w:t>Entrées</w:t>
+                      </w:r>
+                    </w:p>
+                  </w:txbxContent>
+                </v:textbox>
+              </v:roundrect>
+            </w:pict>
+          </mc:Fallback>
+        </mc:AlternateContent>
+      </w:r>
+      <w:r>
+        <w:rPr>
+          <w:noProof/>
+          <w:lang w:eastAsia="fr-FR"/>
+        </w:rPr>
+        <mc:AlternateContent>
+          <mc:Choice Requires="wps">
+            <w:drawing>
+              <wp:anchor distT="0" distB="0" distL="114300" distR="114300" simplePos="0" relativeHeight="251667456" behindDoc="0" locked="0" layoutInCell="1" allowOverlap="1" wp14:anchorId="2D8D550D" wp14:editId="22048DB8">
+                <wp:simplePos x="0" y="0"/>
+                <wp:positionH relativeFrom="column">
+                  <wp:posOffset>407670</wp:posOffset>
+                </wp:positionH>
+                <wp:positionV relativeFrom="paragraph">
+                  <wp:posOffset>2070100</wp:posOffset>
+                </wp:positionV>
+                <wp:extent cx="2172335" cy="401955"/>
+                <wp:effectExtent l="114300" t="114300" r="132715" b="169545"/>
+                <wp:wrapNone/>
+                <wp:docPr id="6" name="Rectangle à coins arrondis 6"/>
                 <wp:cNvGraphicFramePr/>
                 <a:graphic xmlns:a="http://schemas.openxmlformats.org/drawingml/2006/main">
                   <a:graphicData uri="http://schemas.microsoft.com/office/word/2010/wordprocessingShape">
@@ -2203,7 +1919,7 @@
                       <wps:spPr>
                         <a:xfrm>
                           <a:off x="0" y="0"/>
-                          <a:ext cx="1294765" cy="401955"/>
+                          <a:ext cx="2172335" cy="401955"/>
                         </a:xfrm>
                         <a:prstGeom prst="roundRect">
                           <a:avLst/>
@@ -2251,22 +1967,12 @@
                             <w:pPr>
                               <w:jc w:val="center"/>
                             </w:pPr>
-                            <w:proofErr w:type="spellStart"/>
-                            <w:proofErr w:type="gramStart"/>
                             <w:r>
                               <w:rPr>
                                 <w:b/>
                               </w:rPr>
-                              <w:t>corpus</w:t>
-                            </w:r>
-                            <w:r>
-                              <w:rPr>
-                                <w:b/>
-                              </w:rPr>
-                              <w:t>SCELVA</w:t>
-                            </w:r>
-                            <w:proofErr w:type="spellEnd"/>
-                            <w:proofErr w:type="gramEnd"/>
+                              <w:t>stanford-parser-full-2014-01-04</w:t>
+                            </w:r>
                           </w:p>
                         </w:txbxContent>
                       </wps:txbx>
@@ -2287,7 +1993,7 @@
           </mc:Choice>
           <mc:Fallback>
             <w:pict>
-              <v:roundrect id="Rectangle à coins arrondis 8" o:spid="_x0000_s1041" style="position:absolute;margin-left:27.3pt;margin-top:76.75pt;width:101.95pt;height:31.65pt;z-index:251683840;visibility:visible;mso-wrap-style:square;mso-width-percent:0;mso-wrap-distance-left:9pt;mso-wrap-distance-top:0;mso-wrap-distance-right:9pt;mso-wrap-distance-bottom:0;mso-position-horizontal:absolute;mso-position-horizontal-relative:text;mso-position-vertical:absolute;mso-position-vertical-relative:text;mso-width-percent:0;mso-width-relative:margin;v-text-anchor:middle" arcsize="10923f" o:gfxdata="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" fillcolor="gray [1616]" stroked="f">
+              <v:roundrect id="Rectangle à coins arrondis 6" o:spid="_x0000_s1040" style="position:absolute;margin-left:32.1pt;margin-top:163pt;width:171.05pt;height:31.65pt;z-index:251667456;visibility:visible;mso-wrap-style:square;mso-width-percent:0;mso-wrap-distance-left:9pt;mso-wrap-distance-top:0;mso-wrap-distance-right:9pt;mso-wrap-distance-bottom:0;mso-position-horizontal:absolute;mso-position-horizontal-relative:text;mso-position-vertical:absolute;mso-position-vertical-relative:text;mso-width-percent:0;mso-width-relative:margin;v-text-anchor:middle" arcsize="10923f" o:gfxdata="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" fillcolor="gray [1616]" stroked="f">
                 <v:fill color2="#d9d9d9 [496]" rotate="t" angle="180" colors="0 #bcbcbc;22938f #d0d0d0;1 #ededed" focus="100%" type="gradient"/>
                 <v:shadow on="t" color="black" offset="0,1pt"/>
                 <v:textbox>
@@ -2296,22 +2002,12 @@
                       <w:pPr>
                         <w:jc w:val="center"/>
                       </w:pPr>
-                      <w:proofErr w:type="spellStart"/>
-                      <w:proofErr w:type="gramStart"/>
                       <w:r>
                         <w:rPr>
                           <w:b/>
                         </w:rPr>
-                        <w:t>corpus</w:t>
-                      </w:r>
-                      <w:r>
-                        <w:rPr>
-                          <w:b/>
-                        </w:rPr>
-                        <w:t>SCELVA</w:t>
-                      </w:r>
-                      <w:proofErr w:type="spellEnd"/>
-                      <w:proofErr w:type="gramEnd"/>
+                        <w:t>stanford-parser-full-2014-01-04</w:t>
+                      </w:r>
                     </w:p>
                   </w:txbxContent>
                 </v:textbox>
@@ -2328,41 +2024,41 @@
         <mc:AlternateContent>
           <mc:Choice Requires="wps">
             <w:drawing>
-              <wp:anchor distT="0" distB="0" distL="114300" distR="114300" simplePos="0" relativeHeight="251672576" behindDoc="0" locked="0" layoutInCell="1" allowOverlap="1" wp14:anchorId="05BD3050" wp14:editId="45F3124D">
+              <wp:anchor distT="0" distB="0" distL="114300" distR="114300" simplePos="0" relativeHeight="251694080" behindDoc="0" locked="0" layoutInCell="1" allowOverlap="1" wp14:anchorId="23BD95F3" wp14:editId="3B2E5768">
                 <wp:simplePos x="0" y="0"/>
                 <wp:positionH relativeFrom="column">
-                  <wp:posOffset>-1240155</wp:posOffset>
+                  <wp:posOffset>2630805</wp:posOffset>
                 </wp:positionH>
                 <wp:positionV relativeFrom="paragraph">
-                  <wp:posOffset>2190750</wp:posOffset>
+                  <wp:posOffset>2039620</wp:posOffset>
                 </wp:positionV>
-                <wp:extent cx="2808605" cy="299720"/>
-                <wp:effectExtent l="0" t="2857" r="26987" b="26988"/>
+                <wp:extent cx="2662555" cy="555625"/>
+                <wp:effectExtent l="0" t="0" r="23495" b="15875"/>
                 <wp:wrapNone/>
-                <wp:docPr id="10" name="Rectangle à coins arrondis 10"/>
+                <wp:docPr id="21" name="Rectangle 21"/>
                 <wp:cNvGraphicFramePr/>
                 <a:graphic xmlns:a="http://schemas.openxmlformats.org/drawingml/2006/main">
                   <a:graphicData uri="http://schemas.microsoft.com/office/word/2010/wordprocessingShape">
                     <wps:wsp>
                       <wps:cNvSpPr/>
                       <wps:spPr>
-                        <a:xfrm rot="5400000">
+                        <a:xfrm>
                           <a:off x="0" y="0"/>
-                          <a:ext cx="2808605" cy="299720"/>
+                          <a:ext cx="2662555" cy="555625"/>
                         </a:xfrm>
-                        <a:prstGeom prst="roundRect">
+                        <a:prstGeom prst="rect">
                           <a:avLst/>
                         </a:prstGeom>
                       </wps:spPr>
                       <wps:style>
                         <a:lnRef idx="2">
-                          <a:schemeClr val="accent1"/>
+                          <a:schemeClr val="dk1"/>
                         </a:lnRef>
                         <a:fillRef idx="1">
                           <a:schemeClr val="lt1"/>
                         </a:fillRef>
                         <a:effectRef idx="0">
-                          <a:schemeClr val="accent1"/>
+                          <a:schemeClr val="dk1"/>
                         </a:effectRef>
                         <a:fontRef idx="minor">
                           <a:schemeClr val="dk1"/>
@@ -2375,7 +2071,7 @@
                               <w:jc w:val="center"/>
                             </w:pPr>
                             <w:r>
-                              <w:t>Entrées</w:t>
+                              <w:t>Parseur de texte anglais (logiciel java)</w:t>
                             </w:r>
                           </w:p>
                         </w:txbxContent>
@@ -2400,7 +2096,7 @@
           </mc:Choice>
           <mc:Fallback>
             <w:pict>
-              <v:roundrect id="Rectangle à coins arrondis 10" o:spid="_x0000_s1040" style="position:absolute;margin-left:-97.65pt;margin-top:172.5pt;width:221.15pt;height:23.6pt;rotation:90;z-index:251672576;visibility:visible;mso-wrap-style:square;mso-width-percent:0;mso-height-percent:0;mso-wrap-distance-left:9pt;mso-wrap-distance-top:0;mso-wrap-distance-right:9pt;mso-wrap-distance-bottom:0;mso-position-horizontal:absolute;mso-position-horizontal-relative:text;mso-position-vertical:absolute;mso-position-vertical-relative:text;mso-width-percent:0;mso-height-percent:0;mso-width-relative:margin;mso-height-relative:margin;v-text-anchor:middle" arcsize="10923f" o:gfxdata="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" fillcolor="white [3201]" strokecolor="#4f81bd [3204]" strokeweight="2pt">
+              <v:rect id="Rectangle 21" o:spid="_x0000_s1041" style="position:absolute;margin-left:207.15pt;margin-top:160.6pt;width:209.65pt;height:43.75pt;z-index:251694080;visibility:visible;mso-wrap-style:square;mso-width-percent:0;mso-height-percent:0;mso-wrap-distance-left:9pt;mso-wrap-distance-top:0;mso-wrap-distance-right:9pt;mso-wrap-distance-bottom:0;mso-position-horizontal:absolute;mso-position-horizontal-relative:text;mso-position-vertical:absolute;mso-position-vertical-relative:text;mso-width-percent:0;mso-height-percent:0;mso-width-relative:margin;mso-height-relative:margin;v-text-anchor:middle" o:gfxdata="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" fillcolor="white [3201]" strokecolor="black [3200]" strokeweight="2pt">
                 <v:textbox>
                   <w:txbxContent>
                     <w:p>
@@ -2408,12 +2104,12 @@
                         <w:jc w:val="center"/>
                       </w:pPr>
                       <w:r>
-                        <w:t>Entrées</w:t>
+                        <w:t>Parseur de texte anglais (logiciel java)</w:t>
                       </w:r>
                     </w:p>
                   </w:txbxContent>
                 </v:textbox>
-              </v:roundrect>
+              </v:rect>
             </w:pict>
           </mc:Fallback>
         </mc:AlternateContent>
@@ -2426,62 +2122,92 @@
         <mc:AlternateContent>
           <mc:Choice Requires="wps">
             <w:drawing>
-              <wp:anchor distT="0" distB="0" distL="114300" distR="114300" simplePos="0" relativeHeight="251678720" behindDoc="0" locked="0" layoutInCell="1" allowOverlap="1" wp14:anchorId="1911F861" wp14:editId="617263FF">
+              <wp:anchor distT="0" distB="0" distL="114300" distR="114300" simplePos="0" relativeHeight="251692032" behindDoc="0" locked="0" layoutInCell="1" allowOverlap="1" wp14:anchorId="7BDBF93C" wp14:editId="40F56570">
                 <wp:simplePos x="0" y="0"/>
                 <wp:positionH relativeFrom="column">
-                  <wp:posOffset>-395605</wp:posOffset>
+                  <wp:posOffset>2719070</wp:posOffset>
                 </wp:positionH>
                 <wp:positionV relativeFrom="paragraph">
-                  <wp:posOffset>4547870</wp:posOffset>
+                  <wp:posOffset>2713355</wp:posOffset>
                 </wp:positionV>
-                <wp:extent cx="423545" cy="0"/>
-                <wp:effectExtent l="0" t="76200" r="33655" b="152400"/>
+                <wp:extent cx="2662555" cy="460375"/>
+                <wp:effectExtent l="0" t="0" r="23495" b="15875"/>
                 <wp:wrapNone/>
-                <wp:docPr id="15" name="Connecteur droit avec flèche 15"/>
+                <wp:docPr id="20" name="Rectangle 20"/>
                 <wp:cNvGraphicFramePr/>
                 <a:graphic xmlns:a="http://schemas.openxmlformats.org/drawingml/2006/main">
                   <a:graphicData uri="http://schemas.microsoft.com/office/word/2010/wordprocessingShape">
                     <wps:wsp>
-                      <wps:cNvCnPr/>
+                      <wps:cNvSpPr/>
                       <wps:spPr>
                         <a:xfrm>
                           <a:off x="0" y="0"/>
-                          <a:ext cx="423545" cy="0"/>
+                          <a:ext cx="2662555" cy="460375"/>
                         </a:xfrm>
-                        <a:prstGeom prst="straightConnector1">
+                        <a:prstGeom prst="rect">
                           <a:avLst/>
                         </a:prstGeom>
-                        <a:ln>
-                          <a:tailEnd type="arrow"/>
-                        </a:ln>
                       </wps:spPr>
                       <wps:style>
                         <a:lnRef idx="2">
                           <a:schemeClr val="dk1"/>
                         </a:lnRef>
-                        <a:fillRef idx="0">
-                          <a:schemeClr val="dk1"/>
+                        <a:fillRef idx="1">
+                          <a:schemeClr val="lt1"/>
                         </a:fillRef>
-                        <a:effectRef idx="1">
+                        <a:effectRef idx="0">
                           <a:schemeClr val="dk1"/>
                         </a:effectRef>
                         <a:fontRef idx="minor">
-                          <a:schemeClr val="tx1"/>
+                          <a:schemeClr val="dk1"/>
                         </a:fontRef>
                       </wps:style>
-                      <wps:bodyPr/>
+                      <wps:txbx>
+                        <w:txbxContent>
+                          <w:p>
+                            <w:pPr>
+                              <w:jc w:val="center"/>
+                            </w:pPr>
+                            <w:r>
+                              <w:t>Parseur de texte anglais (logiciel java)</w:t>
+                            </w:r>
+                          </w:p>
+                        </w:txbxContent>
+                      </wps:txbx>
+                      <wps:bodyPr rot="0" spcFirstLastPara="0" vertOverflow="overflow" horzOverflow="overflow" vert="horz" wrap="square" lIns="91440" tIns="45720" rIns="91440" bIns="45720" numCol="1" spcCol="0" rtlCol="0" fromWordArt="0" anchor="ctr" anchorCtr="0" forceAA="0" compatLnSpc="1">
+                        <a:prstTxWarp prst="textNoShape">
+                          <a:avLst/>
+                        </a:prstTxWarp>
+                        <a:noAutofit/>
+                      </wps:bodyPr>
                     </wps:wsp>
                   </a:graphicData>
                 </a:graphic>
+                <wp14:sizeRelH relativeFrom="margin">
+                  <wp14:pctWidth>0</wp14:pctWidth>
+                </wp14:sizeRelH>
+                <wp14:sizeRelV relativeFrom="margin">
+                  <wp14:pctHeight>0</wp14:pctHeight>
+                </wp14:sizeRelV>
               </wp:anchor>
             </w:drawing>
           </mc:Choice>
           <mc:Fallback>
             <w:pict>
-              <v:shape id="Connecteur droit avec flèche 15" o:spid="_x0000_s1026" type="#_x0000_t32" style="position:absolute;margin-left:-31.15pt;margin-top:358.1pt;width:33.35pt;height:0;z-index:251678720;visibility:visible;mso-wrap-style:square;mso-wrap-distance-left:9pt;mso-wrap-distance-top:0;mso-wrap-distance-right:9pt;mso-wrap-distance-bottom:0;mso-position-horizontal:absolute;mso-position-horizontal-relative:text;mso-position-vertical:absolute;mso-position-vertical-relative:text" o:gfxdata="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" strokecolor="black [3200]" strokeweight="2pt">
-                <v:stroke endarrow="open"/>
-                <v:shadow on="t" color="black" opacity="24903f" origin=",.5" offset="0,.55556mm"/>
-              </v:shape>
+              <v:rect id="Rectangle 20" o:spid="_x0000_s1042" style="position:absolute;margin-left:214.1pt;margin-top:213.65pt;width:209.65pt;height:36.25pt;z-index:251692032;visibility:visible;mso-wrap-style:square;mso-width-percent:0;mso-height-percent:0;mso-wrap-distance-left:9pt;mso-wrap-distance-top:0;mso-wrap-distance-right:9pt;mso-wrap-distance-bottom:0;mso-position-horizontal:absolute;mso-position-horizontal-relative:text;mso-position-vertical:absolute;mso-position-vertical-relative:text;mso-width-percent:0;mso-height-percent:0;mso-width-relative:margin;mso-height-relative:margin;v-text-anchor:middle" o:gfxdata="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" fillcolor="white [3201]" strokecolor="black [3200]" strokeweight="2pt">
+                <v:textbox>
+                  <w:txbxContent>
+                    <w:p>
+                      <w:pPr>
+                        <w:jc w:val="center"/>
+                      </w:pPr>
+                      <w:r>
+                        <w:t>Parseur de texte anglais (logiciel java)</w:t>
+                      </w:r>
+                    </w:p>
+                  </w:txbxContent>
+                </v:textbox>
+              </v:rect>
             </w:pict>
           </mc:Fallback>
         </mc:AlternateContent>
@@ -2494,18 +2220,18 @@
         <mc:AlternateContent>
           <mc:Choice Requires="wps">
             <w:drawing>
-              <wp:anchor distT="0" distB="0" distL="114300" distR="114300" simplePos="0" relativeHeight="251674624" behindDoc="0" locked="0" layoutInCell="1" allowOverlap="1" wp14:anchorId="0ADD16FC" wp14:editId="5EC76596">
+              <wp:anchor distT="0" distB="0" distL="114300" distR="114300" simplePos="0" relativeHeight="251669504" behindDoc="0" locked="0" layoutInCell="1" allowOverlap="1" wp14:anchorId="2141503B" wp14:editId="61AFB967">
                 <wp:simplePos x="0" y="0"/>
                 <wp:positionH relativeFrom="column">
-                  <wp:posOffset>370205</wp:posOffset>
+                  <wp:posOffset>365125</wp:posOffset>
                 </wp:positionH>
                 <wp:positionV relativeFrom="paragraph">
-                  <wp:posOffset>5942965</wp:posOffset>
+                  <wp:posOffset>2741295</wp:posOffset>
                 </wp:positionV>
-                <wp:extent cx="1294765" cy="401955"/>
-                <wp:effectExtent l="133350" t="114300" r="153035" b="169545"/>
+                <wp:extent cx="2214880" cy="401955"/>
+                <wp:effectExtent l="114300" t="114300" r="147320" b="169545"/>
                 <wp:wrapNone/>
-                <wp:docPr id="11" name="Rectangle à coins arrondis 11"/>
+                <wp:docPr id="7" name="Rectangle à coins arrondis 7"/>
                 <wp:cNvGraphicFramePr/>
                 <a:graphic xmlns:a="http://schemas.openxmlformats.org/drawingml/2006/main">
                   <a:graphicData uri="http://schemas.microsoft.com/office/word/2010/wordprocessingShape">
@@ -2514,7 +2240,7 @@
                       <wps:spPr>
                         <a:xfrm>
                           <a:off x="0" y="0"/>
-                          <a:ext cx="1294765" cy="401955"/>
+                          <a:ext cx="2214880" cy="401955"/>
                         </a:xfrm>
                         <a:prstGeom prst="roundRect">
                           <a:avLst/>
@@ -2566,7 +2292,7 @@
                               <w:rPr>
                                 <w:b/>
                               </w:rPr>
-                              <w:t>Codes R</w:t>
+                              <w:t>stanford-tregex-2014-01-04</w:t>
                             </w:r>
                           </w:p>
                         </w:txbxContent>
@@ -2588,7 +2314,7 @@
           </mc:Choice>
           <mc:Fallback>
             <w:pict>
-              <v:roundrect id="Rectangle à coins arrondis 11" o:spid="_x0000_s1041" style="position:absolute;margin-left:29.15pt;margin-top:467.95pt;width:101.95pt;height:31.65pt;z-index:251674624;visibility:visible;mso-wrap-style:square;mso-width-percent:0;mso-wrap-distance-left:9pt;mso-wrap-distance-top:0;mso-wrap-distance-right:9pt;mso-wrap-distance-bottom:0;mso-position-horizontal:absolute;mso-position-horizontal-relative:text;mso-position-vertical:absolute;mso-position-vertical-relative:text;mso-width-percent:0;mso-width-relative:margin;v-text-anchor:middle" arcsize="10923f" o:gfxdata="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" fillcolor="gray [1616]" stroked="f">
+              <v:roundrect id="Rectangle à coins arrondis 7" o:spid="_x0000_s1043" style="position:absolute;margin-left:28.75pt;margin-top:215.85pt;width:174.4pt;height:31.65pt;z-index:251669504;visibility:visible;mso-wrap-style:square;mso-width-percent:0;mso-wrap-distance-left:9pt;mso-wrap-distance-top:0;mso-wrap-distance-right:9pt;mso-wrap-distance-bottom:0;mso-position-horizontal:absolute;mso-position-horizontal-relative:text;mso-position-vertical:absolute;mso-position-vertical-relative:text;mso-width-percent:0;mso-width-relative:margin;v-text-anchor:middle" arcsize="10923f" o:gfxdata="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" fillcolor="gray [1616]" stroked="f">
                 <v:fill color2="#d9d9d9 [496]" rotate="t" angle="180" colors="0 #bcbcbc;22938f #d0d0d0;1 #ededed" focus="100%" type="gradient"/>
                 <v:shadow on="t" color="black" offset="0,1pt"/>
                 <v:textbox>
@@ -2601,7 +2327,7 @@
                         <w:rPr>
                           <w:b/>
                         </w:rPr>
-                        <w:t>Codes R</w:t>
+                        <w:t>stanford-tregex-2014-01-04</w:t>
                       </w:r>
                     </w:p>
                   </w:txbxContent>
@@ -2619,7 +2345,991 @@
         <mc:AlternateContent>
           <mc:Choice Requires="wps">
             <w:drawing>
-              <wp:anchor distT="0" distB="0" distL="114300" distR="114300" simplePos="0" relativeHeight="251676672" behindDoc="0" locked="0" layoutInCell="1" allowOverlap="1" wp14:anchorId="2291137F" wp14:editId="32A5A71C">
+              <wp:anchor distT="0" distB="0" distL="114300" distR="114300" simplePos="0" relativeHeight="251712512" behindDoc="0" locked="0" layoutInCell="1" allowOverlap="1" wp14:anchorId="2D6899AF" wp14:editId="20DC8C51">
+                <wp:simplePos x="0" y="0"/>
+                <wp:positionH relativeFrom="column">
+                  <wp:posOffset>402311</wp:posOffset>
+                </wp:positionH>
+                <wp:positionV relativeFrom="paragraph">
+                  <wp:posOffset>1580058</wp:posOffset>
+                </wp:positionV>
+                <wp:extent cx="1704441" cy="401955"/>
+                <wp:effectExtent l="114300" t="114300" r="124460" b="169545"/>
+                <wp:wrapNone/>
+                <wp:docPr id="27" name="Rectangle à coins arrondis 27"/>
+                <wp:cNvGraphicFramePr/>
+                <a:graphic xmlns:a="http://schemas.openxmlformats.org/drawingml/2006/main">
+                  <a:graphicData uri="http://schemas.microsoft.com/office/word/2010/wordprocessingShape">
+                    <wps:wsp>
+                      <wps:cNvSpPr/>
+                      <wps:spPr>
+                        <a:xfrm>
+                          <a:off x="0" y="0"/>
+                          <a:ext cx="1704441" cy="401955"/>
+                        </a:xfrm>
+                        <a:prstGeom prst="roundRect">
+                          <a:avLst/>
+                        </a:prstGeom>
+                        <a:ln>
+                          <a:noFill/>
+                        </a:ln>
+                        <a:effectLst>
+                          <a:outerShdw blurRad="107950" dist="12700" dir="5400000" algn="ctr">
+                            <a:srgbClr val="000000"/>
+                          </a:outerShdw>
+                        </a:effectLst>
+                        <a:scene3d>
+                          <a:camera prst="orthographicFront">
+                            <a:rot lat="0" lon="0" rev="0"/>
+                          </a:camera>
+                          <a:lightRig rig="soft" dir="t">
+                            <a:rot lat="0" lon="0" rev="0"/>
+                          </a:lightRig>
+                        </a:scene3d>
+                        <a:sp3d contourW="44450" prstMaterial="matte">
+                          <a:bevelT w="63500" h="63500" prst="artDeco"/>
+                          <a:contourClr>
+                            <a:srgbClr val="FFFFFF"/>
+                          </a:contourClr>
+                        </a:sp3d>
+                      </wps:spPr>
+                      <wps:style>
+                        <a:lnRef idx="1">
+                          <a:schemeClr val="dk1"/>
+                        </a:lnRef>
+                        <a:fillRef idx="2">
+                          <a:schemeClr val="dk1"/>
+                        </a:fillRef>
+                        <a:effectRef idx="1">
+                          <a:schemeClr val="dk1"/>
+                        </a:effectRef>
+                        <a:fontRef idx="minor">
+                          <a:schemeClr val="dk1"/>
+                        </a:fontRef>
+                      </wps:style>
+                      <wps:txbx>
+                        <w:txbxContent>
+                          <w:p>
+                            <w:pPr>
+                              <w:jc w:val="center"/>
+                            </w:pPr>
+                            <w:proofErr w:type="spellStart"/>
+                            <w:proofErr w:type="gramStart"/>
+                            <w:r>
+                              <w:rPr>
+                                <w:b/>
+                              </w:rPr>
+                              <w:t>requirements_feedbacks</w:t>
+                            </w:r>
+                            <w:proofErr w:type="spellEnd"/>
+                            <w:proofErr w:type="gramEnd"/>
+                          </w:p>
+                        </w:txbxContent>
+                      </wps:txbx>
+                      <wps:bodyPr rot="0" spcFirstLastPara="0" vertOverflow="overflow" horzOverflow="overflow" vert="horz" wrap="square" lIns="91440" tIns="45720" rIns="91440" bIns="45720" numCol="1" spcCol="0" rtlCol="0" fromWordArt="0" anchor="ctr" anchorCtr="0" forceAA="0" compatLnSpc="1">
+                        <a:prstTxWarp prst="textNoShape">
+                          <a:avLst/>
+                        </a:prstTxWarp>
+                        <a:noAutofit/>
+                      </wps:bodyPr>
+                    </wps:wsp>
+                  </a:graphicData>
+                </a:graphic>
+                <wp14:sizeRelH relativeFrom="margin">
+                  <wp14:pctWidth>0</wp14:pctWidth>
+                </wp14:sizeRelH>
+              </wp:anchor>
+            </w:drawing>
+          </mc:Choice>
+          <mc:Fallback>
+            <w:pict>
+              <v:roundrect id="Rectangle à coins arrondis 27" o:spid="_x0000_s1044" style="position:absolute;margin-left:31.7pt;margin-top:124.4pt;width:134.2pt;height:31.65pt;z-index:251712512;visibility:visible;mso-wrap-style:square;mso-width-percent:0;mso-wrap-distance-left:9pt;mso-wrap-distance-top:0;mso-wrap-distance-right:9pt;mso-wrap-distance-bottom:0;mso-position-horizontal:absolute;mso-position-horizontal-relative:text;mso-position-vertical:absolute;mso-position-vertical-relative:text;mso-width-percent:0;mso-width-relative:margin;v-text-anchor:middle" arcsize="10923f" o:gfxdata="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" fillcolor="gray [1616]" stroked="f">
+                <v:fill color2="#d9d9d9 [496]" rotate="t" angle="180" colors="0 #bcbcbc;22938f #d0d0d0;1 #ededed" focus="100%" type="gradient"/>
+                <v:shadow on="t" color="black" offset="0,1pt"/>
+                <v:textbox>
+                  <w:txbxContent>
+                    <w:p>
+                      <w:pPr>
+                        <w:jc w:val="center"/>
+                      </w:pPr>
+                      <w:proofErr w:type="spellStart"/>
+                      <w:proofErr w:type="gramStart"/>
+                      <w:r>
+                        <w:rPr>
+                          <w:b/>
+                        </w:rPr>
+                        <w:t>requirements_feedbacks</w:t>
+                      </w:r>
+                      <w:proofErr w:type="spellEnd"/>
+                      <w:proofErr w:type="gramEnd"/>
+                    </w:p>
+                  </w:txbxContent>
+                </v:textbox>
+              </v:roundrect>
+            </w:pict>
+          </mc:Fallback>
+        </mc:AlternateContent>
+      </w:r>
+      <w:r>
+        <w:rPr>
+          <w:noProof/>
+          <w:lang w:eastAsia="fr-FR"/>
+        </w:rPr>
+        <mc:AlternateContent>
+          <mc:Choice Requires="wps">
+            <w:drawing>
+              <wp:anchor distT="0" distB="0" distL="114300" distR="114300" simplePos="0" relativeHeight="251684864" behindDoc="0" locked="0" layoutInCell="1" allowOverlap="1" wp14:anchorId="47FFCCAD" wp14:editId="3B5BED1A">
+                <wp:simplePos x="0" y="0"/>
+                <wp:positionH relativeFrom="column">
+                  <wp:posOffset>1821205</wp:posOffset>
+                </wp:positionH>
+                <wp:positionV relativeFrom="paragraph">
+                  <wp:posOffset>7392340</wp:posOffset>
+                </wp:positionV>
+                <wp:extent cx="2808605" cy="2092147"/>
+                <wp:effectExtent l="0" t="0" r="10795" b="22860"/>
+                <wp:wrapNone/>
+                <wp:docPr id="12" name="Rectangle 12"/>
+                <wp:cNvGraphicFramePr/>
+                <a:graphic xmlns:a="http://schemas.openxmlformats.org/drawingml/2006/main">
+                  <a:graphicData uri="http://schemas.microsoft.com/office/word/2010/wordprocessingShape">
+                    <wps:wsp>
+                      <wps:cNvSpPr/>
+                      <wps:spPr>
+                        <a:xfrm>
+                          <a:off x="0" y="0"/>
+                          <a:ext cx="2808605" cy="2092147"/>
+                        </a:xfrm>
+                        <a:prstGeom prst="rect">
+                          <a:avLst/>
+                        </a:prstGeom>
+                      </wps:spPr>
+                      <wps:style>
+                        <a:lnRef idx="2">
+                          <a:schemeClr val="dk1"/>
+                        </a:lnRef>
+                        <a:fillRef idx="1">
+                          <a:schemeClr val="lt1"/>
+                        </a:fillRef>
+                        <a:effectRef idx="0">
+                          <a:schemeClr val="dk1"/>
+                        </a:effectRef>
+                        <a:fontRef idx="minor">
+                          <a:schemeClr val="dk1"/>
+                        </a:fontRef>
+                      </wps:style>
+                      <wps:txbx>
+                        <w:txbxContent>
+                          <w:p>
+                            <w:proofErr w:type="spellStart"/>
+                            <w:r>
+                              <w:t>main</w:t>
+                            </w:r>
+                            <w:r>
+                              <w:t>.R</w:t>
+                            </w:r>
+                            <w:proofErr w:type="spellEnd"/>
+                            <w:r>
+                              <w:t> :</w:t>
+                            </w:r>
+                          </w:p>
+                          <w:p>
+                            <w:pPr>
+                              <w:ind w:firstLine="708"/>
+                            </w:pPr>
+                            <w:proofErr w:type="spellStart"/>
+                            <w:r>
+                              <w:t>text_import</w:t>
+                            </w:r>
+                            <w:r>
+                              <w:t>.R</w:t>
+                            </w:r>
+                            <w:proofErr w:type="spellEnd"/>
+                          </w:p>
+                          <w:p>
+                            <w:pPr>
+                              <w:ind w:left="708"/>
+                            </w:pPr>
+                            <w:r>
+                              <w:t>ALE-</w:t>
+                            </w:r>
+                            <w:proofErr w:type="spellStart"/>
+                            <w:r>
+                              <w:t>preprocessing</w:t>
+                            </w:r>
+                            <w:r>
+                              <w:t>.R</w:t>
+                            </w:r>
+                            <w:proofErr w:type="spellEnd"/>
+                          </w:p>
+                          <w:p>
+                            <w:pPr>
+                              <w:ind w:left="708"/>
+                            </w:pPr>
+                            <w:r>
+                              <w:t>ALE-</w:t>
+                            </w:r>
+                            <w:proofErr w:type="spellStart"/>
+                            <w:r>
+                              <w:t>preprocessing_zip_files</w:t>
+                            </w:r>
+                            <w:r>
+                              <w:t>.R</w:t>
+                            </w:r>
+                            <w:proofErr w:type="spellEnd"/>
+                          </w:p>
+                          <w:p>
+                            <w:pPr>
+                              <w:ind w:left="708"/>
+                            </w:pPr>
+                            <w:r>
+                              <w:t>ALE-all-</w:t>
+                            </w:r>
+                            <w:proofErr w:type="spellStart"/>
+                            <w:r>
+                              <w:t>metrics</w:t>
+                            </w:r>
+                            <w:r>
+                              <w:t>.R</w:t>
+                            </w:r>
+                            <w:proofErr w:type="spellEnd"/>
+                          </w:p>
+                          <w:p>
+                            <w:pPr>
+                              <w:ind w:left="708"/>
+                            </w:pPr>
+                            <w:proofErr w:type="spellStart"/>
+                            <w:r>
+                              <w:t>create_feedback</w:t>
+                            </w:r>
+                            <w:r>
+                              <w:t>.R</w:t>
+                            </w:r>
+                            <w:proofErr w:type="spellEnd"/>
+                          </w:p>
+                        </w:txbxContent>
+                      </wps:txbx>
+                      <wps:bodyPr rot="0" spcFirstLastPara="0" vertOverflow="overflow" horzOverflow="overflow" vert="horz" wrap="square" lIns="91440" tIns="45720" rIns="91440" bIns="45720" numCol="1" spcCol="0" rtlCol="0" fromWordArt="0" anchor="ctr" anchorCtr="0" forceAA="0" compatLnSpc="1">
+                        <a:prstTxWarp prst="textNoShape">
+                          <a:avLst/>
+                        </a:prstTxWarp>
+                        <a:noAutofit/>
+                      </wps:bodyPr>
+                    </wps:wsp>
+                  </a:graphicData>
+                </a:graphic>
+                <wp14:sizeRelH relativeFrom="margin">
+                  <wp14:pctWidth>0</wp14:pctWidth>
+                </wp14:sizeRelH>
+                <wp14:sizeRelV relativeFrom="margin">
+                  <wp14:pctHeight>0</wp14:pctHeight>
+                </wp14:sizeRelV>
+              </wp:anchor>
+            </w:drawing>
+          </mc:Choice>
+          <mc:Fallback>
+            <w:pict>
+              <v:rect id="Rectangle 12" o:spid="_x0000_s1045" style="position:absolute;margin-left:143.4pt;margin-top:582.05pt;width:221.15pt;height:164.75pt;z-index:251684864;visibility:visible;mso-wrap-style:square;mso-width-percent:0;mso-height-percent:0;mso-wrap-distance-left:9pt;mso-wrap-distance-top:0;mso-wrap-distance-right:9pt;mso-wrap-distance-bottom:0;mso-position-horizontal:absolute;mso-position-horizontal-relative:text;mso-position-vertical:absolute;mso-position-vertical-relative:text;mso-width-percent:0;mso-height-percent:0;mso-width-relative:margin;mso-height-relative:margin;v-text-anchor:middle" o:gfxdata="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" fillcolor="white [3201]" strokecolor="black [3200]" strokeweight="2pt">
+                <v:textbox>
+                  <w:txbxContent>
+                    <w:p>
+                      <w:proofErr w:type="spellStart"/>
+                      <w:r>
+                        <w:t>main</w:t>
+                      </w:r>
+                      <w:r>
+                        <w:t>.R</w:t>
+                      </w:r>
+                      <w:proofErr w:type="spellEnd"/>
+                      <w:r>
+                        <w:t> :</w:t>
+                      </w:r>
+                    </w:p>
+                    <w:p>
+                      <w:pPr>
+                        <w:ind w:firstLine="708"/>
+                      </w:pPr>
+                      <w:proofErr w:type="spellStart"/>
+                      <w:r>
+                        <w:t>text_import</w:t>
+                      </w:r>
+                      <w:r>
+                        <w:t>.R</w:t>
+                      </w:r>
+                      <w:proofErr w:type="spellEnd"/>
+                    </w:p>
+                    <w:p>
+                      <w:pPr>
+                        <w:ind w:left="708"/>
+                      </w:pPr>
+                      <w:r>
+                        <w:t>ALE-</w:t>
+                      </w:r>
+                      <w:proofErr w:type="spellStart"/>
+                      <w:r>
+                        <w:t>preprocessing</w:t>
+                      </w:r>
+                      <w:r>
+                        <w:t>.R</w:t>
+                      </w:r>
+                      <w:proofErr w:type="spellEnd"/>
+                    </w:p>
+                    <w:p>
+                      <w:pPr>
+                        <w:ind w:left="708"/>
+                      </w:pPr>
+                      <w:r>
+                        <w:t>ALE-</w:t>
+                      </w:r>
+                      <w:proofErr w:type="spellStart"/>
+                      <w:r>
+                        <w:t>preprocessing_zip_files</w:t>
+                      </w:r>
+                      <w:r>
+                        <w:t>.R</w:t>
+                      </w:r>
+                      <w:proofErr w:type="spellEnd"/>
+                    </w:p>
+                    <w:p>
+                      <w:pPr>
+                        <w:ind w:left="708"/>
+                      </w:pPr>
+                      <w:r>
+                        <w:t>ALE-all-</w:t>
+                      </w:r>
+                      <w:proofErr w:type="spellStart"/>
+                      <w:r>
+                        <w:t>metrics</w:t>
+                      </w:r>
+                      <w:r>
+                        <w:t>.R</w:t>
+                      </w:r>
+                      <w:proofErr w:type="spellEnd"/>
+                    </w:p>
+                    <w:p>
+                      <w:pPr>
+                        <w:ind w:left="708"/>
+                      </w:pPr>
+                      <w:proofErr w:type="spellStart"/>
+                      <w:r>
+                        <w:t>create_feedback</w:t>
+                      </w:r>
+                      <w:r>
+                        <w:t>.R</w:t>
+                      </w:r>
+                      <w:proofErr w:type="spellEnd"/>
+                    </w:p>
+                  </w:txbxContent>
+                </v:textbox>
+              </v:rect>
+            </w:pict>
+          </mc:Fallback>
+        </mc:AlternateContent>
+      </w:r>
+      <w:r>
+        <w:rPr>
+          <w:noProof/>
+          <w:lang w:eastAsia="fr-FR"/>
+        </w:rPr>
+        <mc:AlternateContent>
+          <mc:Choice Requires="wps">
+            <w:drawing>
+              <wp:anchor distT="0" distB="0" distL="114300" distR="114300" simplePos="0" relativeHeight="251678720" behindDoc="0" locked="0" layoutInCell="1" allowOverlap="1" wp14:anchorId="50A3D9A2" wp14:editId="38E0F7DD">
+                <wp:simplePos x="0" y="0"/>
+                <wp:positionH relativeFrom="column">
+                  <wp:posOffset>-395605</wp:posOffset>
+                </wp:positionH>
+                <wp:positionV relativeFrom="paragraph">
+                  <wp:posOffset>5783580</wp:posOffset>
+                </wp:positionV>
+                <wp:extent cx="423545" cy="0"/>
+                <wp:effectExtent l="0" t="76200" r="33655" b="152400"/>
+                <wp:wrapNone/>
+                <wp:docPr id="15" name="Connecteur droit avec flèche 15"/>
+                <wp:cNvGraphicFramePr/>
+                <a:graphic xmlns:a="http://schemas.openxmlformats.org/drawingml/2006/main">
+                  <a:graphicData uri="http://schemas.microsoft.com/office/word/2010/wordprocessingShape">
+                    <wps:wsp>
+                      <wps:cNvCnPr/>
+                      <wps:spPr>
+                        <a:xfrm>
+                          <a:off x="0" y="0"/>
+                          <a:ext cx="423545" cy="0"/>
+                        </a:xfrm>
+                        <a:prstGeom prst="straightConnector1">
+                          <a:avLst/>
+                        </a:prstGeom>
+                        <a:ln>
+                          <a:tailEnd type="arrow"/>
+                        </a:ln>
+                      </wps:spPr>
+                      <wps:style>
+                        <a:lnRef idx="2">
+                          <a:schemeClr val="dk1"/>
+                        </a:lnRef>
+                        <a:fillRef idx="0">
+                          <a:schemeClr val="dk1"/>
+                        </a:fillRef>
+                        <a:effectRef idx="1">
+                          <a:schemeClr val="dk1"/>
+                        </a:effectRef>
+                        <a:fontRef idx="minor">
+                          <a:schemeClr val="tx1"/>
+                        </a:fontRef>
+                      </wps:style>
+                      <wps:bodyPr/>
+                    </wps:wsp>
+                  </a:graphicData>
+                </a:graphic>
+              </wp:anchor>
+            </w:drawing>
+          </mc:Choice>
+          <mc:Fallback>
+            <w:pict>
+              <v:shapetype id="_x0000_t32" coordsize="21600,21600" o:spt="32" o:oned="t" path="m,l21600,21600e" filled="f">
+                <v:path arrowok="t" fillok="f" o:connecttype="none"/>
+                <o:lock v:ext="edit" shapetype="t"/>
+              </v:shapetype>
+              <v:shape id="Connecteur droit avec flèche 15" o:spid="_x0000_s1026" type="#_x0000_t32" style="position:absolute;margin-left:-31.15pt;margin-top:455.4pt;width:33.35pt;height:0;z-index:251678720;visibility:visible;mso-wrap-style:square;mso-wrap-distance-left:9pt;mso-wrap-distance-top:0;mso-wrap-distance-right:9pt;mso-wrap-distance-bottom:0;mso-position-horizontal:absolute;mso-position-horizontal-relative:text;mso-position-vertical:absolute;mso-position-vertical-relative:text" o:gfxdata="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" strokecolor="black [3200]" strokeweight="2pt">
+                <v:stroke endarrow="open"/>
+                <v:shadow on="t" color="black" opacity="24903f" origin=",.5" offset="0,.55556mm"/>
+              </v:shape>
+            </w:pict>
+          </mc:Fallback>
+        </mc:AlternateContent>
+      </w:r>
+      <w:r>
+        <w:rPr>
+          <w:noProof/>
+          <w:lang w:eastAsia="fr-FR"/>
+        </w:rPr>
+        <mc:AlternateContent>
+          <mc:Choice Requires="wps">
+            <w:drawing>
+              <wp:anchor distT="0" distB="0" distL="114300" distR="114300" simplePos="0" relativeHeight="251710464" behindDoc="0" locked="0" layoutInCell="1" allowOverlap="1" wp14:anchorId="2991B539" wp14:editId="55E220AD">
+                <wp:simplePos x="0" y="0"/>
+                <wp:positionH relativeFrom="column">
+                  <wp:posOffset>1657858</wp:posOffset>
+                </wp:positionH>
+                <wp:positionV relativeFrom="paragraph">
+                  <wp:posOffset>948842</wp:posOffset>
+                </wp:positionV>
+                <wp:extent cx="2662555" cy="555625"/>
+                <wp:effectExtent l="0" t="0" r="23495" b="15875"/>
+                <wp:wrapNone/>
+                <wp:docPr id="26" name="Rectangle 26"/>
+                <wp:cNvGraphicFramePr/>
+                <a:graphic xmlns:a="http://schemas.openxmlformats.org/drawingml/2006/main">
+                  <a:graphicData uri="http://schemas.microsoft.com/office/word/2010/wordprocessingShape">
+                    <wps:wsp>
+                      <wps:cNvSpPr/>
+                      <wps:spPr>
+                        <a:xfrm>
+                          <a:off x="0" y="0"/>
+                          <a:ext cx="2662555" cy="555625"/>
+                        </a:xfrm>
+                        <a:prstGeom prst="rect">
+                          <a:avLst/>
+                        </a:prstGeom>
+                      </wps:spPr>
+                      <wps:style>
+                        <a:lnRef idx="2">
+                          <a:schemeClr val="dk1"/>
+                        </a:lnRef>
+                        <a:fillRef idx="1">
+                          <a:schemeClr val="lt1"/>
+                        </a:fillRef>
+                        <a:effectRef idx="0">
+                          <a:schemeClr val="dk1"/>
+                        </a:effectRef>
+                        <a:fontRef idx="minor">
+                          <a:schemeClr val="dk1"/>
+                        </a:fontRef>
+                      </wps:style>
+                      <wps:txbx>
+                        <w:txbxContent>
+                          <w:p>
+                            <w:r>
+                              <w:t xml:space="preserve">Archive zip contenant les écrits </w:t>
+                            </w:r>
+                            <w:proofErr w:type="gramStart"/>
+                            <w:r>
+                              <w:t>des apprenants téléchargée</w:t>
+                            </w:r>
+                            <w:proofErr w:type="gramEnd"/>
+                            <w:r>
+                              <w:t xml:space="preserve"> à partir de </w:t>
+                            </w:r>
+                            <w:proofErr w:type="spellStart"/>
+                            <w:r>
+                              <w:t>Moodle</w:t>
+                            </w:r>
+                            <w:proofErr w:type="spellEnd"/>
+                            <w:r>
+                              <w:t xml:space="preserve"> </w:t>
+                            </w:r>
+                          </w:p>
+                        </w:txbxContent>
+                      </wps:txbx>
+                      <wps:bodyPr rot="0" spcFirstLastPara="0" vertOverflow="overflow" horzOverflow="overflow" vert="horz" wrap="square" lIns="91440" tIns="45720" rIns="91440" bIns="45720" numCol="1" spcCol="0" rtlCol="0" fromWordArt="0" anchor="ctr" anchorCtr="0" forceAA="0" compatLnSpc="1">
+                        <a:prstTxWarp prst="textNoShape">
+                          <a:avLst/>
+                        </a:prstTxWarp>
+                        <a:noAutofit/>
+                      </wps:bodyPr>
+                    </wps:wsp>
+                  </a:graphicData>
+                </a:graphic>
+                <wp14:sizeRelH relativeFrom="margin">
+                  <wp14:pctWidth>0</wp14:pctWidth>
+                </wp14:sizeRelH>
+                <wp14:sizeRelV relativeFrom="margin">
+                  <wp14:pctHeight>0</wp14:pctHeight>
+                </wp14:sizeRelV>
+              </wp:anchor>
+            </w:drawing>
+          </mc:Choice>
+          <mc:Fallback>
+            <w:pict>
+              <v:rect id="Rectangle 26" o:spid="_x0000_s1046" style="position:absolute;margin-left:130.55pt;margin-top:74.7pt;width:209.65pt;height:43.75pt;z-index:251710464;visibility:visible;mso-wrap-style:square;mso-width-percent:0;mso-height-percent:0;mso-wrap-distance-left:9pt;mso-wrap-distance-top:0;mso-wrap-distance-right:9pt;mso-wrap-distance-bottom:0;mso-position-horizontal:absolute;mso-position-horizontal-relative:text;mso-position-vertical:absolute;mso-position-vertical-relative:text;mso-width-percent:0;mso-height-percent:0;mso-width-relative:margin;mso-height-relative:margin;v-text-anchor:middle" o:gfxdata="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" fillcolor="white [3201]" strokecolor="black [3200]" strokeweight="2pt">
+                <v:textbox>
+                  <w:txbxContent>
+                    <w:p>
+                      <w:r>
+                        <w:t xml:space="preserve">Archive zip contenant les écrits </w:t>
+                      </w:r>
+                      <w:proofErr w:type="gramStart"/>
+                      <w:r>
+                        <w:t>des apprenants téléchargée</w:t>
+                      </w:r>
+                      <w:proofErr w:type="gramEnd"/>
+                      <w:r>
+                        <w:t xml:space="preserve"> à partir de </w:t>
+                      </w:r>
+                      <w:proofErr w:type="spellStart"/>
+                      <w:r>
+                        <w:t>Moodle</w:t>
+                      </w:r>
+                      <w:proofErr w:type="spellEnd"/>
+                      <w:r>
+                        <w:t xml:space="preserve"> </w:t>
+                      </w:r>
+                    </w:p>
+                  </w:txbxContent>
+                </v:textbox>
+              </v:rect>
+            </w:pict>
+          </mc:Fallback>
+        </mc:AlternateContent>
+      </w:r>
+      <w:r>
+        <w:rPr>
+          <w:noProof/>
+          <w:lang w:eastAsia="fr-FR"/>
+        </w:rPr>
+        <mc:AlternateContent>
+          <mc:Choice Requires="wps">
+            <w:drawing>
+              <wp:anchor distT="0" distB="0" distL="114300" distR="114300" simplePos="0" relativeHeight="251708416" behindDoc="0" locked="0" layoutInCell="1" allowOverlap="1" wp14:anchorId="5F0C65F0" wp14:editId="79AF80E6">
+                <wp:simplePos x="0" y="0"/>
+                <wp:positionH relativeFrom="column">
+                  <wp:posOffset>409627</wp:posOffset>
+                </wp:positionH>
+                <wp:positionV relativeFrom="paragraph">
+                  <wp:posOffset>1038733</wp:posOffset>
+                </wp:positionV>
+                <wp:extent cx="987552" cy="401955"/>
+                <wp:effectExtent l="114300" t="114300" r="155575" b="169545"/>
+                <wp:wrapNone/>
+                <wp:docPr id="24" name="Rectangle à coins arrondis 24"/>
+                <wp:cNvGraphicFramePr/>
+                <a:graphic xmlns:a="http://schemas.openxmlformats.org/drawingml/2006/main">
+                  <a:graphicData uri="http://schemas.microsoft.com/office/word/2010/wordprocessingShape">
+                    <wps:wsp>
+                      <wps:cNvSpPr/>
+                      <wps:spPr>
+                        <a:xfrm>
+                          <a:off x="0" y="0"/>
+                          <a:ext cx="987552" cy="401955"/>
+                        </a:xfrm>
+                        <a:prstGeom prst="roundRect">
+                          <a:avLst/>
+                        </a:prstGeom>
+                        <a:ln>
+                          <a:noFill/>
+                        </a:ln>
+                        <a:effectLst>
+                          <a:outerShdw blurRad="107950" dist="12700" dir="5400000" algn="ctr">
+                            <a:srgbClr val="000000"/>
+                          </a:outerShdw>
+                        </a:effectLst>
+                        <a:scene3d>
+                          <a:camera prst="orthographicFront">
+                            <a:rot lat="0" lon="0" rev="0"/>
+                          </a:camera>
+                          <a:lightRig rig="soft" dir="t">
+                            <a:rot lat="0" lon="0" rev="0"/>
+                          </a:lightRig>
+                        </a:scene3d>
+                        <a:sp3d contourW="44450" prstMaterial="matte">
+                          <a:bevelT w="63500" h="63500" prst="artDeco"/>
+                          <a:contourClr>
+                            <a:srgbClr val="FFFFFF"/>
+                          </a:contourClr>
+                        </a:sp3d>
+                      </wps:spPr>
+                      <wps:style>
+                        <a:lnRef idx="1">
+                          <a:schemeClr val="dk1"/>
+                        </a:lnRef>
+                        <a:fillRef idx="2">
+                          <a:schemeClr val="dk1"/>
+                        </a:fillRef>
+                        <a:effectRef idx="1">
+                          <a:schemeClr val="dk1"/>
+                        </a:effectRef>
+                        <a:fontRef idx="minor">
+                          <a:schemeClr val="dk1"/>
+                        </a:fontRef>
+                      </wps:style>
+                      <wps:txbx>
+                        <w:txbxContent>
+                          <w:p>
+                            <w:pPr>
+                              <w:jc w:val="center"/>
+                            </w:pPr>
+                            <w:proofErr w:type="spellStart"/>
+                            <w:proofErr w:type="gramStart"/>
+                            <w:r>
+                              <w:rPr>
+                                <w:b/>
+                              </w:rPr>
+                              <w:t>download</w:t>
+                            </w:r>
+                            <w:proofErr w:type="spellEnd"/>
+                            <w:proofErr w:type="gramEnd"/>
+                          </w:p>
+                        </w:txbxContent>
+                      </wps:txbx>
+                      <wps:bodyPr rot="0" spcFirstLastPara="0" vertOverflow="overflow" horzOverflow="overflow" vert="horz" wrap="square" lIns="91440" tIns="45720" rIns="91440" bIns="45720" numCol="1" spcCol="0" rtlCol="0" fromWordArt="0" anchor="ctr" anchorCtr="0" forceAA="0" compatLnSpc="1">
+                        <a:prstTxWarp prst="textNoShape">
+                          <a:avLst/>
+                        </a:prstTxWarp>
+                        <a:noAutofit/>
+                      </wps:bodyPr>
+                    </wps:wsp>
+                  </a:graphicData>
+                </a:graphic>
+                <wp14:sizeRelH relativeFrom="margin">
+                  <wp14:pctWidth>0</wp14:pctWidth>
+                </wp14:sizeRelH>
+              </wp:anchor>
+            </w:drawing>
+          </mc:Choice>
+          <mc:Fallback>
+            <w:pict>
+              <v:roundrect id="Rectangle à coins arrondis 24" o:spid="_x0000_s1047" style="position:absolute;margin-left:32.25pt;margin-top:81.8pt;width:77.75pt;height:31.65pt;z-index:251708416;visibility:visible;mso-wrap-style:square;mso-width-percent:0;mso-wrap-distance-left:9pt;mso-wrap-distance-top:0;mso-wrap-distance-right:9pt;mso-wrap-distance-bottom:0;mso-position-horizontal:absolute;mso-position-horizontal-relative:text;mso-position-vertical:absolute;mso-position-vertical-relative:text;mso-width-percent:0;mso-width-relative:margin;v-text-anchor:middle" arcsize="10923f" o:gfxdata="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" fillcolor="gray [1616]" stroked="f">
+                <v:fill color2="#d9d9d9 [496]" rotate="t" angle="180" colors="0 #bcbcbc;22938f #d0d0d0;1 #ededed" focus="100%" type="gradient"/>
+                <v:shadow on="t" color="black" offset="0,1pt"/>
+                <v:textbox>
+                  <w:txbxContent>
+                    <w:p>
+                      <w:pPr>
+                        <w:jc w:val="center"/>
+                      </w:pPr>
+                      <w:proofErr w:type="spellStart"/>
+                      <w:proofErr w:type="gramStart"/>
+                      <w:r>
+                        <w:rPr>
+                          <w:b/>
+                        </w:rPr>
+                        <w:t>download</w:t>
+                      </w:r>
+                      <w:proofErr w:type="spellEnd"/>
+                      <w:proofErr w:type="gramEnd"/>
+                    </w:p>
+                  </w:txbxContent>
+                </v:textbox>
+              </v:roundrect>
+            </w:pict>
+          </mc:Fallback>
+        </mc:AlternateContent>
+      </w:r>
+      <w:r>
+        <w:rPr>
+          <w:noProof/>
+          <w:lang w:eastAsia="fr-FR"/>
+        </w:rPr>
+        <mc:AlternateContent>
+          <mc:Choice Requires="wps">
+            <w:drawing>
+              <wp:anchor distT="0" distB="0" distL="114300" distR="114300" simplePos="0" relativeHeight="251706368" behindDoc="0" locked="0" layoutInCell="1" allowOverlap="1" wp14:anchorId="5CF0FA27" wp14:editId="23B99B16">
+                <wp:simplePos x="0" y="0"/>
+                <wp:positionH relativeFrom="column">
+                  <wp:posOffset>338710</wp:posOffset>
+                </wp:positionH>
+                <wp:positionV relativeFrom="paragraph">
+                  <wp:posOffset>7303592</wp:posOffset>
+                </wp:positionV>
+                <wp:extent cx="1294765" cy="401955"/>
+                <wp:effectExtent l="133350" t="114300" r="153035" b="169545"/>
+                <wp:wrapNone/>
+                <wp:docPr id="4" name="Rectangle à coins arrondis 4"/>
+                <wp:cNvGraphicFramePr/>
+                <a:graphic xmlns:a="http://schemas.openxmlformats.org/drawingml/2006/main">
+                  <a:graphicData uri="http://schemas.microsoft.com/office/word/2010/wordprocessingShape">
+                    <wps:wsp>
+                      <wps:cNvSpPr/>
+                      <wps:spPr>
+                        <a:xfrm>
+                          <a:off x="0" y="0"/>
+                          <a:ext cx="1294765" cy="401955"/>
+                        </a:xfrm>
+                        <a:prstGeom prst="roundRect">
+                          <a:avLst/>
+                        </a:prstGeom>
+                        <a:ln>
+                          <a:noFill/>
+                        </a:ln>
+                        <a:effectLst>
+                          <a:outerShdw blurRad="107950" dist="12700" dir="5400000" algn="ctr">
+                            <a:srgbClr val="000000"/>
+                          </a:outerShdw>
+                        </a:effectLst>
+                        <a:scene3d>
+                          <a:camera prst="orthographicFront">
+                            <a:rot lat="0" lon="0" rev="0"/>
+                          </a:camera>
+                          <a:lightRig rig="soft" dir="t">
+                            <a:rot lat="0" lon="0" rev="0"/>
+                          </a:lightRig>
+                        </a:scene3d>
+                        <a:sp3d contourW="44450" prstMaterial="matte">
+                          <a:bevelT w="63500" h="63500" prst="artDeco"/>
+                          <a:contourClr>
+                            <a:srgbClr val="FFFFFF"/>
+                          </a:contourClr>
+                        </a:sp3d>
+                      </wps:spPr>
+                      <wps:style>
+                        <a:lnRef idx="1">
+                          <a:schemeClr val="dk1"/>
+                        </a:lnRef>
+                        <a:fillRef idx="2">
+                          <a:schemeClr val="dk1"/>
+                        </a:fillRef>
+                        <a:effectRef idx="1">
+                          <a:schemeClr val="dk1"/>
+                        </a:effectRef>
+                        <a:fontRef idx="minor">
+                          <a:schemeClr val="dk1"/>
+                        </a:fontRef>
+                      </wps:style>
+                      <wps:txbx>
+                        <w:txbxContent>
+                          <w:p>
+                            <w:pPr>
+                              <w:jc w:val="center"/>
+                            </w:pPr>
+                            <w:r>
+                              <w:rPr>
+                                <w:b/>
+                              </w:rPr>
+                              <w:t>Codes R</w:t>
+                            </w:r>
+                          </w:p>
+                        </w:txbxContent>
+                      </wps:txbx>
+                      <wps:bodyPr rot="0" spcFirstLastPara="0" vertOverflow="overflow" horzOverflow="overflow" vert="horz" wrap="square" lIns="91440" tIns="45720" rIns="91440" bIns="45720" numCol="1" spcCol="0" rtlCol="0" fromWordArt="0" anchor="ctr" anchorCtr="0" forceAA="0" compatLnSpc="1">
+                        <a:prstTxWarp prst="textNoShape">
+                          <a:avLst/>
+                        </a:prstTxWarp>
+                        <a:noAutofit/>
+                      </wps:bodyPr>
+                    </wps:wsp>
+                  </a:graphicData>
+                </a:graphic>
+                <wp14:sizeRelH relativeFrom="margin">
+                  <wp14:pctWidth>0</wp14:pctWidth>
+                </wp14:sizeRelH>
+              </wp:anchor>
+            </w:drawing>
+          </mc:Choice>
+          <mc:Fallback>
+            <w:pict>
+              <v:roundrect id="Rectangle à coins arrondis 4" o:spid="_x0000_s1045" style="position:absolute;margin-left:26.65pt;margin-top:575.1pt;width:101.95pt;height:31.65pt;z-index:251706368;visibility:visible;mso-wrap-style:square;mso-width-percent:0;mso-wrap-distance-left:9pt;mso-wrap-distance-top:0;mso-wrap-distance-right:9pt;mso-wrap-distance-bottom:0;mso-position-horizontal:absolute;mso-position-horizontal-relative:text;mso-position-vertical:absolute;mso-position-vertical-relative:text;mso-width-percent:0;mso-width-relative:margin;v-text-anchor:middle" arcsize="10923f" o:gfxdata="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" fillcolor="gray [1616]" stroked="f">
+                <v:fill color2="#d9d9d9 [496]" rotate="t" angle="180" colors="0 #bcbcbc;22938f #d0d0d0;1 #ededed" focus="100%" type="gradient"/>
+                <v:shadow on="t" color="black" offset="0,1pt"/>
+                <v:textbox>
+                  <w:txbxContent>
+                    <w:p>
+                      <w:pPr>
+                        <w:jc w:val="center"/>
+                      </w:pPr>
+                      <w:r>
+                        <w:rPr>
+                          <w:b/>
+                        </w:rPr>
+                        <w:t>Codes R</w:t>
+                      </w:r>
+                    </w:p>
+                  </w:txbxContent>
+                </v:textbox>
+              </v:roundrect>
+            </w:pict>
+          </mc:Fallback>
+        </mc:AlternateContent>
+      </w:r>
+      <w:r>
+        <w:rPr>
+          <w:noProof/>
+          <w:lang w:eastAsia="fr-FR"/>
+        </w:rPr>
+        <mc:AlternateContent>
+          <mc:Choice Requires="wps">
+            <w:drawing>
+              <wp:anchor distT="0" distB="0" distL="114300" distR="114300" simplePos="0" relativeHeight="251675648" behindDoc="0" locked="0" layoutInCell="1" allowOverlap="1" wp14:anchorId="227F6A91" wp14:editId="0D2812C6">
+                <wp:simplePos x="0" y="0"/>
+                <wp:positionH relativeFrom="column">
+                  <wp:posOffset>-431800</wp:posOffset>
+                </wp:positionH>
+                <wp:positionV relativeFrom="paragraph">
+                  <wp:posOffset>607060</wp:posOffset>
+                </wp:positionV>
+                <wp:extent cx="21590" cy="6904990"/>
+                <wp:effectExtent l="57150" t="19050" r="73660" b="86360"/>
+                <wp:wrapNone/>
+                <wp:docPr id="13" name="Connecteur droit 13"/>
+                <wp:cNvGraphicFramePr/>
+                <a:graphic xmlns:a="http://schemas.openxmlformats.org/drawingml/2006/main">
+                  <a:graphicData uri="http://schemas.microsoft.com/office/word/2010/wordprocessingShape">
+                    <wps:wsp>
+                      <wps:cNvCnPr/>
+                      <wps:spPr>
+                        <a:xfrm flipH="1">
+                          <a:off x="0" y="0"/>
+                          <a:ext cx="21590" cy="6904990"/>
+                        </a:xfrm>
+                        <a:prstGeom prst="line">
+                          <a:avLst/>
+                        </a:prstGeom>
+                      </wps:spPr>
+                      <wps:style>
+                        <a:lnRef idx="2">
+                          <a:schemeClr val="dk1"/>
+                        </a:lnRef>
+                        <a:fillRef idx="0">
+                          <a:schemeClr val="dk1"/>
+                        </a:fillRef>
+                        <a:effectRef idx="1">
+                          <a:schemeClr val="dk1"/>
+                        </a:effectRef>
+                        <a:fontRef idx="minor">
+                          <a:schemeClr val="tx1"/>
+                        </a:fontRef>
+                      </wps:style>
+                      <wps:bodyPr/>
+                    </wps:wsp>
+                  </a:graphicData>
+                </a:graphic>
+                <wp14:sizeRelH relativeFrom="margin">
+                  <wp14:pctWidth>0</wp14:pctWidth>
+                </wp14:sizeRelH>
+                <wp14:sizeRelV relativeFrom="margin">
+                  <wp14:pctHeight>0</wp14:pctHeight>
+                </wp14:sizeRelV>
+              </wp:anchor>
+            </w:drawing>
+          </mc:Choice>
+          <mc:Fallback>
+            <w:pict>
+              <v:line id="Connecteur droit 13" o:spid="_x0000_s1026" style="position:absolute;flip:x;z-index:251675648;visibility:visible;mso-wrap-style:square;mso-width-percent:0;mso-height-percent:0;mso-wrap-distance-left:9pt;mso-wrap-distance-top:0;mso-wrap-distance-right:9pt;mso-wrap-distance-bottom:0;mso-position-horizontal:absolute;mso-position-horizontal-relative:text;mso-position-vertical:absolute;mso-position-vertical-relative:text;mso-width-percent:0;mso-height-percent:0;mso-width-relative:margin;mso-height-relative:margin" from="-34pt,47.8pt" to="-32.3pt,591.5pt" o:gfxdata="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" strokecolor="black [3200]" strokeweight="2pt">
+                <v:shadow on="t" color="black" opacity="24903f" origin=",.5" offset="0,.55556mm"/>
+              </v:line>
+            </w:pict>
+          </mc:Fallback>
+        </mc:AlternateContent>
+      </w:r>
+      <w:r>
+        <w:rPr>
+          <w:noProof/>
+          <w:lang w:eastAsia="fr-FR"/>
+        </w:rPr>
+        <mc:AlternateContent>
+          <mc:Choice Requires="wps">
+            <w:drawing>
+              <wp:anchor distT="0" distB="0" distL="114300" distR="114300" simplePos="0" relativeHeight="251680768" behindDoc="0" locked="0" layoutInCell="1" allowOverlap="1" wp14:anchorId="5564DE17" wp14:editId="19A8FFFC">
+                <wp:simplePos x="0" y="0"/>
+                <wp:positionH relativeFrom="column">
+                  <wp:posOffset>-432435</wp:posOffset>
+                </wp:positionH>
+                <wp:positionV relativeFrom="paragraph">
+                  <wp:posOffset>7519035</wp:posOffset>
+                </wp:positionV>
+                <wp:extent cx="746125" cy="0"/>
+                <wp:effectExtent l="0" t="76200" r="15875" b="152400"/>
+                <wp:wrapNone/>
+                <wp:docPr id="16" name="Connecteur droit avec flèche 16"/>
+                <wp:cNvGraphicFramePr/>
+                <a:graphic xmlns:a="http://schemas.openxmlformats.org/drawingml/2006/main">
+                  <a:graphicData uri="http://schemas.microsoft.com/office/word/2010/wordprocessingShape">
+                    <wps:wsp>
+                      <wps:cNvCnPr/>
+                      <wps:spPr>
+                        <a:xfrm>
+                          <a:off x="0" y="0"/>
+                          <a:ext cx="746125" cy="0"/>
+                        </a:xfrm>
+                        <a:prstGeom prst="straightConnector1">
+                          <a:avLst/>
+                        </a:prstGeom>
+                        <a:ln>
+                          <a:tailEnd type="arrow"/>
+                        </a:ln>
+                      </wps:spPr>
+                      <wps:style>
+                        <a:lnRef idx="2">
+                          <a:schemeClr val="dk1"/>
+                        </a:lnRef>
+                        <a:fillRef idx="0">
+                          <a:schemeClr val="dk1"/>
+                        </a:fillRef>
+                        <a:effectRef idx="1">
+                          <a:schemeClr val="dk1"/>
+                        </a:effectRef>
+                        <a:fontRef idx="minor">
+                          <a:schemeClr val="tx1"/>
+                        </a:fontRef>
+                      </wps:style>
+                      <wps:bodyPr/>
+                    </wps:wsp>
+                  </a:graphicData>
+                </a:graphic>
+                <wp14:sizeRelH relativeFrom="margin">
+                  <wp14:pctWidth>0</wp14:pctWidth>
+                </wp14:sizeRelH>
+              </wp:anchor>
+            </w:drawing>
+          </mc:Choice>
+          <mc:Fallback>
+            <w:pict>
+              <v:shape id="Connecteur droit avec flèche 16" o:spid="_x0000_s1026" type="#_x0000_t32" style="position:absolute;margin-left:-34.05pt;margin-top:592.05pt;width:58.75pt;height:0;z-index:251680768;visibility:visible;mso-wrap-style:square;mso-width-percent:0;mso-wrap-distance-left:9pt;mso-wrap-distance-top:0;mso-wrap-distance-right:9pt;mso-wrap-distance-bottom:0;mso-position-horizontal:absolute;mso-position-horizontal-relative:text;mso-position-vertical:absolute;mso-position-vertical-relative:text;mso-width-percent:0;mso-width-relative:margin" o:gfxdata="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" strokecolor="black [3200]" strokeweight="2pt">
+                <v:stroke endarrow="open"/>
+                <v:shadow on="t" color="black" opacity="24903f" origin=",.5" offset="0,.55556mm"/>
+              </v:shape>
+            </w:pict>
+          </mc:Fallback>
+        </mc:AlternateContent>
+      </w:r>
+      <w:r>
+        <w:rPr>
+          <w:noProof/>
+          <w:lang w:eastAsia="fr-FR"/>
+        </w:rPr>
+        <mc:AlternateContent>
+          <mc:Choice Requires="wps">
+            <w:drawing>
+              <wp:anchor distT="0" distB="0" distL="114300" distR="114300" simplePos="0" relativeHeight="251676672" behindDoc="0" locked="0" layoutInCell="1" allowOverlap="1" wp14:anchorId="0371220B" wp14:editId="2633BC04">
                 <wp:simplePos x="0" y="0"/>
                 <wp:positionH relativeFrom="column">
                   <wp:posOffset>-409677</wp:posOffset>
@@ -2687,7 +3397,7 @@
         <mc:AlternateContent>
           <mc:Choice Requires="wps">
             <w:drawing>
-              <wp:anchor distT="0" distB="0" distL="114300" distR="114300" simplePos="0" relativeHeight="251659264" behindDoc="0" locked="0" layoutInCell="1" allowOverlap="1" wp14:anchorId="4BD2D581" wp14:editId="72558941">
+              <wp:anchor distT="0" distB="0" distL="114300" distR="114300" simplePos="0" relativeHeight="251659264" behindDoc="0" locked="0" layoutInCell="1" allowOverlap="1" wp14:anchorId="29C0ABE3" wp14:editId="5F8EF369">
                 <wp:simplePos x="0" y="0"/>
                 <wp:positionH relativeFrom="column">
                   <wp:posOffset>-563245</wp:posOffset>
@@ -2797,7 +3507,7 @@
           </mc:Choice>
           <mc:Fallback>
             <w:pict>
-              <v:roundrect id="Rectangle à coins arrondis 1" o:spid="_x0000_s1042" style="position:absolute;margin-left:-44.35pt;margin-top:12.6pt;width:101.95pt;height:31.65pt;z-index:251659264;visibility:visible;mso-wrap-style:square;mso-width-percent:0;mso-wrap-distance-left:9pt;mso-wrap-distance-top:0;mso-wrap-distance-right:9pt;mso-wrap-distance-bottom:0;mso-position-horizontal:absolute;mso-position-horizontal-relative:text;mso-position-vertical:absolute;mso-position-vertical-relative:text;mso-width-percent:0;mso-width-relative:margin;v-text-anchor:middle" arcsize="10923f" o:gfxdata="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" fillcolor="gray [1616]" stroked="f">
+              <v:roundrect id="Rectangle à coins arrondis 1" o:spid="_x0000_s1049" style="position:absolute;margin-left:-44.35pt;margin-top:12.6pt;width:101.95pt;height:31.65pt;z-index:251659264;visibility:visible;mso-wrap-style:square;mso-width-percent:0;mso-wrap-distance-left:9pt;mso-wrap-distance-top:0;mso-wrap-distance-right:9pt;mso-wrap-distance-bottom:0;mso-position-horizontal:absolute;mso-position-horizontal-relative:text;mso-position-vertical:absolute;mso-position-vertical-relative:text;mso-width-percent:0;mso-width-relative:margin;v-text-anchor:middle" arcsize="10923f" o:gfxdata="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" fillcolor="gray [1616]" stroked="f">
                 <v:fill color2="#d9d9d9 [496]" rotate="t" angle="180" colors="0 #bcbcbc;22938f #d0d0d0;1 #ededed" focus="100%" type="gradient"/>
                 <v:shadow on="t" color="black" offset="0,1pt"/>
                 <v:textbox>
@@ -3006,7 +3716,7 @@
   <w:style w:type="paragraph" w:default="1" w:styleId="Normal">
     <w:name w:val="Normal"/>
     <w:qFormat/>
-    <w:rsid w:val="00634A39"/>
+    <w:rsid w:val="007A5ADE"/>
   </w:style>
   <w:style w:type="character" w:default="1" w:styleId="Policepardfaut">
     <w:name w:val="Default Paragraph Font"/>
@@ -3227,7 +3937,7 @@
   <w:style w:type="paragraph" w:default="1" w:styleId="Normal">
     <w:name w:val="Normal"/>
     <w:qFormat/>
-    <w:rsid w:val="00634A39"/>
+    <w:rsid w:val="007A5ADE"/>
   </w:style>
   <w:style w:type="character" w:default="1" w:styleId="Policepardfaut">
     <w:name w:val="Default Paragraph Font"/>
@@ -3579,7 +4289,7 @@
 </file>
 
 <file path=customXml/itemProps1.xml><?xml version="1.0" encoding="utf-8"?>
-<ds:datastoreItem xmlns:ds="http://schemas.openxmlformats.org/officeDocument/2006/customXml" ds:itemID="{3E3A3D2F-091C-43D2-AAF4-3F920F63D609}">
+<ds:datastoreItem xmlns:ds="http://schemas.openxmlformats.org/officeDocument/2006/customXml" ds:itemID="{7A66A13F-E6F0-4B5F-8C6D-C59E244E1EE5}">
   <ds:schemaRefs>
     <ds:schemaRef ds:uri="http://schemas.openxmlformats.org/officeDocument/2006/bibliography"/>
   </ds:schemaRefs>

--- a/architecture.docx
+++ b/architecture.docx
@@ -1,6 +1,6 @@
 
 <file path=word/document.xml><?xml version="1.0" encoding="utf-8"?>
-<w:document xmlns:wpc="http://schemas.microsoft.com/office/word/2010/wordprocessingCanvas" xmlns:mc="http://schemas.openxmlformats.org/markup-compatibility/2006" xmlns:o="urn:schemas-microsoft-com:office:office" xmlns:r="http://schemas.openxmlformats.org/officeDocument/2006/relationships" xmlns:m="http://schemas.openxmlformats.org/officeDocument/2006/math" xmlns:v="urn:schemas-microsoft-com:vml" xmlns:wp14="http://schemas.microsoft.com/office/word/2010/wordprocessingDrawing" xmlns:wp="http://schemas.openxmlformats.org/drawingml/2006/wordprocessingDrawing" xmlns:w10="urn:schemas-microsoft-com:office:word" xmlns:w="http://schemas.openxmlformats.org/wordprocessingml/2006/main" xmlns:w14="http://schemas.microsoft.com/office/word/2010/wordml" xmlns:wpg="http://schemas.microsoft.com/office/word/2010/wordprocessingGroup" xmlns:wpi="http://schemas.microsoft.com/office/word/2010/wordprocessingInk" xmlns:wne="http://schemas.microsoft.com/office/word/2006/wordml" xmlns:wps="http://schemas.microsoft.com/office/word/2010/wordprocessingShape" mc:Ignorable="w14 wp14">
+<w:document xmlns:wpc="http://schemas.microsoft.com/office/word/2010/wordprocessingCanvas" xmlns:cx="http://schemas.microsoft.com/office/drawing/2014/chartex" xmlns:cx1="http://schemas.microsoft.com/office/drawing/2015/9/8/chartex" xmlns:cx2="http://schemas.microsoft.com/office/drawing/2015/10/21/chartex" xmlns:cx3="http://schemas.microsoft.com/office/drawing/2016/5/9/chartex" xmlns:cx4="http://schemas.microsoft.com/office/drawing/2016/5/10/chartex" xmlns:cx5="http://schemas.microsoft.com/office/drawing/2016/5/11/chartex" xmlns:cx6="http://schemas.microsoft.com/office/drawing/2016/5/12/chartex" xmlns:cx7="http://schemas.microsoft.com/office/drawing/2016/5/13/chartex" xmlns:cx8="http://schemas.microsoft.com/office/drawing/2016/5/14/chartex" xmlns:mc="http://schemas.openxmlformats.org/markup-compatibility/2006" xmlns:aink="http://schemas.microsoft.com/office/drawing/2016/ink" xmlns:am3d="http://schemas.microsoft.com/office/drawing/2017/model3d" xmlns:o="urn:schemas-microsoft-com:office:office" xmlns:r="http://schemas.openxmlformats.org/officeDocument/2006/relationships" xmlns:m="http://schemas.openxmlformats.org/officeDocument/2006/math" xmlns:v="urn:schemas-microsoft-com:vml" xmlns:wp14="http://schemas.microsoft.com/office/word/2010/wordprocessingDrawing" xmlns:wp="http://schemas.openxmlformats.org/drawingml/2006/wordprocessingDrawing" xmlns:w10="urn:schemas-microsoft-com:office:word" xmlns:w="http://schemas.openxmlformats.org/wordprocessingml/2006/main" xmlns:w14="http://schemas.microsoft.com/office/word/2010/wordml" xmlns:w15="http://schemas.microsoft.com/office/word/2012/wordml" xmlns:w16cid="http://schemas.microsoft.com/office/word/2016/wordml/cid" xmlns:w16se="http://schemas.microsoft.com/office/word/2015/wordml/symex" xmlns:wpg="http://schemas.microsoft.com/office/word/2010/wordprocessingGroup" xmlns:wpi="http://schemas.microsoft.com/office/word/2010/wordprocessingInk" xmlns:wne="http://schemas.microsoft.com/office/word/2006/wordml" xmlns:wps="http://schemas.microsoft.com/office/word/2010/wordprocessingShape" mc:Ignorable="w14 w15 w16se w16cid wp14">
   <w:body>
     <w:p>
       <w:bookmarkStart w:id="0" w:name="_GoBack"/>
@@ -13,18 +13,18 @@
         <mc:AlternateContent>
           <mc:Choice Requires="wps">
             <w:drawing>
-              <wp:anchor distT="0" distB="0" distL="114300" distR="114300" simplePos="0" relativeHeight="251684864" behindDoc="0" locked="0" layoutInCell="1" allowOverlap="1" wp14:anchorId="38FD5848" wp14:editId="6A3083DE">
+              <wp:anchor distT="0" distB="0" distL="114300" distR="114300" simplePos="0" relativeHeight="251729920" behindDoc="0" locked="0" layoutInCell="1" allowOverlap="1" wp14:anchorId="409E6AB8" wp14:editId="1870E864">
                 <wp:simplePos x="0" y="0"/>
                 <wp:positionH relativeFrom="column">
-                  <wp:posOffset>1733677</wp:posOffset>
+                  <wp:posOffset>2804160</wp:posOffset>
                 </wp:positionH>
                 <wp:positionV relativeFrom="paragraph">
-                  <wp:posOffset>7307859</wp:posOffset>
+                  <wp:posOffset>1569720</wp:posOffset>
                 </wp:positionV>
-                <wp:extent cx="2222322" cy="2384756"/>
-                <wp:effectExtent l="0" t="0" r="26035" b="15875"/>
+                <wp:extent cx="1375258" cy="394335"/>
+                <wp:effectExtent l="0" t="0" r="15875" b="24765"/>
                 <wp:wrapNone/>
-                <wp:docPr id="12" name="Rectangle 12"/>
+                <wp:docPr id="18" name="Rectangle 18"/>
                 <wp:cNvGraphicFramePr/>
                 <a:graphic xmlns:a="http://schemas.openxmlformats.org/drawingml/2006/main">
                   <a:graphicData uri="http://schemas.microsoft.com/office/word/2010/wordprocessingShape">
@@ -33,7 +33,7 @@
                       <wps:spPr>
                         <a:xfrm>
                           <a:off x="0" y="0"/>
-                          <a:ext cx="2222322" cy="2384756"/>
+                          <a:ext cx="1375258" cy="394335"/>
                         </a:xfrm>
                         <a:prstGeom prst="rect">
                           <a:avLst/>
@@ -57,103 +57,11 @@
                         <w:txbxContent>
                           <w:p>
                             <w:pPr>
-                              <w:ind w:firstLine="708"/>
+                              <w:jc w:val="center"/>
                             </w:pPr>
-                            <w:proofErr w:type="spellStart"/>
-                            <w:r>
-                              <w:t>main</w:t>
-                            </w:r>
-                            <w:r>
-                              <w:t>.R</w:t>
-                            </w:r>
-                            <w:proofErr w:type="spellEnd"/>
-                            <w:r>
-                              <w:t> :</w:t>
-                            </w:r>
-                          </w:p>
-                          <w:p>
-                            <w:pPr>
-                              <w:ind w:firstLine="708"/>
-                            </w:pPr>
-                            <w:proofErr w:type="spellStart"/>
-                            <w:r>
-                              <w:t>text_import</w:t>
-                            </w:r>
-                            <w:r>
-                              <w:t>.R</w:t>
-                            </w:r>
-                            <w:proofErr w:type="spellEnd"/>
-                          </w:p>
-                          <w:p>
-                            <w:pPr>
-                              <w:ind w:firstLine="708"/>
-                            </w:pPr>
-                            <w:proofErr w:type="spellStart"/>
-                            <w:r>
-                              <w:t>text_import</w:t>
-                            </w:r>
-                            <w:r>
-                              <w:t>_from_csv</w:t>
-                            </w:r>
-                            <w:r>
-                              <w:t>.R</w:t>
-                            </w:r>
-                            <w:proofErr w:type="spellEnd"/>
-                          </w:p>
-                          <w:p>
-                            <w:pPr>
-                              <w:ind w:left="708"/>
-                            </w:pPr>
-                            <w:r>
-                              <w:t>ALE-</w:t>
-                            </w:r>
-                            <w:proofErr w:type="spellStart"/>
-                            <w:r>
-                              <w:t>preprocessing</w:t>
-                            </w:r>
-                            <w:r>
-                              <w:t>.R</w:t>
-                            </w:r>
-                            <w:proofErr w:type="spellEnd"/>
-                          </w:p>
-                          <w:p>
-                            <w:pPr>
-                              <w:ind w:left="708"/>
-                            </w:pPr>
-                            <w:proofErr w:type="spellStart"/>
-                            <w:r>
-                              <w:t>make_parsed_files.R</w:t>
-                            </w:r>
-                            <w:proofErr w:type="spellEnd"/>
-                          </w:p>
-                          <w:p>
-                            <w:pPr>
-                              <w:ind w:left="708"/>
-                            </w:pPr>
-                            <w:r>
-                              <w:t>ALE-all-</w:t>
-                            </w:r>
-                            <w:proofErr w:type="spellStart"/>
-                            <w:r>
-                              <w:t>metrics</w:t>
-                            </w:r>
-                            <w:r>
-                              <w:t>.R</w:t>
-                            </w:r>
-                            <w:proofErr w:type="spellEnd"/>
-                          </w:p>
-                          <w:p>
-                            <w:pPr>
-                              <w:ind w:left="708"/>
-                            </w:pPr>
-                            <w:proofErr w:type="spellStart"/>
-                            <w:r>
-                              <w:t>create_feedback</w:t>
-                            </w:r>
-                            <w:r>
-                              <w:t>.R</w:t>
-                            </w:r>
-                            <w:proofErr w:type="spellEnd"/>
+                            <w:r>
+                              <w:t>Fichiers .txt</w:t>
+                            </w:r>
                           </w:p>
                         </w:txbxContent>
                       </wps:txbx>
@@ -177,108 +85,16 @@
           </mc:Choice>
           <mc:Fallback>
             <w:pict>
-              <v:rect id="Rectangle 12" o:spid="_x0000_s1026" style="position:absolute;margin-left:136.5pt;margin-top:575.4pt;width:175pt;height:187.8pt;z-index:251684864;visibility:visible;mso-wrap-style:square;mso-width-percent:0;mso-height-percent:0;mso-wrap-distance-left:9pt;mso-wrap-distance-top:0;mso-wrap-distance-right:9pt;mso-wrap-distance-bottom:0;mso-position-horizontal:absolute;mso-position-horizontal-relative:text;mso-position-vertical:absolute;mso-position-vertical-relative:text;mso-width-percent:0;mso-height-percent:0;mso-width-relative:margin;mso-height-relative:margin;v-text-anchor:middle" o:gfxdata="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" fillcolor="white [3201]" strokecolor="black [3200]" strokeweight="2pt">
+              <v:rect w14:anchorId="409E6AB8" id="Rectangle 18" o:spid="_x0000_s1026" style="position:absolute;margin-left:220.8pt;margin-top:123.6pt;width:108.3pt;height:31.05pt;z-index:251729920;visibility:visible;mso-wrap-style:square;mso-width-percent:0;mso-height-percent:0;mso-wrap-distance-left:9pt;mso-wrap-distance-top:0;mso-wrap-distance-right:9pt;mso-wrap-distance-bottom:0;mso-position-horizontal:absolute;mso-position-horizontal-relative:text;mso-position-vertical:absolute;mso-position-vertical-relative:text;mso-width-percent:0;mso-height-percent:0;mso-width-relative:margin;mso-height-relative:margin;v-text-anchor:middle" o:gfxdata="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" fillcolor="white [3201]" strokecolor="black [3200]" strokeweight="2pt">
                 <v:textbox>
                   <w:txbxContent>
                     <w:p>
                       <w:pPr>
-                        <w:ind w:firstLine="708"/>
+                        <w:jc w:val="center"/>
                       </w:pPr>
-                      <w:proofErr w:type="spellStart"/>
-                      <w:r>
-                        <w:t>main</w:t>
-                      </w:r>
-                      <w:r>
-                        <w:t>.R</w:t>
-                      </w:r>
-                      <w:proofErr w:type="spellEnd"/>
-                      <w:r>
-                        <w:t> :</w:t>
-                      </w:r>
-                    </w:p>
-                    <w:p>
-                      <w:pPr>
-                        <w:ind w:firstLine="708"/>
-                      </w:pPr>
-                      <w:proofErr w:type="spellStart"/>
-                      <w:r>
-                        <w:t>text_import</w:t>
-                      </w:r>
-                      <w:r>
-                        <w:t>.R</w:t>
-                      </w:r>
-                      <w:proofErr w:type="spellEnd"/>
-                    </w:p>
-                    <w:p>
-                      <w:pPr>
-                        <w:ind w:firstLine="708"/>
-                      </w:pPr>
-                      <w:proofErr w:type="spellStart"/>
-                      <w:r>
-                        <w:t>text_import</w:t>
-                      </w:r>
-                      <w:r>
-                        <w:t>_from_csv</w:t>
-                      </w:r>
-                      <w:r>
-                        <w:t>.R</w:t>
-                      </w:r>
-                      <w:proofErr w:type="spellEnd"/>
-                    </w:p>
-                    <w:p>
-                      <w:pPr>
-                        <w:ind w:left="708"/>
-                      </w:pPr>
-                      <w:r>
-                        <w:t>ALE-</w:t>
-                      </w:r>
-                      <w:proofErr w:type="spellStart"/>
-                      <w:r>
-                        <w:t>preprocessing</w:t>
-                      </w:r>
-                      <w:r>
-                        <w:t>.R</w:t>
-                      </w:r>
-                      <w:proofErr w:type="spellEnd"/>
-                    </w:p>
-                    <w:p>
-                      <w:pPr>
-                        <w:ind w:left="708"/>
-                      </w:pPr>
-                      <w:proofErr w:type="spellStart"/>
-                      <w:r>
-                        <w:t>make_parsed_files.R</w:t>
-                      </w:r>
-                      <w:proofErr w:type="spellEnd"/>
-                    </w:p>
-                    <w:p>
-                      <w:pPr>
-                        <w:ind w:left="708"/>
-                      </w:pPr>
-                      <w:r>
-                        <w:t>ALE-all-</w:t>
-                      </w:r>
-                      <w:proofErr w:type="spellStart"/>
-                      <w:r>
-                        <w:t>metrics</w:t>
-                      </w:r>
-                      <w:r>
-                        <w:t>.R</w:t>
-                      </w:r>
-                      <w:proofErr w:type="spellEnd"/>
-                    </w:p>
-                    <w:p>
-                      <w:pPr>
-                        <w:ind w:left="708"/>
-                      </w:pPr>
-                      <w:proofErr w:type="spellStart"/>
-                      <w:r>
-                        <w:t>create_feedback</w:t>
-                      </w:r>
-                      <w:r>
-                        <w:t>.R</w:t>
-                      </w:r>
-                      <w:proofErr w:type="spellEnd"/>
+                      <w:r>
+                        <w:t>Fichiers .txt</w:t>
+                      </w:r>
                     </w:p>
                   </w:txbxContent>
                 </v:textbox>
@@ -295,18 +111,18 @@
         <mc:AlternateContent>
           <mc:Choice Requires="wps">
             <w:drawing>
-              <wp:anchor distT="0" distB="0" distL="114300" distR="114300" simplePos="0" relativeHeight="251718656" behindDoc="0" locked="0" layoutInCell="1" allowOverlap="1" wp14:anchorId="2AD7FFDE" wp14:editId="3B7FBE31">
+              <wp:anchor distT="0" distB="0" distL="114300" distR="114300" simplePos="0" relativeHeight="251727872" behindDoc="0" locked="0" layoutInCell="1" allowOverlap="1" wp14:anchorId="6D228E56" wp14:editId="61BB57BA">
                 <wp:simplePos x="0" y="0"/>
                 <wp:positionH relativeFrom="column">
-                  <wp:posOffset>2259965</wp:posOffset>
+                  <wp:posOffset>1630680</wp:posOffset>
                 </wp:positionH>
                 <wp:positionV relativeFrom="paragraph">
-                  <wp:posOffset>1474800</wp:posOffset>
+                  <wp:posOffset>1592580</wp:posOffset>
                 </wp:positionV>
-                <wp:extent cx="4250055" cy="657225"/>
-                <wp:effectExtent l="0" t="0" r="17145" b="28575"/>
+                <wp:extent cx="987425" cy="401955"/>
+                <wp:effectExtent l="114300" t="114300" r="155575" b="169545"/>
                 <wp:wrapNone/>
-                <wp:docPr id="11" name="Rectangle 11"/>
+                <wp:docPr id="2" name="Rectangle à coins arrondis 31"/>
                 <wp:cNvGraphicFramePr/>
                 <a:graphic xmlns:a="http://schemas.openxmlformats.org/drawingml/2006/main">
                   <a:graphicData uri="http://schemas.microsoft.com/office/word/2010/wordprocessingShape">
@@ -315,452 +131,7 @@
                       <wps:spPr>
                         <a:xfrm>
                           <a:off x="0" y="0"/>
-                          <a:ext cx="4250055" cy="657225"/>
-                        </a:xfrm>
-                        <a:prstGeom prst="rect">
-                          <a:avLst/>
-                        </a:prstGeom>
-                      </wps:spPr>
-                      <wps:style>
-                        <a:lnRef idx="2">
-                          <a:schemeClr val="dk1"/>
-                        </a:lnRef>
-                        <a:fillRef idx="1">
-                          <a:schemeClr val="lt1"/>
-                        </a:fillRef>
-                        <a:effectRef idx="0">
-                          <a:schemeClr val="dk1"/>
-                        </a:effectRef>
-                        <a:fontRef idx="minor">
-                          <a:schemeClr val="dk1"/>
-                        </a:fontRef>
-                      </wps:style>
-                      <wps:txbx>
-                        <w:txbxContent>
-                          <w:p>
-                            <w:r>
-                              <w:t>Page de garde, image utilisé</w:t>
-                            </w:r>
-                            <w:r>
-                              <w:t>e</w:t>
-                            </w:r>
-                            <w:r>
-                              <w:t xml:space="preserve"> pour hors radar total</w:t>
-                            </w:r>
-                            <w:r>
-                              <w:t xml:space="preserve">, annotations de textes contrôles faites par le CELVA, </w:t>
-                            </w:r>
-                            <w:r>
-                              <w:t>Tableau de description des indicateurs</w:t>
-                            </w:r>
-                            <w:r>
-                              <w:t xml:space="preserve">, cohorte contrôle </w:t>
-                            </w:r>
-                          </w:p>
-                          <w:p/>
-                        </w:txbxContent>
-                      </wps:txbx>
-                      <wps:bodyPr rot="0" spcFirstLastPara="0" vertOverflow="overflow" horzOverflow="overflow" vert="horz" wrap="square" lIns="91440" tIns="45720" rIns="91440" bIns="45720" numCol="1" spcCol="0" rtlCol="0" fromWordArt="0" anchor="ctr" anchorCtr="0" forceAA="0" compatLnSpc="1">
-                        <a:prstTxWarp prst="textNoShape">
-                          <a:avLst/>
-                        </a:prstTxWarp>
-                        <a:noAutofit/>
-                      </wps:bodyPr>
-                    </wps:wsp>
-                  </a:graphicData>
-                </a:graphic>
-                <wp14:sizeRelH relativeFrom="margin">
-                  <wp14:pctWidth>0</wp14:pctWidth>
-                </wp14:sizeRelH>
-                <wp14:sizeRelV relativeFrom="margin">
-                  <wp14:pctHeight>0</wp14:pctHeight>
-                </wp14:sizeRelV>
-              </wp:anchor>
-            </w:drawing>
-          </mc:Choice>
-          <mc:Fallback>
-            <w:pict>
-              <v:rect id="Rectangle 11" o:spid="_x0000_s1027" style="position:absolute;margin-left:177.95pt;margin-top:116.15pt;width:334.65pt;height:51.75pt;z-index:251718656;visibility:visible;mso-wrap-style:square;mso-width-percent:0;mso-height-percent:0;mso-wrap-distance-left:9pt;mso-wrap-distance-top:0;mso-wrap-distance-right:9pt;mso-wrap-distance-bottom:0;mso-position-horizontal:absolute;mso-position-horizontal-relative:text;mso-position-vertical:absolute;mso-position-vertical-relative:text;mso-width-percent:0;mso-height-percent:0;mso-width-relative:margin;mso-height-relative:margin;v-text-anchor:middle" o:gfxdata="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" fillcolor="white [3201]" strokecolor="black [3200]" strokeweight="2pt">
-                <v:textbox>
-                  <w:txbxContent>
-                    <w:p>
-                      <w:r>
-                        <w:t>Page de garde, image utilisé</w:t>
-                      </w:r>
-                      <w:r>
-                        <w:t>e</w:t>
-                      </w:r>
-                      <w:r>
-                        <w:t xml:space="preserve"> pour hors radar total</w:t>
-                      </w:r>
-                      <w:r>
-                        <w:t xml:space="preserve">, annotations de textes contrôles faites par le CELVA, </w:t>
-                      </w:r>
-                      <w:r>
-                        <w:t>Tableau de description des indicateurs</w:t>
-                      </w:r>
-                      <w:r>
-                        <w:t xml:space="preserve">, cohorte contrôle </w:t>
-                      </w:r>
-                    </w:p>
-                    <w:p/>
-                  </w:txbxContent>
-                </v:textbox>
-              </v:rect>
-            </w:pict>
-          </mc:Fallback>
-        </mc:AlternateContent>
-      </w:r>
-      <w:r>
-        <w:rPr>
-          <w:noProof/>
-          <w:lang w:eastAsia="fr-FR"/>
-        </w:rPr>
-        <mc:AlternateContent>
-          <mc:Choice Requires="wps">
-            <w:drawing>
-              <wp:anchor distT="0" distB="0" distL="114300" distR="114300" simplePos="0" relativeHeight="251710464" behindDoc="0" locked="0" layoutInCell="1" allowOverlap="1" wp14:anchorId="2EB02FC6" wp14:editId="38258DD4">
-                <wp:simplePos x="0" y="0"/>
-                <wp:positionH relativeFrom="column">
-                  <wp:posOffset>3057525</wp:posOffset>
-                </wp:positionH>
-                <wp:positionV relativeFrom="paragraph">
-                  <wp:posOffset>197485</wp:posOffset>
-                </wp:positionV>
-                <wp:extent cx="2457450" cy="657225"/>
-                <wp:effectExtent l="0" t="0" r="19050" b="28575"/>
-                <wp:wrapNone/>
-                <wp:docPr id="26" name="Rectangle 26"/>
-                <wp:cNvGraphicFramePr/>
-                <a:graphic xmlns:a="http://schemas.openxmlformats.org/drawingml/2006/main">
-                  <a:graphicData uri="http://schemas.microsoft.com/office/word/2010/wordprocessingShape">
-                    <wps:wsp>
-                      <wps:cNvSpPr/>
-                      <wps:spPr>
-                        <a:xfrm>
-                          <a:off x="0" y="0"/>
-                          <a:ext cx="2457450" cy="657225"/>
-                        </a:xfrm>
-                        <a:prstGeom prst="rect">
-                          <a:avLst/>
-                        </a:prstGeom>
-                      </wps:spPr>
-                      <wps:style>
-                        <a:lnRef idx="2">
-                          <a:schemeClr val="dk1"/>
-                        </a:lnRef>
-                        <a:fillRef idx="1">
-                          <a:schemeClr val="lt1"/>
-                        </a:fillRef>
-                        <a:effectRef idx="0">
-                          <a:schemeClr val="dk1"/>
-                        </a:effectRef>
-                        <a:fontRef idx="minor">
-                          <a:schemeClr val="dk1"/>
-                        </a:fontRef>
-                      </wps:style>
-                      <wps:txbx>
-                        <w:txbxContent>
-                          <w:p>
-                            <w:r>
-                              <w:t>Archive zip contenant les é</w:t>
-                            </w:r>
-                            <w:r>
-                              <w:t xml:space="preserve">crits </w:t>
-                            </w:r>
-                            <w:proofErr w:type="gramStart"/>
-                            <w:r>
-                              <w:t>des apprenants, téléchargée</w:t>
-                            </w:r>
-                            <w:proofErr w:type="gramEnd"/>
-                            <w:r>
-                              <w:t xml:space="preserve"> à partir de </w:t>
-                            </w:r>
-                            <w:proofErr w:type="spellStart"/>
-                            <w:r>
-                              <w:t>Moodle</w:t>
-                            </w:r>
-                            <w:proofErr w:type="spellEnd"/>
-                            <w:r>
-                              <w:t xml:space="preserve"> </w:t>
-                            </w:r>
-                          </w:p>
-                        </w:txbxContent>
-                      </wps:txbx>
-                      <wps:bodyPr rot="0" spcFirstLastPara="0" vertOverflow="overflow" horzOverflow="overflow" vert="horz" wrap="square" lIns="91440" tIns="45720" rIns="91440" bIns="45720" numCol="1" spcCol="0" rtlCol="0" fromWordArt="0" anchor="ctr" anchorCtr="0" forceAA="0" compatLnSpc="1">
-                        <a:prstTxWarp prst="textNoShape">
-                          <a:avLst/>
-                        </a:prstTxWarp>
-                        <a:noAutofit/>
-                      </wps:bodyPr>
-                    </wps:wsp>
-                  </a:graphicData>
-                </a:graphic>
-                <wp14:sizeRelH relativeFrom="margin">
-                  <wp14:pctWidth>0</wp14:pctWidth>
-                </wp14:sizeRelH>
-                <wp14:sizeRelV relativeFrom="margin">
-                  <wp14:pctHeight>0</wp14:pctHeight>
-                </wp14:sizeRelV>
-              </wp:anchor>
-            </w:drawing>
-          </mc:Choice>
-          <mc:Fallback>
-            <w:pict>
-              <v:rect id="Rectangle 26" o:spid="_x0000_s1028" style="position:absolute;margin-left:240.75pt;margin-top:15.55pt;width:193.5pt;height:51.75pt;z-index:251710464;visibility:visible;mso-wrap-style:square;mso-width-percent:0;mso-height-percent:0;mso-wrap-distance-left:9pt;mso-wrap-distance-top:0;mso-wrap-distance-right:9pt;mso-wrap-distance-bottom:0;mso-position-horizontal:absolute;mso-position-horizontal-relative:text;mso-position-vertical:absolute;mso-position-vertical-relative:text;mso-width-percent:0;mso-height-percent:0;mso-width-relative:margin;mso-height-relative:margin;v-text-anchor:middle" o:gfxdata="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" fillcolor="white [3201]" strokecolor="black [3200]" strokeweight="2pt">
-                <v:textbox>
-                  <w:txbxContent>
-                    <w:p>
-                      <w:r>
-                        <w:t>Archive zip contenant les é</w:t>
-                      </w:r>
-                      <w:r>
-                        <w:t xml:space="preserve">crits </w:t>
-                      </w:r>
-                      <w:proofErr w:type="gramStart"/>
-                      <w:r>
-                        <w:t>des apprenants, téléchargée</w:t>
-                      </w:r>
-                      <w:proofErr w:type="gramEnd"/>
-                      <w:r>
-                        <w:t xml:space="preserve"> à partir de </w:t>
-                      </w:r>
-                      <w:proofErr w:type="spellStart"/>
-                      <w:r>
-                        <w:t>Moodle</w:t>
-                      </w:r>
-                      <w:proofErr w:type="spellEnd"/>
-                      <w:r>
-                        <w:t xml:space="preserve"> </w:t>
-                      </w:r>
-                    </w:p>
-                  </w:txbxContent>
-                </v:textbox>
-              </v:rect>
-            </w:pict>
-          </mc:Fallback>
-        </mc:AlternateContent>
-      </w:r>
-      <w:r>
-        <w:rPr>
-          <w:noProof/>
-          <w:lang w:eastAsia="fr-FR"/>
-        </w:rPr>
-        <mc:AlternateContent>
-          <mc:Choice Requires="wps">
-            <w:drawing>
-              <wp:anchor distT="0" distB="0" distL="114300" distR="114300" simplePos="0" relativeHeight="251725824" behindDoc="0" locked="0" layoutInCell="1" allowOverlap="1" wp14:anchorId="13BEE21F" wp14:editId="1CF58C84">
-                <wp:simplePos x="0" y="0"/>
-                <wp:positionH relativeFrom="column">
-                  <wp:posOffset>1416685</wp:posOffset>
-                </wp:positionH>
-                <wp:positionV relativeFrom="paragraph">
-                  <wp:posOffset>378765</wp:posOffset>
-                </wp:positionV>
-                <wp:extent cx="162255" cy="1038759"/>
-                <wp:effectExtent l="76200" t="38100" r="66675" b="104775"/>
-                <wp:wrapNone/>
-                <wp:docPr id="33" name="Accolade ouvrante 33"/>
-                <wp:cNvGraphicFramePr/>
-                <a:graphic xmlns:a="http://schemas.openxmlformats.org/drawingml/2006/main">
-                  <a:graphicData uri="http://schemas.microsoft.com/office/word/2010/wordprocessingShape">
-                    <wps:wsp>
-                      <wps:cNvSpPr/>
-                      <wps:spPr>
-                        <a:xfrm>
-                          <a:off x="0" y="0"/>
-                          <a:ext cx="162255" cy="1038759"/>
-                        </a:xfrm>
-                        <a:prstGeom prst="leftBrace">
-                          <a:avLst/>
-                        </a:prstGeom>
-                      </wps:spPr>
-                      <wps:style>
-                        <a:lnRef idx="3">
-                          <a:schemeClr val="dk1"/>
-                        </a:lnRef>
-                        <a:fillRef idx="0">
-                          <a:schemeClr val="dk1"/>
-                        </a:fillRef>
-                        <a:effectRef idx="2">
-                          <a:schemeClr val="dk1"/>
-                        </a:effectRef>
-                        <a:fontRef idx="minor">
-                          <a:schemeClr val="tx1"/>
-                        </a:fontRef>
-                      </wps:style>
-                      <wps:bodyPr rot="0" spcFirstLastPara="0" vertOverflow="overflow" horzOverflow="overflow" vert="horz" wrap="square" lIns="91440" tIns="45720" rIns="91440" bIns="45720" numCol="1" spcCol="0" rtlCol="0" fromWordArt="0" anchor="ctr" anchorCtr="0" forceAA="0" compatLnSpc="1">
-                        <a:prstTxWarp prst="textNoShape">
-                          <a:avLst/>
-                        </a:prstTxWarp>
-                        <a:noAutofit/>
-                      </wps:bodyPr>
-                    </wps:wsp>
-                  </a:graphicData>
-                </a:graphic>
-                <wp14:sizeRelH relativeFrom="margin">
-                  <wp14:pctWidth>0</wp14:pctWidth>
-                </wp14:sizeRelH>
-              </wp:anchor>
-            </w:drawing>
-          </mc:Choice>
-          <mc:Fallback>
-            <w:pict>
-              <v:shapetype id="_x0000_t87" coordsize="21600,21600" o:spt="87" adj="1800,10800" path="m21600,qx10800@0l10800@2qy0@11,10800@3l10800@1qy21600,21600e" filled="f">
-                <v:formulas>
-                  <v:f eqn="val #0"/>
-                  <v:f eqn="sum 21600 0 #0"/>
-                  <v:f eqn="sum #1 0 #0"/>
-                  <v:f eqn="sum #1 #0 0"/>
-                  <v:f eqn="prod #0 9598 32768"/>
-                  <v:f eqn="sum 21600 0 @4"/>
-                  <v:f eqn="sum 21600 0 #1"/>
-                  <v:f eqn="min #1 @6"/>
-                  <v:f eqn="prod @7 1 2"/>
-                  <v:f eqn="prod #0 2 1"/>
-                  <v:f eqn="sum 21600 0 @9"/>
-                  <v:f eqn="val #1"/>
-                </v:formulas>
-                <v:path arrowok="t" o:connecttype="custom" o:connectlocs="21600,0;0,10800;21600,21600" textboxrect="13963,@4,21600,@5"/>
-                <v:handles>
-                  <v:h position="center,#0" yrange="0,@8"/>
-                  <v:h position="topLeft,#1" yrange="@9,@10"/>
-                </v:handles>
-              </v:shapetype>
-              <v:shape id="Accolade ouvrante 33" o:spid="_x0000_s1026" type="#_x0000_t87" style="position:absolute;margin-left:111.55pt;margin-top:29.8pt;width:12.8pt;height:81.8pt;z-index:251725824;visibility:visible;mso-wrap-style:square;mso-width-percent:0;mso-wrap-distance-left:9pt;mso-wrap-distance-top:0;mso-wrap-distance-right:9pt;mso-wrap-distance-bottom:0;mso-position-horizontal:absolute;mso-position-horizontal-relative:text;mso-position-vertical:absolute;mso-position-vertical-relative:text;mso-width-percent:0;mso-width-relative:margin;v-text-anchor:middle" o:gfxdata="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" adj="281" strokecolor="black [3200]" strokeweight="3pt">
-                <v:shadow on="t" color="black" opacity="22937f" origin=",.5" offset="0,.63889mm"/>
-              </v:shape>
-            </w:pict>
-          </mc:Fallback>
-        </mc:AlternateContent>
-      </w:r>
-      <w:r>
-        <w:rPr>
-          <w:noProof/>
-          <w:lang w:eastAsia="fr-FR"/>
-        </w:rPr>
-        <mc:AlternateContent>
-          <mc:Choice Requires="wps">
-            <w:drawing>
-              <wp:anchor distT="0" distB="0" distL="114300" distR="114300" simplePos="0" relativeHeight="251671552" behindDoc="0" locked="0" layoutInCell="1" allowOverlap="1" wp14:anchorId="131C61D9" wp14:editId="42E276A8">
-                <wp:simplePos x="0" y="0"/>
-                <wp:positionH relativeFrom="column">
-                  <wp:posOffset>-1236345</wp:posOffset>
-                </wp:positionH>
-                <wp:positionV relativeFrom="paragraph">
-                  <wp:posOffset>5485765</wp:posOffset>
-                </wp:positionV>
-                <wp:extent cx="2786380" cy="299720"/>
-                <wp:effectExtent l="5080" t="0" r="19050" b="19050"/>
-                <wp:wrapNone/>
-                <wp:docPr id="9" name="Rectangle à coins arrondis 9"/>
-                <wp:cNvGraphicFramePr/>
-                <a:graphic xmlns:a="http://schemas.openxmlformats.org/drawingml/2006/main">
-                  <a:graphicData uri="http://schemas.microsoft.com/office/word/2010/wordprocessingShape">
-                    <wps:wsp>
-                      <wps:cNvSpPr/>
-                      <wps:spPr>
-                        <a:xfrm rot="5400000">
-                          <a:off x="0" y="0"/>
-                          <a:ext cx="2786380" cy="299720"/>
-                        </a:xfrm>
-                        <a:prstGeom prst="roundRect">
-                          <a:avLst/>
-                        </a:prstGeom>
-                      </wps:spPr>
-                      <wps:style>
-                        <a:lnRef idx="2">
-                          <a:schemeClr val="accent1"/>
-                        </a:lnRef>
-                        <a:fillRef idx="1">
-                          <a:schemeClr val="lt1"/>
-                        </a:fillRef>
-                        <a:effectRef idx="0">
-                          <a:schemeClr val="accent1"/>
-                        </a:effectRef>
-                        <a:fontRef idx="minor">
-                          <a:schemeClr val="dk1"/>
-                        </a:fontRef>
-                      </wps:style>
-                      <wps:txbx>
-                        <w:txbxContent>
-                          <w:p>
-                            <w:pPr>
-                              <w:jc w:val="center"/>
-                            </w:pPr>
-                            <w:r>
-                              <w:t>Sorties</w:t>
-                            </w:r>
-                          </w:p>
-                        </w:txbxContent>
-                      </wps:txbx>
-                      <wps:bodyPr rot="0" spcFirstLastPara="0" vertOverflow="overflow" horzOverflow="overflow" vert="horz" wrap="square" lIns="91440" tIns="45720" rIns="91440" bIns="45720" numCol="1" spcCol="0" rtlCol="0" fromWordArt="0" anchor="ctr" anchorCtr="0" forceAA="0" compatLnSpc="1">
-                        <a:prstTxWarp prst="textNoShape">
-                          <a:avLst/>
-                        </a:prstTxWarp>
-                        <a:noAutofit/>
-                      </wps:bodyPr>
-                    </wps:wsp>
-                  </a:graphicData>
-                </a:graphic>
-                <wp14:sizeRelH relativeFrom="margin">
-                  <wp14:pctWidth>0</wp14:pctWidth>
-                </wp14:sizeRelH>
-                <wp14:sizeRelV relativeFrom="margin">
-                  <wp14:pctHeight>0</wp14:pctHeight>
-                </wp14:sizeRelV>
-              </wp:anchor>
-            </w:drawing>
-          </mc:Choice>
-          <mc:Fallback>
-            <w:pict>
-              <v:roundrect id="Rectangle à coins arrondis 9" o:spid="_x0000_s1029" style="position:absolute;margin-left:-97.35pt;margin-top:431.95pt;width:219.4pt;height:23.6pt;rotation:90;z-index:251671552;visibility:visible;mso-wrap-style:square;mso-width-percent:0;mso-height-percent:0;mso-wrap-distance-left:9pt;mso-wrap-distance-top:0;mso-wrap-distance-right:9pt;mso-wrap-distance-bottom:0;mso-position-horizontal:absolute;mso-position-horizontal-relative:text;mso-position-vertical:absolute;mso-position-vertical-relative:text;mso-width-percent:0;mso-height-percent:0;mso-width-relative:margin;mso-height-relative:margin;v-text-anchor:middle" arcsize="10923f" o:gfxdata="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" fillcolor="white [3201]" strokecolor="#4f81bd [3204]" strokeweight="2pt">
-                <v:textbox>
-                  <w:txbxContent>
-                    <w:p>
-                      <w:pPr>
-                        <w:jc w:val="center"/>
-                      </w:pPr>
-                      <w:r>
-                        <w:t>Sorties</w:t>
-                      </w:r>
-                    </w:p>
-                  </w:txbxContent>
-                </v:textbox>
-              </v:roundrect>
-            </w:pict>
-          </mc:Fallback>
-        </mc:AlternateContent>
-      </w:r>
-      <w:r>
-        <w:rPr>
-          <w:noProof/>
-          <w:lang w:eastAsia="fr-FR"/>
-        </w:rPr>
-        <mc:AlternateContent>
-          <mc:Choice Requires="wps">
-            <w:drawing>
-              <wp:anchor distT="0" distB="0" distL="114300" distR="114300" simplePos="0" relativeHeight="251696128" behindDoc="0" locked="0" layoutInCell="1" allowOverlap="1" wp14:anchorId="04EEE70C" wp14:editId="5C226CEF">
-                <wp:simplePos x="0" y="0"/>
-                <wp:positionH relativeFrom="column">
-                  <wp:posOffset>335915</wp:posOffset>
-                </wp:positionH>
-                <wp:positionV relativeFrom="paragraph">
-                  <wp:posOffset>4959350</wp:posOffset>
-                </wp:positionV>
-                <wp:extent cx="1923415" cy="401955"/>
-                <wp:effectExtent l="114300" t="114300" r="153035" b="169545"/>
-                <wp:wrapNone/>
-                <wp:docPr id="22" name="Rectangle à coins arrondis 22"/>
-                <wp:cNvGraphicFramePr/>
-                <a:graphic xmlns:a="http://schemas.openxmlformats.org/drawingml/2006/main">
-                  <a:graphicData uri="http://schemas.microsoft.com/office/word/2010/wordprocessingShape">
-                    <wps:wsp>
-                      <wps:cNvSpPr/>
-                      <wps:spPr>
-                        <a:xfrm>
-                          <a:off x="0" y="0"/>
-                          <a:ext cx="1923415" cy="401955"/>
+                          <a:ext cx="987425" cy="401955"/>
                         </a:xfrm>
                         <a:prstGeom prst="roundRect">
                           <a:avLst/>
@@ -814,22 +185,22 @@
                               <w:rPr>
                                 <w:b/>
                               </w:rPr>
-                              <w:t>c</w:t>
-                            </w:r>
+                              <w:t>from</w:t>
+                            </w:r>
+                            <w:proofErr w:type="gramEnd"/>
                             <w:r>
                               <w:rPr>
                                 <w:b/>
                               </w:rPr>
-                              <w:t>orpus_from_data</w:t>
+                              <w:t>_</w:t>
                             </w:r>
                             <w:r>
                               <w:rPr>
                                 <w:b/>
                               </w:rPr>
-                              <w:t>_cleaned</w:t>
+                              <w:t>txt</w:t>
                             </w:r>
                             <w:proofErr w:type="spellEnd"/>
-                            <w:proofErr w:type="gramEnd"/>
                           </w:p>
                         </w:txbxContent>
                       </wps:txbx>
@@ -850,7 +221,7 @@
           </mc:Choice>
           <mc:Fallback>
             <w:pict>
-              <v:roundrect id="Rectangle à coins arrondis 22" o:spid="_x0000_s1030" style="position:absolute;margin-left:26.45pt;margin-top:390.5pt;width:151.45pt;height:31.65pt;z-index:251696128;visibility:visible;mso-wrap-style:square;mso-width-percent:0;mso-wrap-distance-left:9pt;mso-wrap-distance-top:0;mso-wrap-distance-right:9pt;mso-wrap-distance-bottom:0;mso-position-horizontal:absolute;mso-position-horizontal-relative:text;mso-position-vertical:absolute;mso-position-vertical-relative:text;mso-width-percent:0;mso-width-relative:margin;v-text-anchor:middle" arcsize="10923f" o:gfxdata="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" fillcolor="gray [1616]" stroked="f">
+              <v:roundrect w14:anchorId="6D228E56" id="Rectangle à coins arrondis 31" o:spid="_x0000_s1027" style="position:absolute;margin-left:128.4pt;margin-top:125.4pt;width:77.75pt;height:31.65pt;z-index:251727872;visibility:visible;mso-wrap-style:square;mso-width-percent:0;mso-wrap-distance-left:9pt;mso-wrap-distance-top:0;mso-wrap-distance-right:9pt;mso-wrap-distance-bottom:0;mso-position-horizontal:absolute;mso-position-horizontal-relative:text;mso-position-vertical:absolute;mso-position-vertical-relative:text;mso-width-percent:0;mso-width-relative:margin;v-text-anchor:middle" arcsize="10923f" o:gfxdata="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" fillcolor="gray [1616]" stroked="f">
                 <v:fill color2="#d9d9d9 [496]" rotate="t" angle="180" colors="0 #bcbcbc;22938f #d0d0d0;1 #ededed" focus="100%" type="gradient"/>
                 <v:shadow on="t" color="black" offset="0,1pt"/>
                 <v:textbox>
@@ -865,22 +236,22 @@
                         <w:rPr>
                           <w:b/>
                         </w:rPr>
-                        <w:t>c</w:t>
-                      </w:r>
+                        <w:t>from</w:t>
+                      </w:r>
+                      <w:proofErr w:type="gramEnd"/>
                       <w:r>
                         <w:rPr>
                           <w:b/>
                         </w:rPr>
-                        <w:t>orpus_from_data</w:t>
+                        <w:t>_</w:t>
                       </w:r>
                       <w:r>
                         <w:rPr>
                           <w:b/>
                         </w:rPr>
-                        <w:t>_cleaned</w:t>
+                        <w:t>txt</w:t>
                       </w:r>
                       <w:proofErr w:type="spellEnd"/>
-                      <w:proofErr w:type="gramEnd"/>
                     </w:p>
                   </w:txbxContent>
                 </v:textbox>
@@ -897,18 +268,18 @@
         <mc:AlternateContent>
           <mc:Choice Requires="wps">
             <w:drawing>
-              <wp:anchor distT="0" distB="0" distL="114300" distR="114300" simplePos="0" relativeHeight="251704320" behindDoc="0" locked="0" layoutInCell="1" allowOverlap="1" wp14:anchorId="2FB9E1CB" wp14:editId="091801D7">
+              <wp:anchor distT="0" distB="0" distL="114300" distR="114300" simplePos="0" relativeHeight="251700736" behindDoc="0" locked="0" layoutInCell="1" allowOverlap="1" wp14:anchorId="67D16B51" wp14:editId="680EEF38">
                 <wp:simplePos x="0" y="0"/>
                 <wp:positionH relativeFrom="column">
-                  <wp:posOffset>2296795</wp:posOffset>
+                  <wp:posOffset>382270</wp:posOffset>
                 </wp:positionH>
                 <wp:positionV relativeFrom="paragraph">
-                  <wp:posOffset>4959350</wp:posOffset>
+                  <wp:posOffset>1025525</wp:posOffset>
                 </wp:positionV>
-                <wp:extent cx="3700780" cy="488950"/>
-                <wp:effectExtent l="0" t="0" r="13970" b="25400"/>
+                <wp:extent cx="987425" cy="401955"/>
+                <wp:effectExtent l="133350" t="133350" r="136525" b="150495"/>
                 <wp:wrapNone/>
-                <wp:docPr id="25" name="Rectangle 25"/>
+                <wp:docPr id="24" name="Rectangle à coins arrondis 24"/>
                 <wp:cNvGraphicFramePr/>
                 <a:graphic xmlns:a="http://schemas.openxmlformats.org/drawingml/2006/main">
                   <a:graphicData uri="http://schemas.microsoft.com/office/word/2010/wordprocessingShape">
@@ -917,187 +288,7 @@
                       <wps:spPr>
                         <a:xfrm>
                           <a:off x="0" y="0"/>
-                          <a:ext cx="3700780" cy="488950"/>
-                        </a:xfrm>
-                        <a:prstGeom prst="rect">
-                          <a:avLst/>
-                        </a:prstGeom>
-                      </wps:spPr>
-                      <wps:style>
-                        <a:lnRef idx="2">
-                          <a:schemeClr val="dk1"/>
-                        </a:lnRef>
-                        <a:fillRef idx="1">
-                          <a:schemeClr val="lt1"/>
-                        </a:fillRef>
-                        <a:effectRef idx="0">
-                          <a:schemeClr val="dk1"/>
-                        </a:effectRef>
-                        <a:fontRef idx="minor">
-                          <a:schemeClr val="dk1"/>
-                        </a:fontRef>
-                      </wps:style>
-                      <wps:txbx>
-                        <w:txbxContent>
-                          <w:p>
-                            <w:pPr>
-                              <w:jc w:val="center"/>
-                            </w:pPr>
-                            <w:r>
-                              <w:t>sample_SCELVA</w:t>
-                            </w:r>
-                            <w:r>
-                              <w:t>.csv version net</w:t>
-                            </w:r>
-                            <w:r>
-                              <w:t xml:space="preserve">toyée du fichier csv du </w:t>
-                            </w:r>
-                            <w:proofErr w:type="spellStart"/>
-                            <w:r>
-                              <w:rPr>
-                                <w:bCs/>
-                                <w:i/>
-                                <w:iCs/>
-                              </w:rPr>
-                              <w:t>corpusSCELVA</w:t>
-                            </w:r>
-                            <w:proofErr w:type="spellEnd"/>
-                            <w:r>
-                              <w:rPr>
-                                <w:bCs/>
-                                <w:i/>
-                                <w:iCs/>
-                              </w:rPr>
-                              <w:t xml:space="preserve">, </w:t>
-                            </w:r>
-                            <w:r>
-                              <w:rPr>
-                                <w:bCs/>
-                              </w:rPr>
-                              <w:t xml:space="preserve"> elle sera créé</w:t>
-                            </w:r>
-                            <w:r>
-                              <w:rPr>
-                                <w:bCs/>
-                              </w:rPr>
-                              <w:t>e automatiquement par le script</w:t>
-                            </w:r>
-                          </w:p>
-                          <w:p>
-                            <w:pPr>
-                              <w:jc w:val="center"/>
-                            </w:pPr>
-                          </w:p>
-                        </w:txbxContent>
-                      </wps:txbx>
-                      <wps:bodyPr rot="0" spcFirstLastPara="0" vertOverflow="overflow" horzOverflow="overflow" vert="horz" wrap="square" lIns="91440" tIns="45720" rIns="91440" bIns="45720" numCol="1" spcCol="0" rtlCol="0" fromWordArt="0" anchor="ctr" anchorCtr="0" forceAA="0" compatLnSpc="1">
-                        <a:prstTxWarp prst="textNoShape">
-                          <a:avLst/>
-                        </a:prstTxWarp>
-                        <a:noAutofit/>
-                      </wps:bodyPr>
-                    </wps:wsp>
-                  </a:graphicData>
-                </a:graphic>
-                <wp14:sizeRelH relativeFrom="margin">
-                  <wp14:pctWidth>0</wp14:pctWidth>
-                </wp14:sizeRelH>
-                <wp14:sizeRelV relativeFrom="margin">
-                  <wp14:pctHeight>0</wp14:pctHeight>
-                </wp14:sizeRelV>
-              </wp:anchor>
-            </w:drawing>
-          </mc:Choice>
-          <mc:Fallback>
-            <w:pict>
-              <v:rect id="Rectangle 25" o:spid="_x0000_s1031" style="position:absolute;margin-left:180.85pt;margin-top:390.5pt;width:291.4pt;height:38.5pt;z-index:251704320;visibility:visible;mso-wrap-style:square;mso-width-percent:0;mso-height-percent:0;mso-wrap-distance-left:9pt;mso-wrap-distance-top:0;mso-wrap-distance-right:9pt;mso-wrap-distance-bottom:0;mso-position-horizontal:absolute;mso-position-horizontal-relative:text;mso-position-vertical:absolute;mso-position-vertical-relative:text;mso-width-percent:0;mso-height-percent:0;mso-width-relative:margin;mso-height-relative:margin;v-text-anchor:middle" o:gfxdata="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" fillcolor="white [3201]" strokecolor="black [3200]" strokeweight="2pt">
-                <v:textbox>
-                  <w:txbxContent>
-                    <w:p>
-                      <w:pPr>
-                        <w:jc w:val="center"/>
-                      </w:pPr>
-                      <w:r>
-                        <w:t>sample_SCELVA</w:t>
-                      </w:r>
-                      <w:r>
-                        <w:t>.csv version net</w:t>
-                      </w:r>
-                      <w:r>
-                        <w:t xml:space="preserve">toyée du fichier csv du </w:t>
-                      </w:r>
-                      <w:proofErr w:type="spellStart"/>
-                      <w:r>
-                        <w:rPr>
-                          <w:bCs/>
-                          <w:i/>
-                          <w:iCs/>
-                        </w:rPr>
-                        <w:t>corpusSCELVA</w:t>
-                      </w:r>
-                      <w:proofErr w:type="spellEnd"/>
-                      <w:r>
-                        <w:rPr>
-                          <w:bCs/>
-                          <w:i/>
-                          <w:iCs/>
-                        </w:rPr>
-                        <w:t xml:space="preserve">, </w:t>
-                      </w:r>
-                      <w:r>
-                        <w:rPr>
-                          <w:bCs/>
-                        </w:rPr>
-                        <w:t xml:space="preserve"> elle sera créé</w:t>
-                      </w:r>
-                      <w:r>
-                        <w:rPr>
-                          <w:bCs/>
-                        </w:rPr>
-                        <w:t>e automatiquement par le script</w:t>
-                      </w:r>
-                    </w:p>
-                    <w:p>
-                      <w:pPr>
-                        <w:jc w:val="center"/>
-                      </w:pPr>
-                    </w:p>
-                  </w:txbxContent>
-                </v:textbox>
-              </v:rect>
-            </w:pict>
-          </mc:Fallback>
-        </mc:AlternateContent>
-      </w:r>
-      <w:r>
-        <w:rPr>
-          <w:noProof/>
-          <w:lang w:eastAsia="fr-FR"/>
-        </w:rPr>
-        <mc:AlternateContent>
-          <mc:Choice Requires="wps">
-            <w:drawing>
-              <wp:anchor distT="0" distB="0" distL="114300" distR="114300" simplePos="0" relativeHeight="251683840" behindDoc="0" locked="0" layoutInCell="1" allowOverlap="1" wp14:anchorId="790B4774" wp14:editId="40C12FBE">
-                <wp:simplePos x="0" y="0"/>
-                <wp:positionH relativeFrom="column">
-                  <wp:posOffset>431165</wp:posOffset>
-                </wp:positionH>
-                <wp:positionV relativeFrom="paragraph">
-                  <wp:posOffset>4337685</wp:posOffset>
-                </wp:positionV>
-                <wp:extent cx="1447800" cy="401955"/>
-                <wp:effectExtent l="114300" t="114300" r="133350" b="169545"/>
-                <wp:wrapNone/>
-                <wp:docPr id="8" name="Rectangle à coins arrondis 8"/>
-                <wp:cNvGraphicFramePr/>
-                <a:graphic xmlns:a="http://schemas.openxmlformats.org/drawingml/2006/main">
-                  <a:graphicData uri="http://schemas.microsoft.com/office/word/2010/wordprocessingShape">
-                    <wps:wsp>
-                      <wps:cNvSpPr/>
-                      <wps:spPr>
-                        <a:xfrm>
-                          <a:off x="0" y="0"/>
-                          <a:ext cx="1447800" cy="401955"/>
+                          <a:ext cx="987425" cy="401955"/>
                         </a:xfrm>
                         <a:prstGeom prst="roundRect">
                           <a:avLst/>
@@ -1145,21 +336,13 @@
                             <w:pPr>
                               <w:jc w:val="center"/>
                             </w:pPr>
-                            <w:proofErr w:type="spellStart"/>
                             <w:proofErr w:type="gramStart"/>
                             <w:r>
                               <w:rPr>
                                 <w:b/>
                               </w:rPr>
-                              <w:t>c</w:t>
-                            </w:r>
-                            <w:r>
-                              <w:rPr>
-                                <w:b/>
-                              </w:rPr>
-                              <w:t>orpus_from_data</w:t>
-                            </w:r>
-                            <w:proofErr w:type="spellEnd"/>
+                              <w:t>data</w:t>
+                            </w:r>
                             <w:proofErr w:type="gramEnd"/>
                           </w:p>
                         </w:txbxContent>
@@ -1181,7 +364,7 @@
           </mc:Choice>
           <mc:Fallback>
             <w:pict>
-              <v:roundrect id="Rectangle à coins arrondis 8" o:spid="_x0000_s1032" style="position:absolute;margin-left:33.95pt;margin-top:341.55pt;width:114pt;height:31.65pt;z-index:251683840;visibility:visible;mso-wrap-style:square;mso-width-percent:0;mso-wrap-distance-left:9pt;mso-wrap-distance-top:0;mso-wrap-distance-right:9pt;mso-wrap-distance-bottom:0;mso-position-horizontal:absolute;mso-position-horizontal-relative:text;mso-position-vertical:absolute;mso-position-vertical-relative:text;mso-width-percent:0;mso-width-relative:margin;v-text-anchor:middle" arcsize="10923f" o:gfxdata="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" fillcolor="gray [1616]" stroked="f">
+              <v:roundrect w14:anchorId="67D16B51" id="Rectangle à coins arrondis 24" o:spid="_x0000_s1028" style="position:absolute;margin-left:30.1pt;margin-top:80.75pt;width:77.75pt;height:31.65pt;z-index:251700736;visibility:visible;mso-wrap-style:square;mso-width-percent:0;mso-wrap-distance-left:9pt;mso-wrap-distance-top:0;mso-wrap-distance-right:9pt;mso-wrap-distance-bottom:0;mso-position-horizontal:absolute;mso-position-horizontal-relative:text;mso-position-vertical:absolute;mso-position-vertical-relative:text;mso-width-percent:0;mso-width-relative:margin;v-text-anchor:middle" arcsize="10923f" o:gfxdata="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" fillcolor="gray [1616]" stroked="f">
                 <v:fill color2="#d9d9d9 [496]" rotate="t" angle="180" colors="0 #bcbcbc;22938f #d0d0d0;1 #ededed" focus="100%" type="gradient"/>
                 <v:shadow on="t" color="black" offset="0,1pt"/>
                 <v:textbox>
@@ -1190,21 +373,13 @@
                       <w:pPr>
                         <w:jc w:val="center"/>
                       </w:pPr>
-                      <w:proofErr w:type="spellStart"/>
                       <w:proofErr w:type="gramStart"/>
                       <w:r>
                         <w:rPr>
                           <w:b/>
                         </w:rPr>
-                        <w:t>c</w:t>
-                      </w:r>
-                      <w:r>
-                        <w:rPr>
-                          <w:b/>
-                        </w:rPr>
-                        <w:t>orpus_from_data</w:t>
-                      </w:r>
-                      <w:proofErr w:type="spellEnd"/>
+                        <w:t>data</w:t>
+                      </w:r>
                       <w:proofErr w:type="gramEnd"/>
                     </w:p>
                   </w:txbxContent>
@@ -1222,18 +397,18 @@
         <mc:AlternateContent>
           <mc:Choice Requires="wps">
             <w:drawing>
-              <wp:anchor distT="0" distB="0" distL="114300" distR="114300" simplePos="0" relativeHeight="251724800" behindDoc="0" locked="0" layoutInCell="1" allowOverlap="1" wp14:anchorId="4E515694" wp14:editId="21733B57">
+              <wp:anchor distT="0" distB="0" distL="114300" distR="114300" simplePos="0" relativeHeight="251805184" behindDoc="0" locked="0" layoutInCell="1" allowOverlap="1" wp14:anchorId="13BEE21F" wp14:editId="1CF58C84">
                 <wp:simplePos x="0" y="0"/>
                 <wp:positionH relativeFrom="column">
-                  <wp:posOffset>2801697</wp:posOffset>
+                  <wp:posOffset>1416686</wp:posOffset>
                 </wp:positionH>
                 <wp:positionV relativeFrom="paragraph">
-                  <wp:posOffset>980211</wp:posOffset>
+                  <wp:posOffset>380365</wp:posOffset>
                 </wp:positionV>
-                <wp:extent cx="1375258" cy="394335"/>
-                <wp:effectExtent l="0" t="0" r="15875" b="24765"/>
+                <wp:extent cx="152400" cy="1691640"/>
+                <wp:effectExtent l="76200" t="38100" r="57150" b="99060"/>
                 <wp:wrapNone/>
-                <wp:docPr id="32" name="Rectangle 32"/>
+                <wp:docPr id="33" name="Accolade ouvrante 33"/>
                 <wp:cNvGraphicFramePr/>
                 <a:graphic xmlns:a="http://schemas.openxmlformats.org/drawingml/2006/main">
                   <a:graphicData uri="http://schemas.microsoft.com/office/word/2010/wordprocessingShape">
@@ -1242,38 +417,26 @@
                       <wps:spPr>
                         <a:xfrm>
                           <a:off x="0" y="0"/>
-                          <a:ext cx="1375258" cy="394335"/>
+                          <a:ext cx="152400" cy="1691640"/>
                         </a:xfrm>
-                        <a:prstGeom prst="rect">
+                        <a:prstGeom prst="leftBrace">
                           <a:avLst/>
                         </a:prstGeom>
                       </wps:spPr>
                       <wps:style>
-                        <a:lnRef idx="2">
+                        <a:lnRef idx="3">
                           <a:schemeClr val="dk1"/>
                         </a:lnRef>
-                        <a:fillRef idx="1">
-                          <a:schemeClr val="lt1"/>
+                        <a:fillRef idx="0">
+                          <a:schemeClr val="dk1"/>
                         </a:fillRef>
-                        <a:effectRef idx="0">
+                        <a:effectRef idx="2">
                           <a:schemeClr val="dk1"/>
                         </a:effectRef>
                         <a:fontRef idx="minor">
-                          <a:schemeClr val="dk1"/>
+                          <a:schemeClr val="tx1"/>
                         </a:fontRef>
                       </wps:style>
-                      <wps:txbx>
-                        <w:txbxContent>
-                          <w:p>
-                            <w:pPr>
-                              <w:jc w:val="center"/>
-                            </w:pPr>
-                            <w:r>
-                              <w:t>Csv data</w:t>
-                            </w:r>
-                          </w:p>
-                        </w:txbxContent>
-                      </wps:txbx>
                       <wps:bodyPr rot="0" spcFirstLastPara="0" vertOverflow="overflow" horzOverflow="overflow" vert="horz" wrap="square" lIns="91440" tIns="45720" rIns="91440" bIns="45720" numCol="1" spcCol="0" rtlCol="0" fromWordArt="0" anchor="ctr" anchorCtr="0" forceAA="0" compatLnSpc="1">
                         <a:prstTxWarp prst="textNoShape">
                           <a:avLst/>
@@ -1294,20 +457,30 @@
           </mc:Choice>
           <mc:Fallback>
             <w:pict>
-              <v:rect id="Rectangle 32" o:spid="_x0000_s1033" style="position:absolute;margin-left:220.6pt;margin-top:77.2pt;width:108.3pt;height:31.05pt;z-index:251724800;visibility:visible;mso-wrap-style:square;mso-width-percent:0;mso-height-percent:0;mso-wrap-distance-left:9pt;mso-wrap-distance-top:0;mso-wrap-distance-right:9pt;mso-wrap-distance-bottom:0;mso-position-horizontal:absolute;mso-position-horizontal-relative:text;mso-position-vertical:absolute;mso-position-vertical-relative:text;mso-width-percent:0;mso-height-percent:0;mso-width-relative:margin;mso-height-relative:margin;v-text-anchor:middle" o:gfxdata="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" fillcolor="white [3201]" strokecolor="black [3200]" strokeweight="2pt">
-                <v:textbox>
-                  <w:txbxContent>
-                    <w:p>
-                      <w:pPr>
-                        <w:jc w:val="center"/>
-                      </w:pPr>
-                      <w:r>
-                        <w:t>Csv data</w:t>
-                      </w:r>
-                    </w:p>
-                  </w:txbxContent>
-                </v:textbox>
-              </v:rect>
+              <v:shapetype w14:anchorId="0FE68F93" id="_x0000_t87" coordsize="21600,21600" o:spt="87" adj="1800,10800" path="m21600,qx10800@0l10800@2qy0@11,10800@3l10800@1qy21600,21600e" filled="f">
+                <v:formulas>
+                  <v:f eqn="val #0"/>
+                  <v:f eqn="sum 21600 0 #0"/>
+                  <v:f eqn="sum #1 0 #0"/>
+                  <v:f eqn="sum #1 #0 0"/>
+                  <v:f eqn="prod #0 9598 32768"/>
+                  <v:f eqn="sum 21600 0 @4"/>
+                  <v:f eqn="sum 21600 0 #1"/>
+                  <v:f eqn="min #1 @6"/>
+                  <v:f eqn="prod @7 1 2"/>
+                  <v:f eqn="prod #0 2 1"/>
+                  <v:f eqn="sum 21600 0 @9"/>
+                  <v:f eqn="val #1"/>
+                </v:formulas>
+                <v:path arrowok="t" o:connecttype="custom" o:connectlocs="21600,0;0,10800;21600,21600" textboxrect="13963,@4,21600,@5"/>
+                <v:handles>
+                  <v:h position="center,#0" yrange="0,@8"/>
+                  <v:h position="topLeft,#1" yrange="@9,@10"/>
+                </v:handles>
+              </v:shapetype>
+              <v:shape id="Accolade ouvrante 33" o:spid="_x0000_s1026" type="#_x0000_t87" style="position:absolute;margin-left:111.55pt;margin-top:29.95pt;width:12pt;height:133.2pt;z-index:251805184;visibility:visible;mso-wrap-style:square;mso-width-percent:0;mso-height-percent:0;mso-wrap-distance-left:9pt;mso-wrap-distance-top:0;mso-wrap-distance-right:9pt;mso-wrap-distance-bottom:0;mso-position-horizontal:absolute;mso-position-horizontal-relative:text;mso-position-vertical:absolute;mso-position-vertical-relative:text;mso-width-percent:0;mso-height-percent:0;mso-width-relative:margin;mso-height-relative:margin;v-text-anchor:middle" o:gfxdata="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" adj="162" strokecolor="black [3200]" strokeweight="3pt">
+                <v:shadow on="t" color="black" opacity="22937f" origin=",.5" offset="0,.63889mm"/>
+              </v:shape>
             </w:pict>
           </mc:Fallback>
         </mc:AlternateContent>
@@ -1320,18 +493,18 @@
         <mc:AlternateContent>
           <mc:Choice Requires="wps">
             <w:drawing>
-              <wp:anchor distT="0" distB="0" distL="114300" distR="114300" simplePos="0" relativeHeight="251722752" behindDoc="0" locked="0" layoutInCell="1" allowOverlap="1" wp14:anchorId="5CB84EB2" wp14:editId="25AFF78E">
+              <wp:anchor distT="0" distB="0" distL="114300" distR="114300" simplePos="0" relativeHeight="251587072" behindDoc="0" locked="0" layoutInCell="1" allowOverlap="1" wp14:anchorId="116ABC07" wp14:editId="46BC184F">
                 <wp:simplePos x="0" y="0"/>
                 <wp:positionH relativeFrom="column">
-                  <wp:posOffset>1631696</wp:posOffset>
+                  <wp:posOffset>365125</wp:posOffset>
                 </wp:positionH>
                 <wp:positionV relativeFrom="paragraph">
-                  <wp:posOffset>980618</wp:posOffset>
+                  <wp:posOffset>3457575</wp:posOffset>
                 </wp:positionV>
-                <wp:extent cx="987425" cy="401955"/>
-                <wp:effectExtent l="114300" t="114300" r="155575" b="169545"/>
+                <wp:extent cx="2214880" cy="401955"/>
+                <wp:effectExtent l="133350" t="133350" r="128270" b="150495"/>
                 <wp:wrapNone/>
-                <wp:docPr id="31" name="Rectangle à coins arrondis 31"/>
+                <wp:docPr id="7" name="Rectangle à coins arrondis 7"/>
                 <wp:cNvGraphicFramePr/>
                 <a:graphic xmlns:a="http://schemas.openxmlformats.org/drawingml/2006/main">
                   <a:graphicData uri="http://schemas.microsoft.com/office/word/2010/wordprocessingShape">
@@ -1340,7 +513,7 @@
                       <wps:spPr>
                         <a:xfrm>
                           <a:off x="0" y="0"/>
-                          <a:ext cx="987425" cy="401955"/>
+                          <a:ext cx="2214880" cy="401955"/>
                         </a:xfrm>
                         <a:prstGeom prst="roundRect">
                           <a:avLst/>
@@ -1388,22 +561,12 @@
                             <w:pPr>
                               <w:jc w:val="center"/>
                             </w:pPr>
-                            <w:proofErr w:type="spellStart"/>
-                            <w:proofErr w:type="gramStart"/>
                             <w:r>
                               <w:rPr>
                                 <w:b/>
                               </w:rPr>
-                              <w:t>f</w:t>
-                            </w:r>
-                            <w:r>
-                              <w:rPr>
-                                <w:b/>
-                              </w:rPr>
-                              <w:t>rom_csv</w:t>
-                            </w:r>
-                            <w:proofErr w:type="spellEnd"/>
-                            <w:proofErr w:type="gramEnd"/>
+                              <w:t>stanford-tregex-2014-01-04</w:t>
+                            </w:r>
                           </w:p>
                         </w:txbxContent>
                       </wps:txbx>
@@ -1424,7 +587,7 @@
           </mc:Choice>
           <mc:Fallback>
             <w:pict>
-              <v:roundrect id="Rectangle à coins arrondis 31" o:spid="_x0000_s1034" style="position:absolute;margin-left:128.5pt;margin-top:77.2pt;width:77.75pt;height:31.65pt;z-index:251722752;visibility:visible;mso-wrap-style:square;mso-width-percent:0;mso-wrap-distance-left:9pt;mso-wrap-distance-top:0;mso-wrap-distance-right:9pt;mso-wrap-distance-bottom:0;mso-position-horizontal:absolute;mso-position-horizontal-relative:text;mso-position-vertical:absolute;mso-position-vertical-relative:text;mso-width-percent:0;mso-width-relative:margin;v-text-anchor:middle" arcsize="10923f" o:gfxdata="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" fillcolor="gray [1616]" stroked="f">
+              <v:roundrect w14:anchorId="116ABC07" id="Rectangle à coins arrondis 7" o:spid="_x0000_s1029" style="position:absolute;margin-left:28.75pt;margin-top:272.25pt;width:174.4pt;height:31.65pt;z-index:251587072;visibility:visible;mso-wrap-style:square;mso-width-percent:0;mso-wrap-distance-left:9pt;mso-wrap-distance-top:0;mso-wrap-distance-right:9pt;mso-wrap-distance-bottom:0;mso-position-horizontal:absolute;mso-position-horizontal-relative:text;mso-position-vertical:absolute;mso-position-vertical-relative:text;mso-width-percent:0;mso-width-relative:margin;v-text-anchor:middle" arcsize="10923f" o:gfxdata="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" fillcolor="gray [1616]" stroked="f">
                 <v:fill color2="#d9d9d9 [496]" rotate="t" angle="180" colors="0 #bcbcbc;22938f #d0d0d0;1 #ededed" focus="100%" type="gradient"/>
                 <v:shadow on="t" color="black" offset="0,1pt"/>
                 <v:textbox>
@@ -1433,22 +596,12 @@
                       <w:pPr>
                         <w:jc w:val="center"/>
                       </w:pPr>
-                      <w:proofErr w:type="spellStart"/>
-                      <w:proofErr w:type="gramStart"/>
                       <w:r>
                         <w:rPr>
                           <w:b/>
                         </w:rPr>
-                        <w:t>f</w:t>
-                      </w:r>
-                      <w:r>
-                        <w:rPr>
-                          <w:b/>
-                        </w:rPr>
-                        <w:t>rom_csv</w:t>
-                      </w:r>
-                      <w:proofErr w:type="spellEnd"/>
-                      <w:proofErr w:type="gramEnd"/>
+                        <w:t>stanford-tregex-2014-01-04</w:t>
+                      </w:r>
                     </w:p>
                   </w:txbxContent>
                 </v:textbox>
@@ -1465,18 +618,18 @@
         <mc:AlternateContent>
           <mc:Choice Requires="wps">
             <w:drawing>
-              <wp:anchor distT="0" distB="0" distL="114300" distR="114300" simplePos="0" relativeHeight="251720704" behindDoc="0" locked="0" layoutInCell="1" allowOverlap="1" wp14:anchorId="6AB8C3D9" wp14:editId="4D3E3DB0">
+              <wp:anchor distT="0" distB="0" distL="114300" distR="114300" simplePos="0" relativeHeight="251645440" behindDoc="0" locked="0" layoutInCell="1" allowOverlap="1" wp14:anchorId="555C974B" wp14:editId="5C24F8D4">
                 <wp:simplePos x="0" y="0"/>
                 <wp:positionH relativeFrom="column">
-                  <wp:posOffset>1631264</wp:posOffset>
+                  <wp:posOffset>2719070</wp:posOffset>
                 </wp:positionH>
                 <wp:positionV relativeFrom="paragraph">
-                  <wp:posOffset>424256</wp:posOffset>
+                  <wp:posOffset>3429635</wp:posOffset>
                 </wp:positionV>
-                <wp:extent cx="1272845" cy="401955"/>
-                <wp:effectExtent l="133350" t="114300" r="156210" b="169545"/>
+                <wp:extent cx="2662555" cy="460375"/>
+                <wp:effectExtent l="0" t="0" r="23495" b="15875"/>
                 <wp:wrapNone/>
-                <wp:docPr id="29" name="Rectangle à coins arrondis 29"/>
+                <wp:docPr id="20" name="Rectangle 20"/>
                 <wp:cNvGraphicFramePr/>
                 <a:graphic xmlns:a="http://schemas.openxmlformats.org/drawingml/2006/main">
                   <a:graphicData uri="http://schemas.microsoft.com/office/word/2010/wordprocessingShape">
@@ -1485,7 +638,203 @@
                       <wps:spPr>
                         <a:xfrm>
                           <a:off x="0" y="0"/>
-                          <a:ext cx="1272845" cy="401955"/>
+                          <a:ext cx="2662555" cy="460375"/>
+                        </a:xfrm>
+                        <a:prstGeom prst="rect">
+                          <a:avLst/>
+                        </a:prstGeom>
+                      </wps:spPr>
+                      <wps:style>
+                        <a:lnRef idx="2">
+                          <a:schemeClr val="dk1"/>
+                        </a:lnRef>
+                        <a:fillRef idx="1">
+                          <a:schemeClr val="lt1"/>
+                        </a:fillRef>
+                        <a:effectRef idx="0">
+                          <a:schemeClr val="dk1"/>
+                        </a:effectRef>
+                        <a:fontRef idx="minor">
+                          <a:schemeClr val="dk1"/>
+                        </a:fontRef>
+                      </wps:style>
+                      <wps:txbx>
+                        <w:txbxContent>
+                          <w:p>
+                            <w:pPr>
+                              <w:jc w:val="center"/>
+                            </w:pPr>
+                            <w:r>
+                              <w:t>Parseur de texte anglais (logiciel java)</w:t>
+                            </w:r>
+                          </w:p>
+                        </w:txbxContent>
+                      </wps:txbx>
+                      <wps:bodyPr rot="0" spcFirstLastPara="0" vertOverflow="overflow" horzOverflow="overflow" vert="horz" wrap="square" lIns="91440" tIns="45720" rIns="91440" bIns="45720" numCol="1" spcCol="0" rtlCol="0" fromWordArt="0" anchor="ctr" anchorCtr="0" forceAA="0" compatLnSpc="1">
+                        <a:prstTxWarp prst="textNoShape">
+                          <a:avLst/>
+                        </a:prstTxWarp>
+                        <a:noAutofit/>
+                      </wps:bodyPr>
+                    </wps:wsp>
+                  </a:graphicData>
+                </a:graphic>
+                <wp14:sizeRelH relativeFrom="margin">
+                  <wp14:pctWidth>0</wp14:pctWidth>
+                </wp14:sizeRelH>
+                <wp14:sizeRelV relativeFrom="margin">
+                  <wp14:pctHeight>0</wp14:pctHeight>
+                </wp14:sizeRelV>
+              </wp:anchor>
+            </w:drawing>
+          </mc:Choice>
+          <mc:Fallback>
+            <w:pict>
+              <v:rect w14:anchorId="555C974B" id="Rectangle 20" o:spid="_x0000_s1030" style="position:absolute;margin-left:214.1pt;margin-top:270.05pt;width:209.65pt;height:36.25pt;z-index:251645440;visibility:visible;mso-wrap-style:square;mso-width-percent:0;mso-height-percent:0;mso-wrap-distance-left:9pt;mso-wrap-distance-top:0;mso-wrap-distance-right:9pt;mso-wrap-distance-bottom:0;mso-position-horizontal:absolute;mso-position-horizontal-relative:text;mso-position-vertical:absolute;mso-position-vertical-relative:text;mso-width-percent:0;mso-height-percent:0;mso-width-relative:margin;mso-height-relative:margin;v-text-anchor:middle" o:gfxdata="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" fillcolor="white [3201]" strokecolor="black [3200]" strokeweight="2pt">
+                <v:textbox>
+                  <w:txbxContent>
+                    <w:p>
+                      <w:pPr>
+                        <w:jc w:val="center"/>
+                      </w:pPr>
+                      <w:r>
+                        <w:t>Parseur de texte anglais (logiciel java)</w:t>
+                      </w:r>
+                    </w:p>
+                  </w:txbxContent>
+                </v:textbox>
+              </v:rect>
+            </w:pict>
+          </mc:Fallback>
+        </mc:AlternateContent>
+      </w:r>
+      <w:r>
+        <w:rPr>
+          <w:noProof/>
+          <w:lang w:eastAsia="fr-FR"/>
+        </w:rPr>
+        <mc:AlternateContent>
+          <mc:Choice Requires="wps">
+            <w:drawing>
+              <wp:anchor distT="0" distB="0" distL="114300" distR="114300" simplePos="0" relativeHeight="251682304" behindDoc="0" locked="0" layoutInCell="1" allowOverlap="1" wp14:anchorId="2427EF4A" wp14:editId="2B13B1F7">
+                <wp:simplePos x="0" y="0"/>
+                <wp:positionH relativeFrom="column">
+                  <wp:posOffset>2696210</wp:posOffset>
+                </wp:positionH>
+                <wp:positionV relativeFrom="paragraph">
+                  <wp:posOffset>2904490</wp:posOffset>
+                </wp:positionV>
+                <wp:extent cx="2662555" cy="394335"/>
+                <wp:effectExtent l="0" t="0" r="23495" b="24765"/>
+                <wp:wrapNone/>
+                <wp:docPr id="21" name="Rectangle 21"/>
+                <wp:cNvGraphicFramePr/>
+                <a:graphic xmlns:a="http://schemas.openxmlformats.org/drawingml/2006/main">
+                  <a:graphicData uri="http://schemas.microsoft.com/office/word/2010/wordprocessingShape">
+                    <wps:wsp>
+                      <wps:cNvSpPr/>
+                      <wps:spPr>
+                        <a:xfrm>
+                          <a:off x="0" y="0"/>
+                          <a:ext cx="2662555" cy="394335"/>
+                        </a:xfrm>
+                        <a:prstGeom prst="rect">
+                          <a:avLst/>
+                        </a:prstGeom>
+                      </wps:spPr>
+                      <wps:style>
+                        <a:lnRef idx="2">
+                          <a:schemeClr val="dk1"/>
+                        </a:lnRef>
+                        <a:fillRef idx="1">
+                          <a:schemeClr val="lt1"/>
+                        </a:fillRef>
+                        <a:effectRef idx="0">
+                          <a:schemeClr val="dk1"/>
+                        </a:effectRef>
+                        <a:fontRef idx="minor">
+                          <a:schemeClr val="dk1"/>
+                        </a:fontRef>
+                      </wps:style>
+                      <wps:txbx>
+                        <w:txbxContent>
+                          <w:p>
+                            <w:pPr>
+                              <w:jc w:val="center"/>
+                            </w:pPr>
+                            <w:r>
+                              <w:t>Parseur de texte anglais (logiciel java)</w:t>
+                            </w:r>
+                          </w:p>
+                        </w:txbxContent>
+                      </wps:txbx>
+                      <wps:bodyPr rot="0" spcFirstLastPara="0" vertOverflow="overflow" horzOverflow="overflow" vert="horz" wrap="square" lIns="91440" tIns="45720" rIns="91440" bIns="45720" numCol="1" spcCol="0" rtlCol="0" fromWordArt="0" anchor="ctr" anchorCtr="0" forceAA="0" compatLnSpc="1">
+                        <a:prstTxWarp prst="textNoShape">
+                          <a:avLst/>
+                        </a:prstTxWarp>
+                        <a:noAutofit/>
+                      </wps:bodyPr>
+                    </wps:wsp>
+                  </a:graphicData>
+                </a:graphic>
+                <wp14:sizeRelH relativeFrom="margin">
+                  <wp14:pctWidth>0</wp14:pctWidth>
+                </wp14:sizeRelH>
+                <wp14:sizeRelV relativeFrom="margin">
+                  <wp14:pctHeight>0</wp14:pctHeight>
+                </wp14:sizeRelV>
+              </wp:anchor>
+            </w:drawing>
+          </mc:Choice>
+          <mc:Fallback>
+            <w:pict>
+              <v:rect w14:anchorId="2427EF4A" id="Rectangle 21" o:spid="_x0000_s1031" style="position:absolute;margin-left:212.3pt;margin-top:228.7pt;width:209.65pt;height:31.05pt;z-index:251682304;visibility:visible;mso-wrap-style:square;mso-width-percent:0;mso-height-percent:0;mso-wrap-distance-left:9pt;mso-wrap-distance-top:0;mso-wrap-distance-right:9pt;mso-wrap-distance-bottom:0;mso-position-horizontal:absolute;mso-position-horizontal-relative:text;mso-position-vertical:absolute;mso-position-vertical-relative:text;mso-width-percent:0;mso-height-percent:0;mso-width-relative:margin;mso-height-relative:margin;v-text-anchor:middle" o:gfxdata="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" fillcolor="white [3201]" strokecolor="black [3200]" strokeweight="2pt">
+                <v:textbox>
+                  <w:txbxContent>
+                    <w:p>
+                      <w:pPr>
+                        <w:jc w:val="center"/>
+                      </w:pPr>
+                      <w:r>
+                        <w:t>Parseur de texte anglais (logiciel java)</w:t>
+                      </w:r>
+                    </w:p>
+                  </w:txbxContent>
+                </v:textbox>
+              </v:rect>
+            </w:pict>
+          </mc:Fallback>
+        </mc:AlternateContent>
+      </w:r>
+      <w:r>
+        <w:rPr>
+          <w:noProof/>
+          <w:lang w:eastAsia="fr-FR"/>
+        </w:rPr>
+        <mc:AlternateContent>
+          <mc:Choice Requires="wps">
+            <w:drawing>
+              <wp:anchor distT="0" distB="0" distL="114300" distR="114300" simplePos="0" relativeHeight="251552256" behindDoc="0" locked="0" layoutInCell="1" allowOverlap="1" wp14:anchorId="7903EC3A" wp14:editId="268A5692">
+                <wp:simplePos x="0" y="0"/>
+                <wp:positionH relativeFrom="column">
+                  <wp:posOffset>356235</wp:posOffset>
+                </wp:positionH>
+                <wp:positionV relativeFrom="paragraph">
+                  <wp:posOffset>2961640</wp:posOffset>
+                </wp:positionV>
+                <wp:extent cx="2172335" cy="401955"/>
+                <wp:effectExtent l="133350" t="133350" r="132715" b="150495"/>
+                <wp:wrapNone/>
+                <wp:docPr id="6" name="Rectangle à coins arrondis 6"/>
+                <wp:cNvGraphicFramePr/>
+                <a:graphic xmlns:a="http://schemas.openxmlformats.org/drawingml/2006/main">
+                  <a:graphicData uri="http://schemas.microsoft.com/office/word/2010/wordprocessingShape">
+                    <wps:wsp>
+                      <wps:cNvSpPr/>
+                      <wps:spPr>
+                        <a:xfrm>
+                          <a:off x="0" y="0"/>
+                          <a:ext cx="2172335" cy="401955"/>
                         </a:xfrm>
                         <a:prstGeom prst="roundRect">
                           <a:avLst/>
@@ -1531,20 +880,14 @@
                         <w:txbxContent>
                           <w:p>
                             <w:pPr>
+                              <w:jc w:val="center"/>
+                            </w:pPr>
+                            <w:r>
                               <w:rPr>
                                 <w:b/>
-                                <w:bCs/>
-                              </w:rPr>
-                            </w:pPr>
-                            <w:proofErr w:type="spellStart"/>
-                            <w:r>
-                              <w:rPr>
-                                <w:b/>
-                                <w:bCs/>
-                              </w:rPr>
-                              <w:t>Zip_from_moodle</w:t>
-                            </w:r>
-                            <w:proofErr w:type="spellEnd"/>
+                              </w:rPr>
+                              <w:t>stanford-parser-full-2014-01-04</w:t>
+                            </w:r>
                           </w:p>
                         </w:txbxContent>
                       </wps:txbx>
@@ -1565,27 +908,21 @@
           </mc:Choice>
           <mc:Fallback>
             <w:pict>
-              <v:roundrect id="Rectangle à coins arrondis 29" o:spid="_x0000_s1035" style="position:absolute;margin-left:128.45pt;margin-top:33.4pt;width:100.2pt;height:31.65pt;z-index:251720704;visibility:visible;mso-wrap-style:square;mso-width-percent:0;mso-wrap-distance-left:9pt;mso-wrap-distance-top:0;mso-wrap-distance-right:9pt;mso-wrap-distance-bottom:0;mso-position-horizontal:absolute;mso-position-horizontal-relative:text;mso-position-vertical:absolute;mso-position-vertical-relative:text;mso-width-percent:0;mso-width-relative:margin;v-text-anchor:middle" arcsize="10923f" o:gfxdata="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" fillcolor="gray [1616]" stroked="f">
+              <v:roundrect w14:anchorId="7903EC3A" id="Rectangle à coins arrondis 6" o:spid="_x0000_s1032" style="position:absolute;margin-left:28.05pt;margin-top:233.2pt;width:171.05pt;height:31.65pt;z-index:251552256;visibility:visible;mso-wrap-style:square;mso-width-percent:0;mso-wrap-distance-left:9pt;mso-wrap-distance-top:0;mso-wrap-distance-right:9pt;mso-wrap-distance-bottom:0;mso-position-horizontal:absolute;mso-position-horizontal-relative:text;mso-position-vertical:absolute;mso-position-vertical-relative:text;mso-width-percent:0;mso-width-relative:margin;v-text-anchor:middle" arcsize="10923f" o:gfxdata="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" fillcolor="gray [1616]" stroked="f">
                 <v:fill color2="#d9d9d9 [496]" rotate="t" angle="180" colors="0 #bcbcbc;22938f #d0d0d0;1 #ededed" focus="100%" type="gradient"/>
                 <v:shadow on="t" color="black" offset="0,1pt"/>
                 <v:textbox>
                   <w:txbxContent>
                     <w:p>
                       <w:pPr>
+                        <w:jc w:val="center"/>
+                      </w:pPr>
+                      <w:r>
                         <w:rPr>
                           <w:b/>
-                          <w:bCs/>
-                        </w:rPr>
-                      </w:pPr>
-                      <w:proofErr w:type="spellStart"/>
-                      <w:r>
-                        <w:rPr>
-                          <w:b/>
-                          <w:bCs/>
-                        </w:rPr>
-                        <w:t>Zip_from_moodle</w:t>
-                      </w:r>
-                      <w:proofErr w:type="spellEnd"/>
+                        </w:rPr>
+                        <w:t>stanford-parser-full-2014-01-04</w:t>
+                      </w:r>
                     </w:p>
                   </w:txbxContent>
                 </v:textbox>
@@ -1602,18 +939,18 @@
         <mc:AlternateContent>
           <mc:Choice Requires="wps">
             <w:drawing>
-              <wp:anchor distT="0" distB="0" distL="114300" distR="114300" simplePos="0" relativeHeight="251708416" behindDoc="0" locked="0" layoutInCell="1" allowOverlap="1" wp14:anchorId="67D16B51" wp14:editId="680EEF38">
+              <wp:anchor distT="0" distB="0" distL="114300" distR="114300" simplePos="0" relativeHeight="251743744" behindDoc="0" locked="0" layoutInCell="1" allowOverlap="1" wp14:anchorId="1FFC2DA8" wp14:editId="2870589B">
                 <wp:simplePos x="0" y="0"/>
                 <wp:positionH relativeFrom="column">
-                  <wp:posOffset>382575</wp:posOffset>
+                  <wp:posOffset>401320</wp:posOffset>
                 </wp:positionH>
                 <wp:positionV relativeFrom="paragraph">
-                  <wp:posOffset>850265</wp:posOffset>
+                  <wp:posOffset>2321560</wp:posOffset>
                 </wp:positionV>
-                <wp:extent cx="987425" cy="401955"/>
-                <wp:effectExtent l="114300" t="114300" r="155575" b="169545"/>
+                <wp:extent cx="1704340" cy="401955"/>
+                <wp:effectExtent l="133350" t="133350" r="124460" b="150495"/>
                 <wp:wrapNone/>
-                <wp:docPr id="24" name="Rectangle à coins arrondis 24"/>
+                <wp:docPr id="27" name="Rectangle à coins arrondis 27"/>
                 <wp:cNvGraphicFramePr/>
                 <a:graphic xmlns:a="http://schemas.openxmlformats.org/drawingml/2006/main">
                   <a:graphicData uri="http://schemas.microsoft.com/office/word/2010/wordprocessingShape">
@@ -1622,7 +959,7 @@
                       <wps:spPr>
                         <a:xfrm>
                           <a:off x="0" y="0"/>
-                          <a:ext cx="987425" cy="401955"/>
+                          <a:ext cx="1704340" cy="401955"/>
                         </a:xfrm>
                         <a:prstGeom prst="roundRect">
                           <a:avLst/>
@@ -1670,14 +1007,22 @@
                             <w:pPr>
                               <w:jc w:val="center"/>
                             </w:pPr>
+                            <w:proofErr w:type="spellStart"/>
                             <w:proofErr w:type="gramStart"/>
                             <w:r>
                               <w:rPr>
                                 <w:b/>
                               </w:rPr>
-                              <w:t>data</w:t>
+                              <w:t>requirements</w:t>
                             </w:r>
                             <w:proofErr w:type="gramEnd"/>
+                            <w:r>
+                              <w:rPr>
+                                <w:b/>
+                              </w:rPr>
+                              <w:t>_feedbacks</w:t>
+                            </w:r>
+                            <w:proofErr w:type="spellEnd"/>
                           </w:p>
                         </w:txbxContent>
                       </wps:txbx>
@@ -1698,7 +1043,7 @@
           </mc:Choice>
           <mc:Fallback>
             <w:pict>
-              <v:roundrect id="Rectangle à coins arrondis 24" o:spid="_x0000_s1036" style="position:absolute;margin-left:30.1pt;margin-top:66.95pt;width:77.75pt;height:31.65pt;z-index:251708416;visibility:visible;mso-wrap-style:square;mso-width-percent:0;mso-wrap-distance-left:9pt;mso-wrap-distance-top:0;mso-wrap-distance-right:9pt;mso-wrap-distance-bottom:0;mso-position-horizontal:absolute;mso-position-horizontal-relative:text;mso-position-vertical:absolute;mso-position-vertical-relative:text;mso-width-percent:0;mso-width-relative:margin;v-text-anchor:middle" arcsize="10923f" o:gfxdata="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" fillcolor="gray [1616]" stroked="f">
+              <v:roundrect w14:anchorId="1FFC2DA8" id="Rectangle à coins arrondis 27" o:spid="_x0000_s1033" style="position:absolute;margin-left:31.6pt;margin-top:182.8pt;width:134.2pt;height:31.65pt;z-index:251743744;visibility:visible;mso-wrap-style:square;mso-width-percent:0;mso-wrap-distance-left:9pt;mso-wrap-distance-top:0;mso-wrap-distance-right:9pt;mso-wrap-distance-bottom:0;mso-position-horizontal:absolute;mso-position-horizontal-relative:text;mso-position-vertical:absolute;mso-position-vertical-relative:text;mso-width-percent:0;mso-width-relative:margin;v-text-anchor:middle" arcsize="10923f" o:gfxdata="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" fillcolor="gray [1616]" stroked="f">
                 <v:fill color2="#d9d9d9 [496]" rotate="t" angle="180" colors="0 #bcbcbc;22938f #d0d0d0;1 #ededed" focus="100%" type="gradient"/>
                 <v:shadow on="t" color="black" offset="0,1pt"/>
                 <v:textbox>
@@ -1707,14 +1052,22 @@
                       <w:pPr>
                         <w:jc w:val="center"/>
                       </w:pPr>
+                      <w:proofErr w:type="spellStart"/>
                       <w:proofErr w:type="gramStart"/>
                       <w:r>
                         <w:rPr>
                           <w:b/>
                         </w:rPr>
-                        <w:t>data</w:t>
+                        <w:t>requirements</w:t>
                       </w:r>
                       <w:proofErr w:type="gramEnd"/>
+                      <w:r>
+                        <w:rPr>
+                          <w:b/>
+                        </w:rPr>
+                        <w:t>_feedbacks</w:t>
+                      </w:r>
+                      <w:proofErr w:type="spellEnd"/>
                     </w:p>
                   </w:txbxContent>
                 </v:textbox>
@@ -1731,18 +1084,18 @@
         <mc:AlternateContent>
           <mc:Choice Requires="wps">
             <w:drawing>
-              <wp:anchor distT="0" distB="0" distL="114300" distR="114300" simplePos="0" relativeHeight="251712512" behindDoc="0" locked="0" layoutInCell="1" allowOverlap="1" wp14:anchorId="1FFC2DA8" wp14:editId="2870589B">
+              <wp:anchor distT="0" distB="0" distL="114300" distR="114300" simplePos="0" relativeHeight="251786752" behindDoc="0" locked="0" layoutInCell="1" allowOverlap="1" wp14:anchorId="2AD7FFDE" wp14:editId="3B7FBE31">
                 <wp:simplePos x="0" y="0"/>
                 <wp:positionH relativeFrom="column">
-                  <wp:posOffset>401320</wp:posOffset>
+                  <wp:posOffset>2259965</wp:posOffset>
                 </wp:positionH>
                 <wp:positionV relativeFrom="paragraph">
-                  <wp:posOffset>1605585</wp:posOffset>
+                  <wp:posOffset>2190750</wp:posOffset>
                 </wp:positionV>
-                <wp:extent cx="1704340" cy="401955"/>
-                <wp:effectExtent l="114300" t="114300" r="124460" b="169545"/>
+                <wp:extent cx="4250055" cy="657225"/>
+                <wp:effectExtent l="0" t="0" r="17145" b="28575"/>
                 <wp:wrapNone/>
-                <wp:docPr id="27" name="Rectangle à coins arrondis 27"/>
+                <wp:docPr id="11" name="Rectangle 11"/>
                 <wp:cNvGraphicFramePr/>
                 <a:graphic xmlns:a="http://schemas.openxmlformats.org/drawingml/2006/main">
                   <a:graphicData uri="http://schemas.microsoft.com/office/word/2010/wordprocessingShape">
@@ -1751,7 +1104,861 @@
                       <wps:spPr>
                         <a:xfrm>
                           <a:off x="0" y="0"/>
-                          <a:ext cx="1704340" cy="401955"/>
+                          <a:ext cx="4250055" cy="657225"/>
+                        </a:xfrm>
+                        <a:prstGeom prst="rect">
+                          <a:avLst/>
+                        </a:prstGeom>
+                      </wps:spPr>
+                      <wps:style>
+                        <a:lnRef idx="2">
+                          <a:schemeClr val="dk1"/>
+                        </a:lnRef>
+                        <a:fillRef idx="1">
+                          <a:schemeClr val="lt1"/>
+                        </a:fillRef>
+                        <a:effectRef idx="0">
+                          <a:schemeClr val="dk1"/>
+                        </a:effectRef>
+                        <a:fontRef idx="minor">
+                          <a:schemeClr val="dk1"/>
+                        </a:fontRef>
+                      </wps:style>
+                      <wps:txbx>
+                        <w:txbxContent>
+                          <w:p>
+                            <w:r>
+                              <w:t>Page de garde, image utilisé</w:t>
+                            </w:r>
+                            <w:r>
+                              <w:t>e</w:t>
+                            </w:r>
+                            <w:r>
+                              <w:t xml:space="preserve"> pour hors radar total</w:t>
+                            </w:r>
+                            <w:r>
+                              <w:t xml:space="preserve">, annotations de textes contrôles faites par le CELVA, </w:t>
+                            </w:r>
+                            <w:r>
+                              <w:t>Tableau de description des indicateurs</w:t>
+                            </w:r>
+                            <w:r>
+                              <w:t xml:space="preserve">, cohorte contrôle </w:t>
+                            </w:r>
+                          </w:p>
+                          <w:p/>
+                        </w:txbxContent>
+                      </wps:txbx>
+                      <wps:bodyPr rot="0" spcFirstLastPara="0" vertOverflow="overflow" horzOverflow="overflow" vert="horz" wrap="square" lIns="91440" tIns="45720" rIns="91440" bIns="45720" numCol="1" spcCol="0" rtlCol="0" fromWordArt="0" anchor="ctr" anchorCtr="0" forceAA="0" compatLnSpc="1">
+                        <a:prstTxWarp prst="textNoShape">
+                          <a:avLst/>
+                        </a:prstTxWarp>
+                        <a:noAutofit/>
+                      </wps:bodyPr>
+                    </wps:wsp>
+                  </a:graphicData>
+                </a:graphic>
+                <wp14:sizeRelH relativeFrom="margin">
+                  <wp14:pctWidth>0</wp14:pctWidth>
+                </wp14:sizeRelH>
+                <wp14:sizeRelV relativeFrom="margin">
+                  <wp14:pctHeight>0</wp14:pctHeight>
+                </wp14:sizeRelV>
+              </wp:anchor>
+            </w:drawing>
+          </mc:Choice>
+          <mc:Fallback>
+            <w:pict>
+              <v:rect w14:anchorId="2AD7FFDE" id="Rectangle 11" o:spid="_x0000_s1034" style="position:absolute;margin-left:177.95pt;margin-top:172.5pt;width:334.65pt;height:51.75pt;z-index:251786752;visibility:visible;mso-wrap-style:square;mso-width-percent:0;mso-height-percent:0;mso-wrap-distance-left:9pt;mso-wrap-distance-top:0;mso-wrap-distance-right:9pt;mso-wrap-distance-bottom:0;mso-position-horizontal:absolute;mso-position-horizontal-relative:text;mso-position-vertical:absolute;mso-position-vertical-relative:text;mso-width-percent:0;mso-height-percent:0;mso-width-relative:margin;mso-height-relative:margin;v-text-anchor:middle" o:gfxdata="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" fillcolor="white [3201]" strokecolor="black [3200]" strokeweight="2pt">
+                <v:textbox>
+                  <w:txbxContent>
+                    <w:p>
+                      <w:r>
+                        <w:t>Page de garde, image utilisé</w:t>
+                      </w:r>
+                      <w:r>
+                        <w:t>e</w:t>
+                      </w:r>
+                      <w:r>
+                        <w:t xml:space="preserve"> pour hors radar total</w:t>
+                      </w:r>
+                      <w:r>
+                        <w:t xml:space="preserve">, annotations de textes contrôles faites par le CELVA, </w:t>
+                      </w:r>
+                      <w:r>
+                        <w:t>Tableau de description des indicateurs</w:t>
+                      </w:r>
+                      <w:r>
+                        <w:t xml:space="preserve">, cohorte contrôle </w:t>
+                      </w:r>
+                    </w:p>
+                    <w:p/>
+                  </w:txbxContent>
+                </v:textbox>
+              </v:rect>
+            </w:pict>
+          </mc:Fallback>
+        </mc:AlternateContent>
+      </w:r>
+      <w:r>
+        <w:rPr>
+          <w:noProof/>
+          <w:lang w:eastAsia="fr-FR"/>
+        </w:rPr>
+        <mc:AlternateContent>
+          <mc:Choice Requires="wps">
+            <w:drawing>
+              <wp:anchor distT="0" distB="0" distL="114300" distR="114300" simplePos="0" relativeHeight="251597312" behindDoc="0" locked="0" layoutInCell="1" allowOverlap="1" wp14:anchorId="440BF2BB" wp14:editId="196BBDC9">
+                <wp:simplePos x="0" y="0"/>
+                <wp:positionH relativeFrom="column">
+                  <wp:posOffset>-1405255</wp:posOffset>
+                </wp:positionH>
+                <wp:positionV relativeFrom="paragraph">
+                  <wp:posOffset>2356485</wp:posOffset>
+                </wp:positionV>
+                <wp:extent cx="3154680" cy="299720"/>
+                <wp:effectExtent l="0" t="1270" r="25400" b="25400"/>
+                <wp:wrapNone/>
+                <wp:docPr id="10" name="Rectangle à coins arrondis 10"/>
+                <wp:cNvGraphicFramePr/>
+                <a:graphic xmlns:a="http://schemas.openxmlformats.org/drawingml/2006/main">
+                  <a:graphicData uri="http://schemas.microsoft.com/office/word/2010/wordprocessingShape">
+                    <wps:wsp>
+                      <wps:cNvSpPr/>
+                      <wps:spPr>
+                        <a:xfrm rot="5400000">
+                          <a:off x="0" y="0"/>
+                          <a:ext cx="3154680" cy="299720"/>
+                        </a:xfrm>
+                        <a:prstGeom prst="roundRect">
+                          <a:avLst/>
+                        </a:prstGeom>
+                      </wps:spPr>
+                      <wps:style>
+                        <a:lnRef idx="2">
+                          <a:schemeClr val="accent1"/>
+                        </a:lnRef>
+                        <a:fillRef idx="1">
+                          <a:schemeClr val="lt1"/>
+                        </a:fillRef>
+                        <a:effectRef idx="0">
+                          <a:schemeClr val="accent1"/>
+                        </a:effectRef>
+                        <a:fontRef idx="minor">
+                          <a:schemeClr val="dk1"/>
+                        </a:fontRef>
+                      </wps:style>
+                      <wps:txbx>
+                        <w:txbxContent>
+                          <w:p>
+                            <w:pPr>
+                              <w:jc w:val="center"/>
+                            </w:pPr>
+                            <w:r>
+                              <w:t>Entrées</w:t>
+                            </w:r>
+                          </w:p>
+                        </w:txbxContent>
+                      </wps:txbx>
+                      <wps:bodyPr rot="0" spcFirstLastPara="0" vertOverflow="overflow" horzOverflow="overflow" vert="horz" wrap="square" lIns="91440" tIns="45720" rIns="91440" bIns="45720" numCol="1" spcCol="0" rtlCol="0" fromWordArt="0" anchor="ctr" anchorCtr="0" forceAA="0" compatLnSpc="1">
+                        <a:prstTxWarp prst="textNoShape">
+                          <a:avLst/>
+                        </a:prstTxWarp>
+                        <a:noAutofit/>
+                      </wps:bodyPr>
+                    </wps:wsp>
+                  </a:graphicData>
+                </a:graphic>
+                <wp14:sizeRelH relativeFrom="margin">
+                  <wp14:pctWidth>0</wp14:pctWidth>
+                </wp14:sizeRelH>
+                <wp14:sizeRelV relativeFrom="margin">
+                  <wp14:pctHeight>0</wp14:pctHeight>
+                </wp14:sizeRelV>
+              </wp:anchor>
+            </w:drawing>
+          </mc:Choice>
+          <mc:Fallback>
+            <w:pict>
+              <v:roundrect w14:anchorId="440BF2BB" id="Rectangle à coins arrondis 10" o:spid="_x0000_s1035" style="position:absolute;margin-left:-110.65pt;margin-top:185.55pt;width:248.4pt;height:23.6pt;rotation:90;z-index:251597312;visibility:visible;mso-wrap-style:square;mso-width-percent:0;mso-height-percent:0;mso-wrap-distance-left:9pt;mso-wrap-distance-top:0;mso-wrap-distance-right:9pt;mso-wrap-distance-bottom:0;mso-position-horizontal:absolute;mso-position-horizontal-relative:text;mso-position-vertical:absolute;mso-position-vertical-relative:text;mso-width-percent:0;mso-height-percent:0;mso-width-relative:margin;mso-height-relative:margin;v-text-anchor:middle" arcsize="10923f" o:gfxdata="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" fillcolor="white [3201]" strokecolor="#4f81bd [3204]" strokeweight="2pt">
+                <v:textbox>
+                  <w:txbxContent>
+                    <w:p>
+                      <w:pPr>
+                        <w:jc w:val="center"/>
+                      </w:pPr>
+                      <w:r>
+                        <w:t>Entrées</w:t>
+                      </w:r>
+                    </w:p>
+                  </w:txbxContent>
+                </v:textbox>
+              </v:roundrect>
+            </w:pict>
+          </mc:Fallback>
+        </mc:AlternateContent>
+      </w:r>
+      <w:r>
+        <w:rPr>
+          <w:noProof/>
+          <w:lang w:eastAsia="fr-FR"/>
+        </w:rPr>
+        <mc:AlternateContent>
+          <mc:Choice Requires="wps">
+            <w:drawing>
+              <wp:anchor distT="0" distB="0" distL="114300" distR="114300" simplePos="0" relativeHeight="251607552" behindDoc="0" locked="0" layoutInCell="1" allowOverlap="1" wp14:anchorId="38FD5848" wp14:editId="6A3083DE">
+                <wp:simplePos x="0" y="0"/>
+                <wp:positionH relativeFrom="column">
+                  <wp:posOffset>1733677</wp:posOffset>
+                </wp:positionH>
+                <wp:positionV relativeFrom="paragraph">
+                  <wp:posOffset>7307859</wp:posOffset>
+                </wp:positionV>
+                <wp:extent cx="2222322" cy="2384756"/>
+                <wp:effectExtent l="0" t="0" r="26035" b="15875"/>
+                <wp:wrapNone/>
+                <wp:docPr id="12" name="Rectangle 12"/>
+                <wp:cNvGraphicFramePr/>
+                <a:graphic xmlns:a="http://schemas.openxmlformats.org/drawingml/2006/main">
+                  <a:graphicData uri="http://schemas.microsoft.com/office/word/2010/wordprocessingShape">
+                    <wps:wsp>
+                      <wps:cNvSpPr/>
+                      <wps:spPr>
+                        <a:xfrm>
+                          <a:off x="0" y="0"/>
+                          <a:ext cx="2222322" cy="2384756"/>
+                        </a:xfrm>
+                        <a:prstGeom prst="rect">
+                          <a:avLst/>
+                        </a:prstGeom>
+                      </wps:spPr>
+                      <wps:style>
+                        <a:lnRef idx="2">
+                          <a:schemeClr val="dk1"/>
+                        </a:lnRef>
+                        <a:fillRef idx="1">
+                          <a:schemeClr val="lt1"/>
+                        </a:fillRef>
+                        <a:effectRef idx="0">
+                          <a:schemeClr val="dk1"/>
+                        </a:effectRef>
+                        <a:fontRef idx="minor">
+                          <a:schemeClr val="dk1"/>
+                        </a:fontRef>
+                      </wps:style>
+                      <wps:txbx>
+                        <w:txbxContent>
+                          <w:p>
+                            <w:pPr>
+                              <w:ind w:firstLine="708"/>
+                              <w:rPr>
+                                <w:lang w:val="en-US"/>
+                              </w:rPr>
+                            </w:pPr>
+                            <w:proofErr w:type="spellStart"/>
+                            <w:proofErr w:type="gramStart"/>
+                            <w:r>
+                              <w:rPr>
+                                <w:lang w:val="en-US"/>
+                              </w:rPr>
+                              <w:t>main</w:t>
+                            </w:r>
+                            <w:r>
+                              <w:rPr>
+                                <w:lang w:val="en-US"/>
+                              </w:rPr>
+                              <w:t>.R</w:t>
+                            </w:r>
+                            <w:proofErr w:type="spellEnd"/>
+                            <w:proofErr w:type="gramEnd"/>
+                            <w:r>
+                              <w:rPr>
+                                <w:lang w:val="en-US"/>
+                              </w:rPr>
+                              <w:t> :</w:t>
+                            </w:r>
+                          </w:p>
+                          <w:p>
+                            <w:pPr>
+                              <w:ind w:firstLine="708"/>
+                              <w:rPr>
+                                <w:lang w:val="en-US"/>
+                              </w:rPr>
+                            </w:pPr>
+                            <w:proofErr w:type="spellStart"/>
+                            <w:r>
+                              <w:rPr>
+                                <w:lang w:val="en-US"/>
+                              </w:rPr>
+                              <w:t>text_</w:t>
+                            </w:r>
+                            <w:proofErr w:type="gramStart"/>
+                            <w:r>
+                              <w:rPr>
+                                <w:lang w:val="en-US"/>
+                              </w:rPr>
+                              <w:t>import.R</w:t>
+                            </w:r>
+                            <w:proofErr w:type="spellEnd"/>
+                            <w:proofErr w:type="gramEnd"/>
+                          </w:p>
+                          <w:p>
+                            <w:pPr>
+                              <w:ind w:firstLine="708"/>
+                              <w:rPr>
+                                <w:lang w:val="en-US"/>
+                              </w:rPr>
+                            </w:pPr>
+                            <w:proofErr w:type="spellStart"/>
+                            <w:r>
+                              <w:rPr>
+                                <w:lang w:val="en-US"/>
+                              </w:rPr>
+                              <w:t>text_import_from_</w:t>
+                            </w:r>
+                            <w:proofErr w:type="gramStart"/>
+                            <w:r>
+                              <w:rPr>
+                                <w:lang w:val="en-US"/>
+                              </w:rPr>
+                              <w:t>csv.R</w:t>
+                            </w:r>
+                            <w:proofErr w:type="spellEnd"/>
+                            <w:proofErr w:type="gramEnd"/>
+                          </w:p>
+                          <w:p>
+                            <w:pPr>
+                              <w:ind w:left="708"/>
+                              <w:rPr>
+                                <w:lang w:val="en-US"/>
+                              </w:rPr>
+                            </w:pPr>
+                            <w:r>
+                              <w:rPr>
+                                <w:lang w:val="en-US"/>
+                              </w:rPr>
+                              <w:t>ALE-</w:t>
+                            </w:r>
+                            <w:proofErr w:type="spellStart"/>
+                            <w:proofErr w:type="gramStart"/>
+                            <w:r>
+                              <w:rPr>
+                                <w:lang w:val="en-US"/>
+                              </w:rPr>
+                              <w:t>preprocessing.R</w:t>
+                            </w:r>
+                            <w:proofErr w:type="spellEnd"/>
+                            <w:proofErr w:type="gramEnd"/>
+                          </w:p>
+                          <w:p>
+                            <w:pPr>
+                              <w:ind w:left="708"/>
+                              <w:rPr>
+                                <w:lang w:val="en-US"/>
+                              </w:rPr>
+                            </w:pPr>
+                            <w:proofErr w:type="spellStart"/>
+                            <w:r>
+                              <w:rPr>
+                                <w:lang w:val="en-US"/>
+                              </w:rPr>
+                              <w:t>make_parsed_</w:t>
+                            </w:r>
+                            <w:proofErr w:type="gramStart"/>
+                            <w:r>
+                              <w:rPr>
+                                <w:lang w:val="en-US"/>
+                              </w:rPr>
+                              <w:t>files.R</w:t>
+                            </w:r>
+                            <w:proofErr w:type="spellEnd"/>
+                            <w:proofErr w:type="gramEnd"/>
+                          </w:p>
+                          <w:p>
+                            <w:pPr>
+                              <w:ind w:left="708"/>
+                              <w:rPr>
+                                <w:lang w:val="en-US"/>
+                              </w:rPr>
+                            </w:pPr>
+                            <w:r>
+                              <w:rPr>
+                                <w:lang w:val="en-US"/>
+                              </w:rPr>
+                              <w:t>ALE-all-</w:t>
+                            </w:r>
+                            <w:proofErr w:type="spellStart"/>
+                            <w:proofErr w:type="gramStart"/>
+                            <w:r>
+                              <w:rPr>
+                                <w:lang w:val="en-US"/>
+                              </w:rPr>
+                              <w:t>metrics.R</w:t>
+                            </w:r>
+                            <w:proofErr w:type="spellEnd"/>
+                            <w:proofErr w:type="gramEnd"/>
+                          </w:p>
+                          <w:p>
+                            <w:pPr>
+                              <w:ind w:left="708"/>
+                              <w:rPr>
+                                <w:lang w:val="en-US"/>
+                              </w:rPr>
+                            </w:pPr>
+                            <w:proofErr w:type="spellStart"/>
+                            <w:r>
+                              <w:rPr>
+                                <w:lang w:val="en-US"/>
+                              </w:rPr>
+                              <w:t>create_</w:t>
+                            </w:r>
+                            <w:proofErr w:type="gramStart"/>
+                            <w:r>
+                              <w:rPr>
+                                <w:lang w:val="en-US"/>
+                              </w:rPr>
+                              <w:t>feedback.R</w:t>
+                            </w:r>
+                            <w:proofErr w:type="spellEnd"/>
+                            <w:proofErr w:type="gramEnd"/>
+                          </w:p>
+                        </w:txbxContent>
+                      </wps:txbx>
+                      <wps:bodyPr rot="0" spcFirstLastPara="0" vertOverflow="overflow" horzOverflow="overflow" vert="horz" wrap="square" lIns="91440" tIns="45720" rIns="91440" bIns="45720" numCol="1" spcCol="0" rtlCol="0" fromWordArt="0" anchor="ctr" anchorCtr="0" forceAA="0" compatLnSpc="1">
+                        <a:prstTxWarp prst="textNoShape">
+                          <a:avLst/>
+                        </a:prstTxWarp>
+                        <a:noAutofit/>
+                      </wps:bodyPr>
+                    </wps:wsp>
+                  </a:graphicData>
+                </a:graphic>
+                <wp14:sizeRelH relativeFrom="margin">
+                  <wp14:pctWidth>0</wp14:pctWidth>
+                </wp14:sizeRelH>
+                <wp14:sizeRelV relativeFrom="margin">
+                  <wp14:pctHeight>0</wp14:pctHeight>
+                </wp14:sizeRelV>
+              </wp:anchor>
+            </w:drawing>
+          </mc:Choice>
+          <mc:Fallback>
+            <w:pict>
+              <v:rect w14:anchorId="38FD5848" id="Rectangle 12" o:spid="_x0000_s1036" style="position:absolute;margin-left:136.5pt;margin-top:575.4pt;width:175pt;height:187.8pt;z-index:251607552;visibility:visible;mso-wrap-style:square;mso-width-percent:0;mso-height-percent:0;mso-wrap-distance-left:9pt;mso-wrap-distance-top:0;mso-wrap-distance-right:9pt;mso-wrap-distance-bottom:0;mso-position-horizontal:absolute;mso-position-horizontal-relative:text;mso-position-vertical:absolute;mso-position-vertical-relative:text;mso-width-percent:0;mso-height-percent:0;mso-width-relative:margin;mso-height-relative:margin;v-text-anchor:middle" o:gfxdata="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" fillcolor="white [3201]" strokecolor="black [3200]" strokeweight="2pt">
+                <v:textbox>
+                  <w:txbxContent>
+                    <w:p>
+                      <w:pPr>
+                        <w:ind w:firstLine="708"/>
+                        <w:rPr>
+                          <w:lang w:val="en-US"/>
+                        </w:rPr>
+                      </w:pPr>
+                      <w:proofErr w:type="spellStart"/>
+                      <w:proofErr w:type="gramStart"/>
+                      <w:r>
+                        <w:rPr>
+                          <w:lang w:val="en-US"/>
+                        </w:rPr>
+                        <w:t>main</w:t>
+                      </w:r>
+                      <w:r>
+                        <w:rPr>
+                          <w:lang w:val="en-US"/>
+                        </w:rPr>
+                        <w:t>.R</w:t>
+                      </w:r>
+                      <w:proofErr w:type="spellEnd"/>
+                      <w:proofErr w:type="gramEnd"/>
+                      <w:r>
+                        <w:rPr>
+                          <w:lang w:val="en-US"/>
+                        </w:rPr>
+                        <w:t> :</w:t>
+                      </w:r>
+                    </w:p>
+                    <w:p>
+                      <w:pPr>
+                        <w:ind w:firstLine="708"/>
+                        <w:rPr>
+                          <w:lang w:val="en-US"/>
+                        </w:rPr>
+                      </w:pPr>
+                      <w:proofErr w:type="spellStart"/>
+                      <w:r>
+                        <w:rPr>
+                          <w:lang w:val="en-US"/>
+                        </w:rPr>
+                        <w:t>text_</w:t>
+                      </w:r>
+                      <w:proofErr w:type="gramStart"/>
+                      <w:r>
+                        <w:rPr>
+                          <w:lang w:val="en-US"/>
+                        </w:rPr>
+                        <w:t>import.R</w:t>
+                      </w:r>
+                      <w:proofErr w:type="spellEnd"/>
+                      <w:proofErr w:type="gramEnd"/>
+                    </w:p>
+                    <w:p>
+                      <w:pPr>
+                        <w:ind w:firstLine="708"/>
+                        <w:rPr>
+                          <w:lang w:val="en-US"/>
+                        </w:rPr>
+                      </w:pPr>
+                      <w:proofErr w:type="spellStart"/>
+                      <w:r>
+                        <w:rPr>
+                          <w:lang w:val="en-US"/>
+                        </w:rPr>
+                        <w:t>text_import_from_</w:t>
+                      </w:r>
+                      <w:proofErr w:type="gramStart"/>
+                      <w:r>
+                        <w:rPr>
+                          <w:lang w:val="en-US"/>
+                        </w:rPr>
+                        <w:t>csv.R</w:t>
+                      </w:r>
+                      <w:proofErr w:type="spellEnd"/>
+                      <w:proofErr w:type="gramEnd"/>
+                    </w:p>
+                    <w:p>
+                      <w:pPr>
+                        <w:ind w:left="708"/>
+                        <w:rPr>
+                          <w:lang w:val="en-US"/>
+                        </w:rPr>
+                      </w:pPr>
+                      <w:r>
+                        <w:rPr>
+                          <w:lang w:val="en-US"/>
+                        </w:rPr>
+                        <w:t>ALE-</w:t>
+                      </w:r>
+                      <w:proofErr w:type="spellStart"/>
+                      <w:proofErr w:type="gramStart"/>
+                      <w:r>
+                        <w:rPr>
+                          <w:lang w:val="en-US"/>
+                        </w:rPr>
+                        <w:t>preprocessing.R</w:t>
+                      </w:r>
+                      <w:proofErr w:type="spellEnd"/>
+                      <w:proofErr w:type="gramEnd"/>
+                    </w:p>
+                    <w:p>
+                      <w:pPr>
+                        <w:ind w:left="708"/>
+                        <w:rPr>
+                          <w:lang w:val="en-US"/>
+                        </w:rPr>
+                      </w:pPr>
+                      <w:proofErr w:type="spellStart"/>
+                      <w:r>
+                        <w:rPr>
+                          <w:lang w:val="en-US"/>
+                        </w:rPr>
+                        <w:t>make_parsed_</w:t>
+                      </w:r>
+                      <w:proofErr w:type="gramStart"/>
+                      <w:r>
+                        <w:rPr>
+                          <w:lang w:val="en-US"/>
+                        </w:rPr>
+                        <w:t>files.R</w:t>
+                      </w:r>
+                      <w:proofErr w:type="spellEnd"/>
+                      <w:proofErr w:type="gramEnd"/>
+                    </w:p>
+                    <w:p>
+                      <w:pPr>
+                        <w:ind w:left="708"/>
+                        <w:rPr>
+                          <w:lang w:val="en-US"/>
+                        </w:rPr>
+                      </w:pPr>
+                      <w:r>
+                        <w:rPr>
+                          <w:lang w:val="en-US"/>
+                        </w:rPr>
+                        <w:t>ALE-all-</w:t>
+                      </w:r>
+                      <w:proofErr w:type="spellStart"/>
+                      <w:proofErr w:type="gramStart"/>
+                      <w:r>
+                        <w:rPr>
+                          <w:lang w:val="en-US"/>
+                        </w:rPr>
+                        <w:t>metrics.R</w:t>
+                      </w:r>
+                      <w:proofErr w:type="spellEnd"/>
+                      <w:proofErr w:type="gramEnd"/>
+                    </w:p>
+                    <w:p>
+                      <w:pPr>
+                        <w:ind w:left="708"/>
+                        <w:rPr>
+                          <w:lang w:val="en-US"/>
+                        </w:rPr>
+                      </w:pPr>
+                      <w:proofErr w:type="spellStart"/>
+                      <w:r>
+                        <w:rPr>
+                          <w:lang w:val="en-US"/>
+                        </w:rPr>
+                        <w:t>create_</w:t>
+                      </w:r>
+                      <w:proofErr w:type="gramStart"/>
+                      <w:r>
+                        <w:rPr>
+                          <w:lang w:val="en-US"/>
+                        </w:rPr>
+                        <w:t>feedback.R</w:t>
+                      </w:r>
+                      <w:proofErr w:type="spellEnd"/>
+                      <w:proofErr w:type="gramEnd"/>
+                    </w:p>
+                  </w:txbxContent>
+                </v:textbox>
+              </v:rect>
+            </w:pict>
+          </mc:Fallback>
+        </mc:AlternateContent>
+      </w:r>
+      <w:r>
+        <w:rPr>
+          <w:noProof/>
+          <w:lang w:eastAsia="fr-FR"/>
+        </w:rPr>
+        <mc:AlternateContent>
+          <mc:Choice Requires="wps">
+            <w:drawing>
+              <wp:anchor distT="0" distB="0" distL="114300" distR="114300" simplePos="0" relativeHeight="251706880" behindDoc="0" locked="0" layoutInCell="1" allowOverlap="1" wp14:anchorId="2EB02FC6" wp14:editId="38258DD4">
+                <wp:simplePos x="0" y="0"/>
+                <wp:positionH relativeFrom="column">
+                  <wp:posOffset>3057525</wp:posOffset>
+                </wp:positionH>
+                <wp:positionV relativeFrom="paragraph">
+                  <wp:posOffset>197485</wp:posOffset>
+                </wp:positionV>
+                <wp:extent cx="2457450" cy="657225"/>
+                <wp:effectExtent l="0" t="0" r="19050" b="28575"/>
+                <wp:wrapNone/>
+                <wp:docPr id="26" name="Rectangle 26"/>
+                <wp:cNvGraphicFramePr/>
+                <a:graphic xmlns:a="http://schemas.openxmlformats.org/drawingml/2006/main">
+                  <a:graphicData uri="http://schemas.microsoft.com/office/word/2010/wordprocessingShape">
+                    <wps:wsp>
+                      <wps:cNvSpPr/>
+                      <wps:spPr>
+                        <a:xfrm>
+                          <a:off x="0" y="0"/>
+                          <a:ext cx="2457450" cy="657225"/>
+                        </a:xfrm>
+                        <a:prstGeom prst="rect">
+                          <a:avLst/>
+                        </a:prstGeom>
+                      </wps:spPr>
+                      <wps:style>
+                        <a:lnRef idx="2">
+                          <a:schemeClr val="dk1"/>
+                        </a:lnRef>
+                        <a:fillRef idx="1">
+                          <a:schemeClr val="lt1"/>
+                        </a:fillRef>
+                        <a:effectRef idx="0">
+                          <a:schemeClr val="dk1"/>
+                        </a:effectRef>
+                        <a:fontRef idx="minor">
+                          <a:schemeClr val="dk1"/>
+                        </a:fontRef>
+                      </wps:style>
+                      <wps:txbx>
+                        <w:txbxContent>
+                          <w:p>
+                            <w:r>
+                              <w:t>Archive zip contenant les é</w:t>
+                            </w:r>
+                            <w:r>
+                              <w:t>crits des apprenants, téléchargée</w:t>
+                            </w:r>
+                            <w:r>
+                              <w:t xml:space="preserve"> à partir de Moodle </w:t>
+                            </w:r>
+                          </w:p>
+                        </w:txbxContent>
+                      </wps:txbx>
+                      <wps:bodyPr rot="0" spcFirstLastPara="0" vertOverflow="overflow" horzOverflow="overflow" vert="horz" wrap="square" lIns="91440" tIns="45720" rIns="91440" bIns="45720" numCol="1" spcCol="0" rtlCol="0" fromWordArt="0" anchor="ctr" anchorCtr="0" forceAA="0" compatLnSpc="1">
+                        <a:prstTxWarp prst="textNoShape">
+                          <a:avLst/>
+                        </a:prstTxWarp>
+                        <a:noAutofit/>
+                      </wps:bodyPr>
+                    </wps:wsp>
+                  </a:graphicData>
+                </a:graphic>
+                <wp14:sizeRelH relativeFrom="margin">
+                  <wp14:pctWidth>0</wp14:pctWidth>
+                </wp14:sizeRelH>
+                <wp14:sizeRelV relativeFrom="margin">
+                  <wp14:pctHeight>0</wp14:pctHeight>
+                </wp14:sizeRelV>
+              </wp:anchor>
+            </w:drawing>
+          </mc:Choice>
+          <mc:Fallback>
+            <w:pict>
+              <v:rect w14:anchorId="2EB02FC6" id="Rectangle 26" o:spid="_x0000_s1037" style="position:absolute;margin-left:240.75pt;margin-top:15.55pt;width:193.5pt;height:51.75pt;z-index:251706880;visibility:visible;mso-wrap-style:square;mso-width-percent:0;mso-height-percent:0;mso-wrap-distance-left:9pt;mso-wrap-distance-top:0;mso-wrap-distance-right:9pt;mso-wrap-distance-bottom:0;mso-position-horizontal:absolute;mso-position-horizontal-relative:text;mso-position-vertical:absolute;mso-position-vertical-relative:text;mso-width-percent:0;mso-height-percent:0;mso-width-relative:margin;mso-height-relative:margin;v-text-anchor:middle" o:gfxdata="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" fillcolor="white [3201]" strokecolor="black [3200]" strokeweight="2pt">
+                <v:textbox>
+                  <w:txbxContent>
+                    <w:p>
+                      <w:r>
+                        <w:t>Archive zip contenant les é</w:t>
+                      </w:r>
+                      <w:r>
+                        <w:t>crits des apprenants, téléchargée</w:t>
+                      </w:r>
+                      <w:r>
+                        <w:t xml:space="preserve"> à partir de Moodle </w:t>
+                      </w:r>
+                    </w:p>
+                  </w:txbxContent>
+                </v:textbox>
+              </v:rect>
+            </w:pict>
+          </mc:Fallback>
+        </mc:AlternateContent>
+      </w:r>
+      <w:r>
+        <w:rPr>
+          <w:noProof/>
+          <w:lang w:eastAsia="fr-FR"/>
+        </w:rPr>
+        <mc:AlternateContent>
+          <mc:Choice Requires="wps">
+            <w:drawing>
+              <wp:anchor distT="0" distB="0" distL="114300" distR="114300" simplePos="0" relativeHeight="251591168" behindDoc="0" locked="0" layoutInCell="1" allowOverlap="1" wp14:anchorId="131C61D9" wp14:editId="42E276A8">
+                <wp:simplePos x="0" y="0"/>
+                <wp:positionH relativeFrom="column">
+                  <wp:posOffset>-1236345</wp:posOffset>
+                </wp:positionH>
+                <wp:positionV relativeFrom="paragraph">
+                  <wp:posOffset>5485765</wp:posOffset>
+                </wp:positionV>
+                <wp:extent cx="2786380" cy="299720"/>
+                <wp:effectExtent l="5080" t="0" r="19050" b="19050"/>
+                <wp:wrapNone/>
+                <wp:docPr id="9" name="Rectangle à coins arrondis 9"/>
+                <wp:cNvGraphicFramePr/>
+                <a:graphic xmlns:a="http://schemas.openxmlformats.org/drawingml/2006/main">
+                  <a:graphicData uri="http://schemas.microsoft.com/office/word/2010/wordprocessingShape">
+                    <wps:wsp>
+                      <wps:cNvSpPr/>
+                      <wps:spPr>
+                        <a:xfrm rot="5400000">
+                          <a:off x="0" y="0"/>
+                          <a:ext cx="2786380" cy="299720"/>
+                        </a:xfrm>
+                        <a:prstGeom prst="roundRect">
+                          <a:avLst/>
+                        </a:prstGeom>
+                      </wps:spPr>
+                      <wps:style>
+                        <a:lnRef idx="2">
+                          <a:schemeClr val="accent1"/>
+                        </a:lnRef>
+                        <a:fillRef idx="1">
+                          <a:schemeClr val="lt1"/>
+                        </a:fillRef>
+                        <a:effectRef idx="0">
+                          <a:schemeClr val="accent1"/>
+                        </a:effectRef>
+                        <a:fontRef idx="minor">
+                          <a:schemeClr val="dk1"/>
+                        </a:fontRef>
+                      </wps:style>
+                      <wps:txbx>
+                        <w:txbxContent>
+                          <w:p>
+                            <w:pPr>
+                              <w:jc w:val="center"/>
+                            </w:pPr>
+                            <w:r>
+                              <w:t>Sorties</w:t>
+                            </w:r>
+                          </w:p>
+                        </w:txbxContent>
+                      </wps:txbx>
+                      <wps:bodyPr rot="0" spcFirstLastPara="0" vertOverflow="overflow" horzOverflow="overflow" vert="horz" wrap="square" lIns="91440" tIns="45720" rIns="91440" bIns="45720" numCol="1" spcCol="0" rtlCol="0" fromWordArt="0" anchor="ctr" anchorCtr="0" forceAA="0" compatLnSpc="1">
+                        <a:prstTxWarp prst="textNoShape">
+                          <a:avLst/>
+                        </a:prstTxWarp>
+                        <a:noAutofit/>
+                      </wps:bodyPr>
+                    </wps:wsp>
+                  </a:graphicData>
+                </a:graphic>
+                <wp14:sizeRelH relativeFrom="margin">
+                  <wp14:pctWidth>0</wp14:pctWidth>
+                </wp14:sizeRelH>
+                <wp14:sizeRelV relativeFrom="margin">
+                  <wp14:pctHeight>0</wp14:pctHeight>
+                </wp14:sizeRelV>
+              </wp:anchor>
+            </w:drawing>
+          </mc:Choice>
+          <mc:Fallback>
+            <w:pict>
+              <v:roundrect w14:anchorId="131C61D9" id="Rectangle à coins arrondis 9" o:spid="_x0000_s1038" style="position:absolute;margin-left:-97.35pt;margin-top:431.95pt;width:219.4pt;height:23.6pt;rotation:90;z-index:251591168;visibility:visible;mso-wrap-style:square;mso-width-percent:0;mso-height-percent:0;mso-wrap-distance-left:9pt;mso-wrap-distance-top:0;mso-wrap-distance-right:9pt;mso-wrap-distance-bottom:0;mso-position-horizontal:absolute;mso-position-horizontal-relative:text;mso-position-vertical:absolute;mso-position-vertical-relative:text;mso-width-percent:0;mso-height-percent:0;mso-width-relative:margin;mso-height-relative:margin;v-text-anchor:middle" arcsize="10923f" o:gfxdata="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" fillcolor="white [3201]" strokecolor="#4f81bd [3204]" strokeweight="2pt">
+                <v:textbox>
+                  <w:txbxContent>
+                    <w:p>
+                      <w:pPr>
+                        <w:jc w:val="center"/>
+                      </w:pPr>
+                      <w:r>
+                        <w:t>Sorties</w:t>
+                      </w:r>
+                    </w:p>
+                  </w:txbxContent>
+                </v:textbox>
+              </v:roundrect>
+            </w:pict>
+          </mc:Fallback>
+        </mc:AlternateContent>
+      </w:r>
+      <w:r>
+        <w:rPr>
+          <w:noProof/>
+          <w:lang w:eastAsia="fr-FR"/>
+        </w:rPr>
+        <mc:AlternateContent>
+          <mc:Choice Requires="wps">
+            <w:drawing>
+              <wp:anchor distT="0" distB="0" distL="114300" distR="114300" simplePos="0" relativeHeight="251686400" behindDoc="0" locked="0" layoutInCell="1" allowOverlap="1" wp14:anchorId="04EEE70C" wp14:editId="5C226CEF">
+                <wp:simplePos x="0" y="0"/>
+                <wp:positionH relativeFrom="column">
+                  <wp:posOffset>335915</wp:posOffset>
+                </wp:positionH>
+                <wp:positionV relativeFrom="paragraph">
+                  <wp:posOffset>4959350</wp:posOffset>
+                </wp:positionV>
+                <wp:extent cx="1923415" cy="401955"/>
+                <wp:effectExtent l="114300" t="114300" r="153035" b="169545"/>
+                <wp:wrapNone/>
+                <wp:docPr id="22" name="Rectangle à coins arrondis 22"/>
+                <wp:cNvGraphicFramePr/>
+                <a:graphic xmlns:a="http://schemas.openxmlformats.org/drawingml/2006/main">
+                  <a:graphicData uri="http://schemas.microsoft.com/office/word/2010/wordprocessingShape">
+                    <wps:wsp>
+                      <wps:cNvSpPr/>
+                      <wps:spPr>
+                        <a:xfrm>
+                          <a:off x="0" y="0"/>
+                          <a:ext cx="1923415" cy="401955"/>
                         </a:xfrm>
                         <a:prstGeom prst="roundRect">
                           <a:avLst/>
@@ -1805,10 +2012,28 @@
                               <w:rPr>
                                 <w:b/>
                               </w:rPr>
-                              <w:t>requirements_feedbacks</w:t>
+                              <w:t>c</w:t>
+                            </w:r>
+                            <w:r>
+                              <w:rPr>
+                                <w:b/>
+                              </w:rPr>
+                              <w:t>orpus</w:t>
+                            </w:r>
+                            <w:proofErr w:type="gramEnd"/>
+                            <w:r>
+                              <w:rPr>
+                                <w:b/>
+                              </w:rPr>
+                              <w:t>_from_data</w:t>
+                            </w:r>
+                            <w:r>
+                              <w:rPr>
+                                <w:b/>
+                              </w:rPr>
+                              <w:t>_cleaned</w:t>
                             </w:r>
                             <w:proofErr w:type="spellEnd"/>
-                            <w:proofErr w:type="gramEnd"/>
                           </w:p>
                         </w:txbxContent>
                       </wps:txbx>
@@ -1829,7 +2054,7 @@
           </mc:Choice>
           <mc:Fallback>
             <w:pict>
-              <v:roundrect id="Rectangle à coins arrondis 27" o:spid="_x0000_s1028" style="position:absolute;margin-left:31.6pt;margin-top:126.4pt;width:134.2pt;height:31.65pt;z-index:251712512;visibility:visible;mso-wrap-style:square;mso-width-percent:0;mso-wrap-distance-left:9pt;mso-wrap-distance-top:0;mso-wrap-distance-right:9pt;mso-wrap-distance-bottom:0;mso-position-horizontal:absolute;mso-position-horizontal-relative:text;mso-position-vertical:absolute;mso-position-vertical-relative:text;mso-width-percent:0;mso-width-relative:margin;v-text-anchor:middle" arcsize="10923f" o:gfxdata="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" fillcolor="gray [1616]" stroked="f">
+              <v:roundrect w14:anchorId="04EEE70C" id="Rectangle à coins arrondis 22" o:spid="_x0000_s1039" style="position:absolute;margin-left:26.45pt;margin-top:390.5pt;width:151.45pt;height:31.65pt;z-index:251686400;visibility:visible;mso-wrap-style:square;mso-width-percent:0;mso-wrap-distance-left:9pt;mso-wrap-distance-top:0;mso-wrap-distance-right:9pt;mso-wrap-distance-bottom:0;mso-position-horizontal:absolute;mso-position-horizontal-relative:text;mso-position-vertical:absolute;mso-position-vertical-relative:text;mso-width-percent:0;mso-width-relative:margin;v-text-anchor:middle" arcsize="10923f" o:gfxdata="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" fillcolor="gray [1616]" stroked="f">
                 <v:fill color2="#d9d9d9 [496]" rotate="t" angle="180" colors="0 #bcbcbc;22938f #d0d0d0;1 #ededed" focus="100%" type="gradient"/>
                 <v:shadow on="t" color="black" offset="0,1pt"/>
                 <v:textbox>
@@ -1844,10 +2069,28 @@
                         <w:rPr>
                           <w:b/>
                         </w:rPr>
-                        <w:t>requirements_feedbacks</w:t>
+                        <w:t>c</w:t>
+                      </w:r>
+                      <w:r>
+                        <w:rPr>
+                          <w:b/>
+                        </w:rPr>
+                        <w:t>orpus</w:t>
+                      </w:r>
+                      <w:proofErr w:type="gramEnd"/>
+                      <w:r>
+                        <w:rPr>
+                          <w:b/>
+                        </w:rPr>
+                        <w:t>_from_data</w:t>
+                      </w:r>
+                      <w:r>
+                        <w:rPr>
+                          <w:b/>
+                        </w:rPr>
+                        <w:t>_cleaned</w:t>
                       </w:r>
                       <w:proofErr w:type="spellEnd"/>
-                      <w:proofErr w:type="gramEnd"/>
                     </w:p>
                   </w:txbxContent>
                 </v:textbox>
@@ -1864,18 +2107,18 @@
         <mc:AlternateContent>
           <mc:Choice Requires="wps">
             <w:drawing>
-              <wp:anchor distT="0" distB="0" distL="114300" distR="114300" simplePos="0" relativeHeight="251667456" behindDoc="0" locked="0" layoutInCell="1" allowOverlap="1" wp14:anchorId="7903EC3A" wp14:editId="268A5692">
+              <wp:anchor distT="0" distB="0" distL="114300" distR="114300" simplePos="0" relativeHeight="251696640" behindDoc="0" locked="0" layoutInCell="1" allowOverlap="1" wp14:anchorId="2FB9E1CB" wp14:editId="091801D7">
                 <wp:simplePos x="0" y="0"/>
                 <wp:positionH relativeFrom="column">
-                  <wp:posOffset>356235</wp:posOffset>
+                  <wp:posOffset>2296795</wp:posOffset>
                 </wp:positionH>
                 <wp:positionV relativeFrom="paragraph">
-                  <wp:posOffset>2245360</wp:posOffset>
+                  <wp:posOffset>4959350</wp:posOffset>
                 </wp:positionV>
-                <wp:extent cx="2172335" cy="401955"/>
-                <wp:effectExtent l="114300" t="114300" r="132715" b="169545"/>
+                <wp:extent cx="3700780" cy="488950"/>
+                <wp:effectExtent l="0" t="0" r="13970" b="25400"/>
                 <wp:wrapNone/>
-                <wp:docPr id="6" name="Rectangle à coins arrondis 6"/>
+                <wp:docPr id="25" name="Rectangle 25"/>
                 <wp:cNvGraphicFramePr/>
                 <a:graphic xmlns:a="http://schemas.openxmlformats.org/drawingml/2006/main">
                   <a:graphicData uri="http://schemas.microsoft.com/office/word/2010/wordprocessingShape">
@@ -1884,7 +2127,187 @@
                       <wps:spPr>
                         <a:xfrm>
                           <a:off x="0" y="0"/>
-                          <a:ext cx="2172335" cy="401955"/>
+                          <a:ext cx="3700780" cy="488950"/>
+                        </a:xfrm>
+                        <a:prstGeom prst="rect">
+                          <a:avLst/>
+                        </a:prstGeom>
+                      </wps:spPr>
+                      <wps:style>
+                        <a:lnRef idx="2">
+                          <a:schemeClr val="dk1"/>
+                        </a:lnRef>
+                        <a:fillRef idx="1">
+                          <a:schemeClr val="lt1"/>
+                        </a:fillRef>
+                        <a:effectRef idx="0">
+                          <a:schemeClr val="dk1"/>
+                        </a:effectRef>
+                        <a:fontRef idx="minor">
+                          <a:schemeClr val="dk1"/>
+                        </a:fontRef>
+                      </wps:style>
+                      <wps:txbx>
+                        <w:txbxContent>
+                          <w:p>
+                            <w:pPr>
+                              <w:jc w:val="center"/>
+                            </w:pPr>
+                            <w:r>
+                              <w:t>sample_SCELVA</w:t>
+                            </w:r>
+                            <w:r>
+                              <w:t>.csv version net</w:t>
+                            </w:r>
+                            <w:r>
+                              <w:t xml:space="preserve">toyée du fichier csv du </w:t>
+                            </w:r>
+                            <w:proofErr w:type="spellStart"/>
+                            <w:r>
+                              <w:rPr>
+                                <w:bCs/>
+                                <w:i/>
+                                <w:iCs/>
+                              </w:rPr>
+                              <w:t>corpusSCELVA</w:t>
+                            </w:r>
+                            <w:proofErr w:type="spellEnd"/>
+                            <w:r>
+                              <w:rPr>
+                                <w:bCs/>
+                                <w:i/>
+                                <w:iCs/>
+                              </w:rPr>
+                              <w:t xml:space="preserve">, </w:t>
+                            </w:r>
+                            <w:r>
+                              <w:rPr>
+                                <w:bCs/>
+                              </w:rPr>
+                              <w:t xml:space="preserve"> elle sera créé</w:t>
+                            </w:r>
+                            <w:r>
+                              <w:rPr>
+                                <w:bCs/>
+                              </w:rPr>
+                              <w:t>e automatiquement par le script</w:t>
+                            </w:r>
+                          </w:p>
+                          <w:p>
+                            <w:pPr>
+                              <w:jc w:val="center"/>
+                            </w:pPr>
+                          </w:p>
+                        </w:txbxContent>
+                      </wps:txbx>
+                      <wps:bodyPr rot="0" spcFirstLastPara="0" vertOverflow="overflow" horzOverflow="overflow" vert="horz" wrap="square" lIns="91440" tIns="45720" rIns="91440" bIns="45720" numCol="1" spcCol="0" rtlCol="0" fromWordArt="0" anchor="ctr" anchorCtr="0" forceAA="0" compatLnSpc="1">
+                        <a:prstTxWarp prst="textNoShape">
+                          <a:avLst/>
+                        </a:prstTxWarp>
+                        <a:noAutofit/>
+                      </wps:bodyPr>
+                    </wps:wsp>
+                  </a:graphicData>
+                </a:graphic>
+                <wp14:sizeRelH relativeFrom="margin">
+                  <wp14:pctWidth>0</wp14:pctWidth>
+                </wp14:sizeRelH>
+                <wp14:sizeRelV relativeFrom="margin">
+                  <wp14:pctHeight>0</wp14:pctHeight>
+                </wp14:sizeRelV>
+              </wp:anchor>
+            </w:drawing>
+          </mc:Choice>
+          <mc:Fallback>
+            <w:pict>
+              <v:rect w14:anchorId="2FB9E1CB" id="Rectangle 25" o:spid="_x0000_s1040" style="position:absolute;margin-left:180.85pt;margin-top:390.5pt;width:291.4pt;height:38.5pt;z-index:251696640;visibility:visible;mso-wrap-style:square;mso-width-percent:0;mso-height-percent:0;mso-wrap-distance-left:9pt;mso-wrap-distance-top:0;mso-wrap-distance-right:9pt;mso-wrap-distance-bottom:0;mso-position-horizontal:absolute;mso-position-horizontal-relative:text;mso-position-vertical:absolute;mso-position-vertical-relative:text;mso-width-percent:0;mso-height-percent:0;mso-width-relative:margin;mso-height-relative:margin;v-text-anchor:middle" o:gfxdata="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" fillcolor="white [3201]" strokecolor="black [3200]" strokeweight="2pt">
+                <v:textbox>
+                  <w:txbxContent>
+                    <w:p>
+                      <w:pPr>
+                        <w:jc w:val="center"/>
+                      </w:pPr>
+                      <w:r>
+                        <w:t>sample_SCELVA</w:t>
+                      </w:r>
+                      <w:r>
+                        <w:t>.csv version net</w:t>
+                      </w:r>
+                      <w:r>
+                        <w:t xml:space="preserve">toyée du fichier csv du </w:t>
+                      </w:r>
+                      <w:proofErr w:type="spellStart"/>
+                      <w:r>
+                        <w:rPr>
+                          <w:bCs/>
+                          <w:i/>
+                          <w:iCs/>
+                        </w:rPr>
+                        <w:t>corpusSCELVA</w:t>
+                      </w:r>
+                      <w:proofErr w:type="spellEnd"/>
+                      <w:r>
+                        <w:rPr>
+                          <w:bCs/>
+                          <w:i/>
+                          <w:iCs/>
+                        </w:rPr>
+                        <w:t xml:space="preserve">, </w:t>
+                      </w:r>
+                      <w:r>
+                        <w:rPr>
+                          <w:bCs/>
+                        </w:rPr>
+                        <w:t xml:space="preserve"> elle sera créé</w:t>
+                      </w:r>
+                      <w:r>
+                        <w:rPr>
+                          <w:bCs/>
+                        </w:rPr>
+                        <w:t>e automatiquement par le script</w:t>
+                      </w:r>
+                    </w:p>
+                    <w:p>
+                      <w:pPr>
+                        <w:jc w:val="center"/>
+                      </w:pPr>
+                    </w:p>
+                  </w:txbxContent>
+                </v:textbox>
+              </v:rect>
+            </w:pict>
+          </mc:Fallback>
+        </mc:AlternateContent>
+      </w:r>
+      <w:r>
+        <w:rPr>
+          <w:noProof/>
+          <w:lang w:eastAsia="fr-FR"/>
+        </w:rPr>
+        <mc:AlternateContent>
+          <mc:Choice Requires="wps">
+            <w:drawing>
+              <wp:anchor distT="0" distB="0" distL="114300" distR="114300" simplePos="0" relativeHeight="251601408" behindDoc="0" locked="0" layoutInCell="1" allowOverlap="1" wp14:anchorId="790B4774" wp14:editId="40C12FBE">
+                <wp:simplePos x="0" y="0"/>
+                <wp:positionH relativeFrom="column">
+                  <wp:posOffset>431165</wp:posOffset>
+                </wp:positionH>
+                <wp:positionV relativeFrom="paragraph">
+                  <wp:posOffset>4337685</wp:posOffset>
+                </wp:positionV>
+                <wp:extent cx="1447800" cy="401955"/>
+                <wp:effectExtent l="114300" t="114300" r="133350" b="169545"/>
+                <wp:wrapNone/>
+                <wp:docPr id="8" name="Rectangle à coins arrondis 8"/>
+                <wp:cNvGraphicFramePr/>
+                <a:graphic xmlns:a="http://schemas.openxmlformats.org/drawingml/2006/main">
+                  <a:graphicData uri="http://schemas.microsoft.com/office/word/2010/wordprocessingShape">
+                    <wps:wsp>
+                      <wps:cNvSpPr/>
+                      <wps:spPr>
+                        <a:xfrm>
+                          <a:off x="0" y="0"/>
+                          <a:ext cx="1447800" cy="401955"/>
                         </a:xfrm>
                         <a:prstGeom prst="roundRect">
                           <a:avLst/>
@@ -1932,12 +2355,28 @@
                             <w:pPr>
                               <w:jc w:val="center"/>
                             </w:pPr>
+                            <w:proofErr w:type="spellStart"/>
+                            <w:proofErr w:type="gramStart"/>
                             <w:r>
                               <w:rPr>
                                 <w:b/>
                               </w:rPr>
-                              <w:t>stanford-parser-full-2014-01-04</w:t>
-                            </w:r>
+                              <w:t>c</w:t>
+                            </w:r>
+                            <w:r>
+                              <w:rPr>
+                                <w:b/>
+                              </w:rPr>
+                              <w:t>orpus</w:t>
+                            </w:r>
+                            <w:proofErr w:type="gramEnd"/>
+                            <w:r>
+                              <w:rPr>
+                                <w:b/>
+                              </w:rPr>
+                              <w:t>_from_data</w:t>
+                            </w:r>
+                            <w:proofErr w:type="spellEnd"/>
                           </w:p>
                         </w:txbxContent>
                       </wps:txbx>
@@ -1958,7 +2397,7 @@
           </mc:Choice>
           <mc:Fallback>
             <w:pict>
-              <v:roundrect id="Rectangle à coins arrondis 6" o:spid="_x0000_s1029" style="position:absolute;margin-left:28.05pt;margin-top:176.8pt;width:171.05pt;height:31.65pt;z-index:251667456;visibility:visible;mso-wrap-style:square;mso-width-percent:0;mso-wrap-distance-left:9pt;mso-wrap-distance-top:0;mso-wrap-distance-right:9pt;mso-wrap-distance-bottom:0;mso-position-horizontal:absolute;mso-position-horizontal-relative:text;mso-position-vertical:absolute;mso-position-vertical-relative:text;mso-width-percent:0;mso-width-relative:margin;v-text-anchor:middle" arcsize="10923f" o:gfxdata="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" fillcolor="gray [1616]" stroked="f">
+              <v:roundrect w14:anchorId="790B4774" id="Rectangle à coins arrondis 8" o:spid="_x0000_s1041" style="position:absolute;margin-left:33.95pt;margin-top:341.55pt;width:114pt;height:31.65pt;z-index:251601408;visibility:visible;mso-wrap-style:square;mso-width-percent:0;mso-wrap-distance-left:9pt;mso-wrap-distance-top:0;mso-wrap-distance-right:9pt;mso-wrap-distance-bottom:0;mso-position-horizontal:absolute;mso-position-horizontal-relative:text;mso-position-vertical:absolute;mso-position-vertical-relative:text;mso-width-percent:0;mso-width-relative:margin;v-text-anchor:middle" arcsize="10923f" o:gfxdata="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" fillcolor="gray [1616]" stroked="f">
                 <v:fill color2="#d9d9d9 [496]" rotate="t" angle="180" colors="0 #bcbcbc;22938f #d0d0d0;1 #ededed" focus="100%" type="gradient"/>
                 <v:shadow on="t" color="black" offset="0,1pt"/>
                 <v:textbox>
@@ -1967,12 +2406,28 @@
                       <w:pPr>
                         <w:jc w:val="center"/>
                       </w:pPr>
+                      <w:proofErr w:type="spellStart"/>
+                      <w:proofErr w:type="gramStart"/>
                       <w:r>
                         <w:rPr>
                           <w:b/>
                         </w:rPr>
-                        <w:t>stanford-parser-full-2014-01-04</w:t>
-                      </w:r>
+                        <w:t>c</w:t>
+                      </w:r>
+                      <w:r>
+                        <w:rPr>
+                          <w:b/>
+                        </w:rPr>
+                        <w:t>orpus</w:t>
+                      </w:r>
+                      <w:proofErr w:type="gramEnd"/>
+                      <w:r>
+                        <w:rPr>
+                          <w:b/>
+                        </w:rPr>
+                        <w:t>_from_data</w:t>
+                      </w:r>
+                      <w:proofErr w:type="spellEnd"/>
                     </w:p>
                   </w:txbxContent>
                 </v:textbox>
@@ -1989,18 +2444,18 @@
         <mc:AlternateContent>
           <mc:Choice Requires="wps">
             <w:drawing>
-              <wp:anchor distT="0" distB="0" distL="114300" distR="114300" simplePos="0" relativeHeight="251694080" behindDoc="0" locked="0" layoutInCell="1" allowOverlap="1" wp14:anchorId="2427EF4A" wp14:editId="2B13B1F7">
+              <wp:anchor distT="0" distB="0" distL="114300" distR="114300" simplePos="0" relativeHeight="251799040" behindDoc="0" locked="0" layoutInCell="1" allowOverlap="1" wp14:anchorId="4E515694" wp14:editId="21733B57">
                 <wp:simplePos x="0" y="0"/>
                 <wp:positionH relativeFrom="column">
-                  <wp:posOffset>2696210</wp:posOffset>
+                  <wp:posOffset>2801697</wp:posOffset>
                 </wp:positionH>
                 <wp:positionV relativeFrom="paragraph">
-                  <wp:posOffset>2188540</wp:posOffset>
+                  <wp:posOffset>980211</wp:posOffset>
                 </wp:positionV>
-                <wp:extent cx="2662555" cy="394335"/>
-                <wp:effectExtent l="0" t="0" r="23495" b="24765"/>
+                <wp:extent cx="1375258" cy="394335"/>
+                <wp:effectExtent l="0" t="0" r="15875" b="24765"/>
                 <wp:wrapNone/>
-                <wp:docPr id="21" name="Rectangle 21"/>
+                <wp:docPr id="32" name="Rectangle 32"/>
                 <wp:cNvGraphicFramePr/>
                 <a:graphic xmlns:a="http://schemas.openxmlformats.org/drawingml/2006/main">
                   <a:graphicData uri="http://schemas.microsoft.com/office/word/2010/wordprocessingShape">
@@ -2009,7 +2464,7 @@
                       <wps:spPr>
                         <a:xfrm>
                           <a:off x="0" y="0"/>
-                          <a:ext cx="2662555" cy="394335"/>
+                          <a:ext cx="1375258" cy="394335"/>
                         </a:xfrm>
                         <a:prstGeom prst="rect">
                           <a:avLst/>
@@ -2036,7 +2491,7 @@
                               <w:jc w:val="center"/>
                             </w:pPr>
                             <w:r>
-                              <w:t>Parseur de texte anglais (logiciel java)</w:t>
+                              <w:t>Csv data</w:t>
                             </w:r>
                           </w:p>
                         </w:txbxContent>
@@ -2061,7 +2516,7 @@
           </mc:Choice>
           <mc:Fallback>
             <w:pict>
-              <v:rect id="Rectangle 21" o:spid="_x0000_s1030" style="position:absolute;margin-left:212.3pt;margin-top:172.35pt;width:209.65pt;height:31.05pt;z-index:251694080;visibility:visible;mso-wrap-style:square;mso-width-percent:0;mso-height-percent:0;mso-wrap-distance-left:9pt;mso-wrap-distance-top:0;mso-wrap-distance-right:9pt;mso-wrap-distance-bottom:0;mso-position-horizontal:absolute;mso-position-horizontal-relative:text;mso-position-vertical:absolute;mso-position-vertical-relative:text;mso-width-percent:0;mso-height-percent:0;mso-width-relative:margin;mso-height-relative:margin;v-text-anchor:middle" o:gfxdata="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" fillcolor="white [3201]" strokecolor="black [3200]" strokeweight="2pt">
+              <v:rect w14:anchorId="4E515694" id="Rectangle 32" o:spid="_x0000_s1042" style="position:absolute;margin-left:220.6pt;margin-top:77.2pt;width:108.3pt;height:31.05pt;z-index:251799040;visibility:visible;mso-wrap-style:square;mso-width-percent:0;mso-height-percent:0;mso-wrap-distance-left:9pt;mso-wrap-distance-top:0;mso-wrap-distance-right:9pt;mso-wrap-distance-bottom:0;mso-position-horizontal:absolute;mso-position-horizontal-relative:text;mso-position-vertical:absolute;mso-position-vertical-relative:text;mso-width-percent:0;mso-height-percent:0;mso-width-relative:margin;mso-height-relative:margin;v-text-anchor:middle" o:gfxdata="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" fillcolor="white [3201]" strokecolor="black [3200]" strokeweight="2pt">
                 <v:textbox>
                   <w:txbxContent>
                     <w:p>
@@ -2069,7 +2524,7 @@
                         <w:jc w:val="center"/>
                       </w:pPr>
                       <w:r>
-                        <w:t>Parseur de texte anglais (logiciel java)</w:t>
+                        <w:t>Csv data</w:t>
                       </w:r>
                     </w:p>
                   </w:txbxContent>
@@ -2087,18 +2542,18 @@
         <mc:AlternateContent>
           <mc:Choice Requires="wps">
             <w:drawing>
-              <wp:anchor distT="0" distB="0" distL="114300" distR="114300" simplePos="0" relativeHeight="251716608" behindDoc="0" locked="0" layoutInCell="1" allowOverlap="1" wp14:anchorId="2D9F2088" wp14:editId="4CAFC60A">
+              <wp:anchor distT="0" distB="0" distL="114300" distR="114300" simplePos="0" relativeHeight="251794944" behindDoc="0" locked="0" layoutInCell="1" allowOverlap="1" wp14:anchorId="5CB84EB2" wp14:editId="25AFF78E">
                 <wp:simplePos x="0" y="0"/>
                 <wp:positionH relativeFrom="column">
-                  <wp:posOffset>1821459</wp:posOffset>
+                  <wp:posOffset>1631696</wp:posOffset>
                 </wp:positionH>
                 <wp:positionV relativeFrom="paragraph">
-                  <wp:posOffset>6832372</wp:posOffset>
+                  <wp:posOffset>980618</wp:posOffset>
                 </wp:positionV>
-                <wp:extent cx="3751580" cy="424282"/>
-                <wp:effectExtent l="0" t="0" r="20320" b="13970"/>
+                <wp:extent cx="987425" cy="401955"/>
+                <wp:effectExtent l="114300" t="114300" r="155575" b="169545"/>
                 <wp:wrapNone/>
-                <wp:docPr id="30" name="Rectangle 30"/>
+                <wp:docPr id="31" name="Rectangle à coins arrondis 31"/>
                 <wp:cNvGraphicFramePr/>
                 <a:graphic xmlns:a="http://schemas.openxmlformats.org/drawingml/2006/main">
                   <a:graphicData uri="http://schemas.microsoft.com/office/word/2010/wordprocessingShape">
@@ -2107,165 +2562,7 @@
                       <wps:spPr>
                         <a:xfrm>
                           <a:off x="0" y="0"/>
-                          <a:ext cx="3751580" cy="424282"/>
-                        </a:xfrm>
-                        <a:prstGeom prst="rect">
-                          <a:avLst/>
-                        </a:prstGeom>
-                      </wps:spPr>
-                      <wps:style>
-                        <a:lnRef idx="2">
-                          <a:schemeClr val="dk1"/>
-                        </a:lnRef>
-                        <a:fillRef idx="1">
-                          <a:schemeClr val="lt1"/>
-                        </a:fillRef>
-                        <a:effectRef idx="0">
-                          <a:schemeClr val="dk1"/>
-                        </a:effectRef>
-                        <a:fontRef idx="minor">
-                          <a:schemeClr val="dk1"/>
-                        </a:fontRef>
-                      </wps:style>
-                      <wps:txbx>
-                        <w:txbxContent>
-                          <w:p>
-                            <w:pPr>
-                              <w:spacing w:line="240" w:lineRule="auto"/>
-                              <w:rPr>
-                                <w:i/>
-                                <w:iCs/>
-                              </w:rPr>
-                            </w:pPr>
-                            <w:r>
-                              <w:rPr>
-                                <w:i/>
-                                <w:iCs/>
-                              </w:rPr>
-                              <w:t xml:space="preserve">Retour </w:t>
-                            </w:r>
-                            <w:proofErr w:type="spellStart"/>
-                            <w:r>
-                              <w:rPr>
-                                <w:i/>
-                                <w:iCs/>
-                              </w:rPr>
-                              <w:t>personalisé</w:t>
-                            </w:r>
-                            <w:proofErr w:type="spellEnd"/>
-                          </w:p>
-                          <w:p>
-                            <w:pPr>
-                              <w:spacing w:line="240" w:lineRule="auto"/>
-                            </w:pPr>
-                            <w:r>
-                              <w:t>Ces deux fichiers seront créés automatiquement par le script</w:t>
-                            </w:r>
-                          </w:p>
-                          <w:p>
-                            <w:pPr>
-                              <w:spacing w:line="240" w:lineRule="auto"/>
-                            </w:pPr>
-                          </w:p>
-                        </w:txbxContent>
-                      </wps:txbx>
-                      <wps:bodyPr rot="0" spcFirstLastPara="0" vertOverflow="overflow" horzOverflow="overflow" vert="horz" wrap="square" lIns="91440" tIns="45720" rIns="91440" bIns="45720" numCol="1" spcCol="0" rtlCol="0" fromWordArt="0" anchor="ctr" anchorCtr="0" forceAA="0" compatLnSpc="1">
-                        <a:prstTxWarp prst="textNoShape">
-                          <a:avLst/>
-                        </a:prstTxWarp>
-                        <a:noAutofit/>
-                      </wps:bodyPr>
-                    </wps:wsp>
-                  </a:graphicData>
-                </a:graphic>
-                <wp14:sizeRelH relativeFrom="margin">
-                  <wp14:pctWidth>0</wp14:pctWidth>
-                </wp14:sizeRelH>
-                <wp14:sizeRelV relativeFrom="margin">
-                  <wp14:pctHeight>0</wp14:pctHeight>
-                </wp14:sizeRelV>
-              </wp:anchor>
-            </w:drawing>
-          </mc:Choice>
-          <mc:Fallback>
-            <w:pict>
-              <v:rect id="Rectangle 30" o:spid="_x0000_s1026" style="position:absolute;margin-left:143.4pt;margin-top:538pt;width:295.4pt;height:33.4pt;z-index:251716608;visibility:visible;mso-wrap-style:square;mso-width-percent:0;mso-height-percent:0;mso-wrap-distance-left:9pt;mso-wrap-distance-top:0;mso-wrap-distance-right:9pt;mso-wrap-distance-bottom:0;mso-position-horizontal:absolute;mso-position-horizontal-relative:text;mso-position-vertical:absolute;mso-position-vertical-relative:text;mso-width-percent:0;mso-height-percent:0;mso-width-relative:margin;mso-height-relative:margin;v-text-anchor:middle" o:gfxdata="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" fillcolor="white [3201]" strokecolor="black [3200]" strokeweight="2pt">
-                <v:textbox>
-                  <w:txbxContent>
-                    <w:p>
-                      <w:pPr>
-                        <w:spacing w:line="240" w:lineRule="auto"/>
-                        <w:rPr>
-                          <w:i/>
-                          <w:iCs/>
-                        </w:rPr>
-                      </w:pPr>
-                      <w:r>
-                        <w:rPr>
-                          <w:i/>
-                          <w:iCs/>
-                        </w:rPr>
-                        <w:t xml:space="preserve">Retour </w:t>
-                      </w:r>
-                      <w:proofErr w:type="spellStart"/>
-                      <w:r>
-                        <w:rPr>
-                          <w:i/>
-                          <w:iCs/>
-                        </w:rPr>
-                        <w:t>personalisé</w:t>
-                      </w:r>
-                      <w:proofErr w:type="spellEnd"/>
-                    </w:p>
-                    <w:p>
-                      <w:pPr>
-                        <w:spacing w:line="240" w:lineRule="auto"/>
-                      </w:pPr>
-                      <w:r>
-                        <w:t>Ces deux fichiers seront créés automatiquement par le script</w:t>
-                      </w:r>
-                    </w:p>
-                    <w:p>
-                      <w:pPr>
-                        <w:spacing w:line="240" w:lineRule="auto"/>
-                      </w:pPr>
-                    </w:p>
-                  </w:txbxContent>
-                </v:textbox>
-              </v:rect>
-            </w:pict>
-          </mc:Fallback>
-        </mc:AlternateContent>
-      </w:r>
-      <w:r>
-        <w:rPr>
-          <w:noProof/>
-          <w:lang w:eastAsia="fr-FR"/>
-        </w:rPr>
-        <mc:AlternateContent>
-          <mc:Choice Requires="wps">
-            <w:drawing>
-              <wp:anchor distT="0" distB="0" distL="114300" distR="114300" simplePos="0" relativeHeight="251714560" behindDoc="0" locked="0" layoutInCell="1" allowOverlap="1" wp14:anchorId="0E4D5629" wp14:editId="47EF2548">
-                <wp:simplePos x="0" y="0"/>
-                <wp:positionH relativeFrom="column">
-                  <wp:posOffset>405130</wp:posOffset>
-                </wp:positionH>
-                <wp:positionV relativeFrom="paragraph">
-                  <wp:posOffset>6716395</wp:posOffset>
-                </wp:positionV>
-                <wp:extent cx="1294765" cy="401955"/>
-                <wp:effectExtent l="133350" t="114300" r="153035" b="169545"/>
-                <wp:wrapNone/>
-                <wp:docPr id="28" name="Rectangle à coins arrondis 28"/>
-                <wp:cNvGraphicFramePr/>
-                <a:graphic xmlns:a="http://schemas.openxmlformats.org/drawingml/2006/main">
-                  <a:graphicData uri="http://schemas.microsoft.com/office/word/2010/wordprocessingShape">
-                    <wps:wsp>
-                      <wps:cNvSpPr/>
-                      <wps:spPr>
-                        <a:xfrm>
-                          <a:off x="0" y="0"/>
-                          <a:ext cx="1294765" cy="401955"/>
+                          <a:ext cx="987425" cy="401955"/>
                         </a:xfrm>
                         <a:prstGeom prst="roundRect">
                           <a:avLst/>
@@ -2313,14 +2610,28 @@
                             <w:pPr>
                               <w:jc w:val="center"/>
                             </w:pPr>
+                            <w:proofErr w:type="spellStart"/>
                             <w:proofErr w:type="gramStart"/>
                             <w:r>
                               <w:rPr>
                                 <w:b/>
                               </w:rPr>
-                              <w:t>feedbacks</w:t>
+                              <w:t>f</w:t>
+                            </w:r>
+                            <w:r>
+                              <w:rPr>
+                                <w:b/>
+                              </w:rPr>
+                              <w:t>rom</w:t>
                             </w:r>
                             <w:proofErr w:type="gramEnd"/>
+                            <w:r>
+                              <w:rPr>
+                                <w:b/>
+                              </w:rPr>
+                              <w:t>_csv</w:t>
+                            </w:r>
+                            <w:proofErr w:type="spellEnd"/>
                           </w:p>
                         </w:txbxContent>
                       </wps:txbx>
@@ -2341,7 +2652,7 @@
           </mc:Choice>
           <mc:Fallback>
             <w:pict>
-              <v:roundrect id="Rectangle à coins arrondis 28" o:spid="_x0000_s1027" style="position:absolute;margin-left:31.9pt;margin-top:528.85pt;width:101.95pt;height:31.65pt;z-index:251714560;visibility:visible;mso-wrap-style:square;mso-width-percent:0;mso-wrap-distance-left:9pt;mso-wrap-distance-top:0;mso-wrap-distance-right:9pt;mso-wrap-distance-bottom:0;mso-position-horizontal:absolute;mso-position-horizontal-relative:text;mso-position-vertical:absolute;mso-position-vertical-relative:text;mso-width-percent:0;mso-width-relative:margin;v-text-anchor:middle" arcsize="10923f" o:gfxdata="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" fillcolor="gray [1616]" stroked="f">
+              <v:roundrect w14:anchorId="5CB84EB2" id="_x0000_s1043" style="position:absolute;margin-left:128.5pt;margin-top:77.2pt;width:77.75pt;height:31.65pt;z-index:251794944;visibility:visible;mso-wrap-style:square;mso-width-percent:0;mso-wrap-distance-left:9pt;mso-wrap-distance-top:0;mso-wrap-distance-right:9pt;mso-wrap-distance-bottom:0;mso-position-horizontal:absolute;mso-position-horizontal-relative:text;mso-position-vertical:absolute;mso-position-vertical-relative:text;mso-width-percent:0;mso-width-relative:margin;v-text-anchor:middle" arcsize="10923f" o:gfxdata="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" fillcolor="gray [1616]" stroked="f">
                 <v:fill color2="#d9d9d9 [496]" rotate="t" angle="180" colors="0 #bcbcbc;22938f #d0d0d0;1 #ededed" focus="100%" type="gradient"/>
                 <v:shadow on="t" color="black" offset="0,1pt"/>
                 <v:textbox>
@@ -2350,14 +2661,28 @@
                       <w:pPr>
                         <w:jc w:val="center"/>
                       </w:pPr>
+                      <w:proofErr w:type="spellStart"/>
                       <w:proofErr w:type="gramStart"/>
                       <w:r>
                         <w:rPr>
                           <w:b/>
                         </w:rPr>
-                        <w:t>feedbacks</w:t>
+                        <w:t>f</w:t>
+                      </w:r>
+                      <w:r>
+                        <w:rPr>
+                          <w:b/>
+                        </w:rPr>
+                        <w:t>rom</w:t>
                       </w:r>
                       <w:proofErr w:type="gramEnd"/>
+                      <w:r>
+                        <w:rPr>
+                          <w:b/>
+                        </w:rPr>
+                        <w:t>_csv</w:t>
+                      </w:r>
+                      <w:proofErr w:type="spellEnd"/>
                     </w:p>
                   </w:txbxContent>
                 </v:textbox>
@@ -2374,18 +2699,18 @@
         <mc:AlternateContent>
           <mc:Choice Requires="wps">
             <w:drawing>
-              <wp:anchor distT="0" distB="0" distL="114300" distR="114300" simplePos="0" relativeHeight="251689984" behindDoc="0" locked="0" layoutInCell="1" allowOverlap="1" wp14:anchorId="3C761273" wp14:editId="18AE90B5">
+              <wp:anchor distT="0" distB="0" distL="114300" distR="114300" simplePos="0" relativeHeight="251790848" behindDoc="0" locked="0" layoutInCell="1" allowOverlap="1" wp14:anchorId="6AB8C3D9" wp14:editId="4D3E3DB0">
                 <wp:simplePos x="0" y="0"/>
                 <wp:positionH relativeFrom="column">
-                  <wp:posOffset>1939290</wp:posOffset>
+                  <wp:posOffset>1631264</wp:posOffset>
                 </wp:positionH>
                 <wp:positionV relativeFrom="paragraph">
-                  <wp:posOffset>4341495</wp:posOffset>
+                  <wp:posOffset>424256</wp:posOffset>
                 </wp:positionV>
-                <wp:extent cx="3825240" cy="555625"/>
-                <wp:effectExtent l="0" t="0" r="22860" b="15875"/>
+                <wp:extent cx="1272845" cy="401955"/>
+                <wp:effectExtent l="133350" t="114300" r="156210" b="169545"/>
                 <wp:wrapNone/>
-                <wp:docPr id="19" name="Rectangle 19"/>
+                <wp:docPr id="29" name="Rectangle à coins arrondis 29"/>
                 <wp:cNvGraphicFramePr/>
                 <a:graphic xmlns:a="http://schemas.openxmlformats.org/drawingml/2006/main">
                   <a:graphicData uri="http://schemas.microsoft.com/office/word/2010/wordprocessingShape">
@@ -2394,123 +2719,7 @@
                       <wps:spPr>
                         <a:xfrm>
                           <a:off x="0" y="0"/>
-                          <a:ext cx="3825240" cy="555625"/>
-                        </a:xfrm>
-                        <a:prstGeom prst="rect">
-                          <a:avLst/>
-                        </a:prstGeom>
-                      </wps:spPr>
-                      <wps:style>
-                        <a:lnRef idx="2">
-                          <a:schemeClr val="dk1"/>
-                        </a:lnRef>
-                        <a:fillRef idx="1">
-                          <a:schemeClr val="lt1"/>
-                        </a:fillRef>
-                        <a:effectRef idx="0">
-                          <a:schemeClr val="dk1"/>
-                        </a:effectRef>
-                        <a:fontRef idx="minor">
-                          <a:schemeClr val="dk1"/>
-                        </a:fontRef>
-                      </wps:style>
-                      <wps:txbx>
-                        <w:txbxContent>
-                          <w:p>
-                            <w:pPr>
-                              <w:jc w:val="center"/>
-                            </w:pPr>
-                            <w:r>
-                              <w:t>Fichiers textes contenant les textes d’anglais saisis et nettoyés</w:t>
-                            </w:r>
-                            <w:r>
-                              <w:t>, ces fichier</w:t>
-                            </w:r>
-                            <w:r>
-                              <w:t>s</w:t>
-                            </w:r>
-                            <w:r>
-                              <w:t xml:space="preserve"> seront créés automatiquement par le script</w:t>
-                            </w:r>
-                          </w:p>
-                        </w:txbxContent>
-                      </wps:txbx>
-                      <wps:bodyPr rot="0" spcFirstLastPara="0" vertOverflow="overflow" horzOverflow="overflow" vert="horz" wrap="square" lIns="91440" tIns="45720" rIns="91440" bIns="45720" numCol="1" spcCol="0" rtlCol="0" fromWordArt="0" anchor="ctr" anchorCtr="0" forceAA="0" compatLnSpc="1">
-                        <a:prstTxWarp prst="textNoShape">
-                          <a:avLst/>
-                        </a:prstTxWarp>
-                        <a:noAutofit/>
-                      </wps:bodyPr>
-                    </wps:wsp>
-                  </a:graphicData>
-                </a:graphic>
-                <wp14:sizeRelH relativeFrom="margin">
-                  <wp14:pctWidth>0</wp14:pctWidth>
-                </wp14:sizeRelH>
-                <wp14:sizeRelV relativeFrom="margin">
-                  <wp14:pctHeight>0</wp14:pctHeight>
-                </wp14:sizeRelV>
-              </wp:anchor>
-            </w:drawing>
-          </mc:Choice>
-          <mc:Fallback>
-            <w:pict>
-              <v:rect id="Rectangle 19" o:spid="_x0000_s1042" style="position:absolute;margin-left:152.7pt;margin-top:341.85pt;width:301.2pt;height:43.75pt;z-index:251689984;visibility:visible;mso-wrap-style:square;mso-width-percent:0;mso-height-percent:0;mso-wrap-distance-left:9pt;mso-wrap-distance-top:0;mso-wrap-distance-right:9pt;mso-wrap-distance-bottom:0;mso-position-horizontal:absolute;mso-position-horizontal-relative:text;mso-position-vertical:absolute;mso-position-vertical-relative:text;mso-width-percent:0;mso-height-percent:0;mso-width-relative:margin;mso-height-relative:margin;v-text-anchor:middle" o:gfxdata="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" fillcolor="white [3201]" strokecolor="black [3200]" strokeweight="2pt">
-                <v:textbox>
-                  <w:txbxContent>
-                    <w:p>
-                      <w:pPr>
-                        <w:jc w:val="center"/>
-                      </w:pPr>
-                      <w:r>
-                        <w:t>Fichiers textes contenant les textes d’anglais saisis et nettoyés</w:t>
-                      </w:r>
-                      <w:r>
-                        <w:t>, ces fichier</w:t>
-                      </w:r>
-                      <w:r>
-                        <w:t>s</w:t>
-                      </w:r>
-                      <w:r>
-                        <w:t xml:space="preserve"> seront créés automatiquement par le script</w:t>
-                      </w:r>
-                    </w:p>
-                  </w:txbxContent>
-                </v:textbox>
-              </v:rect>
-            </w:pict>
-          </mc:Fallback>
-        </mc:AlternateContent>
-      </w:r>
-      <w:r>
-        <w:rPr>
-          <w:noProof/>
-          <w:lang w:eastAsia="fr-FR"/>
-        </w:rPr>
-        <mc:AlternateContent>
-          <mc:Choice Requires="wps">
-            <w:drawing>
-              <wp:anchor distT="0" distB="0" distL="114300" distR="114300" simplePos="0" relativeHeight="251665408" behindDoc="0" locked="0" layoutInCell="1" allowOverlap="1" wp14:anchorId="7BF23BCE" wp14:editId="16ED35B0">
-                <wp:simplePos x="0" y="0"/>
-                <wp:positionH relativeFrom="column">
-                  <wp:posOffset>405130</wp:posOffset>
-                </wp:positionH>
-                <wp:positionV relativeFrom="paragraph">
-                  <wp:posOffset>5585460</wp:posOffset>
-                </wp:positionV>
-                <wp:extent cx="1294765" cy="401955"/>
-                <wp:effectExtent l="133350" t="114300" r="153035" b="169545"/>
-                <wp:wrapNone/>
-                <wp:docPr id="5" name="Rectangle à coins arrondis 5"/>
-                <wp:cNvGraphicFramePr/>
-                <a:graphic xmlns:a="http://schemas.openxmlformats.org/drawingml/2006/main">
-                  <a:graphicData uri="http://schemas.microsoft.com/office/word/2010/wordprocessingShape">
-                    <wps:wsp>
-                      <wps:cNvSpPr/>
-                      <wps:spPr>
-                        <a:xfrm>
-                          <a:off x="0" y="0"/>
-                          <a:ext cx="1294765" cy="401955"/>
+                          <a:ext cx="1272845" cy="401955"/>
                         </a:xfrm>
                         <a:prstGeom prst="roundRect">
                           <a:avLst/>
@@ -2556,14 +2765,18 @@
                         <w:txbxContent>
                           <w:p>
                             <w:pPr>
-                              <w:jc w:val="center"/>
+                              <w:rPr>
+                                <w:b/>
+                                <w:bCs/>
+                              </w:rPr>
                             </w:pPr>
                             <w:proofErr w:type="spellStart"/>
                             <w:r>
                               <w:rPr>
                                 <w:b/>
-                              </w:rPr>
-                              <w:t>ParsedFiles</w:t>
+                                <w:bCs/>
+                              </w:rPr>
+                              <w:t>Zip_from_moodle</w:t>
                             </w:r>
                             <w:proofErr w:type="spellEnd"/>
                           </w:p>
@@ -2586,21 +2799,25 @@
           </mc:Choice>
           <mc:Fallback>
             <w:pict>
-              <v:roundrect id="Rectangle à coins arrondis 5" o:spid="_x0000_s1030" style="position:absolute;margin-left:31.9pt;margin-top:439.8pt;width:101.95pt;height:31.65pt;z-index:251665408;visibility:visible;mso-wrap-style:square;mso-width-percent:0;mso-wrap-distance-left:9pt;mso-wrap-distance-top:0;mso-wrap-distance-right:9pt;mso-wrap-distance-bottom:0;mso-position-horizontal:absolute;mso-position-horizontal-relative:text;mso-position-vertical:absolute;mso-position-vertical-relative:text;mso-width-percent:0;mso-width-relative:margin;v-text-anchor:middle" arcsize="10923f" o:gfxdata="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" fillcolor="gray [1616]" stroked="f">
+              <v:roundrect w14:anchorId="6AB8C3D9" id="Rectangle à coins arrondis 29" o:spid="_x0000_s1044" style="position:absolute;margin-left:128.45pt;margin-top:33.4pt;width:100.2pt;height:31.65pt;z-index:251790848;visibility:visible;mso-wrap-style:square;mso-width-percent:0;mso-wrap-distance-left:9pt;mso-wrap-distance-top:0;mso-wrap-distance-right:9pt;mso-wrap-distance-bottom:0;mso-position-horizontal:absolute;mso-position-horizontal-relative:text;mso-position-vertical:absolute;mso-position-vertical-relative:text;mso-width-percent:0;mso-width-relative:margin;v-text-anchor:middle" arcsize="10923f" o:gfxdata="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" fillcolor="gray [1616]" stroked="f">
                 <v:fill color2="#d9d9d9 [496]" rotate="t" angle="180" colors="0 #bcbcbc;22938f #d0d0d0;1 #ededed" focus="100%" type="gradient"/>
                 <v:shadow on="t" color="black" offset="0,1pt"/>
                 <v:textbox>
                   <w:txbxContent>
                     <w:p>
                       <w:pPr>
-                        <w:jc w:val="center"/>
+                        <w:rPr>
+                          <w:b/>
+                          <w:bCs/>
+                        </w:rPr>
                       </w:pPr>
                       <w:proofErr w:type="spellStart"/>
                       <w:r>
                         <w:rPr>
                           <w:b/>
-                        </w:rPr>
-                        <w:t>ParsedFiles</w:t>
+                          <w:bCs/>
+                        </w:rPr>
+                        <w:t>Zip_from_moodle</w:t>
                       </w:r>
                       <w:proofErr w:type="spellEnd"/>
                     </w:p>
@@ -2619,18 +2836,176 @@
         <mc:AlternateContent>
           <mc:Choice Requires="wps">
             <w:drawing>
-              <wp:anchor distT="0" distB="0" distL="114300" distR="114300" simplePos="0" relativeHeight="251663360" behindDoc="0" locked="0" layoutInCell="1" allowOverlap="1" wp14:anchorId="2531717D" wp14:editId="74DB8600">
+              <wp:anchor distT="0" distB="0" distL="114300" distR="114300" simplePos="0" relativeHeight="251749888" behindDoc="0" locked="0" layoutInCell="1" allowOverlap="1" wp14:anchorId="2D9F2088" wp14:editId="4CAFC60A">
                 <wp:simplePos x="0" y="0"/>
                 <wp:positionH relativeFrom="column">
-                  <wp:posOffset>370205</wp:posOffset>
+                  <wp:posOffset>1821459</wp:posOffset>
                 </wp:positionH>
                 <wp:positionV relativeFrom="paragraph">
-                  <wp:posOffset>6191885</wp:posOffset>
+                  <wp:posOffset>6832372</wp:posOffset>
+                </wp:positionV>
+                <wp:extent cx="3751580" cy="424282"/>
+                <wp:effectExtent l="0" t="0" r="20320" b="13970"/>
+                <wp:wrapNone/>
+                <wp:docPr id="30" name="Rectangle 30"/>
+                <wp:cNvGraphicFramePr/>
+                <a:graphic xmlns:a="http://schemas.openxmlformats.org/drawingml/2006/main">
+                  <a:graphicData uri="http://schemas.microsoft.com/office/word/2010/wordprocessingShape">
+                    <wps:wsp>
+                      <wps:cNvSpPr/>
+                      <wps:spPr>
+                        <a:xfrm>
+                          <a:off x="0" y="0"/>
+                          <a:ext cx="3751580" cy="424282"/>
+                        </a:xfrm>
+                        <a:prstGeom prst="rect">
+                          <a:avLst/>
+                        </a:prstGeom>
+                      </wps:spPr>
+                      <wps:style>
+                        <a:lnRef idx="2">
+                          <a:schemeClr val="dk1"/>
+                        </a:lnRef>
+                        <a:fillRef idx="1">
+                          <a:schemeClr val="lt1"/>
+                        </a:fillRef>
+                        <a:effectRef idx="0">
+                          <a:schemeClr val="dk1"/>
+                        </a:effectRef>
+                        <a:fontRef idx="minor">
+                          <a:schemeClr val="dk1"/>
+                        </a:fontRef>
+                      </wps:style>
+                      <wps:txbx>
+                        <w:txbxContent>
+                          <w:p>
+                            <w:pPr>
+                              <w:spacing w:line="240" w:lineRule="auto"/>
+                              <w:rPr>
+                                <w:i/>
+                                <w:iCs/>
+                              </w:rPr>
+                            </w:pPr>
+                            <w:r>
+                              <w:rPr>
+                                <w:i/>
+                                <w:iCs/>
+                              </w:rPr>
+                              <w:t xml:space="preserve">Retour </w:t>
+                            </w:r>
+                            <w:proofErr w:type="spellStart"/>
+                            <w:r>
+                              <w:rPr>
+                                <w:i/>
+                                <w:iCs/>
+                              </w:rPr>
+                              <w:t>personalisé</w:t>
+                            </w:r>
+                            <w:proofErr w:type="spellEnd"/>
+                          </w:p>
+                          <w:p>
+                            <w:pPr>
+                              <w:spacing w:line="240" w:lineRule="auto"/>
+                            </w:pPr>
+                            <w:r>
+                              <w:t>Ces deux fichiers seront créés automatiquement par le script</w:t>
+                            </w:r>
+                          </w:p>
+                          <w:p>
+                            <w:pPr>
+                              <w:spacing w:line="240" w:lineRule="auto"/>
+                            </w:pPr>
+                          </w:p>
+                        </w:txbxContent>
+                      </wps:txbx>
+                      <wps:bodyPr rot="0" spcFirstLastPara="0" vertOverflow="overflow" horzOverflow="overflow" vert="horz" wrap="square" lIns="91440" tIns="45720" rIns="91440" bIns="45720" numCol="1" spcCol="0" rtlCol="0" fromWordArt="0" anchor="ctr" anchorCtr="0" forceAA="0" compatLnSpc="1">
+                        <a:prstTxWarp prst="textNoShape">
+                          <a:avLst/>
+                        </a:prstTxWarp>
+                        <a:noAutofit/>
+                      </wps:bodyPr>
+                    </wps:wsp>
+                  </a:graphicData>
+                </a:graphic>
+                <wp14:sizeRelH relativeFrom="margin">
+                  <wp14:pctWidth>0</wp14:pctWidth>
+                </wp14:sizeRelH>
+                <wp14:sizeRelV relativeFrom="margin">
+                  <wp14:pctHeight>0</wp14:pctHeight>
+                </wp14:sizeRelV>
+              </wp:anchor>
+            </w:drawing>
+          </mc:Choice>
+          <mc:Fallback>
+            <w:pict>
+              <v:rect w14:anchorId="2D9F2088" id="Rectangle 30" o:spid="_x0000_s1045" style="position:absolute;margin-left:143.4pt;margin-top:538pt;width:295.4pt;height:33.4pt;z-index:251749888;visibility:visible;mso-wrap-style:square;mso-width-percent:0;mso-height-percent:0;mso-wrap-distance-left:9pt;mso-wrap-distance-top:0;mso-wrap-distance-right:9pt;mso-wrap-distance-bottom:0;mso-position-horizontal:absolute;mso-position-horizontal-relative:text;mso-position-vertical:absolute;mso-position-vertical-relative:text;mso-width-percent:0;mso-height-percent:0;mso-width-relative:margin;mso-height-relative:margin;v-text-anchor:middle" o:gfxdata="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" fillcolor="white [3201]" strokecolor="black [3200]" strokeweight="2pt">
+                <v:textbox>
+                  <w:txbxContent>
+                    <w:p>
+                      <w:pPr>
+                        <w:spacing w:line="240" w:lineRule="auto"/>
+                        <w:rPr>
+                          <w:i/>
+                          <w:iCs/>
+                        </w:rPr>
+                      </w:pPr>
+                      <w:r>
+                        <w:rPr>
+                          <w:i/>
+                          <w:iCs/>
+                        </w:rPr>
+                        <w:t xml:space="preserve">Retour </w:t>
+                      </w:r>
+                      <w:proofErr w:type="spellStart"/>
+                      <w:r>
+                        <w:rPr>
+                          <w:i/>
+                          <w:iCs/>
+                        </w:rPr>
+                        <w:t>personalisé</w:t>
+                      </w:r>
+                      <w:proofErr w:type="spellEnd"/>
+                    </w:p>
+                    <w:p>
+                      <w:pPr>
+                        <w:spacing w:line="240" w:lineRule="auto"/>
+                      </w:pPr>
+                      <w:r>
+                        <w:t>Ces deux fichiers seront créés automatiquement par le script</w:t>
+                      </w:r>
+                    </w:p>
+                    <w:p>
+                      <w:pPr>
+                        <w:spacing w:line="240" w:lineRule="auto"/>
+                      </w:pPr>
+                    </w:p>
+                  </w:txbxContent>
+                </v:textbox>
+              </v:rect>
+            </w:pict>
+          </mc:Fallback>
+        </mc:AlternateContent>
+      </w:r>
+      <w:r>
+        <w:rPr>
+          <w:noProof/>
+          <w:lang w:eastAsia="fr-FR"/>
+        </w:rPr>
+        <mc:AlternateContent>
+          <mc:Choice Requires="wps">
+            <w:drawing>
+              <wp:anchor distT="0" distB="0" distL="114300" distR="114300" simplePos="0" relativeHeight="251746816" behindDoc="0" locked="0" layoutInCell="1" allowOverlap="1" wp14:anchorId="0E4D5629" wp14:editId="47EF2548">
+                <wp:simplePos x="0" y="0"/>
+                <wp:positionH relativeFrom="column">
+                  <wp:posOffset>405130</wp:posOffset>
+                </wp:positionH>
+                <wp:positionV relativeFrom="paragraph">
+                  <wp:posOffset>6716395</wp:posOffset>
                 </wp:positionV>
                 <wp:extent cx="1294765" cy="401955"/>
                 <wp:effectExtent l="133350" t="114300" r="153035" b="169545"/>
                 <wp:wrapNone/>
-                <wp:docPr id="3" name="Rectangle à coins arrondis 3"/>
+                <wp:docPr id="28" name="Rectangle à coins arrondis 28"/>
                 <wp:cNvGraphicFramePr/>
                 <a:graphic xmlns:a="http://schemas.openxmlformats.org/drawingml/2006/main">
                   <a:graphicData uri="http://schemas.microsoft.com/office/word/2010/wordprocessingShape">
@@ -2687,14 +3062,14 @@
                             <w:pPr>
                               <w:jc w:val="center"/>
                             </w:pPr>
-                            <w:proofErr w:type="spellStart"/>
+                            <w:proofErr w:type="gramStart"/>
                             <w:r>
                               <w:rPr>
                                 <w:b/>
                               </w:rPr>
-                              <w:t>Metric_SCA</w:t>
-                            </w:r>
-                            <w:proofErr w:type="spellEnd"/>
+                              <w:t>feedbacks</w:t>
+                            </w:r>
+                            <w:proofErr w:type="gramEnd"/>
                           </w:p>
                         </w:txbxContent>
                       </wps:txbx>
@@ -2715,7 +3090,7 @@
           </mc:Choice>
           <mc:Fallback>
             <w:pict>
-              <v:roundrect id="Rectangle à coins arrondis 3" o:spid="_x0000_s1031" style="position:absolute;margin-left:29.15pt;margin-top:487.55pt;width:101.95pt;height:31.65pt;z-index:251663360;visibility:visible;mso-wrap-style:square;mso-width-percent:0;mso-wrap-distance-left:9pt;mso-wrap-distance-top:0;mso-wrap-distance-right:9pt;mso-wrap-distance-bottom:0;mso-position-horizontal:absolute;mso-position-horizontal-relative:text;mso-position-vertical:absolute;mso-position-vertical-relative:text;mso-width-percent:0;mso-width-relative:margin;v-text-anchor:middle" arcsize="10923f" o:gfxdata="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" fillcolor="gray [1616]" stroked="f">
+              <v:roundrect w14:anchorId="0E4D5629" id="Rectangle à coins arrondis 28" o:spid="_x0000_s1046" style="position:absolute;margin-left:31.9pt;margin-top:528.85pt;width:101.95pt;height:31.65pt;z-index:251746816;visibility:visible;mso-wrap-style:square;mso-width-percent:0;mso-wrap-distance-left:9pt;mso-wrap-distance-top:0;mso-wrap-distance-right:9pt;mso-wrap-distance-bottom:0;mso-position-horizontal:absolute;mso-position-horizontal-relative:text;mso-position-vertical:absolute;mso-position-vertical-relative:text;mso-width-percent:0;mso-width-relative:margin;v-text-anchor:middle" arcsize="10923f" o:gfxdata="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" fillcolor="gray [1616]" stroked="f">
                 <v:fill color2="#d9d9d9 [496]" rotate="t" angle="180" colors="0 #bcbcbc;22938f #d0d0d0;1 #ededed" focus="100%" type="gradient"/>
                 <v:shadow on="t" color="black" offset="0,1pt"/>
                 <v:textbox>
@@ -2724,14 +3099,14 @@
                       <w:pPr>
                         <w:jc w:val="center"/>
                       </w:pPr>
-                      <w:proofErr w:type="spellStart"/>
+                      <w:proofErr w:type="gramStart"/>
                       <w:r>
                         <w:rPr>
                           <w:b/>
                         </w:rPr>
-                        <w:t>Metric_SCA</w:t>
-                      </w:r>
-                      <w:proofErr w:type="spellEnd"/>
+                        <w:t>feedbacks</w:t>
+                      </w:r>
+                      <w:proofErr w:type="gramEnd"/>
                     </w:p>
                   </w:txbxContent>
                 </v:textbox>
@@ -2748,18 +3123,18 @@
         <mc:AlternateContent>
           <mc:Choice Requires="wps">
             <w:drawing>
-              <wp:anchor distT="0" distB="0" distL="114300" distR="114300" simplePos="0" relativeHeight="251700224" behindDoc="0" locked="0" layoutInCell="1" allowOverlap="1" wp14:anchorId="24B093AE" wp14:editId="251E406C">
+              <wp:anchor distT="0" distB="0" distL="114300" distR="114300" simplePos="0" relativeHeight="251610624" behindDoc="0" locked="0" layoutInCell="1" allowOverlap="1" wp14:anchorId="3C761273" wp14:editId="18AE90B5">
                 <wp:simplePos x="0" y="0"/>
                 <wp:positionH relativeFrom="column">
-                  <wp:posOffset>1842135</wp:posOffset>
+                  <wp:posOffset>1939290</wp:posOffset>
                 </wp:positionH>
                 <wp:positionV relativeFrom="paragraph">
-                  <wp:posOffset>5551170</wp:posOffset>
+                  <wp:posOffset>4341495</wp:posOffset>
                 </wp:positionV>
-                <wp:extent cx="3825240" cy="488950"/>
-                <wp:effectExtent l="0" t="0" r="22860" b="25400"/>
+                <wp:extent cx="3825240" cy="555625"/>
+                <wp:effectExtent l="0" t="0" r="22860" b="15875"/>
                 <wp:wrapNone/>
-                <wp:docPr id="17" name="Rectangle 17"/>
+                <wp:docPr id="19" name="Rectangle 19"/>
                 <wp:cNvGraphicFramePr/>
                 <a:graphic xmlns:a="http://schemas.openxmlformats.org/drawingml/2006/main">
                   <a:graphicData uri="http://schemas.microsoft.com/office/word/2010/wordprocessingShape">
@@ -2768,7 +3143,7 @@
                       <wps:spPr>
                         <a:xfrm>
                           <a:off x="0" y="0"/>
-                          <a:ext cx="3825240" cy="488950"/>
+                          <a:ext cx="3825240" cy="555625"/>
                         </a:xfrm>
                         <a:prstGeom prst="rect">
                           <a:avLst/>
@@ -2795,30 +3170,16 @@
                               <w:jc w:val="center"/>
                             </w:pPr>
                             <w:r>
-                              <w:t>Fichiers « </w:t>
-                            </w:r>
-                            <w:proofErr w:type="spellStart"/>
-                            <w:r>
-                              <w:t>pars</w:t>
-                            </w:r>
-                            <w:r>
-                              <w:t>és</w:t>
-                            </w:r>
-                            <w:proofErr w:type="spellEnd"/>
-                            <w:r>
-                              <w:t xml:space="preserve"> » associés aux fichiers du </w:t>
-                            </w:r>
-                            <w:proofErr w:type="spellStart"/>
-                            <w:r>
-                              <w:rPr>
-                                <w:i/>
-                                <w:iCs/>
-                              </w:rPr>
-                              <w:t>corpusALE</w:t>
-                            </w:r>
-                            <w:proofErr w:type="spellEnd"/>
-                            <w:r>
-                              <w:t>, ils seront créés automatiquement par le script</w:t>
+                              <w:t>Fichiers textes contenant les textes d’anglais saisis et nettoyés</w:t>
+                            </w:r>
+                            <w:r>
+                              <w:t>, ces fichier</w:t>
+                            </w:r>
+                            <w:r>
+                              <w:t>s</w:t>
+                            </w:r>
+                            <w:r>
+                              <w:t xml:space="preserve"> seront créés automatiquement par le script</w:t>
                             </w:r>
                           </w:p>
                         </w:txbxContent>
@@ -2843,7 +3204,7 @@
           </mc:Choice>
           <mc:Fallback>
             <w:pict>
-              <v:rect id="Rectangle 17" o:spid="_x0000_s1045" style="position:absolute;margin-left:145.05pt;margin-top:437.1pt;width:301.2pt;height:38.5pt;z-index:251700224;visibility:visible;mso-wrap-style:square;mso-width-percent:0;mso-height-percent:0;mso-wrap-distance-left:9pt;mso-wrap-distance-top:0;mso-wrap-distance-right:9pt;mso-wrap-distance-bottom:0;mso-position-horizontal:absolute;mso-position-horizontal-relative:text;mso-position-vertical:absolute;mso-position-vertical-relative:text;mso-width-percent:0;mso-height-percent:0;mso-width-relative:margin;mso-height-relative:margin;v-text-anchor:middle" o:gfxdata="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" fillcolor="white [3201]" strokecolor="black [3200]" strokeweight="2pt">
+              <v:rect w14:anchorId="3C761273" id="Rectangle 19" o:spid="_x0000_s1047" style="position:absolute;margin-left:152.7pt;margin-top:341.85pt;width:301.2pt;height:43.75pt;z-index:251610624;visibility:visible;mso-wrap-style:square;mso-width-percent:0;mso-height-percent:0;mso-wrap-distance-left:9pt;mso-wrap-distance-top:0;mso-wrap-distance-right:9pt;mso-wrap-distance-bottom:0;mso-position-horizontal:absolute;mso-position-horizontal-relative:text;mso-position-vertical:absolute;mso-position-vertical-relative:text;mso-width-percent:0;mso-height-percent:0;mso-width-relative:margin;mso-height-relative:margin;v-text-anchor:middle" o:gfxdata="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" fillcolor="white [3201]" strokecolor="black [3200]" strokeweight="2pt">
                 <v:textbox>
                   <w:txbxContent>
                     <w:p>
@@ -2851,30 +3212,16 @@
                         <w:jc w:val="center"/>
                       </w:pPr>
                       <w:r>
-                        <w:t>Fichiers « </w:t>
-                      </w:r>
-                      <w:proofErr w:type="spellStart"/>
-                      <w:r>
-                        <w:t>pars</w:t>
-                      </w:r>
-                      <w:r>
-                        <w:t>és</w:t>
-                      </w:r>
-                      <w:proofErr w:type="spellEnd"/>
-                      <w:r>
-                        <w:t xml:space="preserve"> » associés aux fichiers du </w:t>
-                      </w:r>
-                      <w:proofErr w:type="spellStart"/>
-                      <w:r>
-                        <w:rPr>
-                          <w:i/>
-                          <w:iCs/>
-                        </w:rPr>
-                        <w:t>corpusALE</w:t>
-                      </w:r>
-                      <w:proofErr w:type="spellEnd"/>
-                      <w:r>
-                        <w:t>, ils seront créés automatiquement par le script</w:t>
+                        <w:t>Fichiers textes contenant les textes d’anglais saisis et nettoyés</w:t>
+                      </w:r>
+                      <w:r>
+                        <w:t>, ces fichier</w:t>
+                      </w:r>
+                      <w:r>
+                        <w:t>s</w:t>
+                      </w:r>
+                      <w:r>
+                        <w:t xml:space="preserve"> seront créés automatiquement par le script</w:t>
                       </w:r>
                     </w:p>
                   </w:txbxContent>
@@ -2892,18 +3239,18 @@
         <mc:AlternateContent>
           <mc:Choice Requires="wps">
             <w:drawing>
-              <wp:anchor distT="0" distB="0" distL="114300" distR="114300" simplePos="0" relativeHeight="251698176" behindDoc="0" locked="0" layoutInCell="1" allowOverlap="1" wp14:anchorId="149A2A48" wp14:editId="7954C4B9">
+              <wp:anchor distT="0" distB="0" distL="114300" distR="114300" simplePos="0" relativeHeight="251515392" behindDoc="0" locked="0" layoutInCell="1" allowOverlap="1" wp14:anchorId="7BF23BCE" wp14:editId="16ED35B0">
                 <wp:simplePos x="0" y="0"/>
                 <wp:positionH relativeFrom="column">
-                  <wp:posOffset>1821180</wp:posOffset>
+                  <wp:posOffset>405130</wp:posOffset>
                 </wp:positionH>
                 <wp:positionV relativeFrom="paragraph">
-                  <wp:posOffset>6159550</wp:posOffset>
+                  <wp:posOffset>5585460</wp:posOffset>
                 </wp:positionV>
-                <wp:extent cx="3751580" cy="561975"/>
-                <wp:effectExtent l="0" t="0" r="20320" b="28575"/>
+                <wp:extent cx="1294765" cy="401955"/>
+                <wp:effectExtent l="133350" t="114300" r="153035" b="169545"/>
                 <wp:wrapNone/>
-                <wp:docPr id="23" name="Rectangle 23"/>
+                <wp:docPr id="5" name="Rectangle à coins arrondis 5"/>
                 <wp:cNvGraphicFramePr/>
                 <a:graphic xmlns:a="http://schemas.openxmlformats.org/drawingml/2006/main">
                   <a:graphicData uri="http://schemas.microsoft.com/office/word/2010/wordprocessingShape">
@@ -2912,363 +3259,7 @@
                       <wps:spPr>
                         <a:xfrm>
                           <a:off x="0" y="0"/>
-                          <a:ext cx="3751580" cy="561975"/>
-                        </a:xfrm>
-                        <a:prstGeom prst="rect">
-                          <a:avLst/>
-                        </a:prstGeom>
-                      </wps:spPr>
-                      <wps:style>
-                        <a:lnRef idx="2">
-                          <a:schemeClr val="dk1"/>
-                        </a:lnRef>
-                        <a:fillRef idx="1">
-                          <a:schemeClr val="lt1"/>
-                        </a:fillRef>
-                        <a:effectRef idx="0">
-                          <a:schemeClr val="dk1"/>
-                        </a:effectRef>
-                        <a:fontRef idx="minor">
-                          <a:schemeClr val="dk1"/>
-                        </a:fontRef>
-                      </wps:style>
-                      <wps:txbx>
-                        <w:txbxContent>
-                          <w:p>
-                            <w:pPr>
-                              <w:spacing w:line="240" w:lineRule="auto"/>
-                              <w:rPr>
-                                <w:i/>
-                                <w:iCs/>
-                              </w:rPr>
-                            </w:pPr>
-                            <w:r>
-                              <w:rPr>
-                                <w:i/>
-                                <w:iCs/>
-                              </w:rPr>
-                              <w:t>metrics_SCA.csv</w:t>
-                            </w:r>
-                            <w:r>
-                              <w:t xml:space="preserve"> et   </w:t>
-                            </w:r>
-                            <w:r>
-                              <w:rPr>
-                                <w:i/>
-                                <w:iCs/>
-                              </w:rPr>
-                              <w:t>df_sampleALE_allMetrics.csv</w:t>
-                            </w:r>
-                          </w:p>
-                          <w:p>
-                            <w:pPr>
-                              <w:spacing w:line="240" w:lineRule="auto"/>
-                            </w:pPr>
-                            <w:r>
-                              <w:t>Ces deux fichiers seront créés automatiquement par le script</w:t>
-                            </w:r>
-                          </w:p>
-                          <w:p>
-                            <w:pPr>
-                              <w:spacing w:line="240" w:lineRule="auto"/>
-                            </w:pPr>
-                          </w:p>
-                        </w:txbxContent>
-                      </wps:txbx>
-                      <wps:bodyPr rot="0" spcFirstLastPara="0" vertOverflow="overflow" horzOverflow="overflow" vert="horz" wrap="square" lIns="91440" tIns="45720" rIns="91440" bIns="45720" numCol="1" spcCol="0" rtlCol="0" fromWordArt="0" anchor="ctr" anchorCtr="0" forceAA="0" compatLnSpc="1">
-                        <a:prstTxWarp prst="textNoShape">
-                          <a:avLst/>
-                        </a:prstTxWarp>
-                        <a:noAutofit/>
-                      </wps:bodyPr>
-                    </wps:wsp>
-                  </a:graphicData>
-                </a:graphic>
-                <wp14:sizeRelH relativeFrom="margin">
-                  <wp14:pctWidth>0</wp14:pctWidth>
-                </wp14:sizeRelH>
-                <wp14:sizeRelV relativeFrom="margin">
-                  <wp14:pctHeight>0</wp14:pctHeight>
-                </wp14:sizeRelV>
-              </wp:anchor>
-            </w:drawing>
-          </mc:Choice>
-          <mc:Fallback>
-            <w:pict>
-              <v:rect id="Rectangle 23" o:spid="_x0000_s1046" style="position:absolute;margin-left:143.4pt;margin-top:485pt;width:295.4pt;height:44.25pt;z-index:251698176;visibility:visible;mso-wrap-style:square;mso-width-percent:0;mso-height-percent:0;mso-wrap-distance-left:9pt;mso-wrap-distance-top:0;mso-wrap-distance-right:9pt;mso-wrap-distance-bottom:0;mso-position-horizontal:absolute;mso-position-horizontal-relative:text;mso-position-vertical:absolute;mso-position-vertical-relative:text;mso-width-percent:0;mso-height-percent:0;mso-width-relative:margin;mso-height-relative:margin;v-text-anchor:middle" o:gfxdata="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" fillcolor="white [3201]" strokecolor="black [3200]" strokeweight="2pt">
-                <v:textbox>
-                  <w:txbxContent>
-                    <w:p>
-                      <w:pPr>
-                        <w:spacing w:line="240" w:lineRule="auto"/>
-                        <w:rPr>
-                          <w:i/>
-                          <w:iCs/>
-                        </w:rPr>
-                      </w:pPr>
-                      <w:r>
-                        <w:rPr>
-                          <w:i/>
-                          <w:iCs/>
-                        </w:rPr>
-                        <w:t>metrics_SCA.csv</w:t>
-                      </w:r>
-                      <w:r>
-                        <w:t xml:space="preserve"> et   </w:t>
-                      </w:r>
-                      <w:r>
-                        <w:rPr>
-                          <w:i/>
-                          <w:iCs/>
-                        </w:rPr>
-                        <w:t>df_sampleALE_allMetrics.csv</w:t>
-                      </w:r>
-                    </w:p>
-                    <w:p>
-                      <w:pPr>
-                        <w:spacing w:line="240" w:lineRule="auto"/>
-                      </w:pPr>
-                      <w:r>
-                        <w:t>Ces deux fichiers seront créés automatiquement par le script</w:t>
-                      </w:r>
-                    </w:p>
-                    <w:p>
-                      <w:pPr>
-                        <w:spacing w:line="240" w:lineRule="auto"/>
-                      </w:pPr>
-                    </w:p>
-                  </w:txbxContent>
-                </v:textbox>
-              </v:rect>
-            </w:pict>
-          </mc:Fallback>
-        </mc:AlternateContent>
-      </w:r>
-      <w:r>
-        <w:rPr>
-          <w:noProof/>
-          <w:lang w:eastAsia="fr-FR"/>
-        </w:rPr>
-        <mc:AlternateContent>
-          <mc:Choice Requires="wps">
-            <w:drawing>
-              <wp:anchor distT="0" distB="0" distL="114300" distR="114300" simplePos="0" relativeHeight="251672576" behindDoc="0" locked="0" layoutInCell="1" allowOverlap="1" wp14:anchorId="440BF2BB" wp14:editId="196BBDC9">
-                <wp:simplePos x="0" y="0"/>
-                <wp:positionH relativeFrom="column">
-                  <wp:posOffset>-951230</wp:posOffset>
-                </wp:positionH>
-                <wp:positionV relativeFrom="paragraph">
-                  <wp:posOffset>1902460</wp:posOffset>
-                </wp:positionV>
-                <wp:extent cx="2242820" cy="299720"/>
-                <wp:effectExtent l="0" t="0" r="24130" b="24130"/>
-                <wp:wrapNone/>
-                <wp:docPr id="10" name="Rectangle à coins arrondis 10"/>
-                <wp:cNvGraphicFramePr/>
-                <a:graphic xmlns:a="http://schemas.openxmlformats.org/drawingml/2006/main">
-                  <a:graphicData uri="http://schemas.microsoft.com/office/word/2010/wordprocessingShape">
-                    <wps:wsp>
-                      <wps:cNvSpPr/>
-                      <wps:spPr>
-                        <a:xfrm rot="5400000">
-                          <a:off x="0" y="0"/>
-                          <a:ext cx="2242820" cy="299720"/>
-                        </a:xfrm>
-                        <a:prstGeom prst="roundRect">
-                          <a:avLst/>
-                        </a:prstGeom>
-                      </wps:spPr>
-                      <wps:style>
-                        <a:lnRef idx="2">
-                          <a:schemeClr val="accent1"/>
-                        </a:lnRef>
-                        <a:fillRef idx="1">
-                          <a:schemeClr val="lt1"/>
-                        </a:fillRef>
-                        <a:effectRef idx="0">
-                          <a:schemeClr val="accent1"/>
-                        </a:effectRef>
-                        <a:fontRef idx="minor">
-                          <a:schemeClr val="dk1"/>
-                        </a:fontRef>
-                      </wps:style>
-                      <wps:txbx>
-                        <w:txbxContent>
-                          <w:p>
-                            <w:pPr>
-                              <w:jc w:val="center"/>
-                            </w:pPr>
-                            <w:r>
-                              <w:t>Entrées</w:t>
-                            </w:r>
-                          </w:p>
-                        </w:txbxContent>
-                      </wps:txbx>
-                      <wps:bodyPr rot="0" spcFirstLastPara="0" vertOverflow="overflow" horzOverflow="overflow" vert="horz" wrap="square" lIns="91440" tIns="45720" rIns="91440" bIns="45720" numCol="1" spcCol="0" rtlCol="0" fromWordArt="0" anchor="ctr" anchorCtr="0" forceAA="0" compatLnSpc="1">
-                        <a:prstTxWarp prst="textNoShape">
-                          <a:avLst/>
-                        </a:prstTxWarp>
-                        <a:noAutofit/>
-                      </wps:bodyPr>
-                    </wps:wsp>
-                  </a:graphicData>
-                </a:graphic>
-                <wp14:sizeRelH relativeFrom="margin">
-                  <wp14:pctWidth>0</wp14:pctWidth>
-                </wp14:sizeRelH>
-                <wp14:sizeRelV relativeFrom="margin">
-                  <wp14:pctHeight>0</wp14:pctHeight>
-                </wp14:sizeRelV>
-              </wp:anchor>
-            </w:drawing>
-          </mc:Choice>
-          <mc:Fallback>
-            <w:pict>
-              <v:roundrect id="Rectangle à coins arrondis 10" o:spid="_x0000_s1044" style="position:absolute;margin-left:-74.9pt;margin-top:149.8pt;width:176.6pt;height:23.6pt;rotation:90;z-index:251672576;visibility:visible;mso-wrap-style:square;mso-width-percent:0;mso-height-percent:0;mso-wrap-distance-left:9pt;mso-wrap-distance-top:0;mso-wrap-distance-right:9pt;mso-wrap-distance-bottom:0;mso-position-horizontal:absolute;mso-position-horizontal-relative:text;mso-position-vertical:absolute;mso-position-vertical-relative:text;mso-width-percent:0;mso-height-percent:0;mso-width-relative:margin;mso-height-relative:margin;v-text-anchor:middle" arcsize="10923f" o:gfxdata="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" fillcolor="white [3201]" strokecolor="#4f81bd [3204]" strokeweight="2pt">
-                <v:textbox>
-                  <w:txbxContent>
-                    <w:p>
-                      <w:pPr>
-                        <w:jc w:val="center"/>
-                      </w:pPr>
-                      <w:r>
-                        <w:t>Entrées</w:t>
-                      </w:r>
-                    </w:p>
-                  </w:txbxContent>
-                </v:textbox>
-              </v:roundrect>
-            </w:pict>
-          </mc:Fallback>
-        </mc:AlternateContent>
-      </w:r>
-      <w:r>
-        <w:rPr>
-          <w:noProof/>
-          <w:lang w:eastAsia="fr-FR"/>
-        </w:rPr>
-        <mc:AlternateContent>
-          <mc:Choice Requires="wps">
-            <w:drawing>
-              <wp:anchor distT="0" distB="0" distL="114300" distR="114300" simplePos="0" relativeHeight="251692032" behindDoc="0" locked="0" layoutInCell="1" allowOverlap="1" wp14:anchorId="555C974B" wp14:editId="5C24F8D4">
-                <wp:simplePos x="0" y="0"/>
-                <wp:positionH relativeFrom="column">
-                  <wp:posOffset>2719070</wp:posOffset>
-                </wp:positionH>
-                <wp:positionV relativeFrom="paragraph">
-                  <wp:posOffset>2713355</wp:posOffset>
-                </wp:positionV>
-                <wp:extent cx="2662555" cy="460375"/>
-                <wp:effectExtent l="0" t="0" r="23495" b="15875"/>
-                <wp:wrapNone/>
-                <wp:docPr id="20" name="Rectangle 20"/>
-                <wp:cNvGraphicFramePr/>
-                <a:graphic xmlns:a="http://schemas.openxmlformats.org/drawingml/2006/main">
-                  <a:graphicData uri="http://schemas.microsoft.com/office/word/2010/wordprocessingShape">
-                    <wps:wsp>
-                      <wps:cNvSpPr/>
-                      <wps:spPr>
-                        <a:xfrm>
-                          <a:off x="0" y="0"/>
-                          <a:ext cx="2662555" cy="460375"/>
-                        </a:xfrm>
-                        <a:prstGeom prst="rect">
-                          <a:avLst/>
-                        </a:prstGeom>
-                      </wps:spPr>
-                      <wps:style>
-                        <a:lnRef idx="2">
-                          <a:schemeClr val="dk1"/>
-                        </a:lnRef>
-                        <a:fillRef idx="1">
-                          <a:schemeClr val="lt1"/>
-                        </a:fillRef>
-                        <a:effectRef idx="0">
-                          <a:schemeClr val="dk1"/>
-                        </a:effectRef>
-                        <a:fontRef idx="minor">
-                          <a:schemeClr val="dk1"/>
-                        </a:fontRef>
-                      </wps:style>
-                      <wps:txbx>
-                        <w:txbxContent>
-                          <w:p>
-                            <w:pPr>
-                              <w:jc w:val="center"/>
-                            </w:pPr>
-                            <w:r>
-                              <w:t>Parseur de texte anglais (logiciel java)</w:t>
-                            </w:r>
-                          </w:p>
-                        </w:txbxContent>
-                      </wps:txbx>
-                      <wps:bodyPr rot="0" spcFirstLastPara="0" vertOverflow="overflow" horzOverflow="overflow" vert="horz" wrap="square" lIns="91440" tIns="45720" rIns="91440" bIns="45720" numCol="1" spcCol="0" rtlCol="0" fromWordArt="0" anchor="ctr" anchorCtr="0" forceAA="0" compatLnSpc="1">
-                        <a:prstTxWarp prst="textNoShape">
-                          <a:avLst/>
-                        </a:prstTxWarp>
-                        <a:noAutofit/>
-                      </wps:bodyPr>
-                    </wps:wsp>
-                  </a:graphicData>
-                </a:graphic>
-                <wp14:sizeRelH relativeFrom="margin">
-                  <wp14:pctWidth>0</wp14:pctWidth>
-                </wp14:sizeRelH>
-                <wp14:sizeRelV relativeFrom="margin">
-                  <wp14:pctHeight>0</wp14:pctHeight>
-                </wp14:sizeRelV>
-              </wp:anchor>
-            </w:drawing>
-          </mc:Choice>
-          <mc:Fallback>
-            <w:pict>
-              <v:rect id="Rectangle 20" o:spid="_x0000_s1042" style="position:absolute;margin-left:214.1pt;margin-top:213.65pt;width:209.65pt;height:36.25pt;z-index:251692032;visibility:visible;mso-wrap-style:square;mso-width-percent:0;mso-height-percent:0;mso-wrap-distance-left:9pt;mso-wrap-distance-top:0;mso-wrap-distance-right:9pt;mso-wrap-distance-bottom:0;mso-position-horizontal:absolute;mso-position-horizontal-relative:text;mso-position-vertical:absolute;mso-position-vertical-relative:text;mso-width-percent:0;mso-height-percent:0;mso-width-relative:margin;mso-height-relative:margin;v-text-anchor:middle" o:gfxdata="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" fillcolor="white [3201]" strokecolor="black [3200]" strokeweight="2pt">
-                <v:textbox>
-                  <w:txbxContent>
-                    <w:p>
-                      <w:pPr>
-                        <w:jc w:val="center"/>
-                      </w:pPr>
-                      <w:r>
-                        <w:t>Parseur de texte anglais (logiciel java)</w:t>
-                      </w:r>
-                    </w:p>
-                  </w:txbxContent>
-                </v:textbox>
-              </v:rect>
-            </w:pict>
-          </mc:Fallback>
-        </mc:AlternateContent>
-      </w:r>
-      <w:r>
-        <w:rPr>
-          <w:noProof/>
-          <w:lang w:eastAsia="fr-FR"/>
-        </w:rPr>
-        <mc:AlternateContent>
-          <mc:Choice Requires="wps">
-            <w:drawing>
-              <wp:anchor distT="0" distB="0" distL="114300" distR="114300" simplePos="0" relativeHeight="251669504" behindDoc="0" locked="0" layoutInCell="1" allowOverlap="1" wp14:anchorId="116ABC07" wp14:editId="46BC184F">
-                <wp:simplePos x="0" y="0"/>
-                <wp:positionH relativeFrom="column">
-                  <wp:posOffset>365125</wp:posOffset>
-                </wp:positionH>
-                <wp:positionV relativeFrom="paragraph">
-                  <wp:posOffset>2741295</wp:posOffset>
-                </wp:positionV>
-                <wp:extent cx="2214880" cy="401955"/>
-                <wp:effectExtent l="114300" t="114300" r="147320" b="169545"/>
-                <wp:wrapNone/>
-                <wp:docPr id="7" name="Rectangle à coins arrondis 7"/>
-                <wp:cNvGraphicFramePr/>
-                <a:graphic xmlns:a="http://schemas.openxmlformats.org/drawingml/2006/main">
-                  <a:graphicData uri="http://schemas.microsoft.com/office/word/2010/wordprocessingShape">
-                    <wps:wsp>
-                      <wps:cNvSpPr/>
-                      <wps:spPr>
-                        <a:xfrm>
-                          <a:off x="0" y="0"/>
-                          <a:ext cx="2214880" cy="401955"/>
+                          <a:ext cx="1294765" cy="401955"/>
                         </a:xfrm>
                         <a:prstGeom prst="roundRect">
                           <a:avLst/>
@@ -3316,12 +3307,14 @@
                             <w:pPr>
                               <w:jc w:val="center"/>
                             </w:pPr>
+                            <w:proofErr w:type="spellStart"/>
                             <w:r>
                               <w:rPr>
                                 <w:b/>
                               </w:rPr>
-                              <w:t>stanford-tregex-2014-01-04</w:t>
-                            </w:r>
+                              <w:t>ParsedFiles</w:t>
+                            </w:r>
+                            <w:proofErr w:type="spellEnd"/>
                           </w:p>
                         </w:txbxContent>
                       </wps:txbx>
@@ -3342,7 +3335,7 @@
           </mc:Choice>
           <mc:Fallback>
             <w:pict>
-              <v:roundrect id="Rectangle à coins arrondis 7" o:spid="_x0000_s1049" style="position:absolute;margin-left:28.75pt;margin-top:215.85pt;width:174.4pt;height:31.65pt;z-index:251669504;visibility:visible;mso-wrap-style:square;mso-width-percent:0;mso-wrap-distance-left:9pt;mso-wrap-distance-top:0;mso-wrap-distance-right:9pt;mso-wrap-distance-bottom:0;mso-position-horizontal:absolute;mso-position-horizontal-relative:text;mso-position-vertical:absolute;mso-position-vertical-relative:text;mso-width-percent:0;mso-width-relative:margin;v-text-anchor:middle" arcsize="10923f" o:gfxdata="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" fillcolor="gray [1616]" stroked="f">
+              <v:roundrect w14:anchorId="7BF23BCE" id="Rectangle à coins arrondis 5" o:spid="_x0000_s1048" style="position:absolute;margin-left:31.9pt;margin-top:439.8pt;width:101.95pt;height:31.65pt;z-index:251515392;visibility:visible;mso-wrap-style:square;mso-width-percent:0;mso-wrap-distance-left:9pt;mso-wrap-distance-top:0;mso-wrap-distance-right:9pt;mso-wrap-distance-bottom:0;mso-position-horizontal:absolute;mso-position-horizontal-relative:text;mso-position-vertical:absolute;mso-position-vertical-relative:text;mso-width-percent:0;mso-width-relative:margin;v-text-anchor:middle" arcsize="10923f" o:gfxdata="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" fillcolor="gray [1616]" stroked="f">
                 <v:fill color2="#d9d9d9 [496]" rotate="t" angle="180" colors="0 #bcbcbc;22938f #d0d0d0;1 #ededed" focus="100%" type="gradient"/>
                 <v:shadow on="t" color="black" offset="0,1pt"/>
                 <v:textbox>
@@ -3351,16 +3344,451 @@
                       <w:pPr>
                         <w:jc w:val="center"/>
                       </w:pPr>
+                      <w:proofErr w:type="spellStart"/>
                       <w:r>
                         <w:rPr>
                           <w:b/>
                         </w:rPr>
-                        <w:t>stanford-tregex-2014-01-04</w:t>
-                      </w:r>
+                        <w:t>ParsedFiles</w:t>
+                      </w:r>
+                      <w:proofErr w:type="spellEnd"/>
                     </w:p>
                   </w:txbxContent>
                 </v:textbox>
               </v:roundrect>
+            </w:pict>
+          </mc:Fallback>
+        </mc:AlternateContent>
+      </w:r>
+      <w:r>
+        <w:rPr>
+          <w:noProof/>
+          <w:lang w:eastAsia="fr-FR"/>
+        </w:rPr>
+        <mc:AlternateContent>
+          <mc:Choice Requires="wps">
+            <w:drawing>
+              <wp:anchor distT="0" distB="0" distL="114300" distR="114300" simplePos="0" relativeHeight="251512320" behindDoc="0" locked="0" layoutInCell="1" allowOverlap="1" wp14:anchorId="2531717D" wp14:editId="74DB8600">
+                <wp:simplePos x="0" y="0"/>
+                <wp:positionH relativeFrom="column">
+                  <wp:posOffset>370205</wp:posOffset>
+                </wp:positionH>
+                <wp:positionV relativeFrom="paragraph">
+                  <wp:posOffset>6191885</wp:posOffset>
+                </wp:positionV>
+                <wp:extent cx="1294765" cy="401955"/>
+                <wp:effectExtent l="133350" t="114300" r="153035" b="169545"/>
+                <wp:wrapNone/>
+                <wp:docPr id="3" name="Rectangle à coins arrondis 3"/>
+                <wp:cNvGraphicFramePr/>
+                <a:graphic xmlns:a="http://schemas.openxmlformats.org/drawingml/2006/main">
+                  <a:graphicData uri="http://schemas.microsoft.com/office/word/2010/wordprocessingShape">
+                    <wps:wsp>
+                      <wps:cNvSpPr/>
+                      <wps:spPr>
+                        <a:xfrm>
+                          <a:off x="0" y="0"/>
+                          <a:ext cx="1294765" cy="401955"/>
+                        </a:xfrm>
+                        <a:prstGeom prst="roundRect">
+                          <a:avLst/>
+                        </a:prstGeom>
+                        <a:ln>
+                          <a:noFill/>
+                        </a:ln>
+                        <a:effectLst>
+                          <a:outerShdw blurRad="107950" dist="12700" dir="5400000" algn="ctr">
+                            <a:srgbClr val="000000"/>
+                          </a:outerShdw>
+                        </a:effectLst>
+                        <a:scene3d>
+                          <a:camera prst="orthographicFront">
+                            <a:rot lat="0" lon="0" rev="0"/>
+                          </a:camera>
+                          <a:lightRig rig="soft" dir="t">
+                            <a:rot lat="0" lon="0" rev="0"/>
+                          </a:lightRig>
+                        </a:scene3d>
+                        <a:sp3d contourW="44450" prstMaterial="matte">
+                          <a:bevelT w="63500" h="63500" prst="artDeco"/>
+                          <a:contourClr>
+                            <a:srgbClr val="FFFFFF"/>
+                          </a:contourClr>
+                        </a:sp3d>
+                      </wps:spPr>
+                      <wps:style>
+                        <a:lnRef idx="1">
+                          <a:schemeClr val="dk1"/>
+                        </a:lnRef>
+                        <a:fillRef idx="2">
+                          <a:schemeClr val="dk1"/>
+                        </a:fillRef>
+                        <a:effectRef idx="1">
+                          <a:schemeClr val="dk1"/>
+                        </a:effectRef>
+                        <a:fontRef idx="minor">
+                          <a:schemeClr val="dk1"/>
+                        </a:fontRef>
+                      </wps:style>
+                      <wps:txbx>
+                        <w:txbxContent>
+                          <w:p>
+                            <w:pPr>
+                              <w:jc w:val="center"/>
+                            </w:pPr>
+                            <w:proofErr w:type="spellStart"/>
+                            <w:r>
+                              <w:rPr>
+                                <w:b/>
+                              </w:rPr>
+                              <w:t>Metric_SCA</w:t>
+                            </w:r>
+                            <w:proofErr w:type="spellEnd"/>
+                          </w:p>
+                        </w:txbxContent>
+                      </wps:txbx>
+                      <wps:bodyPr rot="0" spcFirstLastPara="0" vertOverflow="overflow" horzOverflow="overflow" vert="horz" wrap="square" lIns="91440" tIns="45720" rIns="91440" bIns="45720" numCol="1" spcCol="0" rtlCol="0" fromWordArt="0" anchor="ctr" anchorCtr="0" forceAA="0" compatLnSpc="1">
+                        <a:prstTxWarp prst="textNoShape">
+                          <a:avLst/>
+                        </a:prstTxWarp>
+                        <a:noAutofit/>
+                      </wps:bodyPr>
+                    </wps:wsp>
+                  </a:graphicData>
+                </a:graphic>
+                <wp14:sizeRelH relativeFrom="margin">
+                  <wp14:pctWidth>0</wp14:pctWidth>
+                </wp14:sizeRelH>
+              </wp:anchor>
+            </w:drawing>
+          </mc:Choice>
+          <mc:Fallback>
+            <w:pict>
+              <v:roundrect w14:anchorId="2531717D" id="Rectangle à coins arrondis 3" o:spid="_x0000_s1049" style="position:absolute;margin-left:29.15pt;margin-top:487.55pt;width:101.95pt;height:31.65pt;z-index:251512320;visibility:visible;mso-wrap-style:square;mso-width-percent:0;mso-wrap-distance-left:9pt;mso-wrap-distance-top:0;mso-wrap-distance-right:9pt;mso-wrap-distance-bottom:0;mso-position-horizontal:absolute;mso-position-horizontal-relative:text;mso-position-vertical:absolute;mso-position-vertical-relative:text;mso-width-percent:0;mso-width-relative:margin;v-text-anchor:middle" arcsize="10923f" o:gfxdata="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" fillcolor="gray [1616]" stroked="f">
+                <v:fill color2="#d9d9d9 [496]" rotate="t" angle="180" colors="0 #bcbcbc;22938f #d0d0d0;1 #ededed" focus="100%" type="gradient"/>
+                <v:shadow on="t" color="black" offset="0,1pt"/>
+                <v:textbox>
+                  <w:txbxContent>
+                    <w:p>
+                      <w:pPr>
+                        <w:jc w:val="center"/>
+                      </w:pPr>
+                      <w:proofErr w:type="spellStart"/>
+                      <w:r>
+                        <w:rPr>
+                          <w:b/>
+                        </w:rPr>
+                        <w:t>Metric_SCA</w:t>
+                      </w:r>
+                      <w:proofErr w:type="spellEnd"/>
+                    </w:p>
+                  </w:txbxContent>
+                </v:textbox>
+              </v:roundrect>
+            </w:pict>
+          </mc:Fallback>
+        </mc:AlternateContent>
+      </w:r>
+      <w:r>
+        <w:rPr>
+          <w:noProof/>
+          <w:lang w:eastAsia="fr-FR"/>
+        </w:rPr>
+        <mc:AlternateContent>
+          <mc:Choice Requires="wps">
+            <w:drawing>
+              <wp:anchor distT="0" distB="0" distL="114300" distR="114300" simplePos="0" relativeHeight="251692544" behindDoc="0" locked="0" layoutInCell="1" allowOverlap="1" wp14:anchorId="24B093AE" wp14:editId="251E406C">
+                <wp:simplePos x="0" y="0"/>
+                <wp:positionH relativeFrom="column">
+                  <wp:posOffset>1842135</wp:posOffset>
+                </wp:positionH>
+                <wp:positionV relativeFrom="paragraph">
+                  <wp:posOffset>5551170</wp:posOffset>
+                </wp:positionV>
+                <wp:extent cx="3825240" cy="488950"/>
+                <wp:effectExtent l="0" t="0" r="22860" b="25400"/>
+                <wp:wrapNone/>
+                <wp:docPr id="17" name="Rectangle 17"/>
+                <wp:cNvGraphicFramePr/>
+                <a:graphic xmlns:a="http://schemas.openxmlformats.org/drawingml/2006/main">
+                  <a:graphicData uri="http://schemas.microsoft.com/office/word/2010/wordprocessingShape">
+                    <wps:wsp>
+                      <wps:cNvSpPr/>
+                      <wps:spPr>
+                        <a:xfrm>
+                          <a:off x="0" y="0"/>
+                          <a:ext cx="3825240" cy="488950"/>
+                        </a:xfrm>
+                        <a:prstGeom prst="rect">
+                          <a:avLst/>
+                        </a:prstGeom>
+                      </wps:spPr>
+                      <wps:style>
+                        <a:lnRef idx="2">
+                          <a:schemeClr val="dk1"/>
+                        </a:lnRef>
+                        <a:fillRef idx="1">
+                          <a:schemeClr val="lt1"/>
+                        </a:fillRef>
+                        <a:effectRef idx="0">
+                          <a:schemeClr val="dk1"/>
+                        </a:effectRef>
+                        <a:fontRef idx="minor">
+                          <a:schemeClr val="dk1"/>
+                        </a:fontRef>
+                      </wps:style>
+                      <wps:txbx>
+                        <w:txbxContent>
+                          <w:p>
+                            <w:pPr>
+                              <w:jc w:val="center"/>
+                            </w:pPr>
+                            <w:r>
+                              <w:t>Fichiers « </w:t>
+                            </w:r>
+                            <w:proofErr w:type="spellStart"/>
+                            <w:r>
+                              <w:t>pars</w:t>
+                            </w:r>
+                            <w:r>
+                              <w:t>és</w:t>
+                            </w:r>
+                            <w:proofErr w:type="spellEnd"/>
+                            <w:r>
+                              <w:t xml:space="preserve"> » associés aux fichiers du </w:t>
+                            </w:r>
+                            <w:proofErr w:type="spellStart"/>
+                            <w:r>
+                              <w:rPr>
+                                <w:i/>
+                                <w:iCs/>
+                              </w:rPr>
+                              <w:t>corpusALE</w:t>
+                            </w:r>
+                            <w:proofErr w:type="spellEnd"/>
+                            <w:r>
+                              <w:t>, ils seront créés automatiquement par le script</w:t>
+                            </w:r>
+                          </w:p>
+                        </w:txbxContent>
+                      </wps:txbx>
+                      <wps:bodyPr rot="0" spcFirstLastPara="0" vertOverflow="overflow" horzOverflow="overflow" vert="horz" wrap="square" lIns="91440" tIns="45720" rIns="91440" bIns="45720" numCol="1" spcCol="0" rtlCol="0" fromWordArt="0" anchor="ctr" anchorCtr="0" forceAA="0" compatLnSpc="1">
+                        <a:prstTxWarp prst="textNoShape">
+                          <a:avLst/>
+                        </a:prstTxWarp>
+                        <a:noAutofit/>
+                      </wps:bodyPr>
+                    </wps:wsp>
+                  </a:graphicData>
+                </a:graphic>
+                <wp14:sizeRelH relativeFrom="margin">
+                  <wp14:pctWidth>0</wp14:pctWidth>
+                </wp14:sizeRelH>
+                <wp14:sizeRelV relativeFrom="margin">
+                  <wp14:pctHeight>0</wp14:pctHeight>
+                </wp14:sizeRelV>
+              </wp:anchor>
+            </w:drawing>
+          </mc:Choice>
+          <mc:Fallback>
+            <w:pict>
+              <v:rect w14:anchorId="24B093AE" id="Rectangle 17" o:spid="_x0000_s1050" style="position:absolute;margin-left:145.05pt;margin-top:437.1pt;width:301.2pt;height:38.5pt;z-index:251692544;visibility:visible;mso-wrap-style:square;mso-width-percent:0;mso-height-percent:0;mso-wrap-distance-left:9pt;mso-wrap-distance-top:0;mso-wrap-distance-right:9pt;mso-wrap-distance-bottom:0;mso-position-horizontal:absolute;mso-position-horizontal-relative:text;mso-position-vertical:absolute;mso-position-vertical-relative:text;mso-width-percent:0;mso-height-percent:0;mso-width-relative:margin;mso-height-relative:margin;v-text-anchor:middle" o:gfxdata="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" fillcolor="white [3201]" strokecolor="black [3200]" strokeweight="2pt">
+                <v:textbox>
+                  <w:txbxContent>
+                    <w:p>
+                      <w:pPr>
+                        <w:jc w:val="center"/>
+                      </w:pPr>
+                      <w:r>
+                        <w:t>Fichiers « </w:t>
+                      </w:r>
+                      <w:proofErr w:type="spellStart"/>
+                      <w:r>
+                        <w:t>pars</w:t>
+                      </w:r>
+                      <w:r>
+                        <w:t>és</w:t>
+                      </w:r>
+                      <w:proofErr w:type="spellEnd"/>
+                      <w:r>
+                        <w:t xml:space="preserve"> » associés aux fichiers du </w:t>
+                      </w:r>
+                      <w:proofErr w:type="spellStart"/>
+                      <w:r>
+                        <w:rPr>
+                          <w:i/>
+                          <w:iCs/>
+                        </w:rPr>
+                        <w:t>corpusALE</w:t>
+                      </w:r>
+                      <w:proofErr w:type="spellEnd"/>
+                      <w:r>
+                        <w:t>, ils seront créés automatiquement par le script</w:t>
+                      </w:r>
+                    </w:p>
+                  </w:txbxContent>
+                </v:textbox>
+              </v:rect>
+            </w:pict>
+          </mc:Fallback>
+        </mc:AlternateContent>
+      </w:r>
+      <w:r>
+        <w:rPr>
+          <w:noProof/>
+          <w:lang w:eastAsia="fr-FR"/>
+        </w:rPr>
+        <mc:AlternateContent>
+          <mc:Choice Requires="wps">
+            <w:drawing>
+              <wp:anchor distT="0" distB="0" distL="114300" distR="114300" simplePos="0" relativeHeight="251689472" behindDoc="0" locked="0" layoutInCell="1" allowOverlap="1" wp14:anchorId="149A2A48" wp14:editId="7954C4B9">
+                <wp:simplePos x="0" y="0"/>
+                <wp:positionH relativeFrom="column">
+                  <wp:posOffset>1821180</wp:posOffset>
+                </wp:positionH>
+                <wp:positionV relativeFrom="paragraph">
+                  <wp:posOffset>6159550</wp:posOffset>
+                </wp:positionV>
+                <wp:extent cx="3751580" cy="561975"/>
+                <wp:effectExtent l="0" t="0" r="20320" b="28575"/>
+                <wp:wrapNone/>
+                <wp:docPr id="23" name="Rectangle 23"/>
+                <wp:cNvGraphicFramePr/>
+                <a:graphic xmlns:a="http://schemas.openxmlformats.org/drawingml/2006/main">
+                  <a:graphicData uri="http://schemas.microsoft.com/office/word/2010/wordprocessingShape">
+                    <wps:wsp>
+                      <wps:cNvSpPr/>
+                      <wps:spPr>
+                        <a:xfrm>
+                          <a:off x="0" y="0"/>
+                          <a:ext cx="3751580" cy="561975"/>
+                        </a:xfrm>
+                        <a:prstGeom prst="rect">
+                          <a:avLst/>
+                        </a:prstGeom>
+                      </wps:spPr>
+                      <wps:style>
+                        <a:lnRef idx="2">
+                          <a:schemeClr val="dk1"/>
+                        </a:lnRef>
+                        <a:fillRef idx="1">
+                          <a:schemeClr val="lt1"/>
+                        </a:fillRef>
+                        <a:effectRef idx="0">
+                          <a:schemeClr val="dk1"/>
+                        </a:effectRef>
+                        <a:fontRef idx="minor">
+                          <a:schemeClr val="dk1"/>
+                        </a:fontRef>
+                      </wps:style>
+                      <wps:txbx>
+                        <w:txbxContent>
+                          <w:p>
+                            <w:pPr>
+                              <w:spacing w:line="240" w:lineRule="auto"/>
+                              <w:rPr>
+                                <w:i/>
+                                <w:iCs/>
+                              </w:rPr>
+                            </w:pPr>
+                            <w:r>
+                              <w:rPr>
+                                <w:i/>
+                                <w:iCs/>
+                              </w:rPr>
+                              <w:t>metrics_SCA.csv</w:t>
+                            </w:r>
+                            <w:r>
+                              <w:t xml:space="preserve"> et   </w:t>
+                            </w:r>
+                            <w:r>
+                              <w:rPr>
+                                <w:i/>
+                                <w:iCs/>
+                              </w:rPr>
+                              <w:t>df_sampleALE_allMetrics.csv</w:t>
+                            </w:r>
+                          </w:p>
+                          <w:p>
+                            <w:pPr>
+                              <w:spacing w:line="240" w:lineRule="auto"/>
+                            </w:pPr>
+                            <w:r>
+                              <w:t>Ces deux fichiers seront créés automatiquement par le script</w:t>
+                            </w:r>
+                          </w:p>
+                          <w:p>
+                            <w:pPr>
+                              <w:spacing w:line="240" w:lineRule="auto"/>
+                            </w:pPr>
+                          </w:p>
+                        </w:txbxContent>
+                      </wps:txbx>
+                      <wps:bodyPr rot="0" spcFirstLastPara="0" vertOverflow="overflow" horzOverflow="overflow" vert="horz" wrap="square" lIns="91440" tIns="45720" rIns="91440" bIns="45720" numCol="1" spcCol="0" rtlCol="0" fromWordArt="0" anchor="ctr" anchorCtr="0" forceAA="0" compatLnSpc="1">
+                        <a:prstTxWarp prst="textNoShape">
+                          <a:avLst/>
+                        </a:prstTxWarp>
+                        <a:noAutofit/>
+                      </wps:bodyPr>
+                    </wps:wsp>
+                  </a:graphicData>
+                </a:graphic>
+                <wp14:sizeRelH relativeFrom="margin">
+                  <wp14:pctWidth>0</wp14:pctWidth>
+                </wp14:sizeRelH>
+                <wp14:sizeRelV relativeFrom="margin">
+                  <wp14:pctHeight>0</wp14:pctHeight>
+                </wp14:sizeRelV>
+              </wp:anchor>
+            </w:drawing>
+          </mc:Choice>
+          <mc:Fallback>
+            <w:pict>
+              <v:rect w14:anchorId="149A2A48" id="Rectangle 23" o:spid="_x0000_s1051" style="position:absolute;margin-left:143.4pt;margin-top:485pt;width:295.4pt;height:44.25pt;z-index:251689472;visibility:visible;mso-wrap-style:square;mso-width-percent:0;mso-height-percent:0;mso-wrap-distance-left:9pt;mso-wrap-distance-top:0;mso-wrap-distance-right:9pt;mso-wrap-distance-bottom:0;mso-position-horizontal:absolute;mso-position-horizontal-relative:text;mso-position-vertical:absolute;mso-position-vertical-relative:text;mso-width-percent:0;mso-height-percent:0;mso-width-relative:margin;mso-height-relative:margin;v-text-anchor:middle" o:gfxdata="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" fillcolor="white [3201]" strokecolor="black [3200]" strokeweight="2pt">
+                <v:textbox>
+                  <w:txbxContent>
+                    <w:p>
+                      <w:pPr>
+                        <w:spacing w:line="240" w:lineRule="auto"/>
+                        <w:rPr>
+                          <w:i/>
+                          <w:iCs/>
+                        </w:rPr>
+                      </w:pPr>
+                      <w:r>
+                        <w:rPr>
+                          <w:i/>
+                          <w:iCs/>
+                        </w:rPr>
+                        <w:t>metrics_SCA.csv</w:t>
+                      </w:r>
+                      <w:r>
+                        <w:t xml:space="preserve"> et   </w:t>
+                      </w:r>
+                      <w:r>
+                        <w:rPr>
+                          <w:i/>
+                          <w:iCs/>
+                        </w:rPr>
+                        <w:t>df_sampleALE_allMetrics.csv</w:t>
+                      </w:r>
+                    </w:p>
+                    <w:p>
+                      <w:pPr>
+                        <w:spacing w:line="240" w:lineRule="auto"/>
+                      </w:pPr>
+                      <w:r>
+                        <w:t>Ces deux fichiers seront créés automatiquement par le script</w:t>
+                      </w:r>
+                    </w:p>
+                    <w:p>
+                      <w:pPr>
+                        <w:spacing w:line="240" w:lineRule="auto"/>
+                      </w:pPr>
+                    </w:p>
+                  </w:txbxContent>
+                </v:textbox>
+              </v:rect>
             </w:pict>
           </mc:Fallback>
         </mc:AlternateContent>
@@ -3425,7 +3853,7 @@
           </mc:Choice>
           <mc:Fallback>
             <w:pict>
-              <v:shapetype id="_x0000_t32" coordsize="21600,21600" o:spt="32" o:oned="t" path="m,l21600,21600e" filled="f">
+              <v:shapetype w14:anchorId="54FDC926" id="_x0000_t32" coordsize="21600,21600" o:spt="32" o:oned="t" path="m,l21600,21600e" filled="f">
                 <v:path arrowok="t" fillok="f" o:connecttype="none"/>
                 <o:lock v:ext="edit" shapetype="t"/>
               </v:shapetype>
@@ -3539,7 +3967,7 @@
           </mc:Choice>
           <mc:Fallback>
             <w:pict>
-              <v:roundrect id="Rectangle à coins arrondis 4" o:spid="_x0000_s1045" style="position:absolute;margin-left:26.65pt;margin-top:575.1pt;width:101.95pt;height:31.65pt;z-index:251706368;visibility:visible;mso-wrap-style:square;mso-width-percent:0;mso-wrap-distance-left:9pt;mso-wrap-distance-top:0;mso-wrap-distance-right:9pt;mso-wrap-distance-bottom:0;mso-position-horizontal:absolute;mso-position-horizontal-relative:text;mso-position-vertical:absolute;mso-position-vertical-relative:text;mso-width-percent:0;mso-width-relative:margin;v-text-anchor:middle" arcsize="10923f" o:gfxdata="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" fillcolor="gray [1616]" stroked="f">
+              <v:roundrect w14:anchorId="5CF0FA27" id="Rectangle à coins arrondis 4" o:spid="_x0000_s1052" style="position:absolute;margin-left:26.65pt;margin-top:575.1pt;width:101.95pt;height:31.65pt;z-index:251706368;visibility:visible;mso-wrap-style:square;mso-width-percent:0;mso-wrap-distance-left:9pt;mso-wrap-distance-top:0;mso-wrap-distance-right:9pt;mso-wrap-distance-bottom:0;mso-position-horizontal:absolute;mso-position-horizontal-relative:text;mso-position-vertical:absolute;mso-position-vertical-relative:text;mso-width-percent:0;mso-width-relative:margin;v-text-anchor:middle" arcsize="10923f" o:gfxdata="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" fillcolor="gray [1616]" stroked="f">
                 <v:fill color2="#d9d9d9 [496]" rotate="t" angle="180" colors="0 #bcbcbc;22938f #d0d0d0;1 #ededed" focus="100%" type="gradient"/>
                 <v:shadow on="t" color="black" offset="0,1pt"/>
                 <v:textbox>
@@ -3625,7 +4053,7 @@
           </mc:Choice>
           <mc:Fallback>
             <w:pict>
-              <v:line id="Connecteur droit 13" o:spid="_x0000_s1026" style="position:absolute;flip:x;z-index:251675648;visibility:visible;mso-wrap-style:square;mso-width-percent:0;mso-height-percent:0;mso-wrap-distance-left:9pt;mso-wrap-distance-top:0;mso-wrap-distance-right:9pt;mso-wrap-distance-bottom:0;mso-position-horizontal:absolute;mso-position-horizontal-relative:text;mso-position-vertical:absolute;mso-position-vertical-relative:text;mso-width-percent:0;mso-height-percent:0;mso-width-relative:margin;mso-height-relative:margin" from="-34pt,47.8pt" to="-32.3pt,591.5pt" o:gfxdata="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" strokecolor="black [3200]" strokeweight="2pt">
+              <v:line w14:anchorId="6B7F0605" id="Connecteur droit 13" o:spid="_x0000_s1026" style="position:absolute;flip:x;z-index:251675648;visibility:visible;mso-wrap-style:square;mso-width-percent:0;mso-height-percent:0;mso-wrap-distance-left:9pt;mso-wrap-distance-top:0;mso-wrap-distance-right:9pt;mso-wrap-distance-bottom:0;mso-position-horizontal:absolute;mso-position-horizontal-relative:text;mso-position-vertical:absolute;mso-position-vertical-relative:text;mso-width-percent:0;mso-height-percent:0;mso-width-relative:margin;mso-height-relative:margin" from="-34pt,47.8pt" to="-32.3pt,591.5pt" o:gfxdata="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" strokecolor="black [3200]" strokeweight="2pt">
                 <v:shadow on="t" color="black" opacity="24903f" origin=",.5" offset="0,.55556mm"/>
               </v:line>
             </w:pict>
@@ -3695,7 +4123,7 @@
           </mc:Choice>
           <mc:Fallback>
             <w:pict>
-              <v:shape id="Connecteur droit avec flèche 16" o:spid="_x0000_s1026" type="#_x0000_t32" style="position:absolute;margin-left:-34.05pt;margin-top:592.05pt;width:58.75pt;height:0;z-index:251680768;visibility:visible;mso-wrap-style:square;mso-width-percent:0;mso-wrap-distance-left:9pt;mso-wrap-distance-top:0;mso-wrap-distance-right:9pt;mso-wrap-distance-bottom:0;mso-position-horizontal:absolute;mso-position-horizontal-relative:text;mso-position-vertical:absolute;mso-position-vertical-relative:text;mso-width-percent:0;mso-width-relative:margin" o:gfxdata="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" strokecolor="black [3200]" strokeweight="2pt">
+              <v:shape w14:anchorId="56A0FF5D" id="Connecteur droit avec flèche 16" o:spid="_x0000_s1026" type="#_x0000_t32" style="position:absolute;margin-left:-34.05pt;margin-top:592.05pt;width:58.75pt;height:0;z-index:251680768;visibility:visible;mso-wrap-style:square;mso-width-percent:0;mso-wrap-distance-left:9pt;mso-wrap-distance-top:0;mso-wrap-distance-right:9pt;mso-wrap-distance-bottom:0;mso-position-horizontal:absolute;mso-position-horizontal-relative:text;mso-position-vertical:absolute;mso-position-vertical-relative:text;mso-width-percent:0;mso-width-relative:margin" o:gfxdata="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" strokecolor="black [3200]" strokeweight="2pt">
                 <v:stroke endarrow="open"/>
                 <v:shadow on="t" color="black" opacity="24903f" origin=",.5" offset="0,.55556mm"/>
               </v:shape>
@@ -3763,7 +4191,7 @@
           </mc:Choice>
           <mc:Fallback>
             <w:pict>
-              <v:shape id="Connecteur droit avec flèche 14" o:spid="_x0000_s1026" type="#_x0000_t32" style="position:absolute;margin-left:-32.25pt;margin-top:149.75pt;width:33.35pt;height:0;z-index:251676672;visibility:visible;mso-wrap-style:square;mso-wrap-distance-left:9pt;mso-wrap-distance-top:0;mso-wrap-distance-right:9pt;mso-wrap-distance-bottom:0;mso-position-horizontal:absolute;mso-position-horizontal-relative:text;mso-position-vertical:absolute;mso-position-vertical-relative:text" o:gfxdata="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" strokecolor="black [3200]" strokeweight="2pt">
+              <v:shape w14:anchorId="618CD793" id="Connecteur droit avec flèche 14" o:spid="_x0000_s1026" type="#_x0000_t32" style="position:absolute;margin-left:-32.25pt;margin-top:149.75pt;width:33.35pt;height:0;z-index:251676672;visibility:visible;mso-wrap-style:square;mso-wrap-distance-left:9pt;mso-wrap-distance-top:0;mso-wrap-distance-right:9pt;mso-wrap-distance-bottom:0;mso-position-horizontal:absolute;mso-position-horizontal-relative:text;mso-position-vertical:absolute;mso-position-vertical-relative:text" o:gfxdata="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" strokecolor="black [3200]" strokeweight="2pt">
                 <v:stroke endarrow="open"/>
                 <v:shadow on="t" color="black" opacity="24903f" origin=",.5" offset="0,.55556mm"/>
               </v:shape>
@@ -3889,7 +4317,7 @@
           </mc:Choice>
           <mc:Fallback>
             <w:pict>
-              <v:roundrect id="Rectangle à coins arrondis 1" o:spid="_x0000_s1049" style="position:absolute;margin-left:-44.35pt;margin-top:12.6pt;width:101.95pt;height:31.65pt;z-index:251659264;visibility:visible;mso-wrap-style:square;mso-width-percent:0;mso-wrap-distance-left:9pt;mso-wrap-distance-top:0;mso-wrap-distance-right:9pt;mso-wrap-distance-bottom:0;mso-position-horizontal:absolute;mso-position-horizontal-relative:text;mso-position-vertical:absolute;mso-position-vertical-relative:text;mso-width-percent:0;mso-width-relative:margin;v-text-anchor:middle" arcsize="10923f" o:gfxdata="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" fillcolor="gray [1616]" stroked="f">
+              <v:roundrect w14:anchorId="29C0ABE3" id="Rectangle à coins arrondis 1" o:spid="_x0000_s1053" style="position:absolute;margin-left:-44.35pt;margin-top:12.6pt;width:101.95pt;height:31.65pt;z-index:251659264;visibility:visible;mso-wrap-style:square;mso-width-percent:0;mso-wrap-distance-left:9pt;mso-wrap-distance-top:0;mso-wrap-distance-right:9pt;mso-wrap-distance-bottom:0;mso-position-horizontal:absolute;mso-position-horizontal-relative:text;mso-position-vertical:absolute;mso-position-vertical-relative:text;mso-width-percent:0;mso-width-relative:margin;v-text-anchor:middle" arcsize="10923f" o:gfxdata="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" fillcolor="gray [1616]" stroked="f">
                 <v:fill color2="#d9d9d9 [496]" rotate="t" angle="180" colors="0 #bcbcbc;22938f #d0d0d0;1 #ededed" focus="100%" type="gradient"/>
                 <v:shadow on="t" color="black" offset="0,1pt"/>
                 <v:textbox>
@@ -3940,7 +4368,7 @@
 </file>
 
 <file path=word/styles.xml><?xml version="1.0" encoding="utf-8"?>
-<w:styles xmlns:mc="http://schemas.openxmlformats.org/markup-compatibility/2006" xmlns:r="http://schemas.openxmlformats.org/officeDocument/2006/relationships" xmlns:w="http://schemas.openxmlformats.org/wordprocessingml/2006/main" xmlns:w14="http://schemas.microsoft.com/office/word/2010/wordml" mc:Ignorable="w14">
+<w:styles xmlns:mc="http://schemas.openxmlformats.org/markup-compatibility/2006" xmlns:r="http://schemas.openxmlformats.org/officeDocument/2006/relationships" xmlns:w="http://schemas.openxmlformats.org/wordprocessingml/2006/main" xmlns:w14="http://schemas.microsoft.com/office/word/2010/wordml" xmlns:w15="http://schemas.microsoft.com/office/word/2012/wordml" xmlns:w16cid="http://schemas.microsoft.com/office/word/2016/wordml/cid" xmlns:w16se="http://schemas.microsoft.com/office/word/2015/wordml/symex" mc:Ignorable="w14 w15 w16se w16cid">
   <w:docDefaults>
     <w:rPrDefault>
       <w:rPr>
@@ -3956,365 +4384,382 @@
       </w:pPr>
     </w:pPrDefault>
   </w:docDefaults>
-  <w:latentStyles w:defLockedState="0" w:defUIPriority="99" w:defSemiHidden="1" w:defUnhideWhenUsed="1" w:defQFormat="0" w:count="267">
-    <w:lsdException w:name="Normal" w:semiHidden="0" w:uiPriority="0" w:unhideWhenUsed="0" w:qFormat="1"/>
-    <w:lsdException w:name="heading 1" w:semiHidden="0" w:uiPriority="9" w:unhideWhenUsed="0" w:qFormat="1"/>
-    <w:lsdException w:name="heading 2" w:uiPriority="9" w:qFormat="1"/>
-    <w:lsdException w:name="heading 3" w:uiPriority="9" w:qFormat="1"/>
-    <w:lsdException w:name="heading 4" w:uiPriority="9" w:qFormat="1"/>
-    <w:lsdException w:name="heading 5" w:uiPriority="9" w:qFormat="1"/>
-    <w:lsdException w:name="heading 6" w:uiPriority="9" w:qFormat="1"/>
-    <w:lsdException w:name="heading 7" w:uiPriority="9" w:qFormat="1"/>
-    <w:lsdException w:name="heading 8" w:uiPriority="9" w:qFormat="1"/>
-    <w:lsdException w:name="heading 9" w:uiPriority="9" w:qFormat="1"/>
-    <w:lsdException w:name="toc 1" w:uiPriority="39"/>
-    <w:lsdException w:name="toc 2" w:uiPriority="39"/>
-    <w:lsdException w:name="toc 3" w:uiPriority="39"/>
-    <w:lsdException w:name="toc 4" w:uiPriority="39"/>
-    <w:lsdException w:name="toc 5" w:uiPriority="39"/>
-    <w:lsdException w:name="toc 6" w:uiPriority="39"/>
-    <w:lsdException w:name="toc 7" w:uiPriority="39"/>
-    <w:lsdException w:name="toc 8" w:uiPriority="39"/>
-    <w:lsdException w:name="toc 9" w:uiPriority="39"/>
-    <w:lsdException w:name="caption" w:uiPriority="35" w:qFormat="1"/>
-    <w:lsdException w:name="Title" w:semiHidden="0" w:uiPriority="10" w:unhideWhenUsed="0" w:qFormat="1"/>
-    <w:lsdException w:name="Default Paragraph Font" w:uiPriority="1"/>
-    <w:lsdException w:name="Subtitle" w:semiHidden="0" w:uiPriority="11" w:unhideWhenUsed="0" w:qFormat="1"/>
-    <w:lsdException w:name="Strong" w:semiHidden="0" w:uiPriority="22" w:unhideWhenUsed="0" w:qFormat="1"/>
-    <w:lsdException w:name="Emphasis" w:semiHidden="0" w:uiPriority="20" w:unhideWhenUsed="0" w:qFormat="1"/>
-    <w:lsdException w:name="Table Grid" w:semiHidden="0" w:uiPriority="59" w:unhideWhenUsed="0"/>
-    <w:lsdException w:name="Placeholder Text" w:unhideWhenUsed="0"/>
-    <w:lsdException w:name="No Spacing" w:semiHidden="0" w:uiPriority="1" w:unhideWhenUsed="0" w:qFormat="1"/>
-    <w:lsdException w:name="Light Shading" w:semiHidden="0" w:uiPriority="60" w:unhideWhenUsed="0"/>
-    <w:lsdException w:name="Light List" w:semiHidden="0" w:uiPriority="61" w:unhideWhenUsed="0"/>
-    <w:lsdException w:name="Light Grid" w:semiHidden="0" w:uiPriority="62" w:unhideWhenUsed="0"/>
-    <w:lsdException w:name="Medium Shading 1" w:semiHidden="0" w:uiPriority="63" w:unhideWhenUsed="0"/>
-    <w:lsdException w:name="Medium Shading 2" w:semiHidden="0" w:uiPriority="64" w:unhideWhenUsed="0"/>
-    <w:lsdException w:name="Medium List 1" w:semiHidden="0" w:uiPriority="65" w:unhideWhenUsed="0"/>
-    <w:lsdException w:name="Medium List 2" w:semiHidden="0" w:uiPriority="66" w:unhideWhenUsed="0"/>
-    <w:lsdException w:name="Medium Grid 1" w:semiHidden="0" w:uiPriority="67" w:unhideWhenUsed="0"/>
-    <w:lsdException w:name="Medium Grid 2" w:semiHidden="0" w:uiPriority="68" w:unhideWhenUsed="0"/>
-    <w:lsdException w:name="Medium Grid 3" w:semiHidden="0" w:uiPriority="69" w:unhideWhenUsed="0"/>
-    <w:lsdException w:name="Dark List" w:semiHidden="0" w:uiPriority="70" w:unhideWhenUsed="0"/>
-    <w:lsdException w:name="Colorful Shading" w:semiHidden="0" w:uiPriority="71" w:unhideWhenUsed="0"/>
-    <w:lsdException w:name="Colorful List" w:semiHidden="0" w:uiPriority="72" w:unhideWhenUsed="0"/>
-    <w:lsdException w:name="Colorful Grid" w:semiHidden="0" w:uiPriority="73" w:unhideWhenUsed="0"/>
-    <w:lsdException w:name="Light Shading Accent 1" w:semiHidden="0" w:uiPriority="60" w:unhideWhenUsed="0"/>
-    <w:lsdException w:name="Light List Accent 1" w:semiHidden="0" w:uiPriority="61" w:unhideWhenUsed="0"/>
-    <w:lsdException w:name="Light Grid Accent 1" w:semiHidden="0" w:uiPriority="62" w:unhideWhenUsed="0"/>
-    <w:lsdException w:name="Medium Shading 1 Accent 1" w:semiHidden="0" w:uiPriority="63" w:unhideWhenUsed="0"/>
-    <w:lsdException w:name="Medium Shading 2 Accent 1" w:semiHidden="0" w:uiPriority="64" w:unhideWhenUsed="0"/>
-    <w:lsdException w:name="Medium List 1 Accent 1" w:semiHidden="0" w:uiPriority="65" w:unhideWhenUsed="0"/>
-    <w:lsdException w:name="Revision" w:unhideWhenUsed="0"/>
-    <w:lsdException w:name="List Paragraph" w:semiHidden="0" w:uiPriority="34" w:unhideWhenUsed="0" w:qFormat="1"/>
-    <w:lsdException w:name="Quote" w:semiHidden="0" w:uiPriority="29" w:unhideWhenUsed="0" w:qFormat="1"/>
-    <w:lsdException w:name="Intense Quote" w:semiHidden="0" w:uiPriority="30" w:unhideWhenUsed="0" w:qFormat="1"/>
-    <w:lsdException w:name="Medium List 2 Accent 1" w:semiHidden="0" w:uiPriority="66" w:unhideWhenUsed="0"/>
-    <w:lsdException w:name="Medium Grid 1 Accent 1" w:semiHidden="0" w:uiPriority="67" w:unhideWhenUsed="0"/>
-    <w:lsdException w:name="Medium Grid 2 Accent 1" w:semiHidden="0" w:uiPriority="68" w:unhideWhenUsed="0"/>
-    <w:lsdException w:name="Medium Grid 3 Accent 1" w:semiHidden="0" w:uiPriority="69" w:unhideWhenUsed="0"/>
-    <w:lsdException w:name="Dark List Accent 1" w:semiHidden="0" w:uiPriority="70" w:unhideWhenUsed="0"/>
-    <w:lsdException w:name="Colorful Shading Accent 1" w:semiHidden="0" w:uiPriority="71" w:unhideWhenUsed="0"/>
-    <w:lsdException w:name="Colorful List Accent 1" w:semiHidden="0" w:uiPriority="72" w:unhideWhenUsed="0"/>
-    <w:lsdException w:name="Colorful Grid Accent 1" w:semiHidden="0" w:uiPriority="73" w:unhideWhenUsed="0"/>
-    <w:lsdException w:name="Light Shading Accent 2" w:semiHidden="0" w:uiPriority="60" w:unhideWhenUsed="0"/>
-    <w:lsdException w:name="Light List Accent 2" w:semiHidden="0" w:uiPriority="61" w:unhideWhenUsed="0"/>
-    <w:lsdException w:name="Light Grid Accent 2" w:semiHidden="0" w:uiPriority="62" w:unhideWhenUsed="0"/>
-    <w:lsdException w:name="Medium Shading 1 Accent 2" w:semiHidden="0" w:uiPriority="63" w:unhideWhenUsed="0"/>
-    <w:lsdException w:name="Medium Shading 2 Accent 2" w:semiHidden="0" w:uiPriority="64" w:unhideWhenUsed="0"/>
-    <w:lsdException w:name="Medium List 1 Accent 2" w:semiHidden="0" w:uiPriority="65" w:unhideWhenUsed="0"/>
-    <w:lsdException w:name="Medium List 2 Accent 2" w:semiHidden="0" w:uiPriority="66" w:unhideWhenUsed="0"/>
-    <w:lsdException w:name="Medium Grid 1 Accent 2" w:semiHidden="0" w:uiPriority="67" w:unhideWhenUsed="0"/>
-    <w:lsdException w:name="Medium Grid 2 Accent 2" w:semiHidden="0" w:uiPriority="68" w:unhideWhenUsed="0"/>
-    <w:lsdException w:name="Medium Grid 3 Accent 2" w:semiHidden="0" w:uiPriority="69" w:unhideWhenUsed="0"/>
-    <w:lsdException w:name="Dark List Accent 2" w:semiHidden="0" w:uiPriority="70" w:unhideWhenUsed="0"/>
-    <w:lsdException w:name="Colorful Shading Accent 2" w:semiHidden="0" w:uiPriority="71" w:unhideWhenUsed="0"/>
-    <w:lsdException w:name="Colorful List Accent 2" w:semiHidden="0" w:uiPriority="72" w:unhideWhenUsed="0"/>
-    <w:lsdException w:name="Colorful Grid Accent 2" w:semiHidden="0" w:uiPriority="73" w:unhideWhenUsed="0"/>
-    <w:lsdException w:name="Light Shading Accent 3" w:semiHidden="0" w:uiPriority="60" w:unhideWhenUsed="0"/>
-    <w:lsdException w:name="Light List Accent 3" w:semiHidden="0" w:uiPriority="61" w:unhideWhenUsed="0"/>
-    <w:lsdException w:name="Light Grid Accent 3" w:semiHidden="0" w:uiPriority="62" w:unhideWhenUsed="0"/>
-    <w:lsdException w:name="Medium Shading 1 Accent 3" w:semiHidden="0" w:uiPriority="63" w:unhideWhenUsed="0"/>
-    <w:lsdException w:name="Medium Shading 2 Accent 3" w:semiHidden="0" w:uiPriority="64" w:unhideWhenUsed="0"/>
-    <w:lsdException w:name="Medium List 1 Accent 3" w:semiHidden="0" w:uiPriority="65" w:unhideWhenUsed="0"/>
-    <w:lsdException w:name="Medium List 2 Accent 3" w:semiHidden="0" w:uiPriority="66" w:unhideWhenUsed="0"/>
-    <w:lsdException w:name="Medium Grid 1 Accent 3" w:semiHidden="0" w:uiPriority="67" w:unhideWhenUsed="0"/>
-    <w:lsdException w:name="Medium Grid 2 Accent 3" w:semiHidden="0" w:uiPriority="68" w:unhideWhenUsed="0"/>
-    <w:lsdException w:name="Medium Grid 3 Accent 3" w:semiHidden="0" w:uiPriority="69" w:unhideWhenUsed="0"/>
-    <w:lsdException w:name="Dark List Accent 3" w:semiHidden="0" w:uiPriority="70" w:unhideWhenUsed="0"/>
-    <w:lsdException w:name="Colorful Shading Accent 3" w:semiHidden="0" w:uiPriority="71" w:unhideWhenUsed="0"/>
-    <w:lsdException w:name="Colorful List Accent 3" w:semiHidden="0" w:uiPriority="72" w:unhideWhenUsed="0"/>
-    <w:lsdException w:name="Colorful Grid Accent 3" w:semiHidden="0" w:uiPriority="73" w:unhideWhenUsed="0"/>
-    <w:lsdException w:name="Light Shading Accent 4" w:semiHidden="0" w:uiPriority="60" w:unhideWhenUsed="0"/>
-    <w:lsdException w:name="Light List Accent 4" w:semiHidden="0" w:uiPriority="61" w:unhideWhenUsed="0"/>
-    <w:lsdException w:name="Light Grid Accent 4" w:semiHidden="0" w:uiPriority="62" w:unhideWhenUsed="0"/>
-    <w:lsdException w:name="Medium Shading 1 Accent 4" w:semiHidden="0" w:uiPriority="63" w:unhideWhenUsed="0"/>
-    <w:lsdException w:name="Medium Shading 2 Accent 4" w:semiHidden="0" w:uiPriority="64" w:unhideWhenUsed="0"/>
-    <w:lsdException w:name="Medium List 1 Accent 4" w:semiHidden="0" w:uiPriority="65" w:unhideWhenUsed="0"/>
-    <w:lsdException w:name="Medium List 2 Accent 4" w:semiHidden="0" w:uiPriority="66" w:unhideWhenUsed="0"/>
-    <w:lsdException w:name="Medium Grid 1 Accent 4" w:semiHidden="0" w:uiPriority="67" w:unhideWhenUsed="0"/>
-    <w:lsdException w:name="Medium Grid 2 Accent 4" w:semiHidden="0" w:uiPriority="68" w:unhideWhenUsed="0"/>
-    <w:lsdException w:name="Medium Grid 3 Accent 4" w:semiHidden="0" w:uiPriority="69" w:unhideWhenUsed="0"/>
-    <w:lsdException w:name="Dark List Accent 4" w:semiHidden="0" w:uiPriority="70" w:unhideWhenUsed="0"/>
-    <w:lsdException w:name="Colorful Shading Accent 4" w:semiHidden="0" w:uiPriority="71" w:unhideWhenUsed="0"/>
-    <w:lsdException w:name="Colorful List Accent 4" w:semiHidden="0" w:uiPriority="72" w:unhideWhenUsed="0"/>
-    <w:lsdException w:name="Colorful Grid Accent 4" w:semiHidden="0" w:uiPriority="73" w:unhideWhenUsed="0"/>
-    <w:lsdException w:name="Light Shading Accent 5" w:semiHidden="0" w:uiPriority="60" w:unhideWhenUsed="0"/>
-    <w:lsdException w:name="Light List Accent 5" w:semiHidden="0" w:uiPriority="61" w:unhideWhenUsed="0"/>
-    <w:lsdException w:name="Light Grid Accent 5" w:semiHidden="0" w:uiPriority="62" w:unhideWhenUsed="0"/>
-    <w:lsdException w:name="Medium Shading 1 Accent 5" w:semiHidden="0" w:uiPriority="63" w:unhideWhenUsed="0"/>
-    <w:lsdException w:name="Medium Shading 2 Accent 5" w:semiHidden="0" w:uiPriority="64" w:unhideWhenUsed="0"/>
-    <w:lsdException w:name="Medium List 1 Accent 5" w:semiHidden="0" w:uiPriority="65" w:unhideWhenUsed="0"/>
-    <w:lsdException w:name="Medium List 2 Accent 5" w:semiHidden="0" w:uiPriority="66" w:unhideWhenUsed="0"/>
-    <w:lsdException w:name="Medium Grid 1 Accent 5" w:semiHidden="0" w:uiPriority="67" w:unhideWhenUsed="0"/>
-    <w:lsdException w:name="Medium Grid 2 Accent 5" w:semiHidden="0" w:uiPriority="68" w:unhideWhenUsed="0"/>
-    <w:lsdException w:name="Medium Grid 3 Accent 5" w:semiHidden="0" w:uiPriority="69" w:unhideWhenUsed="0"/>
-    <w:lsdException w:name="Dark List Accent 5" w:semiHidden="0" w:uiPriority="70" w:unhideWhenUsed="0"/>
-    <w:lsdException w:name="Colorful Shading Accent 5" w:semiHidden="0" w:uiPriority="71" w:unhideWhenUsed="0"/>
-    <w:lsdException w:name="Colorful List Accent 5" w:semiHidden="0" w:uiPriority="72" w:unhideWhenUsed="0"/>
-    <w:lsdException w:name="Colorful Grid Accent 5" w:semiHidden="0" w:uiPriority="73" w:unhideWhenUsed="0"/>
-    <w:lsdException w:name="Light Shading Accent 6" w:semiHidden="0" w:uiPriority="60" w:unhideWhenUsed="0"/>
-    <w:lsdException w:name="Light List Accent 6" w:semiHidden="0" w:uiPriority="61" w:unhideWhenUsed="0"/>
-    <w:lsdException w:name="Light Grid Accent 6" w:semiHidden="0" w:uiPriority="62" w:unhideWhenUsed="0"/>
-    <w:lsdException w:name="Medium Shading 1 Accent 6" w:semiHidden="0" w:uiPriority="63" w:unhideWhenUsed="0"/>
-    <w:lsdException w:name="Medium Shading 2 Accent 6" w:semiHidden="0" w:uiPriority="64" w:unhideWhenUsed="0"/>
-    <w:lsdException w:name="Medium List 1 Accent 6" w:semiHidden="0" w:uiPriority="65" w:unhideWhenUsed="0"/>
-    <w:lsdException w:name="Medium List 2 Accent 6" w:semiHidden="0" w:uiPriority="66" w:unhideWhenUsed="0"/>
-    <w:lsdException w:name="Medium Grid 1 Accent 6" w:semiHidden="0" w:uiPriority="67" w:unhideWhenUsed="0"/>
-    <w:lsdException w:name="Medium Grid 2 Accent 6" w:semiHidden="0" w:uiPriority="68" w:unhideWhenUsed="0"/>
-    <w:lsdException w:name="Medium Grid 3 Accent 6" w:semiHidden="0" w:uiPriority="69" w:unhideWhenUsed="0"/>
-    <w:lsdException w:name="Dark List Accent 6" w:semiHidden="0" w:uiPriority="70" w:unhideWhenUsed="0"/>
-    <w:lsdException w:name="Colorful Shading Accent 6" w:semiHidden="0" w:uiPriority="71" w:unhideWhenUsed="0"/>
-    <w:lsdException w:name="Colorful List Accent 6" w:semiHidden="0" w:uiPriority="72" w:unhideWhenUsed="0"/>
-    <w:lsdException w:name="Colorful Grid Accent 6" w:semiHidden="0" w:uiPriority="73" w:unhideWhenUsed="0"/>
-    <w:lsdException w:name="Subtle Emphasis" w:semiHidden="0" w:uiPriority="19" w:unhideWhenUsed="0" w:qFormat="1"/>
-    <w:lsdException w:name="Intense Emphasis" w:semiHidden="0" w:uiPriority="21" w:unhideWhenUsed="0" w:qFormat="1"/>
-    <w:lsdException w:name="Subtle Reference" w:semiHidden="0" w:uiPriority="31" w:unhideWhenUsed="0" w:qFormat="1"/>
-    <w:lsdException w:name="Intense Reference" w:semiHidden="0" w:uiPriority="32" w:unhideWhenUsed="0" w:qFormat="1"/>
-    <w:lsdException w:name="Book Title" w:semiHidden="0" w:uiPriority="33" w:unhideWhenUsed="0" w:qFormat="1"/>
-    <w:lsdException w:name="Bibliography" w:uiPriority="37"/>
-    <w:lsdException w:name="TOC Heading" w:uiPriority="39" w:qFormat="1"/>
-  </w:latentStyles>
-  <w:style w:type="paragraph" w:default="1" w:styleId="Normal">
-    <w:name w:val="Normal"/>
-    <w:qFormat/>
-    <w:rsid w:val="000B0ED9"/>
-  </w:style>
-  <w:style w:type="character" w:default="1" w:styleId="Policepardfaut">
-    <w:name w:val="Default Paragraph Font"/>
-    <w:uiPriority w:val="1"/>
-    <w:semiHidden/>
-    <w:unhideWhenUsed/>
-  </w:style>
-  <w:style w:type="table" w:default="1" w:styleId="TableauNormal">
-    <w:name w:val="Normal Table"/>
-    <w:uiPriority w:val="99"/>
-    <w:semiHidden/>
-    <w:unhideWhenUsed/>
-    <w:tblPr>
-      <w:tblInd w:w="0" w:type="dxa"/>
-      <w:tblCellMar>
-        <w:top w:w="0" w:type="dxa"/>
-        <w:left w:w="108" w:type="dxa"/>
-        <w:bottom w:w="0" w:type="dxa"/>
-        <w:right w:w="108" w:type="dxa"/>
-      </w:tblCellMar>
-    </w:tblPr>
-  </w:style>
-  <w:style w:type="numbering" w:default="1" w:styleId="Aucuneliste">
-    <w:name w:val="No List"/>
-    <w:uiPriority w:val="99"/>
-    <w:semiHidden/>
-    <w:unhideWhenUsed/>
-  </w:style>
-  <w:style w:type="paragraph" w:styleId="Textedebulles">
-    <w:name w:val="Balloon Text"/>
-    <w:basedOn w:val="Normal"/>
-    <w:link w:val="TextedebullesCar"/>
-    <w:uiPriority w:val="99"/>
-    <w:semiHidden/>
-    <w:unhideWhenUsed/>
-    <w:rsid w:val="00DF7F2D"/>
-    <w:pPr>
-      <w:spacing w:after="0" w:line="240" w:lineRule="auto"/>
-    </w:pPr>
-    <w:rPr>
-      <w:rFonts w:ascii="Tahoma" w:hAnsi="Tahoma" w:cs="Tahoma"/>
-      <w:sz w:val="16"/>
-      <w:szCs w:val="16"/>
-    </w:rPr>
-  </w:style>
-  <w:style w:type="character" w:customStyle="1" w:styleId="TextedebullesCar">
-    <w:name w:val="Texte de bulles Car"/>
-    <w:basedOn w:val="Policepardfaut"/>
-    <w:link w:val="Textedebulles"/>
-    <w:uiPriority w:val="99"/>
-    <w:semiHidden/>
-    <w:rsid w:val="00DF7F2D"/>
-    <w:rPr>
-      <w:rFonts w:ascii="Tahoma" w:hAnsi="Tahoma" w:cs="Tahoma"/>
-      <w:sz w:val="16"/>
-      <w:szCs w:val="16"/>
-    </w:rPr>
-  </w:style>
-</w:styles>
-</file>
-
-<file path=word/stylesWithEffects.xml><?xml version="1.0" encoding="utf-8"?>
-<w:styles xmlns:wpc="http://schemas.microsoft.com/office/word/2010/wordprocessingCanvas" xmlns:mc="http://schemas.openxmlformats.org/markup-compatibility/2006" xmlns:o="urn:schemas-microsoft-com:office:office" xmlns:r="http://schemas.openxmlformats.org/officeDocument/2006/relationships" xmlns:m="http://schemas.openxmlformats.org/officeDocument/2006/math" xmlns:v="urn:schemas-microsoft-com:vml" xmlns:wp14="http://schemas.microsoft.com/office/word/2010/wordprocessingDrawing" xmlns:wp="http://schemas.openxmlformats.org/drawingml/2006/wordprocessingDrawing" xmlns:w10="urn:schemas-microsoft-com:office:word" xmlns:w="http://schemas.openxmlformats.org/wordprocessingml/2006/main" xmlns:w14="http://schemas.microsoft.com/office/word/2010/wordml" xmlns:wpg="http://schemas.microsoft.com/office/word/2010/wordprocessingGroup" xmlns:wpi="http://schemas.microsoft.com/office/word/2010/wordprocessingInk" xmlns:wne="http://schemas.microsoft.com/office/word/2006/wordml" xmlns:wps="http://schemas.microsoft.com/office/word/2010/wordprocessingShape" mc:Ignorable="w14 wp14">
-  <w:docDefaults>
-    <w:rPrDefault>
-      <w:rPr>
-        <w:rFonts w:asciiTheme="minorHAnsi" w:eastAsiaTheme="minorHAnsi" w:hAnsiTheme="minorHAnsi" w:cstheme="minorBidi"/>
-        <w:sz w:val="22"/>
-        <w:szCs w:val="22"/>
-        <w:lang w:val="fr-FR" w:eastAsia="en-US" w:bidi="ar-SA"/>
-      </w:rPr>
-    </w:rPrDefault>
-    <w:pPrDefault>
-      <w:pPr>
-        <w:spacing w:after="200" w:line="276" w:lineRule="auto"/>
-      </w:pPr>
-    </w:pPrDefault>
-  </w:docDefaults>
-  <w:latentStyles w:defLockedState="0" w:defUIPriority="99" w:defSemiHidden="1" w:defUnhideWhenUsed="1" w:defQFormat="0" w:count="267">
-    <w:lsdException w:name="Normal" w:semiHidden="0" w:uiPriority="0" w:unhideWhenUsed="0" w:qFormat="1"/>
-    <w:lsdException w:name="heading 1" w:semiHidden="0" w:uiPriority="9" w:unhideWhenUsed="0" w:qFormat="1"/>
-    <w:lsdException w:name="heading 2" w:uiPriority="9" w:qFormat="1"/>
-    <w:lsdException w:name="heading 3" w:uiPriority="9" w:qFormat="1"/>
-    <w:lsdException w:name="heading 4" w:uiPriority="9" w:qFormat="1"/>
-    <w:lsdException w:name="heading 5" w:uiPriority="9" w:qFormat="1"/>
-    <w:lsdException w:name="heading 6" w:uiPriority="9" w:qFormat="1"/>
-    <w:lsdException w:name="heading 7" w:uiPriority="9" w:qFormat="1"/>
-    <w:lsdException w:name="heading 8" w:uiPriority="9" w:qFormat="1"/>
-    <w:lsdException w:name="heading 9" w:uiPriority="9" w:qFormat="1"/>
-    <w:lsdException w:name="toc 1" w:uiPriority="39"/>
-    <w:lsdException w:name="toc 2" w:uiPriority="39"/>
-    <w:lsdException w:name="toc 3" w:uiPriority="39"/>
-    <w:lsdException w:name="toc 4" w:uiPriority="39"/>
-    <w:lsdException w:name="toc 5" w:uiPriority="39"/>
-    <w:lsdException w:name="toc 6" w:uiPriority="39"/>
-    <w:lsdException w:name="toc 7" w:uiPriority="39"/>
-    <w:lsdException w:name="toc 8" w:uiPriority="39"/>
-    <w:lsdException w:name="toc 9" w:uiPriority="39"/>
-    <w:lsdException w:name="caption" w:uiPriority="35" w:qFormat="1"/>
-    <w:lsdException w:name="Title" w:semiHidden="0" w:uiPriority="10" w:unhideWhenUsed="0" w:qFormat="1"/>
-    <w:lsdException w:name="Default Paragraph Font" w:uiPriority="1"/>
-    <w:lsdException w:name="Subtitle" w:semiHidden="0" w:uiPriority="11" w:unhideWhenUsed="0" w:qFormat="1"/>
-    <w:lsdException w:name="Strong" w:semiHidden="0" w:uiPriority="22" w:unhideWhenUsed="0" w:qFormat="1"/>
-    <w:lsdException w:name="Emphasis" w:semiHidden="0" w:uiPriority="20" w:unhideWhenUsed="0" w:qFormat="1"/>
-    <w:lsdException w:name="Table Grid" w:semiHidden="0" w:uiPriority="59" w:unhideWhenUsed="0"/>
-    <w:lsdException w:name="Placeholder Text" w:unhideWhenUsed="0"/>
-    <w:lsdException w:name="No Spacing" w:semiHidden="0" w:uiPriority="1" w:unhideWhenUsed="0" w:qFormat="1"/>
-    <w:lsdException w:name="Light Shading" w:semiHidden="0" w:uiPriority="60" w:unhideWhenUsed="0"/>
-    <w:lsdException w:name="Light List" w:semiHidden="0" w:uiPriority="61" w:unhideWhenUsed="0"/>
-    <w:lsdException w:name="Light Grid" w:semiHidden="0" w:uiPriority="62" w:unhideWhenUsed="0"/>
-    <w:lsdException w:name="Medium Shading 1" w:semiHidden="0" w:uiPriority="63" w:unhideWhenUsed="0"/>
-    <w:lsdException w:name="Medium Shading 2" w:semiHidden="0" w:uiPriority="64" w:unhideWhenUsed="0"/>
-    <w:lsdException w:name="Medium List 1" w:semiHidden="0" w:uiPriority="65" w:unhideWhenUsed="0"/>
-    <w:lsdException w:name="Medium List 2" w:semiHidden="0" w:uiPriority="66" w:unhideWhenUsed="0"/>
-    <w:lsdException w:name="Medium Grid 1" w:semiHidden="0" w:uiPriority="67" w:unhideWhenUsed="0"/>
-    <w:lsdException w:name="Medium Grid 2" w:semiHidden="0" w:uiPriority="68" w:unhideWhenUsed="0"/>
-    <w:lsdException w:name="Medium Grid 3" w:semiHidden="0" w:uiPriority="69" w:unhideWhenUsed="0"/>
-    <w:lsdException w:name="Dark List" w:semiHidden="0" w:uiPriority="70" w:unhideWhenUsed="0"/>
-    <w:lsdException w:name="Colorful Shading" w:semiHidden="0" w:uiPriority="71" w:unhideWhenUsed="0"/>
-    <w:lsdException w:name="Colorful List" w:semiHidden="0" w:uiPriority="72" w:unhideWhenUsed="0"/>
-    <w:lsdException w:name="Colorful Grid" w:semiHidden="0" w:uiPriority="73" w:unhideWhenUsed="0"/>
-    <w:lsdException w:name="Light Shading Accent 1" w:semiHidden="0" w:uiPriority="60" w:unhideWhenUsed="0"/>
-    <w:lsdException w:name="Light List Accent 1" w:semiHidden="0" w:uiPriority="61" w:unhideWhenUsed="0"/>
-    <w:lsdException w:name="Light Grid Accent 1" w:semiHidden="0" w:uiPriority="62" w:unhideWhenUsed="0"/>
-    <w:lsdException w:name="Medium Shading 1 Accent 1" w:semiHidden="0" w:uiPriority="63" w:unhideWhenUsed="0"/>
-    <w:lsdException w:name="Medium Shading 2 Accent 1" w:semiHidden="0" w:uiPriority="64" w:unhideWhenUsed="0"/>
-    <w:lsdException w:name="Medium List 1 Accent 1" w:semiHidden="0" w:uiPriority="65" w:unhideWhenUsed="0"/>
-    <w:lsdException w:name="Revision" w:unhideWhenUsed="0"/>
-    <w:lsdException w:name="List Paragraph" w:semiHidden="0" w:uiPriority="34" w:unhideWhenUsed="0" w:qFormat="1"/>
-    <w:lsdException w:name="Quote" w:semiHidden="0" w:uiPriority="29" w:unhideWhenUsed="0" w:qFormat="1"/>
-    <w:lsdException w:name="Intense Quote" w:semiHidden="0" w:uiPriority="30" w:unhideWhenUsed="0" w:qFormat="1"/>
-    <w:lsdException w:name="Medium List 2 Accent 1" w:semiHidden="0" w:uiPriority="66" w:unhideWhenUsed="0"/>
-    <w:lsdException w:name="Medium Grid 1 Accent 1" w:semiHidden="0" w:uiPriority="67" w:unhideWhenUsed="0"/>
-    <w:lsdException w:name="Medium Grid 2 Accent 1" w:semiHidden="0" w:uiPriority="68" w:unhideWhenUsed="0"/>
-    <w:lsdException w:name="Medium Grid 3 Accent 1" w:semiHidden="0" w:uiPriority="69" w:unhideWhenUsed="0"/>
-    <w:lsdException w:name="Dark List Accent 1" w:semiHidden="0" w:uiPriority="70" w:unhideWhenUsed="0"/>
-    <w:lsdException w:name="Colorful Shading Accent 1" w:semiHidden="0" w:uiPriority="71" w:unhideWhenUsed="0"/>
-    <w:lsdException w:name="Colorful List Accent 1" w:semiHidden="0" w:uiPriority="72" w:unhideWhenUsed="0"/>
-    <w:lsdException w:name="Colorful Grid Accent 1" w:semiHidden="0" w:uiPriority="73" w:unhideWhenUsed="0"/>
-    <w:lsdException w:name="Light Shading Accent 2" w:semiHidden="0" w:uiPriority="60" w:unhideWhenUsed="0"/>
-    <w:lsdException w:name="Light List Accent 2" w:semiHidden="0" w:uiPriority="61" w:unhideWhenUsed="0"/>
-    <w:lsdException w:name="Light Grid Accent 2" w:semiHidden="0" w:uiPriority="62" w:unhideWhenUsed="0"/>
-    <w:lsdException w:name="Medium Shading 1 Accent 2" w:semiHidden="0" w:uiPriority="63" w:unhideWhenUsed="0"/>
-    <w:lsdException w:name="Medium Shading 2 Accent 2" w:semiHidden="0" w:uiPriority="64" w:unhideWhenUsed="0"/>
-    <w:lsdException w:name="Medium List 1 Accent 2" w:semiHidden="0" w:uiPriority="65" w:unhideWhenUsed="0"/>
-    <w:lsdException w:name="Medium List 2 Accent 2" w:semiHidden="0" w:uiPriority="66" w:unhideWhenUsed="0"/>
-    <w:lsdException w:name="Medium Grid 1 Accent 2" w:semiHidden="0" w:uiPriority="67" w:unhideWhenUsed="0"/>
-    <w:lsdException w:name="Medium Grid 2 Accent 2" w:semiHidden="0" w:uiPriority="68" w:unhideWhenUsed="0"/>
-    <w:lsdException w:name="Medium Grid 3 Accent 2" w:semiHidden="0" w:uiPriority="69" w:unhideWhenUsed="0"/>
-    <w:lsdException w:name="Dark List Accent 2" w:semiHidden="0" w:uiPriority="70" w:unhideWhenUsed="0"/>
-    <w:lsdException w:name="Colorful Shading Accent 2" w:semiHidden="0" w:uiPriority="71" w:unhideWhenUsed="0"/>
-    <w:lsdException w:name="Colorful List Accent 2" w:semiHidden="0" w:uiPriority="72" w:unhideWhenUsed="0"/>
-    <w:lsdException w:name="Colorful Grid Accent 2" w:semiHidden="0" w:uiPriority="73" w:unhideWhenUsed="0"/>
-    <w:lsdException w:name="Light Shading Accent 3" w:semiHidden="0" w:uiPriority="60" w:unhideWhenUsed="0"/>
-    <w:lsdException w:name="Light List Accent 3" w:semiHidden="0" w:uiPriority="61" w:unhideWhenUsed="0"/>
-    <w:lsdException w:name="Light Grid Accent 3" w:semiHidden="0" w:uiPriority="62" w:unhideWhenUsed="0"/>
-    <w:lsdException w:name="Medium Shading 1 Accent 3" w:semiHidden="0" w:uiPriority="63" w:unhideWhenUsed="0"/>
-    <w:lsdException w:name="Medium Shading 2 Accent 3" w:semiHidden="0" w:uiPriority="64" w:unhideWhenUsed="0"/>
-    <w:lsdException w:name="Medium List 1 Accent 3" w:semiHidden="0" w:uiPriority="65" w:unhideWhenUsed="0"/>
-    <w:lsdException w:name="Medium List 2 Accent 3" w:semiHidden="0" w:uiPriority="66" w:unhideWhenUsed="0"/>
-    <w:lsdException w:name="Medium Grid 1 Accent 3" w:semiHidden="0" w:uiPriority="67" w:unhideWhenUsed="0"/>
-    <w:lsdException w:name="Medium Grid 2 Accent 3" w:semiHidden="0" w:uiPriority="68" w:unhideWhenUsed="0"/>
-    <w:lsdException w:name="Medium Grid 3 Accent 3" w:semiHidden="0" w:uiPriority="69" w:unhideWhenUsed="0"/>
-    <w:lsdException w:name="Dark List Accent 3" w:semiHidden="0" w:uiPriority="70" w:unhideWhenUsed="0"/>
-    <w:lsdException w:name="Colorful Shading Accent 3" w:semiHidden="0" w:uiPriority="71" w:unhideWhenUsed="0"/>
-    <w:lsdException w:name="Colorful List Accent 3" w:semiHidden="0" w:uiPriority="72" w:unhideWhenUsed="0"/>
-    <w:lsdException w:name="Colorful Grid Accent 3" w:semiHidden="0" w:uiPriority="73" w:unhideWhenUsed="0"/>
-    <w:lsdException w:name="Light Shading Accent 4" w:semiHidden="0" w:uiPriority="60" w:unhideWhenUsed="0"/>
-    <w:lsdException w:name="Light List Accent 4" w:semiHidden="0" w:uiPriority="61" w:unhideWhenUsed="0"/>
-    <w:lsdException w:name="Light Grid Accent 4" w:semiHidden="0" w:uiPriority="62" w:unhideWhenUsed="0"/>
-    <w:lsdException w:name="Medium Shading 1 Accent 4" w:semiHidden="0" w:uiPriority="63" w:unhideWhenUsed="0"/>
-    <w:lsdException w:name="Medium Shading 2 Accent 4" w:semiHidden="0" w:uiPriority="64" w:unhideWhenUsed="0"/>
-    <w:lsdException w:name="Medium List 1 Accent 4" w:semiHidden="0" w:uiPriority="65" w:unhideWhenUsed="0"/>
-    <w:lsdException w:name="Medium List 2 Accent 4" w:semiHidden="0" w:uiPriority="66" w:unhideWhenUsed="0"/>
-    <w:lsdException w:name="Medium Grid 1 Accent 4" w:semiHidden="0" w:uiPriority="67" w:unhideWhenUsed="0"/>
-    <w:lsdException w:name="Medium Grid 2 Accent 4" w:semiHidden="0" w:uiPriority="68" w:unhideWhenUsed="0"/>
-    <w:lsdException w:name="Medium Grid 3 Accent 4" w:semiHidden="0" w:uiPriority="69" w:unhideWhenUsed="0"/>
-    <w:lsdException w:name="Dark List Accent 4" w:semiHidden="0" w:uiPriority="70" w:unhideWhenUsed="0"/>
-    <w:lsdException w:name="Colorful Shading Accent 4" w:semiHidden="0" w:uiPriority="71" w:unhideWhenUsed="0"/>
-    <w:lsdException w:name="Colorful List Accent 4" w:semiHidden="0" w:uiPriority="72" w:unhideWhenUsed="0"/>
-    <w:lsdException w:name="Colorful Grid Accent 4" w:semiHidden="0" w:uiPriority="73" w:unhideWhenUsed="0"/>
-    <w:lsdException w:name="Light Shading Accent 5" w:semiHidden="0" w:uiPriority="60" w:unhideWhenUsed="0"/>
-    <w:lsdException w:name="Light List Accent 5" w:semiHidden="0" w:uiPriority="61" w:unhideWhenUsed="0"/>
-    <w:lsdException w:name="Light Grid Accent 5" w:semiHidden="0" w:uiPriority="62" w:unhideWhenUsed="0"/>
-    <w:lsdException w:name="Medium Shading 1 Accent 5" w:semiHidden="0" w:uiPriority="63" w:unhideWhenUsed="0"/>
-    <w:lsdException w:name="Medium Shading 2 Accent 5" w:semiHidden="0" w:uiPriority="64" w:unhideWhenUsed="0"/>
-    <w:lsdException w:name="Medium List 1 Accent 5" w:semiHidden="0" w:uiPriority="65" w:unhideWhenUsed="0"/>
-    <w:lsdException w:name="Medium List 2 Accent 5" w:semiHidden="0" w:uiPriority="66" w:unhideWhenUsed="0"/>
-    <w:lsdException w:name="Medium Grid 1 Accent 5" w:semiHidden="0" w:uiPriority="67" w:unhideWhenUsed="0"/>
-    <w:lsdException w:name="Medium Grid 2 Accent 5" w:semiHidden="0" w:uiPriority="68" w:unhideWhenUsed="0"/>
-    <w:lsdException w:name="Medium Grid 3 Accent 5" w:semiHidden="0" w:uiPriority="69" w:unhideWhenUsed="0"/>
-    <w:lsdException w:name="Dark List Accent 5" w:semiHidden="0" w:uiPriority="70" w:unhideWhenUsed="0"/>
-    <w:lsdException w:name="Colorful Shading Accent 5" w:semiHidden="0" w:uiPriority="71" w:unhideWhenUsed="0"/>
-    <w:lsdException w:name="Colorful List Accent 5" w:semiHidden="0" w:uiPriority="72" w:unhideWhenUsed="0"/>
-    <w:lsdException w:name="Colorful Grid Accent 5" w:semiHidden="0" w:uiPriority="73" w:unhideWhenUsed="0"/>
-    <w:lsdException w:name="Light Shading Accent 6" w:semiHidden="0" w:uiPriority="60" w:unhideWhenUsed="0"/>
-    <w:lsdException w:name="Light List Accent 6" w:semiHidden="0" w:uiPriority="61" w:unhideWhenUsed="0"/>
-    <w:lsdException w:name="Light Grid Accent 6" w:semiHidden="0" w:uiPriority="62" w:unhideWhenUsed="0"/>
-    <w:lsdException w:name="Medium Shading 1 Accent 6" w:semiHidden="0" w:uiPriority="63" w:unhideWhenUsed="0"/>
-    <w:lsdException w:name="Medium Shading 2 Accent 6" w:semiHidden="0" w:uiPriority="64" w:unhideWhenUsed="0"/>
-    <w:lsdException w:name="Medium List 1 Accent 6" w:semiHidden="0" w:uiPriority="65" w:unhideWhenUsed="0"/>
-    <w:lsdException w:name="Medium List 2 Accent 6" w:semiHidden="0" w:uiPriority="66" w:unhideWhenUsed="0"/>
-    <w:lsdException w:name="Medium Grid 1 Accent 6" w:semiHidden="0" w:uiPriority="67" w:unhideWhenUsed="0"/>
-    <w:lsdException w:name="Medium Grid 2 Accent 6" w:semiHidden="0" w:uiPriority="68" w:unhideWhenUsed="0"/>
-    <w:lsdException w:name="Medium Grid 3 Accent 6" w:semiHidden="0" w:uiPriority="69" w:unhideWhenUsed="0"/>
-    <w:lsdException w:name="Dark List Accent 6" w:semiHidden="0" w:uiPriority="70" w:unhideWhenUsed="0"/>
-    <w:lsdException w:name="Colorful Shading Accent 6" w:semiHidden="0" w:uiPriority="71" w:unhideWhenUsed="0"/>
-    <w:lsdException w:name="Colorful List Accent 6" w:semiHidden="0" w:uiPriority="72" w:unhideWhenUsed="0"/>
-    <w:lsdException w:name="Colorful Grid Accent 6" w:semiHidden="0" w:uiPriority="73" w:unhideWhenUsed="0"/>
-    <w:lsdException w:name="Subtle Emphasis" w:semiHidden="0" w:uiPriority="19" w:unhideWhenUsed="0" w:qFormat="1"/>
-    <w:lsdException w:name="Intense Emphasis" w:semiHidden="0" w:uiPriority="21" w:unhideWhenUsed="0" w:qFormat="1"/>
-    <w:lsdException w:name="Subtle Reference" w:semiHidden="0" w:uiPriority="31" w:unhideWhenUsed="0" w:qFormat="1"/>
-    <w:lsdException w:name="Intense Reference" w:semiHidden="0" w:uiPriority="32" w:unhideWhenUsed="0" w:qFormat="1"/>
-    <w:lsdException w:name="Book Title" w:semiHidden="0" w:uiPriority="33" w:unhideWhenUsed="0" w:qFormat="1"/>
-    <w:lsdException w:name="Bibliography" w:uiPriority="37"/>
-    <w:lsdException w:name="TOC Heading" w:uiPriority="39" w:qFormat="1"/>
+  <w:latentStyles w:defLockedState="0" w:defUIPriority="99" w:defSemiHidden="0" w:defUnhideWhenUsed="0" w:defQFormat="0" w:count="375">
+    <w:lsdException w:name="Normal" w:uiPriority="0" w:qFormat="1"/>
+    <w:lsdException w:name="heading 1" w:uiPriority="9" w:qFormat="1"/>
+    <w:lsdException w:name="heading 2" w:semiHidden="1" w:uiPriority="9" w:unhideWhenUsed="1" w:qFormat="1"/>
+    <w:lsdException w:name="heading 3" w:semiHidden="1" w:uiPriority="9" w:unhideWhenUsed="1" w:qFormat="1"/>
+    <w:lsdException w:name="heading 4" w:semiHidden="1" w:uiPriority="9" w:unhideWhenUsed="1" w:qFormat="1"/>
+    <w:lsdException w:name="heading 5" w:semiHidden="1" w:uiPriority="9" w:unhideWhenUsed="1" w:qFormat="1"/>
+    <w:lsdException w:name="heading 6" w:semiHidden="1" w:uiPriority="9" w:unhideWhenUsed="1" w:qFormat="1"/>
+    <w:lsdException w:name="heading 7" w:semiHidden="1" w:uiPriority="9" w:unhideWhenUsed="1" w:qFormat="1"/>
+    <w:lsdException w:name="heading 8" w:semiHidden="1" w:uiPriority="9" w:unhideWhenUsed="1" w:qFormat="1"/>
+    <w:lsdException w:name="heading 9" w:semiHidden="1" w:uiPriority="9" w:unhideWhenUsed="1" w:qFormat="1"/>
+    <w:lsdException w:name="index 1" w:semiHidden="1" w:unhideWhenUsed="1"/>
+    <w:lsdException w:name="index 2" w:semiHidden="1" w:unhideWhenUsed="1"/>
+    <w:lsdException w:name="index 3" w:semiHidden="1" w:unhideWhenUsed="1"/>
+    <w:lsdException w:name="index 4" w:semiHidden="1" w:unhideWhenUsed="1"/>
+    <w:lsdException w:name="index 5" w:semiHidden="1" w:unhideWhenUsed="1"/>
+    <w:lsdException w:name="index 6" w:semiHidden="1" w:unhideWhenUsed="1"/>
+    <w:lsdException w:name="index 7" w:semiHidden="1" w:unhideWhenUsed="1"/>
+    <w:lsdException w:name="index 8" w:semiHidden="1" w:unhideWhenUsed="1"/>
+    <w:lsdException w:name="index 9" w:semiHidden="1" w:unhideWhenUsed="1"/>
+    <w:lsdException w:name="toc 1" w:semiHidden="1" w:uiPriority="39" w:unhideWhenUsed="1"/>
+    <w:lsdException w:name="toc 2" w:semiHidden="1" w:uiPriority="39" w:unhideWhenUsed="1"/>
+    <w:lsdException w:name="toc 3" w:semiHidden="1" w:uiPriority="39" w:unhideWhenUsed="1"/>
+    <w:lsdException w:name="toc 4" w:semiHidden="1" w:uiPriority="39" w:unhideWhenUsed="1"/>
+    <w:lsdException w:name="toc 5" w:semiHidden="1" w:uiPriority="39" w:unhideWhenUsed="1"/>
+    <w:lsdException w:name="toc 6" w:semiHidden="1" w:uiPriority="39" w:unhideWhenUsed="1"/>
+    <w:lsdException w:name="toc 7" w:semiHidden="1" w:uiPriority="39" w:unhideWhenUsed="1"/>
+    <w:lsdException w:name="toc 8" w:semiHidden="1" w:uiPriority="39" w:unhideWhenUsed="1"/>
+    <w:lsdException w:name="toc 9" w:semiHidden="1" w:uiPriority="39" w:unhideWhenUsed="1"/>
+    <w:lsdException w:name="Normal Indent" w:semiHidden="1" w:unhideWhenUsed="1"/>
+    <w:lsdException w:name="footnote text" w:semiHidden="1" w:unhideWhenUsed="1"/>
+    <w:lsdException w:name="annotation text" w:semiHidden="1" w:unhideWhenUsed="1"/>
+    <w:lsdException w:name="header" w:semiHidden="1" w:unhideWhenUsed="1"/>
+    <w:lsdException w:name="footer" w:semiHidden="1" w:unhideWhenUsed="1"/>
+    <w:lsdException w:name="index heading" w:semiHidden="1" w:unhideWhenUsed="1"/>
+    <w:lsdException w:name="caption" w:semiHidden="1" w:uiPriority="35" w:unhideWhenUsed="1" w:qFormat="1"/>
+    <w:lsdException w:name="table of figures" w:semiHidden="1" w:unhideWhenUsed="1"/>
+    <w:lsdException w:name="envelope address" w:semiHidden="1" w:unhideWhenUsed="1"/>
+    <w:lsdException w:name="envelope return" w:semiHidden="1" w:unhideWhenUsed="1"/>
+    <w:lsdException w:name="footnote reference" w:semiHidden="1" w:unhideWhenUsed="1"/>
+    <w:lsdException w:name="annotation reference" w:semiHidden="1" w:unhideWhenUsed="1"/>
+    <w:lsdException w:name="line number" w:semiHidden="1" w:unhideWhenUsed="1"/>
+    <w:lsdException w:name="page number" w:semiHidden="1" w:unhideWhenUsed="1"/>
+    <w:lsdException w:name="endnote reference" w:semiHidden="1" w:unhideWhenUsed="1"/>
+    <w:lsdException w:name="endnote text" w:semiHidden="1" w:unhideWhenUsed="1"/>
+    <w:lsdException w:name="table of authorities" w:semiHidden="1" w:unhideWhenUsed="1"/>
+    <w:lsdException w:name="macro" w:semiHidden="1" w:unhideWhenUsed="1"/>
+    <w:lsdException w:name="toa heading" w:semiHidden="1" w:unhideWhenUsed="1"/>
+    <w:lsdException w:name="List" w:semiHidden="1" w:unhideWhenUsed="1"/>
+    <w:lsdException w:name="List Bullet" w:semiHidden="1" w:unhideWhenUsed="1"/>
+    <w:lsdException w:name="List Number" w:semiHidden="1" w:unhideWhenUsed="1"/>
+    <w:lsdException w:name="List 2" w:semiHidden="1" w:unhideWhenUsed="1"/>
+    <w:lsdException w:name="List 3" w:semiHidden="1" w:unhideWhenUsed="1"/>
+    <w:lsdException w:name="List 4" w:semiHidden="1" w:unhideWhenUsed="1"/>
+    <w:lsdException w:name="List 5" w:semiHidden="1" w:unhideWhenUsed="1"/>
+    <w:lsdException w:name="List Bullet 2" w:semiHidden="1" w:unhideWhenUsed="1"/>
+    <w:lsdException w:name="List Bullet 3" w:semiHidden="1" w:unhideWhenUsed="1"/>
+    <w:lsdException w:name="List Bullet 4" w:semiHidden="1" w:unhideWhenUsed="1"/>
+    <w:lsdException w:name="List Bullet 5" w:semiHidden="1" w:unhideWhenUsed="1"/>
+    <w:lsdException w:name="List Number 2" w:semiHidden="1" w:unhideWhenUsed="1"/>
+    <w:lsdException w:name="List Number 3" w:semiHidden="1" w:unhideWhenUsed="1"/>
+    <w:lsdException w:name="List Number 4" w:semiHidden="1" w:unhideWhenUsed="1"/>
+    <w:lsdException w:name="List Number 5" w:semiHidden="1" w:unhideWhenUsed="1"/>
+    <w:lsdException w:name="Title" w:uiPriority="10" w:qFormat="1"/>
+    <w:lsdException w:name="Closing" w:semiHidden="1" w:unhideWhenUsed="1"/>
+    <w:lsdException w:name="Signature" w:semiHidden="1" w:unhideWhenUsed="1"/>
+    <w:lsdException w:name="Default Paragraph Font" w:semiHidden="1" w:uiPriority="1" w:unhideWhenUsed="1"/>
+    <w:lsdException w:name="Body Text" w:semiHidden="1" w:unhideWhenUsed="1"/>
+    <w:lsdException w:name="Body Text Indent" w:semiHidden="1" w:unhideWhenUsed="1"/>
+    <w:lsdException w:name="List Continue" w:semiHidden="1" w:unhideWhenUsed="1"/>
+    <w:lsdException w:name="List Continue 2" w:semiHidden="1" w:unhideWhenUsed="1"/>
+    <w:lsdException w:name="List Continue 3" w:semiHidden="1" w:unhideWhenUsed="1"/>
+    <w:lsdException w:name="List Continue 4" w:semiHidden="1" w:unhideWhenUsed="1"/>
+    <w:lsdException w:name="List Continue 5" w:semiHidden="1" w:unhideWhenUsed="1"/>
+    <w:lsdException w:name="Message Header" w:semiHidden="1" w:unhideWhenUsed="1"/>
+    <w:lsdException w:name="Subtitle" w:uiPriority="11" w:qFormat="1"/>
+    <w:lsdException w:name="Salutation" w:semiHidden="1" w:unhideWhenUsed="1"/>
+    <w:lsdException w:name="Date" w:semiHidden="1" w:unhideWhenUsed="1"/>
+    <w:lsdException w:name="Body Text First Indent" w:semiHidden="1" w:unhideWhenUsed="1"/>
+    <w:lsdException w:name="Body Text First Indent 2" w:semiHidden="1" w:unhideWhenUsed="1"/>
+    <w:lsdException w:name="Note Heading" w:semiHidden="1" w:unhideWhenUsed="1"/>
+    <w:lsdException w:name="Body Text 2" w:semiHidden="1" w:unhideWhenUsed="1"/>
+    <w:lsdException w:name="Body Text 3" w:semiHidden="1" w:unhideWhenUsed="1"/>
+    <w:lsdException w:name="Body Text Indent 2" w:semiHidden="1" w:unhideWhenUsed="1"/>
+    <w:lsdException w:name="Body Text Indent 3" w:semiHidden="1" w:unhideWhenUsed="1"/>
+    <w:lsdException w:name="Block Text" w:semiHidden="1" w:unhideWhenUsed="1"/>
+    <w:lsdException w:name="Hyperlink" w:semiHidden="1" w:unhideWhenUsed="1"/>
+    <w:lsdException w:name="FollowedHyperlink" w:semiHidden="1" w:unhideWhenUsed="1"/>
+    <w:lsdException w:name="Strong" w:uiPriority="22" w:qFormat="1"/>
+    <w:lsdException w:name="Emphasis" w:uiPriority="20" w:qFormat="1"/>
+    <w:lsdException w:name="Document Map" w:semiHidden="1" w:unhideWhenUsed="1"/>
+    <w:lsdException w:name="Plain Text" w:semiHidden="1" w:unhideWhenUsed="1"/>
+    <w:lsdException w:name="E-mail Signature" w:semiHidden="1" w:unhideWhenUsed="1"/>
+    <w:lsdException w:name="HTML Top of Form" w:semiHidden="1" w:unhideWhenUsed="1"/>
+    <w:lsdException w:name="HTML Bottom of Form" w:semiHidden="1" w:unhideWhenUsed="1"/>
+    <w:lsdException w:name="Normal (Web)" w:semiHidden="1" w:unhideWhenUsed="1"/>
+    <w:lsdException w:name="HTML Acronym" w:semiHidden="1" w:unhideWhenUsed="1"/>
+    <w:lsdException w:name="HTML Address" w:semiHidden="1" w:unhideWhenUsed="1"/>
+    <w:lsdException w:name="HTML Cite" w:semiHidden="1" w:unhideWhenUsed="1"/>
+    <w:lsdException w:name="HTML Code" w:semiHidden="1" w:unhideWhenUsed="1"/>
+    <w:lsdException w:name="HTML Definition" w:semiHidden="1" w:unhideWhenUsed="1"/>
+    <w:lsdException w:name="HTML Keyboard" w:semiHidden="1" w:unhideWhenUsed="1"/>
+    <w:lsdException w:name="HTML Preformatted" w:semiHidden="1" w:unhideWhenUsed="1"/>
+    <w:lsdException w:name="HTML Sample" w:semiHidden="1" w:unhideWhenUsed="1"/>
+    <w:lsdException w:name="HTML Typewriter" w:semiHidden="1" w:unhideWhenUsed="1"/>
+    <w:lsdException w:name="HTML Variable" w:semiHidden="1" w:unhideWhenUsed="1"/>
+    <w:lsdException w:name="Normal Table" w:semiHidden="1" w:unhideWhenUsed="1"/>
+    <w:lsdException w:name="annotation subject" w:semiHidden="1" w:unhideWhenUsed="1"/>
+    <w:lsdException w:name="No List" w:semiHidden="1" w:unhideWhenUsed="1"/>
+    <w:lsdException w:name="Outline List 1" w:semiHidden="1" w:unhideWhenUsed="1"/>
+    <w:lsdException w:name="Outline List 2" w:semiHidden="1" w:unhideWhenUsed="1"/>
+    <w:lsdException w:name="Outline List 3" w:semiHidden="1" w:unhideWhenUsed="1"/>
+    <w:lsdException w:name="Table Simple 1" w:semiHidden="1" w:unhideWhenUsed="1"/>
+    <w:lsdException w:name="Table Simple 2" w:semiHidden="1" w:unhideWhenUsed="1"/>
+    <w:lsdException w:name="Table Simple 3" w:semiHidden="1" w:unhideWhenUsed="1"/>
+    <w:lsdException w:name="Table Classic 1" w:semiHidden="1" w:unhideWhenUsed="1"/>
+    <w:lsdException w:name="Table Classic 2" w:semiHidden="1" w:unhideWhenUsed="1"/>
+    <w:lsdException w:name="Table Classic 3" w:semiHidden="1" w:unhideWhenUsed="1"/>
+    <w:lsdException w:name="Table Classic 4" w:semiHidden="1" w:unhideWhenUsed="1"/>
+    <w:lsdException w:name="Table Colorful 1" w:semiHidden="1" w:unhideWhenUsed="1"/>
+    <w:lsdException w:name="Table Colorful 2" w:semiHidden="1" w:unhideWhenUsed="1"/>
+    <w:lsdException w:name="Table Colorful 3" w:semiHidden="1" w:unhideWhenUsed="1"/>
+    <w:lsdException w:name="Table Columns 1" w:semiHidden="1" w:unhideWhenUsed="1"/>
+    <w:lsdException w:name="Table Columns 2" w:semiHidden="1" w:unhideWhenUsed="1"/>
+    <w:lsdException w:name="Table Columns 3" w:semiHidden="1" w:unhideWhenUsed="1"/>
+    <w:lsdException w:name="Table Columns 4" w:semiHidden="1" w:unhideWhenUsed="1"/>
+    <w:lsdException w:name="Table Columns 5" w:semiHidden="1" w:unhideWhenUsed="1"/>
+    <w:lsdException w:name="Table Grid 1" w:semiHidden="1" w:unhideWhenUsed="1"/>
+    <w:lsdException w:name="Table Grid 2" w:semiHidden="1" w:unhideWhenUsed="1"/>
+    <w:lsdException w:name="Table Grid 3" w:semiHidden="1" w:unhideWhenUsed="1"/>
+    <w:lsdException w:name="Table Grid 4" w:semiHidden="1" w:unhideWhenUsed="1"/>
+    <w:lsdException w:name="Table Grid 5" w:semiHidden="1" w:unhideWhenUsed="1"/>
+    <w:lsdException w:name="Table Grid 6" w:semiHidden="1" w:unhideWhenUsed="1"/>
+    <w:lsdException w:name="Table Grid 7" w:semiHidden="1" w:unhideWhenUsed="1"/>
+    <w:lsdException w:name="Table Grid 8" w:semiHidden="1" w:unhideWhenUsed="1"/>
+    <w:lsdException w:name="Table List 1" w:semiHidden="1" w:unhideWhenUsed="1"/>
+    <w:lsdException w:name="Table List 2" w:semiHidden="1" w:unhideWhenUsed="1"/>
+    <w:lsdException w:name="Table List 3" w:semiHidden="1" w:unhideWhenUsed="1"/>
+    <w:lsdException w:name="Table List 4" w:semiHidden="1" w:unhideWhenUsed="1"/>
+    <w:lsdException w:name="Table List 5" w:semiHidden="1" w:unhideWhenUsed="1"/>
+    <w:lsdException w:name="Table List 6" w:semiHidden="1" w:unhideWhenUsed="1"/>
+    <w:lsdException w:name="Table List 7" w:semiHidden="1" w:unhideWhenUsed="1"/>
+    <w:lsdException w:name="Table List 8" w:semiHidden="1" w:unhideWhenUsed="1"/>
+    <w:lsdException w:name="Table 3D effects 1" w:semiHidden="1" w:unhideWhenUsed="1"/>
+    <w:lsdException w:name="Table 3D effects 2" w:semiHidden="1" w:unhideWhenUsed="1"/>
+    <w:lsdException w:name="Table 3D effects 3" w:semiHidden="1" w:unhideWhenUsed="1"/>
+    <w:lsdException w:name="Table Contemporary" w:semiHidden="1" w:unhideWhenUsed="1"/>
+    <w:lsdException w:name="Table Elegant" w:semiHidden="1" w:unhideWhenUsed="1"/>
+    <w:lsdException w:name="Table Professional" w:semiHidden="1" w:unhideWhenUsed="1"/>
+    <w:lsdException w:name="Table Subtle 1" w:semiHidden="1" w:unhideWhenUsed="1"/>
+    <w:lsdException w:name="Table Subtle 2" w:semiHidden="1" w:unhideWhenUsed="1"/>
+    <w:lsdException w:name="Table Web 1" w:semiHidden="1" w:unhideWhenUsed="1"/>
+    <w:lsdException w:name="Table Web 2" w:semiHidden="1" w:unhideWhenUsed="1"/>
+    <w:lsdException w:name="Table Web 3" w:semiHidden="1" w:unhideWhenUsed="1"/>
+    <w:lsdException w:name="Balloon Text" w:semiHidden="1" w:unhideWhenUsed="1"/>
+    <w:lsdException w:name="Table Grid" w:semiHidden="1" w:uiPriority="59" w:unhideWhenUsed="1"/>
+    <w:lsdException w:name="Table Theme" w:semiHidden="1" w:unhideWhenUsed="1"/>
+    <w:lsdException w:name="Placeholder Text" w:semiHidden="1"/>
+    <w:lsdException w:name="No Spacing" w:uiPriority="1" w:qFormat="1"/>
+    <w:lsdException w:name="Light Shading" w:uiPriority="60"/>
+    <w:lsdException w:name="Light List" w:uiPriority="61"/>
+    <w:lsdException w:name="Light Grid" w:uiPriority="62"/>
+    <w:lsdException w:name="Medium Shading 1" w:uiPriority="63"/>
+    <w:lsdException w:name="Medium Shading 2" w:uiPriority="64"/>
+    <w:lsdException w:name="Medium List 1" w:uiPriority="65"/>
+    <w:lsdException w:name="Medium List 2" w:uiPriority="66"/>
+    <w:lsdException w:name="Medium Grid 1" w:uiPriority="67"/>
+    <w:lsdException w:name="Medium Grid 2" w:uiPriority="68"/>
+    <w:lsdException w:name="Medium Grid 3" w:uiPriority="69"/>
+    <w:lsdException w:name="Dark List" w:uiPriority="70"/>
+    <w:lsdException w:name="Colorful Shading" w:uiPriority="71"/>
+    <w:lsdException w:name="Colorful List" w:uiPriority="72"/>
+    <w:lsdException w:name="Colorful Grid" w:uiPriority="73"/>
+    <w:lsdException w:name="Light Shading Accent 1" w:uiPriority="60"/>
+    <w:lsdException w:name="Light List Accent 1" w:uiPriority="61"/>
+    <w:lsdException w:name="Light Grid Accent 1" w:uiPriority="62"/>
+    <w:lsdException w:name="Medium Shading 1 Accent 1" w:uiPriority="63"/>
+    <w:lsdException w:name="Medium Shading 2 Accent 1" w:uiPriority="64"/>
+    <w:lsdException w:name="Medium List 1 Accent 1" w:uiPriority="65"/>
+    <w:lsdException w:name="Revision" w:semiHidden="1"/>
+    <w:lsdException w:name="List Paragraph" w:uiPriority="34" w:qFormat="1"/>
+    <w:lsdException w:name="Quote" w:uiPriority="29" w:qFormat="1"/>
+    <w:lsdException w:name="Intense Quote" w:uiPriority="30" w:qFormat="1"/>
+    <w:lsdException w:name="Medium List 2 Accent 1" w:uiPriority="66"/>
+    <w:lsdException w:name="Medium Grid 1 Accent 1" w:uiPriority="67"/>
+    <w:lsdException w:name="Medium Grid 2 Accent 1" w:uiPriority="68"/>
+    <w:lsdException w:name="Medium Grid 3 Accent 1" w:uiPriority="69"/>
+    <w:lsdException w:name="Dark List Accent 1" w:uiPriority="70"/>
+    <w:lsdException w:name="Colorful Shading Accent 1" w:uiPriority="71"/>
+    <w:lsdException w:name="Colorful List Accent 1" w:uiPriority="72"/>
+    <w:lsdException w:name="Colorful Grid Accent 1" w:uiPriority="73"/>
+    <w:lsdException w:name="Light Shading Accent 2" w:uiPriority="60"/>
+    <w:lsdException w:name="Light List Accent 2" w:uiPriority="61"/>
+    <w:lsdException w:name="Light Grid Accent 2" w:uiPriority="62"/>
+    <w:lsdException w:name="Medium Shading 1 Accent 2" w:uiPriority="63"/>
+    <w:lsdException w:name="Medium Shading 2 Accent 2" w:uiPriority="64"/>
+    <w:lsdException w:name="Medium List 1 Accent 2" w:uiPriority="65"/>
+    <w:lsdException w:name="Medium List 2 Accent 2" w:uiPriority="66"/>
+    <w:lsdException w:name="Medium Grid 1 Accent 2" w:uiPriority="67"/>
+    <w:lsdException w:name="Medium Grid 2 Accent 2" w:uiPriority="68"/>
+    <w:lsdException w:name="Medium Grid 3 Accent 2" w:uiPriority="69"/>
+    <w:lsdException w:name="Dark List Accent 2" w:uiPriority="70"/>
+    <w:lsdException w:name="Colorful Shading Accent 2" w:uiPriority="71"/>
+    <w:lsdException w:name="Colorful List Accent 2" w:uiPriority="72"/>
+    <w:lsdException w:name="Colorful Grid Accent 2" w:uiPriority="73"/>
+    <w:lsdException w:name="Light Shading Accent 3" w:uiPriority="60"/>
+    <w:lsdException w:name="Light List Accent 3" w:uiPriority="61"/>
+    <w:lsdException w:name="Light Grid Accent 3" w:uiPriority="62"/>
+    <w:lsdException w:name="Medium Shading 1 Accent 3" w:uiPriority="63"/>
+    <w:lsdException w:name="Medium Shading 2 Accent 3" w:uiPriority="64"/>
+    <w:lsdException w:name="Medium List 1 Accent 3" w:uiPriority="65"/>
+    <w:lsdException w:name="Medium List 2 Accent 3" w:uiPriority="66"/>
+    <w:lsdException w:name="Medium Grid 1 Accent 3" w:uiPriority="67"/>
+    <w:lsdException w:name="Medium Grid 2 Accent 3" w:uiPriority="68"/>
+    <w:lsdException w:name="Medium Grid 3 Accent 3" w:uiPriority="69"/>
+    <w:lsdException w:name="Dark List Accent 3" w:uiPriority="70"/>
+    <w:lsdException w:name="Colorful Shading Accent 3" w:uiPriority="71"/>
+    <w:lsdException w:name="Colorful List Accent 3" w:uiPriority="72"/>
+    <w:lsdException w:name="Colorful Grid Accent 3" w:uiPriority="73"/>
+    <w:lsdException w:name="Light Shading Accent 4" w:uiPriority="60"/>
+    <w:lsdException w:name="Light List Accent 4" w:uiPriority="61"/>
+    <w:lsdException w:name="Light Grid Accent 4" w:uiPriority="62"/>
+    <w:lsdException w:name="Medium Shading 1 Accent 4" w:uiPriority="63"/>
+    <w:lsdException w:name="Medium Shading 2 Accent 4" w:uiPriority="64"/>
+    <w:lsdException w:name="Medium List 1 Accent 4" w:uiPriority="65"/>
+    <w:lsdException w:name="Medium List 2 Accent 4" w:uiPriority="66"/>
+    <w:lsdException w:name="Medium Grid 1 Accent 4" w:uiPriority="67"/>
+    <w:lsdException w:name="Medium Grid 2 Accent 4" w:uiPriority="68"/>
+    <w:lsdException w:name="Medium Grid 3 Accent 4" w:uiPriority="69"/>
+    <w:lsdException w:name="Dark List Accent 4" w:uiPriority="70"/>
+    <w:lsdException w:name="Colorful Shading Accent 4" w:uiPriority="71"/>
+    <w:lsdException w:name="Colorful List Accent 4" w:uiPriority="72"/>
+    <w:lsdException w:name="Colorful Grid Accent 4" w:uiPriority="73"/>
+    <w:lsdException w:name="Light Shading Accent 5" w:uiPriority="60"/>
+    <w:lsdException w:name="Light List Accent 5" w:uiPriority="61"/>
+    <w:lsdException w:name="Light Grid Accent 5" w:uiPriority="62"/>
+    <w:lsdException w:name="Medium Shading 1 Accent 5" w:uiPriority="63"/>
+    <w:lsdException w:name="Medium Shading 2 Accent 5" w:uiPriority="64"/>
+    <w:lsdException w:name="Medium List 1 Accent 5" w:uiPriority="65"/>
+    <w:lsdException w:name="Medium List 2 Accent 5" w:uiPriority="66"/>
+    <w:lsdException w:name="Medium Grid 1 Accent 5" w:uiPriority="67"/>
+    <w:lsdException w:name="Medium Grid 2 Accent 5" w:uiPriority="68"/>
+    <w:lsdException w:name="Medium Grid 3 Accent 5" w:uiPriority="69"/>
+    <w:lsdException w:name="Dark List Accent 5" w:uiPriority="70"/>
+    <w:lsdException w:name="Colorful Shading Accent 5" w:uiPriority="71"/>
+    <w:lsdException w:name="Colorful List Accent 5" w:uiPriority="72"/>
+    <w:lsdException w:name="Colorful Grid Accent 5" w:uiPriority="73"/>
+    <w:lsdException w:name="Light Shading Accent 6" w:uiPriority="60"/>
+    <w:lsdException w:name="Light List Accent 6" w:uiPriority="61"/>
+    <w:lsdException w:name="Light Grid Accent 6" w:uiPriority="62"/>
+    <w:lsdException w:name="Medium Shading 1 Accent 6" w:uiPriority="63"/>
+    <w:lsdException w:name="Medium Shading 2 Accent 6" w:uiPriority="64"/>
+    <w:lsdException w:name="Medium List 1 Accent 6" w:uiPriority="65"/>
+    <w:lsdException w:name="Medium List 2 Accent 6" w:uiPriority="66"/>
+    <w:lsdException w:name="Medium Grid 1 Accent 6" w:uiPriority="67"/>
+    <w:lsdException w:name="Medium Grid 2 Accent 6" w:uiPriority="68"/>
+    <w:lsdException w:name="Medium Grid 3 Accent 6" w:uiPriority="69"/>
+    <w:lsdException w:name="Dark List Accent 6" w:uiPriority="70"/>
+    <w:lsdException w:name="Colorful Shading Accent 6" w:uiPriority="71"/>
+    <w:lsdException w:name="Colorful List Accent 6" w:uiPriority="72"/>
+    <w:lsdException w:name="Colorful Grid Accent 6" w:uiPriority="73"/>
+    <w:lsdException w:name="Subtle Emphasis" w:uiPriority="19" w:qFormat="1"/>
+    <w:lsdException w:name="Intense Emphasis" w:uiPriority="21" w:qFormat="1"/>
+    <w:lsdException w:name="Subtle Reference" w:uiPriority="31" w:qFormat="1"/>
+    <w:lsdException w:name="Intense Reference" w:uiPriority="32" w:qFormat="1"/>
+    <w:lsdException w:name="Book Title" w:uiPriority="33" w:qFormat="1"/>
+    <w:lsdException w:name="Bibliography" w:semiHidden="1" w:uiPriority="37" w:unhideWhenUsed="1"/>
+    <w:lsdException w:name="TOC Heading" w:semiHidden="1" w:uiPriority="39" w:unhideWhenUsed="1" w:qFormat="1"/>
+    <w:lsdException w:name="Plain Table 1" w:uiPriority="41"/>
+    <w:lsdException w:name="Plain Table 2" w:uiPriority="42"/>
+    <w:lsdException w:name="Plain Table 3" w:uiPriority="43"/>
+    <w:lsdException w:name="Plain Table 4" w:uiPriority="44"/>
+    <w:lsdException w:name="Plain Table 5" w:uiPriority="45"/>
+    <w:lsdException w:name="Grid Table Light" w:uiPriority="40"/>
+    <w:lsdException w:name="Grid Table 1 Light" w:uiPriority="46"/>
+    <w:lsdException w:name="Grid Table 2" w:uiPriority="47"/>
+    <w:lsdException w:name="Grid Table 3" w:uiPriority="48"/>
+    <w:lsdException w:name="Grid Table 4" w:uiPriority="49"/>
+    <w:lsdException w:name="Grid Table 5 Dark" w:uiPriority="50"/>
+    <w:lsdException w:name="Grid Table 6 Colorful" w:uiPriority="51"/>
+    <w:lsdException w:name="Grid Table 7 Colorful" w:uiPriority="52"/>
+    <w:lsdException w:name="Grid Table 1 Light Accent 1" w:uiPriority="46"/>
+    <w:lsdException w:name="Grid Table 2 Accent 1" w:uiPriority="47"/>
+    <w:lsdException w:name="Grid Table 3 Accent 1" w:uiPriority="48"/>
+    <w:lsdException w:name="Grid Table 4 Accent 1" w:uiPriority="49"/>
+    <w:lsdException w:name="Grid Table 5 Dark Accent 1" w:uiPriority="50"/>
+    <w:lsdException w:name="Grid Table 6 Colorful Accent 1" w:uiPriority="51"/>
+    <w:lsdException w:name="Grid Table 7 Colorful Accent 1" w:uiPriority="52"/>
+    <w:lsdException w:name="Grid Table 1 Light Accent 2" w:uiPriority="46"/>
+    <w:lsdException w:name="Grid Table 2 Accent 2" w:uiPriority="47"/>
+    <w:lsdException w:name="Grid Table 3 Accent 2" w:uiPriority="48"/>
+    <w:lsdException w:name="Grid Table 4 Accent 2" w:uiPriority="49"/>
+    <w:lsdException w:name="Grid Table 5 Dark Accent 2" w:uiPriority="50"/>
+    <w:lsdException w:name="Grid Table 6 Colorful Accent 2" w:uiPriority="51"/>
+    <w:lsdException w:name="Grid Table 7 Colorful Accent 2" w:uiPriority="52"/>
+    <w:lsdException w:name="Grid Table 1 Light Accent 3" w:uiPriority="46"/>
+    <w:lsdException w:name="Grid Table 2 Accent 3" w:uiPriority="47"/>
+    <w:lsdException w:name="Grid Table 3 Accent 3" w:uiPriority="48"/>
+    <w:lsdException w:name="Grid Table 4 Accent 3" w:uiPriority="49"/>
+    <w:lsdException w:name="Grid Table 5 Dark Accent 3" w:uiPriority="50"/>
+    <w:lsdException w:name="Grid Table 6 Colorful Accent 3" w:uiPriority="51"/>
+    <w:lsdException w:name="Grid Table 7 Colorful Accent 3" w:uiPriority="52"/>
+    <w:lsdException w:name="Grid Table 1 Light Accent 4" w:uiPriority="46"/>
+    <w:lsdException w:name="Grid Table 2 Accent 4" w:uiPriority="47"/>
+    <w:lsdException w:name="Grid Table 3 Accent 4" w:uiPriority="48"/>
+    <w:lsdException w:name="Grid Table 4 Accent 4" w:uiPriority="49"/>
+    <w:lsdException w:name="Grid Table 5 Dark Accent 4" w:uiPriority="50"/>
+    <w:lsdException w:name="Grid Table 6 Colorful Accent 4" w:uiPriority="51"/>
+    <w:lsdException w:name="Grid Table 7 Colorful Accent 4" w:uiPriority="52"/>
+    <w:lsdException w:name="Grid Table 1 Light Accent 5" w:uiPriority="46"/>
+    <w:lsdException w:name="Grid Table 2 Accent 5" w:uiPriority="47"/>
+    <w:lsdException w:name="Grid Table 3 Accent 5" w:uiPriority="48"/>
+    <w:lsdException w:name="Grid Table 4 Accent 5" w:uiPriority="49"/>
+    <w:lsdException w:name="Grid Table 5 Dark Accent 5" w:uiPriority="50"/>
+    <w:lsdException w:name="Grid Table 6 Colorful Accent 5" w:uiPriority="51"/>
+    <w:lsdException w:name="Grid Table 7 Colorful Accent 5" w:uiPriority="52"/>
+    <w:lsdException w:name="Grid Table 1 Light Accent 6" w:uiPriority="46"/>
+    <w:lsdException w:name="Grid Table 2 Accent 6" w:uiPriority="47"/>
+    <w:lsdException w:name="Grid Table 3 Accent 6" w:uiPriority="48"/>
+    <w:lsdException w:name="Grid Table 4 Accent 6" w:uiPriority="49"/>
+    <w:lsdException w:name="Grid Table 5 Dark Accent 6" w:uiPriority="50"/>
+    <w:lsdException w:name="Grid Table 6 Colorful Accent 6" w:uiPriority="51"/>
+    <w:lsdException w:name="Grid Table 7 Colorful Accent 6" w:uiPriority="52"/>
+    <w:lsdException w:name="List Table 1 Light" w:uiPriority="46"/>
+    <w:lsdException w:name="List Table 2" w:uiPriority="47"/>
+    <w:lsdException w:name="List Table 3" w:uiPriority="48"/>
+    <w:lsdException w:name="List Table 4" w:uiPriority="49"/>
+    <w:lsdException w:name="List Table 5 Dark" w:uiPriority="50"/>
+    <w:lsdException w:name="List Table 6 Colorful" w:uiPriority="51"/>
+    <w:lsdException w:name="List Table 7 Colorful" w:uiPriority="52"/>
+    <w:lsdException w:name="List Table 1 Light Accent 1" w:uiPriority="46"/>
+    <w:lsdException w:name="List Table 2 Accent 1" w:uiPriority="47"/>
+    <w:lsdException w:name="List Table 3 Accent 1" w:uiPriority="48"/>
+    <w:lsdException w:name="List Table 4 Accent 1" w:uiPriority="49"/>
+    <w:lsdException w:name="List Table 5 Dark Accent 1" w:uiPriority="50"/>
+    <w:lsdException w:name="List Table 6 Colorful Accent 1" w:uiPriority="51"/>
+    <w:lsdException w:name="List Table 7 Colorful Accent 1" w:uiPriority="52"/>
+    <w:lsdException w:name="List Table 1 Light Accent 2" w:uiPriority="46"/>
+    <w:lsdException w:name="List Table 2 Accent 2" w:uiPriority="47"/>
+    <w:lsdException w:name="List Table 3 Accent 2" w:uiPriority="48"/>
+    <w:lsdException w:name="List Table 4 Accent 2" w:uiPriority="49"/>
+    <w:lsdException w:name="List Table 5 Dark Accent 2" w:uiPriority="50"/>
+    <w:lsdException w:name="List Table 6 Colorful Accent 2" w:uiPriority="51"/>
+    <w:lsdException w:name="List Table 7 Colorful Accent 2" w:uiPriority="52"/>
+    <w:lsdException w:name="List Table 1 Light Accent 3" w:uiPriority="46"/>
+    <w:lsdException w:name="List Table 2 Accent 3" w:uiPriority="47"/>
+    <w:lsdException w:name="List Table 3 Accent 3" w:uiPriority="48"/>
+    <w:lsdException w:name="List Table 4 Accent 3" w:uiPriority="49"/>
+    <w:lsdException w:name="List Table 5 Dark Accent 3" w:uiPriority="50"/>
+    <w:lsdException w:name="List Table 6 Colorful Accent 3" w:uiPriority="51"/>
+    <w:lsdException w:name="List Table 7 Colorful Accent 3" w:uiPriority="52"/>
+    <w:lsdException w:name="List Table 1 Light Accent 4" w:uiPriority="46"/>
+    <w:lsdException w:name="List Table 2 Accent 4" w:uiPriority="47"/>
+    <w:lsdException w:name="List Table 3 Accent 4" w:uiPriority="48"/>
+    <w:lsdException w:name="List Table 4 Accent 4" w:uiPriority="49"/>
+    <w:lsdException w:name="List Table 5 Dark Accent 4" w:uiPriority="50"/>
+    <w:lsdException w:name="List Table 6 Colorful Accent 4" w:uiPriority="51"/>
+    <w:lsdException w:name="List Table 7 Colorful Accent 4" w:uiPriority="52"/>
+    <w:lsdException w:name="List Table 1 Light Accent 5" w:uiPriority="46"/>
+    <w:lsdException w:name="List Table 2 Accent 5" w:uiPriority="47"/>
+    <w:lsdException w:name="List Table 3 Accent 5" w:uiPriority="48"/>
+    <w:lsdException w:name="List Table 4 Accent 5" w:uiPriority="49"/>
+    <w:lsdException w:name="List Table 5 Dark Accent 5" w:uiPriority="50"/>
+    <w:lsdException w:name="List Table 6 Colorful Accent 5" w:uiPriority="51"/>
+    <w:lsdException w:name="List Table 7 Colorful Accent 5" w:uiPriority="52"/>
+    <w:lsdException w:name="List Table 1 Light Accent 6" w:uiPriority="46"/>
+    <w:lsdException w:name="List Table 2 Accent 6" w:uiPriority="47"/>
+    <w:lsdException w:name="List Table 3 Accent 6" w:uiPriority="48"/>
+    <w:lsdException w:name="List Table 4 Accent 6" w:uiPriority="49"/>
+    <w:lsdException w:name="List Table 5 Dark Accent 6" w:uiPriority="50"/>
+    <w:lsdException w:name="List Table 6 Colorful Accent 6" w:uiPriority="51"/>
+    <w:lsdException w:name="List Table 7 Colorful Accent 6" w:uiPriority="52"/>
+    <w:lsdException w:name="Mention" w:semiHidden="1" w:unhideWhenUsed="1"/>
+    <w:lsdException w:name="Smart Hyperlink" w:semiHidden="1" w:unhideWhenUsed="1"/>
+    <w:lsdException w:name="Hashtag" w:semiHidden="1" w:unhideWhenUsed="1"/>
+    <w:lsdException w:name="Unresolved Mention" w:semiHidden="1" w:unhideWhenUsed="1"/>
   </w:latentStyles>
   <w:style w:type="paragraph" w:default="1" w:styleId="Normal">
     <w:name w:val="Normal"/>
@@ -4671,7 +5116,7 @@
 </file>
 
 <file path=customXml/itemProps1.xml><?xml version="1.0" encoding="utf-8"?>
-<ds:datastoreItem xmlns:ds="http://schemas.openxmlformats.org/officeDocument/2006/customXml" ds:itemID="{2060FE23-DBF2-44A3-838F-1A35737BBAD0}">
+<ds:datastoreItem xmlns:ds="http://schemas.openxmlformats.org/officeDocument/2006/customXml" ds:itemID="{12D9B351-6A72-4AF2-B0DA-C40DA1210BD8}">
   <ds:schemaRefs>
     <ds:schemaRef ds:uri="http://schemas.openxmlformats.org/officeDocument/2006/bibliography"/>
   </ds:schemaRefs>
